--- a/Project-laboratory.docx
+++ b/Project-laboratory.docx
@@ -2340,7 +2340,7 @@
                               <w:rPr>
                                 <w:lang w:val="en-US"/>
                               </w:rPr>
-                              <w:t>XXXX-XXXX-XXXX</w:t>
+                              <w:t>XXXX-XXXX</w:t>
                             </w:r>
                           </w:p>
                         </w:txbxContent>
@@ -2392,7 +2392,7 @@
                         <w:rPr>
                           <w:lang w:val="en-US"/>
                         </w:rPr>
-                        <w:t>XXXX-XXXX-XXXX</w:t>
+                        <w:t>XXXX-XXXX</w:t>
                       </w:r>
                     </w:p>
                   </w:txbxContent>
@@ -2879,7 +2879,7 @@
                               <w:rPr>
                                 <w:lang w:val="en-US"/>
                               </w:rPr>
-                              <w:t>XXXX-XXXX-XXXX</w:t>
+                              <w:t>XXXX-XXXX</w:t>
                             </w:r>
                           </w:p>
                         </w:txbxContent>
@@ -2931,7 +2931,7 @@
                         <w:rPr>
                           <w:lang w:val="en-US"/>
                         </w:rPr>
-                        <w:t>XXXX-XXXX-XXXX</w:t>
+                        <w:t>XXXX-XXXX</w:t>
                       </w:r>
                     </w:p>
                   </w:txbxContent>
@@ -3635,16 +3635,16 @@
         <mc:AlternateContent>
           <mc:Choice Requires="wpg">
             <w:drawing>
-              <wp:anchor distT="0" distB="0" distL="114300" distR="114300" simplePos="0" relativeHeight="251832320" behindDoc="0" locked="0" layoutInCell="1" allowOverlap="1" wp14:anchorId="064A8D5E" wp14:editId="751DF249">
+              <wp:anchor distT="0" distB="0" distL="114300" distR="114300" simplePos="0" relativeHeight="251832320" behindDoc="0" locked="0" layoutInCell="1" allowOverlap="1" wp14:anchorId="66C47FCD" wp14:editId="1B67C2F4">
                 <wp:simplePos x="0" y="0"/>
                 <wp:positionH relativeFrom="column">
-                  <wp:posOffset>539115</wp:posOffset>
+                  <wp:posOffset>539344</wp:posOffset>
                 </wp:positionH>
                 <wp:positionV relativeFrom="paragraph">
-                  <wp:posOffset>-90170</wp:posOffset>
+                  <wp:posOffset>-89764</wp:posOffset>
                 </wp:positionV>
-                <wp:extent cx="4308475" cy="1952625"/>
-                <wp:effectExtent l="0" t="0" r="0" b="28575"/>
+                <wp:extent cx="4308475" cy="2150670"/>
+                <wp:effectExtent l="0" t="0" r="0" b="21590"/>
                 <wp:wrapNone/>
                 <wp:docPr id="312" name="Групувати 312"/>
                 <wp:cNvGraphicFramePr/>
@@ -3655,9 +3655,9 @@
                       <wpg:grpSpPr>
                         <a:xfrm>
                           <a:off x="0" y="0"/>
-                          <a:ext cx="4308475" cy="1952625"/>
+                          <a:ext cx="4308475" cy="2150670"/>
                           <a:chOff x="0" y="0"/>
-                          <a:chExt cx="4308718" cy="1953935"/>
+                          <a:chExt cx="4308718" cy="2152490"/>
                         </a:xfrm>
                       </wpg:grpSpPr>
                       <wpg:grpSp>
@@ -3666,9 +3666,9 @@
                         <wpg:grpSpPr>
                           <a:xfrm>
                             <a:off x="0" y="0"/>
-                            <a:ext cx="4028440" cy="1953935"/>
+                            <a:ext cx="4028440" cy="2152490"/>
                             <a:chOff x="0" y="1"/>
-                            <a:chExt cx="1940119" cy="954047"/>
+                            <a:chExt cx="1940119" cy="1050995"/>
                           </a:xfrm>
                         </wpg:grpSpPr>
                         <wps:wsp>
@@ -3744,7 +3744,7 @@
                           <wps:spPr>
                             <a:xfrm>
                               <a:off x="0" y="139078"/>
-                              <a:ext cx="1940119" cy="814970"/>
+                              <a:ext cx="1940119" cy="911918"/>
                             </a:xfrm>
                             <a:prstGeom prst="rect">
                               <a:avLst/>
@@ -3994,6 +3994,7 @@
                                     <w:lang w:val="en-US"/>
                                   </w:rPr>
                                 </w:pPr>
+                                <w:bookmarkStart w:id="0" w:name="_GoBack"/>
                                 <w:proofErr w:type="spellStart"/>
                                 <w:r>
                                   <w:rPr>
@@ -4002,7 +4003,16 @@
                                     <w:highlight w:val="green"/>
                                     <w:lang w:val="en-US"/>
                                   </w:rPr>
-                                  <w:t>analyses_packages_ids</w:t>
+                                  <w:t>analyses_packages_</w:t>
+                                </w:r>
+                                <w:r>
+                                  <w:rPr>
+                                    <w:b/>
+                                    <w:sz w:val="20"/>
+                                    <w:highlight w:val="green"/>
+                                    <w:lang w:val="en-US"/>
+                                  </w:rPr>
+                                  <w:t>nums</w:t>
                                 </w:r>
                                 <w:proofErr w:type="spellEnd"/>
                                 <w:r>
@@ -4022,6 +4032,7 @@
                                   </w:rPr>
                                   <w:t xml:space="preserve"> </w:t>
                                 </w:r>
+                                <w:bookmarkEnd w:id="0"/>
                                 <w:proofErr w:type="spellStart"/>
                                 <w:proofErr w:type="gramStart"/>
                                 <w:r>
@@ -4127,6 +4138,94 @@
                                     <w:lang w:val="en-US"/>
                                   </w:rPr>
                                   <w:t xml:space="preserve"> </w:t>
+                                </w:r>
+                              </w:p>
+                              <w:p>
+                                <w:pPr>
+                                  <w:spacing w:after="0" w:line="240" w:lineRule="auto"/>
+                                  <w:rPr>
+                                    <w:sz w:val="20"/>
+                                    <w:lang w:val="en-US"/>
+                                  </w:rPr>
+                                </w:pPr>
+                                <w:proofErr w:type="spellStart"/>
+                                <w:r>
+                                  <w:rPr>
+                                    <w:b/>
+                                    <w:sz w:val="20"/>
+                                    <w:highlight w:val="green"/>
+                                    <w:lang w:val="en-US"/>
+                                  </w:rPr>
+                                  <w:t>laborant</w:t>
+                                </w:r>
+                                <w:r>
+                                  <w:rPr>
+                                    <w:b/>
+                                    <w:sz w:val="20"/>
+                                    <w:highlight w:val="green"/>
+                                    <w:lang w:val="en-US"/>
+                                  </w:rPr>
+                                  <w:t>s</w:t>
+                                </w:r>
+                                <w:r>
+                                  <w:rPr>
+                                    <w:b/>
+                                    <w:sz w:val="20"/>
+                                    <w:highlight w:val="green"/>
+                                    <w:lang w:val="en-US"/>
+                                  </w:rPr>
+                                  <w:t>_ids</w:t>
+                                </w:r>
+                                <w:proofErr w:type="spellEnd"/>
+                                <w:r>
+                                  <w:rPr>
+                                    <w:b/>
+                                    <w:sz w:val="20"/>
+                                    <w:highlight w:val="green"/>
+                                    <w:lang w:val="en-US"/>
+                                  </w:rPr>
+                                  <w:t>:</w:t>
+                                </w:r>
+                                <w:r>
+                                  <w:rPr>
+                                    <w:sz w:val="20"/>
+                                    <w:highlight w:val="green"/>
+                                    <w:lang w:val="en-US"/>
+                                  </w:rPr>
+                                  <w:t xml:space="preserve"> </w:t>
+                                </w:r>
+                                <w:proofErr w:type="spellStart"/>
+                                <w:r>
+                                  <w:rPr>
+                                    <w:sz w:val="20"/>
+                                    <w:highlight w:val="green"/>
+                                    <w:lang w:val="en-US"/>
+                                  </w:rPr>
+                                  <w:t>varchar</w:t>
+                                </w:r>
+                                <w:proofErr w:type="spellEnd"/>
+                                <w:r>
+                                  <w:rPr>
+                                    <w:sz w:val="20"/>
+                                    <w:highlight w:val="green"/>
+                                    <w:lang w:val="en-US"/>
+                                  </w:rPr>
+                                  <w:t>(</w:t>
+                                </w:r>
+                                <w:r>
+                                  <w:rPr>
+                                    <w:sz w:val="20"/>
+                                    <w:highlight w:val="green"/>
+                                  </w:rPr>
+                                  <w:t>255</w:t>
+                                </w:r>
+                                <w:r>
+                                  <w:rPr>
+                                    <w:sz w:val="20"/>
+                                    <w:highlight w:val="green"/>
+                                    <w:lang w:val="en-US"/>
+                                  </w:rPr>
+                                  <w:t>) (example: 1,2,4,6,8,9)</w:t>
                                 </w:r>
                               </w:p>
                               <w:p>
@@ -4446,8 +4545,8 @@
           </mc:Choice>
           <mc:Fallback>
             <w:pict>
-              <v:group id="Групувати 312" o:spid="_x0000_s1037" style="position:absolute;margin-left:42.45pt;margin-top:-7.1pt;width:339.25pt;height:153.75pt;z-index:251832320;mso-width-relative:margin;mso-height-relative:margin" coordsize="43087,19539" o:gfxdata="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">
-                <v:group id="Групувати 313" o:spid="_x0000_s1038" style="position:absolute;width:40284;height:19539" coordorigin="" coordsize="19401,9540" o:gfxdata="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">
+              <v:group id="Групувати 312" o:spid="_x0000_s1037" style="position:absolute;margin-left:42.45pt;margin-top:-7.05pt;width:339.25pt;height:169.35pt;z-index:251832320;mso-width-relative:margin;mso-height-relative:margin" coordsize="43087,21524" o:gfxdata="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">
+                <v:group id="Групувати 313" o:spid="_x0000_s1038" style="position:absolute;width:40284;height:21524" coordorigin="" coordsize="19401,10509" o:gfxdata="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">
                   <v:rect id="Прямокутник 314" o:spid="_x0000_s1039" style="position:absolute;width:19401;height:1357;visibility:visible;mso-wrap-style:square;v-text-anchor:middle" o:gfxdata="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" fillcolor="window" strokecolor="windowText" strokeweight="2pt">
                     <v:textbox>
                       <w:txbxContent>
@@ -4488,7 +4587,7 @@
                       </w:txbxContent>
                     </v:textbox>
                   </v:rect>
-                  <v:rect id="Прямокутник 315" o:spid="_x0000_s1040" style="position:absolute;top:1390;width:19401;height:8150;visibility:visible;mso-wrap-style:square;v-text-anchor:middle" o:gfxdata="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" fillcolor="window" strokecolor="windowText" strokeweight="2pt">
+                  <v:rect id="Прямокутник 315" o:spid="_x0000_s1040" style="position:absolute;top:1390;width:19401;height:9119;visibility:visible;mso-wrap-style:square;v-text-anchor:middle" o:gfxdata="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" fillcolor="window" strokecolor="windowText" strokeweight="2pt">
                     <v:textbox>
                       <w:txbxContent>
                         <w:p>
@@ -4731,7 +4830,16 @@
                               <w:highlight w:val="green"/>
                               <w:lang w:val="en-US"/>
                             </w:rPr>
-                            <w:t>analyses_packages_ids</w:t>
+                            <w:t>analyses_packages_</w:t>
+                          </w:r>
+                          <w:r>
+                            <w:rPr>
+                              <w:b/>
+                              <w:sz w:val="20"/>
+                              <w:highlight w:val="green"/>
+                              <w:lang w:val="en-US"/>
+                            </w:rPr>
+                            <w:t>nums</w:t>
                           </w:r>
                           <w:proofErr w:type="spellEnd"/>
                           <w:r>
@@ -4874,6 +4982,94 @@
                               <w:highlight w:val="green"/>
                               <w:lang w:val="en-US"/>
                             </w:rPr>
+                            <w:t>laborant</w:t>
+                          </w:r>
+                          <w:r>
+                            <w:rPr>
+                              <w:b/>
+                              <w:sz w:val="20"/>
+                              <w:highlight w:val="green"/>
+                              <w:lang w:val="en-US"/>
+                            </w:rPr>
+                            <w:t>s</w:t>
+                          </w:r>
+                          <w:r>
+                            <w:rPr>
+                              <w:b/>
+                              <w:sz w:val="20"/>
+                              <w:highlight w:val="green"/>
+                              <w:lang w:val="en-US"/>
+                            </w:rPr>
+                            <w:t>_ids</w:t>
+                          </w:r>
+                          <w:proofErr w:type="spellEnd"/>
+                          <w:r>
+                            <w:rPr>
+                              <w:b/>
+                              <w:sz w:val="20"/>
+                              <w:highlight w:val="green"/>
+                              <w:lang w:val="en-US"/>
+                            </w:rPr>
+                            <w:t>:</w:t>
+                          </w:r>
+                          <w:r>
+                            <w:rPr>
+                              <w:sz w:val="20"/>
+                              <w:highlight w:val="green"/>
+                              <w:lang w:val="en-US"/>
+                            </w:rPr>
+                            <w:t xml:space="preserve"> </w:t>
+                          </w:r>
+                          <w:proofErr w:type="spellStart"/>
+                          <w:r>
+                            <w:rPr>
+                              <w:sz w:val="20"/>
+                              <w:highlight w:val="green"/>
+                              <w:lang w:val="en-US"/>
+                            </w:rPr>
+                            <w:t>varchar</w:t>
+                          </w:r>
+                          <w:proofErr w:type="spellEnd"/>
+                          <w:r>
+                            <w:rPr>
+                              <w:sz w:val="20"/>
+                              <w:highlight w:val="green"/>
+                              <w:lang w:val="en-US"/>
+                            </w:rPr>
+                            <w:t>(</w:t>
+                          </w:r>
+                          <w:r>
+                            <w:rPr>
+                              <w:sz w:val="20"/>
+                              <w:highlight w:val="green"/>
+                            </w:rPr>
+                            <w:t>255</w:t>
+                          </w:r>
+                          <w:r>
+                            <w:rPr>
+                              <w:sz w:val="20"/>
+                              <w:highlight w:val="green"/>
+                              <w:lang w:val="en-US"/>
+                            </w:rPr>
+                            <w:t>) (example: 1,2,4,6,8,9)</w:t>
+                          </w:r>
+                        </w:p>
+                        <w:p>
+                          <w:pPr>
+                            <w:spacing w:after="0" w:line="240" w:lineRule="auto"/>
+                            <w:rPr>
+                              <w:sz w:val="20"/>
+                              <w:lang w:val="en-US"/>
+                            </w:rPr>
+                          </w:pPr>
+                          <w:proofErr w:type="spellStart"/>
+                          <w:r>
+                            <w:rPr>
+                              <w:b/>
+                              <w:sz w:val="20"/>
+                              <w:highlight w:val="green"/>
+                              <w:lang w:val="en-US"/>
+                            </w:rPr>
                             <w:t>analyses_values</w:t>
                           </w:r>
                           <w:proofErr w:type="spellEnd"/>
@@ -4917,7 +5113,16 @@
                               <w:sz w:val="20"/>
                               <w:lang w:val="en-US"/>
                             </w:rPr>
-                            <w:t xml:space="preserve"> unsigned </w:t>
+                            <w:t xml:space="preserve"> unsigned</w:t>
+                          </w:r>
+                          <w:bookmarkStart w:id="1" w:name="_GoBack"/>
+                          <w:bookmarkEnd w:id="1"/>
+                          <w:r>
+                            <w:rPr>
+                              <w:sz w:val="20"/>
+                              <w:lang w:val="en-US"/>
+                            </w:rPr>
+                            <w:t xml:space="preserve"> </w:t>
                           </w:r>
                           <w:proofErr w:type="spellStart"/>
                           <w:r>
@@ -5139,6 +5344,114 @@
       </w:r>
       <w:r>
         <w:rPr>
+          <w:noProof/>
+          <w:lang w:eastAsia="uk-UA"/>
+        </w:rPr>
+        <mc:AlternateContent>
+          <mc:Choice Requires="wps">
+            <w:drawing>
+              <wp:anchor distT="0" distB="0" distL="114300" distR="114300" simplePos="0" relativeHeight="251847680" behindDoc="0" locked="0" layoutInCell="1" allowOverlap="1" wp14:anchorId="76AEB832" wp14:editId="27DD40CA">
+                <wp:simplePos x="0" y="0"/>
+                <wp:positionH relativeFrom="column">
+                  <wp:posOffset>3856355</wp:posOffset>
+                </wp:positionH>
+                <wp:positionV relativeFrom="paragraph">
+                  <wp:posOffset>5948603</wp:posOffset>
+                </wp:positionV>
+                <wp:extent cx="325755" cy="318135"/>
+                <wp:effectExtent l="0" t="0" r="0" b="0"/>
+                <wp:wrapNone/>
+                <wp:docPr id="351" name="Прямокутник 351"/>
+                <wp:cNvGraphicFramePr/>
+                <a:graphic xmlns:a="http://schemas.openxmlformats.org/drawingml/2006/main">
+                  <a:graphicData uri="http://schemas.microsoft.com/office/word/2010/wordprocessingShape">
+                    <wps:wsp>
+                      <wps:cNvSpPr/>
+                      <wps:spPr>
+                        <a:xfrm>
+                          <a:off x="0" y="0"/>
+                          <a:ext cx="325755" cy="318135"/>
+                        </a:xfrm>
+                        <a:prstGeom prst="rect">
+                          <a:avLst/>
+                        </a:prstGeom>
+                        <a:noFill/>
+                        <a:ln w="25400" cap="flat" cmpd="sng" algn="ctr">
+                          <a:noFill/>
+                          <a:prstDash val="solid"/>
+                        </a:ln>
+                        <a:effectLst/>
+                      </wps:spPr>
+                      <wps:txbx>
+                        <w:txbxContent>
+                          <w:p>
+                            <w:pPr>
+                              <w:jc w:val="center"/>
+                              <w:rPr>
+                                <w:b/>
+                                <w:color w:val="808080" w:themeColor="background1" w:themeShade="80"/>
+                                <w:sz w:val="28"/>
+                                <w:lang w:val="en-US"/>
+                              </w:rPr>
+                            </w:pPr>
+                            <w:r>
+                              <w:rPr>
+                                <w:b/>
+                                <w:color w:val="808080" w:themeColor="background1" w:themeShade="80"/>
+                                <w:sz w:val="24"/>
+                                <w:lang w:val="en-US"/>
+                              </w:rPr>
+                              <w:t>1</w:t>
+                            </w:r>
+                          </w:p>
+                        </w:txbxContent>
+                      </wps:txbx>
+                      <wps:bodyPr rot="0" spcFirstLastPara="0" vertOverflow="overflow" horzOverflow="overflow" vert="horz" wrap="square" lIns="91440" tIns="45720" rIns="91440" bIns="45720" numCol="1" spcCol="0" rtlCol="0" fromWordArt="0" anchor="ctr" anchorCtr="0" forceAA="0" compatLnSpc="1">
+                        <a:prstTxWarp prst="textNoShape">
+                          <a:avLst/>
+                        </a:prstTxWarp>
+                        <a:noAutofit/>
+                      </wps:bodyPr>
+                    </wps:wsp>
+                  </a:graphicData>
+                </a:graphic>
+              </wp:anchor>
+            </w:drawing>
+          </mc:Choice>
+          <mc:Fallback>
+            <w:pict>
+              <v:rect id="Прямокутник 351" o:spid="_x0000_s1037" style="position:absolute;margin-left:303.65pt;margin-top:468.4pt;width:25.65pt;height:25.05pt;z-index:251847680;visibility:visible;mso-wrap-style:square;mso-wrap-distance-left:9pt;mso-wrap-distance-top:0;mso-wrap-distance-right:9pt;mso-wrap-distance-bottom:0;mso-position-horizontal:absolute;mso-position-horizontal-relative:text;mso-position-vertical:absolute;mso-position-vertical-relative:text;v-text-anchor:middle" o:gfxdata="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" filled="f" stroked="f" strokeweight="2pt">
+                <v:textbox>
+                  <w:txbxContent>
+                    <w:p>
+                      <w:pPr>
+                        <w:jc w:val="center"/>
+                        <w:rPr>
+                          <w:b/>
+                          <w:color w:val="808080" w:themeColor="background1" w:themeShade="80"/>
+                          <w:sz w:val="28"/>
+                          <w:lang w:val="en-US"/>
+                        </w:rPr>
+                      </w:pPr>
+                      <w:r>
+                        <w:rPr>
+                          <w:b/>
+                          <w:color w:val="808080" w:themeColor="background1" w:themeShade="80"/>
+                          <w:sz w:val="24"/>
+                          <w:lang w:val="en-US"/>
+                        </w:rPr>
+                        <w:t>1</w:t>
+                      </w:r>
+                    </w:p>
+                  </w:txbxContent>
+                </v:textbox>
+              </v:rect>
+            </w:pict>
+          </mc:Fallback>
+        </mc:AlternateContent>
+      </w:r>
+      <w:r>
+        <w:rPr>
           <w:rFonts w:ascii="Times New Roman" w:hAnsi="Times New Roman" w:cs="Times New Roman"/>
           <w:noProof/>
           <w:lang w:eastAsia="uk-UA"/>
@@ -5146,18 +5459,18 @@
         <mc:AlternateContent>
           <mc:Choice Requires="wps">
             <w:drawing>
-              <wp:anchor distT="0" distB="0" distL="114300" distR="114300" simplePos="0" relativeHeight="251860992" behindDoc="0" locked="0" layoutInCell="1" allowOverlap="1" wp14:anchorId="7187F163" wp14:editId="07444C3E">
+              <wp:anchor distT="0" distB="0" distL="114300" distR="114300" simplePos="0" relativeHeight="251846656" behindDoc="0" locked="0" layoutInCell="1" allowOverlap="1" wp14:anchorId="6E0B4B23" wp14:editId="424E820A">
                 <wp:simplePos x="0" y="0"/>
                 <wp:positionH relativeFrom="column">
-                  <wp:posOffset>3282544</wp:posOffset>
+                  <wp:posOffset>3282315</wp:posOffset>
                 </wp:positionH>
                 <wp:positionV relativeFrom="paragraph">
-                  <wp:posOffset>4204259</wp:posOffset>
+                  <wp:posOffset>6097905</wp:posOffset>
                 </wp:positionV>
-                <wp:extent cx="3730473" cy="1978788"/>
-                <wp:effectExtent l="0" t="0" r="22860" b="21590"/>
+                <wp:extent cx="819150" cy="85090"/>
+                <wp:effectExtent l="0" t="0" r="19050" b="29210"/>
                 <wp:wrapNone/>
-                <wp:docPr id="28" name="Пряма сполучна лінія 28"/>
+                <wp:docPr id="346" name="Пряма сполучна лінія 346"/>
                 <wp:cNvGraphicFramePr/>
                 <a:graphic xmlns:a="http://schemas.openxmlformats.org/drawingml/2006/main">
                   <a:graphicData uri="http://schemas.microsoft.com/office/word/2010/wordprocessingShape">
@@ -5166,133 +5479,7 @@
                       <wps:spPr>
                         <a:xfrm flipH="1" flipV="1">
                           <a:off x="0" y="0"/>
-                          <a:ext cx="3730473" cy="1978788"/>
-                        </a:xfrm>
-                        <a:prstGeom prst="line">
-                          <a:avLst/>
-                        </a:prstGeom>
-                        <a:noFill/>
-                        <a:ln w="12700" cap="flat" cmpd="sng" algn="ctr">
-                          <a:solidFill>
-                            <a:srgbClr val="00B050"/>
-                          </a:solidFill>
-                          <a:prstDash val="solid"/>
-                        </a:ln>
-                        <a:effectLst/>
-                      </wps:spPr>
-                      <wps:bodyPr/>
-                    </wps:wsp>
-                  </a:graphicData>
-                </a:graphic>
-                <wp14:sizeRelH relativeFrom="margin">
-                  <wp14:pctWidth>0</wp14:pctWidth>
-                </wp14:sizeRelH>
-                <wp14:sizeRelV relativeFrom="margin">
-                  <wp14:pctHeight>0</wp14:pctHeight>
-                </wp14:sizeRelV>
-              </wp:anchor>
-            </w:drawing>
-          </mc:Choice>
-          <mc:Fallback>
-            <w:pict>
-              <v:line id="Пряма сполучна лінія 28" o:spid="_x0000_s1026" style="position:absolute;flip:x y;z-index:251860992;visibility:visible;mso-wrap-style:square;mso-width-percent:0;mso-height-percent:0;mso-wrap-distance-left:9pt;mso-wrap-distance-top:0;mso-wrap-distance-right:9pt;mso-wrap-distance-bottom:0;mso-position-horizontal:absolute;mso-position-horizontal-relative:text;mso-position-vertical:absolute;mso-position-vertical-relative:text;mso-width-percent:0;mso-height-percent:0;mso-width-relative:margin;mso-height-relative:margin" from="258.45pt,331.05pt" to="552.2pt,486.85pt" o:gfxdata="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" strokecolor="#00b050" strokeweight="1pt"/>
-            </w:pict>
-          </mc:Fallback>
-        </mc:AlternateContent>
-      </w:r>
-      <w:r>
-        <w:rPr>
-          <w:rFonts w:ascii="Times New Roman" w:hAnsi="Times New Roman" w:cs="Times New Roman"/>
-          <w:noProof/>
-          <w:lang w:eastAsia="uk-UA"/>
-        </w:rPr>
-        <mc:AlternateContent>
-          <mc:Choice Requires="wps">
-            <w:drawing>
-              <wp:anchor distT="0" distB="0" distL="114300" distR="114300" simplePos="0" relativeHeight="251858944" behindDoc="0" locked="0" layoutInCell="1" allowOverlap="1" wp14:anchorId="622DA1F1" wp14:editId="0BAA75F8">
-                <wp:simplePos x="0" y="0"/>
-                <wp:positionH relativeFrom="column">
-                  <wp:posOffset>4577334</wp:posOffset>
-                </wp:positionH>
-                <wp:positionV relativeFrom="paragraph">
-                  <wp:posOffset>1073353</wp:posOffset>
-                </wp:positionV>
-                <wp:extent cx="2435962" cy="4312387"/>
-                <wp:effectExtent l="0" t="0" r="21590" b="31115"/>
-                <wp:wrapNone/>
-                <wp:docPr id="21" name="Пряма сполучна лінія 21"/>
-                <wp:cNvGraphicFramePr/>
-                <a:graphic xmlns:a="http://schemas.openxmlformats.org/drawingml/2006/main">
-                  <a:graphicData uri="http://schemas.microsoft.com/office/word/2010/wordprocessingShape">
-                    <wps:wsp>
-                      <wps:cNvCnPr/>
-                      <wps:spPr>
-                        <a:xfrm flipH="1" flipV="1">
-                          <a:off x="0" y="0"/>
-                          <a:ext cx="2435962" cy="4312387"/>
-                        </a:xfrm>
-                        <a:prstGeom prst="line">
-                          <a:avLst/>
-                        </a:prstGeom>
-                        <a:noFill/>
-                        <a:ln w="12700" cap="flat" cmpd="sng" algn="ctr">
-                          <a:solidFill>
-                            <a:srgbClr val="00B050"/>
-                          </a:solidFill>
-                          <a:prstDash val="solid"/>
-                        </a:ln>
-                        <a:effectLst/>
-                      </wps:spPr>
-                      <wps:bodyPr/>
-                    </wps:wsp>
-                  </a:graphicData>
-                </a:graphic>
-                <wp14:sizeRelH relativeFrom="margin">
-                  <wp14:pctWidth>0</wp14:pctWidth>
-                </wp14:sizeRelH>
-                <wp14:sizeRelV relativeFrom="margin">
-                  <wp14:pctHeight>0</wp14:pctHeight>
-                </wp14:sizeRelV>
-              </wp:anchor>
-            </w:drawing>
-          </mc:Choice>
-          <mc:Fallback>
-            <w:pict>
-              <v:line id="Пряма сполучна лінія 21" o:spid="_x0000_s1026" style="position:absolute;flip:x y;z-index:251858944;visibility:visible;mso-wrap-style:square;mso-width-percent:0;mso-height-percent:0;mso-wrap-distance-left:9pt;mso-wrap-distance-top:0;mso-wrap-distance-right:9pt;mso-wrap-distance-bottom:0;mso-position-horizontal:absolute;mso-position-horizontal-relative:text;mso-position-vertical:absolute;mso-position-vertical-relative:text;mso-width-percent:0;mso-height-percent:0;mso-width-relative:margin;mso-height-relative:margin" from="360.4pt,84.5pt" to="552.2pt,424.05pt" o:gfxdata="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" strokecolor="#00b050" strokeweight="1pt"/>
-            </w:pict>
-          </mc:Fallback>
-        </mc:AlternateContent>
-      </w:r>
-      <w:r>
-        <w:rPr>
-          <w:rFonts w:ascii="Times New Roman" w:hAnsi="Times New Roman" w:cs="Times New Roman"/>
-          <w:noProof/>
-          <w:lang w:eastAsia="uk-UA"/>
-        </w:rPr>
-        <mc:AlternateContent>
-          <mc:Choice Requires="wps">
-            <w:drawing>
-              <wp:anchor distT="0" distB="0" distL="114300" distR="114300" simplePos="0" relativeHeight="251852800" behindDoc="0" locked="0" layoutInCell="1" allowOverlap="1" wp14:anchorId="257C4F49" wp14:editId="2CFA7318">
-                <wp:simplePos x="0" y="0"/>
-                <wp:positionH relativeFrom="column">
-                  <wp:posOffset>3282315</wp:posOffset>
-                </wp:positionH>
-                <wp:positionV relativeFrom="paragraph">
-                  <wp:posOffset>4481830</wp:posOffset>
-                </wp:positionV>
-                <wp:extent cx="564515" cy="36195"/>
-                <wp:effectExtent l="0" t="0" r="26035" b="20955"/>
-                <wp:wrapNone/>
-                <wp:docPr id="321" name="Пряма сполучна лінія 321"/>
-                <wp:cNvGraphicFramePr/>
-                <a:graphic xmlns:a="http://schemas.openxmlformats.org/drawingml/2006/main">
-                  <a:graphicData uri="http://schemas.microsoft.com/office/word/2010/wordprocessingShape">
-                    <wps:wsp>
-                      <wps:cNvCnPr/>
-                      <wps:spPr>
-                        <a:xfrm flipH="1">
-                          <a:off x="0" y="0"/>
-                          <a:ext cx="564515" cy="36195"/>
+                          <a:ext cx="819150" cy="85090"/>
                         </a:xfrm>
                         <a:prstGeom prst="line">
                           <a:avLst/>
@@ -5323,7 +5510,7 @@
           </mc:Choice>
           <mc:Fallback>
             <w:pict>
-              <v:line id="Пряма сполучна лінія 321" o:spid="_x0000_s1026" style="position:absolute;flip:x;z-index:251852800;visibility:visible;mso-wrap-style:square;mso-width-percent:0;mso-height-percent:0;mso-wrap-distance-left:9pt;mso-wrap-distance-top:0;mso-wrap-distance-right:9pt;mso-wrap-distance-bottom:0;mso-position-horizontal:absolute;mso-position-horizontal-relative:text;mso-position-vertical:absolute;mso-position-vertical-relative:text;mso-width-percent:0;mso-height-percent:0;mso-width-relative:margin;mso-height-relative:margin" from="258.45pt,352.9pt" to="302.9pt,355.75pt" o:gfxdata="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" strokecolor="#7f7f7f" strokeweight="1pt"/>
+              <v:line id="Пряма сполучна лінія 346" o:spid="_x0000_s1026" style="position:absolute;flip:x y;z-index:251846656;visibility:visible;mso-wrap-style:square;mso-width-percent:0;mso-height-percent:0;mso-wrap-distance-left:9pt;mso-wrap-distance-top:0;mso-wrap-distance-right:9pt;mso-wrap-distance-bottom:0;mso-position-horizontal:absolute;mso-position-horizontal-relative:text;mso-position-vertical:absolute;mso-position-vertical-relative:text;mso-width-percent:0;mso-height-percent:0;mso-width-relative:margin;mso-height-relative:margin" from="258.45pt,480.15pt" to="322.95pt,486.85pt" o:gfxdata="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" strokecolor="#7f7f7f" strokeweight="1pt"/>
             </w:pict>
           </mc:Fallback>
         </mc:AlternateContent>
@@ -5337,439 +5524,13 @@
         <mc:AlternateContent>
           <mc:Choice Requires="wpg">
             <w:drawing>
-              <wp:anchor distT="0" distB="0" distL="114300" distR="114300" simplePos="0" relativeHeight="251827200" behindDoc="0" locked="0" layoutInCell="1" allowOverlap="1" wp14:anchorId="1F1E35D0" wp14:editId="65033B16">
+              <wp:anchor distT="0" distB="0" distL="114300" distR="114300" simplePos="0" relativeHeight="251845632" behindDoc="0" locked="0" layoutInCell="1" allowOverlap="1" wp14:anchorId="58DF8B14" wp14:editId="12E7691E">
                 <wp:simplePos x="0" y="0"/>
                 <wp:positionH relativeFrom="column">
-                  <wp:posOffset>7013296</wp:posOffset>
+                  <wp:posOffset>4100830</wp:posOffset>
                 </wp:positionH>
                 <wp:positionV relativeFrom="paragraph">
-                  <wp:posOffset>3940912</wp:posOffset>
-                </wp:positionV>
-                <wp:extent cx="3021330" cy="808888"/>
-                <wp:effectExtent l="0" t="0" r="26670" b="10795"/>
-                <wp:wrapNone/>
-                <wp:docPr id="357" name="Групувати 357"/>
-                <wp:cNvGraphicFramePr/>
-                <a:graphic xmlns:a="http://schemas.openxmlformats.org/drawingml/2006/main">
-                  <a:graphicData uri="http://schemas.microsoft.com/office/word/2010/wordprocessingGroup">
-                    <wpg:wgp>
-                      <wpg:cNvGrpSpPr/>
-                      <wpg:grpSpPr>
-                        <a:xfrm>
-                          <a:off x="0" y="0"/>
-                          <a:ext cx="3021330" cy="808888"/>
-                          <a:chOff x="0" y="0"/>
-                          <a:chExt cx="1940119" cy="839339"/>
-                        </a:xfrm>
-                      </wpg:grpSpPr>
-                      <wps:wsp>
-                        <wps:cNvPr id="358" name="Прямокутник 358"/>
-                        <wps:cNvSpPr/>
-                        <wps:spPr>
-                          <a:xfrm>
-                            <a:off x="0" y="0"/>
-                            <a:ext cx="1940119" cy="277152"/>
-                          </a:xfrm>
-                          <a:prstGeom prst="rect">
-                            <a:avLst/>
-                          </a:prstGeom>
-                          <a:solidFill>
-                            <a:sysClr val="window" lastClr="FFFFFF"/>
-                          </a:solidFill>
-                          <a:ln w="25400" cap="flat" cmpd="sng" algn="ctr">
-                            <a:solidFill>
-                              <a:sysClr val="window" lastClr="FFFFFF">
-                                <a:lumMod val="50000"/>
-                              </a:sysClr>
-                            </a:solidFill>
-                            <a:prstDash val="solid"/>
-                          </a:ln>
-                          <a:effectLst/>
-                        </wps:spPr>
-                        <wps:txbx>
-                          <w:txbxContent>
-                            <w:p>
-                              <w:pPr>
-                                <w:spacing w:after="0" w:line="240" w:lineRule="auto"/>
-                                <w:jc w:val="center"/>
-                                <w:rPr>
-                                  <w:b/>
-                                  <w:color w:val="808080" w:themeColor="background1" w:themeShade="80"/>
-                                  <w:sz w:val="20"/>
-                                </w:rPr>
-                              </w:pPr>
-                              <w:proofErr w:type="spellStart"/>
-                              <w:r>
-                                <w:rPr>
-                                  <w:b/>
-                                  <w:color w:val="808080" w:themeColor="background1" w:themeShade="80"/>
-                                  <w:sz w:val="20"/>
-                                </w:rPr>
-                                <w:t>users</w:t>
-                              </w:r>
-                              <w:proofErr w:type="spellEnd"/>
-                            </w:p>
-                          </w:txbxContent>
-                        </wps:txbx>
-                        <wps:bodyPr rot="0" spcFirstLastPara="0" vertOverflow="overflow" horzOverflow="overflow" vert="horz" wrap="square" lIns="91440" tIns="45720" rIns="91440" bIns="45720" numCol="1" spcCol="0" rtlCol="0" fromWordArt="0" anchor="ctr" anchorCtr="0" forceAA="0" compatLnSpc="1">
-                          <a:prstTxWarp prst="textNoShape">
-                            <a:avLst/>
-                          </a:prstTxWarp>
-                          <a:noAutofit/>
-                        </wps:bodyPr>
-                      </wps:wsp>
-                      <wps:wsp>
-                        <wps:cNvPr id="359" name="Прямокутник 359"/>
-                        <wps:cNvSpPr/>
-                        <wps:spPr>
-                          <a:xfrm>
-                            <a:off x="0" y="235283"/>
-                            <a:ext cx="1940119" cy="604056"/>
-                          </a:xfrm>
-                          <a:prstGeom prst="rect">
-                            <a:avLst/>
-                          </a:prstGeom>
-                          <a:solidFill>
-                            <a:sysClr val="window" lastClr="FFFFFF"/>
-                          </a:solidFill>
-                          <a:ln w="25400" cap="flat" cmpd="sng" algn="ctr">
-                            <a:solidFill>
-                              <a:sysClr val="window" lastClr="FFFFFF">
-                                <a:lumMod val="50000"/>
-                              </a:sysClr>
-                            </a:solidFill>
-                            <a:prstDash val="solid"/>
-                          </a:ln>
-                          <a:effectLst/>
-                        </wps:spPr>
-                        <wps:txbx>
-                          <w:txbxContent>
-                            <w:p>
-                              <w:pPr>
-                                <w:spacing w:after="0" w:line="240" w:lineRule="auto"/>
-                                <w:jc w:val="center"/>
-                                <w:rPr>
-                                  <w:color w:val="808080" w:themeColor="background1" w:themeShade="80"/>
-                                  <w:sz w:val="20"/>
-                                  <w:lang w:val="en-US"/>
-                                </w:rPr>
-                              </w:pPr>
-                              <w:proofErr w:type="gramStart"/>
-                              <w:r>
-                                <w:rPr>
-                                  <w:b/>
-                                  <w:color w:val="808080" w:themeColor="background1" w:themeShade="80"/>
-                                  <w:sz w:val="20"/>
-                                  <w:lang w:val="en-US"/>
-                                </w:rPr>
-                                <w:t>id</w:t>
-                              </w:r>
-                              <w:proofErr w:type="gramEnd"/>
-                              <w:r>
-                                <w:rPr>
-                                  <w:b/>
-                                  <w:color w:val="808080" w:themeColor="background1" w:themeShade="80"/>
-                                  <w:sz w:val="20"/>
-                                  <w:lang w:val="en-US"/>
-                                </w:rPr>
-                                <w:t>:</w:t>
-                              </w:r>
-                              <w:r>
-                                <w:rPr>
-                                  <w:color w:val="808080" w:themeColor="background1" w:themeShade="80"/>
-                                  <w:sz w:val="20"/>
-                                  <w:lang w:val="en-US"/>
-                                </w:rPr>
-                                <w:t xml:space="preserve"> unsigned </w:t>
-                              </w:r>
-                              <w:proofErr w:type="spellStart"/>
-                              <w:r>
-                                <w:rPr>
-                                  <w:color w:val="808080" w:themeColor="background1" w:themeShade="80"/>
-                                  <w:sz w:val="20"/>
-                                  <w:lang w:val="en-US"/>
-                                </w:rPr>
-                                <w:t>int</w:t>
-                              </w:r>
-                              <w:proofErr w:type="spellEnd"/>
-                              <w:r>
-                                <w:rPr>
-                                  <w:color w:val="808080" w:themeColor="background1" w:themeShade="80"/>
-                                  <w:sz w:val="20"/>
-                                  <w:lang w:val="en-US"/>
-                                </w:rPr>
-                                <w:t>(10) (primary key)</w:t>
-                              </w:r>
-                            </w:p>
-                            <w:p>
-                              <w:pPr>
-                                <w:spacing w:after="0" w:line="240" w:lineRule="auto"/>
-                                <w:jc w:val="center"/>
-                                <w:rPr>
-                                  <w:color w:val="808080" w:themeColor="background1" w:themeShade="80"/>
-                                  <w:sz w:val="20"/>
-                                  <w:lang w:val="en-US"/>
-                                </w:rPr>
-                              </w:pPr>
-                              <w:r>
-                                <w:rPr>
-                                  <w:color w:val="808080" w:themeColor="background1" w:themeShade="80"/>
-                                  <w:sz w:val="20"/>
-                                  <w:lang w:val="en-US"/>
-                                </w:rPr>
-                                <w:t>…</w:t>
-                              </w:r>
-                            </w:p>
-                            <w:p>
-                              <w:pPr>
-                                <w:spacing w:after="0" w:line="240" w:lineRule="auto"/>
-                                <w:jc w:val="center"/>
-                                <w:rPr>
-                                  <w:color w:val="808080" w:themeColor="background1" w:themeShade="80"/>
-                                  <w:sz w:val="20"/>
-                                  <w:lang w:val="en-US"/>
-                                </w:rPr>
-                              </w:pPr>
-                              <w:proofErr w:type="gramStart"/>
-                              <w:r>
-                                <w:rPr>
-                                  <w:b/>
-                                  <w:color w:val="808080" w:themeColor="background1" w:themeShade="80"/>
-                                  <w:sz w:val="20"/>
-                                  <w:lang w:val="en-US"/>
-                                </w:rPr>
-                                <w:t>role</w:t>
-                              </w:r>
-                              <w:proofErr w:type="gramEnd"/>
-                              <w:r>
-                                <w:rPr>
-                                  <w:color w:val="808080" w:themeColor="background1" w:themeShade="80"/>
-                                  <w:sz w:val="20"/>
-                                  <w:lang w:val="en-US"/>
-                                </w:rPr>
-                                <w:t xml:space="preserve">: </w:t>
-                              </w:r>
-                              <w:proofErr w:type="spellStart"/>
-                              <w:r>
-                                <w:rPr>
-                                  <w:color w:val="808080" w:themeColor="background1" w:themeShade="80"/>
-                                  <w:sz w:val="20"/>
-                                  <w:lang w:val="en-US"/>
-                                </w:rPr>
-                                <w:t>tinyint</w:t>
-                              </w:r>
-                              <w:proofErr w:type="spellEnd"/>
-                              <w:r>
-                                <w:rPr>
-                                  <w:color w:val="808080" w:themeColor="background1" w:themeShade="80"/>
-                                  <w:sz w:val="20"/>
-                                  <w:lang w:val="en-US"/>
-                                </w:rPr>
-                                <w:t>(1) (+ROLE_DOCTOR, +ROLE_ASSISTANT)</w:t>
-                              </w:r>
-                            </w:p>
-                          </w:txbxContent>
-                        </wps:txbx>
-                        <wps:bodyPr rot="0" spcFirstLastPara="0" vertOverflow="overflow" horzOverflow="overflow" vert="horz" wrap="square" lIns="91440" tIns="45720" rIns="91440" bIns="45720" numCol="1" spcCol="0" rtlCol="0" fromWordArt="0" anchor="ctr" anchorCtr="0" forceAA="0" compatLnSpc="1">
-                          <a:prstTxWarp prst="textNoShape">
-                            <a:avLst/>
-                          </a:prstTxWarp>
-                          <a:noAutofit/>
-                        </wps:bodyPr>
-                      </wps:wsp>
-                    </wpg:wgp>
-                  </a:graphicData>
-                </a:graphic>
-                <wp14:sizeRelH relativeFrom="margin">
-                  <wp14:pctWidth>0</wp14:pctWidth>
-                </wp14:sizeRelH>
-                <wp14:sizeRelV relativeFrom="margin">
-                  <wp14:pctHeight>0</wp14:pctHeight>
-                </wp14:sizeRelV>
-              </wp:anchor>
-            </w:drawing>
-          </mc:Choice>
-          <mc:Fallback>
-            <w:pict>
-              <v:group id="Групувати 357" o:spid="_x0000_s1037" style="position:absolute;margin-left:552.25pt;margin-top:310.3pt;width:237.9pt;height:63.7pt;z-index:251827200;mso-width-relative:margin;mso-height-relative:margin" coordsize="19401,8393" o:gfxdata="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">
-                <v:rect id="Прямокутник 358" o:spid="_x0000_s1038" style="position:absolute;width:19401;height:2771;visibility:visible;mso-wrap-style:square;v-text-anchor:middle" o:gfxdata="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" fillcolor="window" strokecolor="#7f7f7f" strokeweight="2pt">
-                  <v:textbox>
-                    <w:txbxContent>
-                      <w:p>
-                        <w:pPr>
-                          <w:spacing w:after="0" w:line="240" w:lineRule="auto"/>
-                          <w:jc w:val="center"/>
-                          <w:rPr>
-                            <w:b/>
-                            <w:color w:val="808080" w:themeColor="background1" w:themeShade="80"/>
-                            <w:sz w:val="20"/>
-                          </w:rPr>
-                        </w:pPr>
-                        <w:proofErr w:type="spellStart"/>
-                        <w:r>
-                          <w:rPr>
-                            <w:b/>
-                            <w:color w:val="808080" w:themeColor="background1" w:themeShade="80"/>
-                            <w:sz w:val="20"/>
-                          </w:rPr>
-                          <w:t>users</w:t>
-                        </w:r>
-                        <w:proofErr w:type="spellEnd"/>
-                      </w:p>
-                    </w:txbxContent>
-                  </v:textbox>
-                </v:rect>
-                <v:rect id="Прямокутник 359" o:spid="_x0000_s1039" style="position:absolute;top:2352;width:19401;height:6041;visibility:visible;mso-wrap-style:square;v-text-anchor:middle" o:gfxdata="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" fillcolor="window" strokecolor="#7f7f7f" strokeweight="2pt">
-                  <v:textbox>
-                    <w:txbxContent>
-                      <w:p>
-                        <w:pPr>
-                          <w:spacing w:after="0" w:line="240" w:lineRule="auto"/>
-                          <w:jc w:val="center"/>
-                          <w:rPr>
-                            <w:color w:val="808080" w:themeColor="background1" w:themeShade="80"/>
-                            <w:sz w:val="20"/>
-                            <w:lang w:val="en-US"/>
-                          </w:rPr>
-                        </w:pPr>
-                        <w:proofErr w:type="gramStart"/>
-                        <w:r>
-                          <w:rPr>
-                            <w:b/>
-                            <w:color w:val="808080" w:themeColor="background1" w:themeShade="80"/>
-                            <w:sz w:val="20"/>
-                            <w:lang w:val="en-US"/>
-                          </w:rPr>
-                          <w:t>id</w:t>
-                        </w:r>
-                        <w:proofErr w:type="gramEnd"/>
-                        <w:r>
-                          <w:rPr>
-                            <w:b/>
-                            <w:color w:val="808080" w:themeColor="background1" w:themeShade="80"/>
-                            <w:sz w:val="20"/>
-                            <w:lang w:val="en-US"/>
-                          </w:rPr>
-                          <w:t>:</w:t>
-                        </w:r>
-                        <w:r>
-                          <w:rPr>
-                            <w:color w:val="808080" w:themeColor="background1" w:themeShade="80"/>
-                            <w:sz w:val="20"/>
-                            <w:lang w:val="en-US"/>
-                          </w:rPr>
-                          <w:t xml:space="preserve"> unsigned </w:t>
-                        </w:r>
-                        <w:proofErr w:type="spellStart"/>
-                        <w:r>
-                          <w:rPr>
-                            <w:color w:val="808080" w:themeColor="background1" w:themeShade="80"/>
-                            <w:sz w:val="20"/>
-                            <w:lang w:val="en-US"/>
-                          </w:rPr>
-                          <w:t>int</w:t>
-                        </w:r>
-                        <w:proofErr w:type="spellEnd"/>
-                        <w:r>
-                          <w:rPr>
-                            <w:color w:val="808080" w:themeColor="background1" w:themeShade="80"/>
-                            <w:sz w:val="20"/>
-                            <w:lang w:val="en-US"/>
-                          </w:rPr>
-                          <w:t>(10) (primary key)</w:t>
-                        </w:r>
-                      </w:p>
-                      <w:p>
-                        <w:pPr>
-                          <w:spacing w:after="0" w:line="240" w:lineRule="auto"/>
-                          <w:jc w:val="center"/>
-                          <w:rPr>
-                            <w:color w:val="808080" w:themeColor="background1" w:themeShade="80"/>
-                            <w:sz w:val="20"/>
-                            <w:lang w:val="en-US"/>
-                          </w:rPr>
-                        </w:pPr>
-                        <w:r>
-                          <w:rPr>
-                            <w:color w:val="808080" w:themeColor="background1" w:themeShade="80"/>
-                            <w:sz w:val="20"/>
-                            <w:lang w:val="en-US"/>
-                          </w:rPr>
-                          <w:t>…</w:t>
-                        </w:r>
-                      </w:p>
-                      <w:p>
-                        <w:pPr>
-                          <w:spacing w:after="0" w:line="240" w:lineRule="auto"/>
-                          <w:jc w:val="center"/>
-                          <w:rPr>
-                            <w:color w:val="808080" w:themeColor="background1" w:themeShade="80"/>
-                            <w:sz w:val="20"/>
-                            <w:lang w:val="en-US"/>
-                          </w:rPr>
-                        </w:pPr>
-                        <w:proofErr w:type="gramStart"/>
-                        <w:r>
-                          <w:rPr>
-                            <w:b/>
-                            <w:color w:val="808080" w:themeColor="background1" w:themeShade="80"/>
-                            <w:sz w:val="20"/>
-                            <w:lang w:val="en-US"/>
-                          </w:rPr>
-                          <w:t>role</w:t>
-                        </w:r>
-                        <w:proofErr w:type="gramEnd"/>
-                        <w:r>
-                          <w:rPr>
-                            <w:color w:val="808080" w:themeColor="background1" w:themeShade="80"/>
-                            <w:sz w:val="20"/>
-                            <w:lang w:val="en-US"/>
-                          </w:rPr>
-                          <w:t xml:space="preserve">: </w:t>
-                        </w:r>
-                        <w:proofErr w:type="spellStart"/>
-                        <w:r>
-                          <w:rPr>
-                            <w:color w:val="808080" w:themeColor="background1" w:themeShade="80"/>
-                            <w:sz w:val="20"/>
-                            <w:lang w:val="en-US"/>
-                          </w:rPr>
-                          <w:t>tinyint</w:t>
-                        </w:r>
-                        <w:proofErr w:type="spellEnd"/>
-                        <w:r>
-                          <w:rPr>
-                            <w:color w:val="808080" w:themeColor="background1" w:themeShade="80"/>
-                            <w:sz w:val="20"/>
-                            <w:lang w:val="en-US"/>
-                          </w:rPr>
-                          <w:t>(1) (+ROLE_DOCTOR, +ROLE_ASSISTANT)</w:t>
-                        </w:r>
-                      </w:p>
-                    </w:txbxContent>
-                  </v:textbox>
-                </v:rect>
-              </v:group>
-            </w:pict>
-          </mc:Fallback>
-        </mc:AlternateContent>
-      </w:r>
-      <w:r>
-        <w:rPr>
-          <w:rFonts w:ascii="Times New Roman" w:hAnsi="Times New Roman" w:cs="Times New Roman"/>
-          <w:noProof/>
-          <w:lang w:eastAsia="uk-UA"/>
-        </w:rPr>
-        <mc:AlternateContent>
-          <mc:Choice Requires="wpg">
-            <w:drawing>
-              <wp:anchor distT="0" distB="0" distL="114300" distR="114300" simplePos="0" relativeHeight="251845632" behindDoc="0" locked="0" layoutInCell="1" allowOverlap="1" wp14:anchorId="47FEA29E" wp14:editId="0EB16942">
-                <wp:simplePos x="0" y="0"/>
-                <wp:positionH relativeFrom="column">
-                  <wp:posOffset>4525645</wp:posOffset>
-                </wp:positionH>
-                <wp:positionV relativeFrom="paragraph">
-                  <wp:posOffset>5542915</wp:posOffset>
+                  <wp:posOffset>5786120</wp:posOffset>
                 </wp:positionV>
                 <wp:extent cx="2103755" cy="833755"/>
                 <wp:effectExtent l="0" t="0" r="10795" b="23495"/>
@@ -6022,8 +5783,8 @@
           </mc:Choice>
           <mc:Fallback>
             <w:pict>
-              <v:group id="Групувати 347" o:spid="_x0000_s1040" style="position:absolute;margin-left:356.35pt;margin-top:436.45pt;width:165.65pt;height:65.65pt;z-index:251845632;mso-height-relative:margin" coordsize="19401,7614" o:gfxdata="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">
-                <v:rect id="Прямокутник 348" o:spid="_x0000_s1041" style="position:absolute;width:19401;height:2361;visibility:visible;mso-wrap-style:square;v-text-anchor:middle" o:gfxdata="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" fillcolor="window" strokecolor="#7f7f7f" strokeweight="2pt">
+              <v:group id="Групувати 347" o:spid="_x0000_s1038" style="position:absolute;margin-left:322.9pt;margin-top:455.6pt;width:165.65pt;height:65.65pt;z-index:251845632;mso-height-relative:margin" coordsize="19401,7614" o:gfxdata="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">
+                <v:rect id="Прямокутник 348" o:spid="_x0000_s1039" style="position:absolute;width:19401;height:2361;visibility:visible;mso-wrap-style:square;v-text-anchor:middle" o:gfxdata="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" fillcolor="window" strokecolor="#7f7f7f" strokeweight="2pt">
                   <v:textbox>
                     <w:txbxContent>
                       <w:p>
@@ -6052,7 +5813,7 @@
                     </w:txbxContent>
                   </v:textbox>
                 </v:rect>
-                <v:rect id="Прямокутник 349" o:spid="_x0000_s1042" style="position:absolute;top:2360;width:19401;height:5254;visibility:visible;mso-wrap-style:square;v-text-anchor:middle" o:gfxdata="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" fillcolor="window" strokecolor="#7f7f7f" strokeweight="2pt">
+                <v:rect id="Прямокутник 349" o:spid="_x0000_s1040" style="position:absolute;top:2360;width:19401;height:5254;visibility:visible;mso-wrap-style:square;v-text-anchor:middle" o:gfxdata="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" fillcolor="window" strokecolor="#7f7f7f" strokeweight="2pt">
                   <v:textbox>
                     <w:txbxContent>
                       <w:p>
@@ -6202,16 +5963,131 @@
         <mc:AlternateContent>
           <mc:Choice Requires="wps">
             <w:drawing>
-              <wp:anchor distT="0" distB="0" distL="114300" distR="114300" simplePos="0" relativeHeight="251844608" behindDoc="0" locked="0" layoutInCell="1" allowOverlap="1" wp14:anchorId="471FC4FE" wp14:editId="28D53112">
+              <wp:anchor distT="0" distB="0" distL="114300" distR="114300" simplePos="0" relativeHeight="251850752" behindDoc="0" locked="0" layoutInCell="1" allowOverlap="1" wp14:anchorId="52B8581F" wp14:editId="05198E42">
                 <wp:simplePos x="0" y="0"/>
                 <wp:positionH relativeFrom="column">
-                  <wp:posOffset>7012940</wp:posOffset>
+                  <wp:posOffset>7787640</wp:posOffset>
                 </wp:positionH>
                 <wp:positionV relativeFrom="paragraph">
-                  <wp:posOffset>3662680</wp:posOffset>
+                  <wp:posOffset>3488055</wp:posOffset>
                 </wp:positionV>
-                <wp:extent cx="815975" cy="652780"/>
-                <wp:effectExtent l="0" t="0" r="22225" b="33020"/>
+                <wp:extent cx="269875" cy="262255"/>
+                <wp:effectExtent l="0" t="0" r="0" b="0"/>
+                <wp:wrapNone/>
+                <wp:docPr id="355" name="Прямокутник 355"/>
+                <wp:cNvGraphicFramePr/>
+                <a:graphic xmlns:a="http://schemas.openxmlformats.org/drawingml/2006/main">
+                  <a:graphicData uri="http://schemas.microsoft.com/office/word/2010/wordprocessingShape">
+                    <wps:wsp>
+                      <wps:cNvSpPr/>
+                      <wps:spPr>
+                        <a:xfrm>
+                          <a:off x="0" y="0"/>
+                          <a:ext cx="269875" cy="262255"/>
+                        </a:xfrm>
+                        <a:prstGeom prst="rect">
+                          <a:avLst/>
+                        </a:prstGeom>
+                        <a:noFill/>
+                        <a:ln w="25400" cap="flat" cmpd="sng" algn="ctr">
+                          <a:noFill/>
+                          <a:prstDash val="solid"/>
+                        </a:ln>
+                        <a:effectLst/>
+                      </wps:spPr>
+                      <wps:txbx>
+                        <w:txbxContent>
+                          <w:p>
+                            <w:pPr>
+                              <w:jc w:val="center"/>
+                              <w:rPr>
+                                <w:b/>
+                                <w:color w:val="808080" w:themeColor="background1" w:themeShade="80"/>
+                                <w:sz w:val="28"/>
+                                <w:lang w:val="en-US"/>
+                              </w:rPr>
+                            </w:pPr>
+                            <w:r>
+                              <w:rPr>
+                                <w:b/>
+                                <w:color w:val="808080" w:themeColor="background1" w:themeShade="80"/>
+                                <w:sz w:val="24"/>
+                                <w:lang w:val="en-US"/>
+                              </w:rPr>
+                              <w:t>1</w:t>
+                            </w:r>
+                          </w:p>
+                        </w:txbxContent>
+                      </wps:txbx>
+                      <wps:bodyPr rot="0" spcFirstLastPara="0" vertOverflow="overflow" horzOverflow="overflow" vert="horz" wrap="square" lIns="91440" tIns="45720" rIns="91440" bIns="45720" numCol="1" spcCol="0" rtlCol="0" fromWordArt="0" anchor="ctr" anchorCtr="0" forceAA="0" compatLnSpc="1">
+                        <a:prstTxWarp prst="textNoShape">
+                          <a:avLst/>
+                        </a:prstTxWarp>
+                        <a:noAutofit/>
+                      </wps:bodyPr>
+                    </wps:wsp>
+                  </a:graphicData>
+                </a:graphic>
+                <wp14:sizeRelH relativeFrom="margin">
+                  <wp14:pctWidth>0</wp14:pctWidth>
+                </wp14:sizeRelH>
+                <wp14:sizeRelV relativeFrom="margin">
+                  <wp14:pctHeight>0</wp14:pctHeight>
+                </wp14:sizeRelV>
+              </wp:anchor>
+            </w:drawing>
+          </mc:Choice>
+          <mc:Fallback>
+            <w:pict>
+              <v:rect id="Прямокутник 355" o:spid="_x0000_s1041" style="position:absolute;margin-left:613.2pt;margin-top:274.65pt;width:21.25pt;height:20.65pt;z-index:251850752;visibility:visible;mso-wrap-style:square;mso-width-percent:0;mso-height-percent:0;mso-wrap-distance-left:9pt;mso-wrap-distance-top:0;mso-wrap-distance-right:9pt;mso-wrap-distance-bottom:0;mso-position-horizontal:absolute;mso-position-horizontal-relative:text;mso-position-vertical:absolute;mso-position-vertical-relative:text;mso-width-percent:0;mso-height-percent:0;mso-width-relative:margin;mso-height-relative:margin;v-text-anchor:middle" o:gfxdata="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" filled="f" stroked="f" strokeweight="2pt">
+                <v:textbox>
+                  <w:txbxContent>
+                    <w:p>
+                      <w:pPr>
+                        <w:jc w:val="center"/>
+                        <w:rPr>
+                          <w:b/>
+                          <w:color w:val="808080" w:themeColor="background1" w:themeShade="80"/>
+                          <w:sz w:val="28"/>
+                          <w:lang w:val="en-US"/>
+                        </w:rPr>
+                      </w:pPr>
+                      <w:r>
+                        <w:rPr>
+                          <w:b/>
+                          <w:color w:val="808080" w:themeColor="background1" w:themeShade="80"/>
+                          <w:sz w:val="24"/>
+                          <w:lang w:val="en-US"/>
+                        </w:rPr>
+                        <w:t>1</w:t>
+                      </w:r>
+                    </w:p>
+                  </w:txbxContent>
+                </v:textbox>
+              </v:rect>
+            </w:pict>
+          </mc:Fallback>
+        </mc:AlternateContent>
+      </w:r>
+      <w:r>
+        <w:rPr>
+          <w:rFonts w:ascii="Times New Roman" w:hAnsi="Times New Roman" w:cs="Times New Roman"/>
+          <w:noProof/>
+          <w:lang w:eastAsia="uk-UA"/>
+        </w:rPr>
+        <mc:AlternateContent>
+          <mc:Choice Requires="wps">
+            <w:drawing>
+              <wp:anchor distT="0" distB="0" distL="114300" distR="114300" simplePos="0" relativeHeight="251844608" behindDoc="0" locked="0" layoutInCell="1" allowOverlap="1" wp14:anchorId="40732A28" wp14:editId="1D251281">
+                <wp:simplePos x="0" y="0"/>
+                <wp:positionH relativeFrom="column">
+                  <wp:posOffset>7012966</wp:posOffset>
+                </wp:positionH>
+                <wp:positionV relativeFrom="paragraph">
+                  <wp:posOffset>3574593</wp:posOffset>
+                </wp:positionV>
+                <wp:extent cx="816609" cy="943254"/>
+                <wp:effectExtent l="0" t="0" r="22225" b="28575"/>
                 <wp:wrapNone/>
                 <wp:docPr id="356" name="Пряма сполучна лінія 356"/>
                 <wp:cNvGraphicFramePr/>
@@ -6222,7 +6098,7 @@
                       <wps:spPr>
                         <a:xfrm flipV="1">
                           <a:off x="0" y="0"/>
-                          <a:ext cx="815975" cy="652780"/>
+                          <a:ext cx="816609" cy="943254"/>
                         </a:xfrm>
                         <a:prstGeom prst="line">
                           <a:avLst/>
@@ -6253,7 +6129,7 @@
           </mc:Choice>
           <mc:Fallback>
             <w:pict>
-              <v:line id="Пряма сполучна лінія 356" o:spid="_x0000_s1026" style="position:absolute;flip:y;z-index:251844608;visibility:visible;mso-wrap-style:square;mso-width-percent:0;mso-height-percent:0;mso-wrap-distance-left:9pt;mso-wrap-distance-top:0;mso-wrap-distance-right:9pt;mso-wrap-distance-bottom:0;mso-position-horizontal:absolute;mso-position-horizontal-relative:text;mso-position-vertical:absolute;mso-position-vertical-relative:text;mso-width-percent:0;mso-height-percent:0;mso-width-relative:margin;mso-height-relative:margin" from="552.2pt,288.4pt" to="616.45pt,339.8pt" o:gfxdata="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" strokecolor="#7f7f7f" strokeweight="1pt"/>
+              <v:line id="Пряма сполучна лінія 356" o:spid="_x0000_s1026" style="position:absolute;flip:y;z-index:251844608;visibility:visible;mso-wrap-style:square;mso-width-percent:0;mso-height-percent:0;mso-wrap-distance-left:9pt;mso-wrap-distance-top:0;mso-wrap-distance-right:9pt;mso-wrap-distance-bottom:0;mso-position-horizontal:absolute;mso-position-horizontal-relative:text;mso-position-vertical:absolute;mso-position-vertical-relative:text;mso-width-percent:0;mso-height-percent:0;mso-width-relative:margin;mso-height-relative:margin" from="552.2pt,281.45pt" to="616.5pt,355.7pt" o:gfxdata="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" strokecolor="#7f7f7f" strokeweight="1pt"/>
             </w:pict>
           </mc:Fallback>
         </mc:AlternateContent>
@@ -6265,2122 +6141,15 @@
           <w:lang w:eastAsia="uk-UA"/>
         </w:rPr>
         <mc:AlternateContent>
-          <mc:Choice Requires="wpg">
+          <mc:Choice Requires="wps">
             <w:drawing>
-              <wp:anchor distT="0" distB="0" distL="114300" distR="114300" simplePos="0" relativeHeight="251843584" behindDoc="0" locked="0" layoutInCell="1" allowOverlap="1" wp14:anchorId="15C84F7E" wp14:editId="409E40FB">
+              <wp:anchor distT="0" distB="0" distL="114300" distR="114300" simplePos="0" relativeHeight="251849728" behindDoc="0" locked="0" layoutInCell="1" allowOverlap="1" wp14:anchorId="3243ADC4" wp14:editId="696DF5F1">
                 <wp:simplePos x="0" y="0"/>
                 <wp:positionH relativeFrom="column">
-                  <wp:posOffset>5725795</wp:posOffset>
+                  <wp:posOffset>6795135</wp:posOffset>
                 </wp:positionH>
                 <wp:positionV relativeFrom="paragraph">
-                  <wp:posOffset>2967787</wp:posOffset>
-                </wp:positionV>
-                <wp:extent cx="2103755" cy="848360"/>
-                <wp:effectExtent l="0" t="0" r="10795" b="27940"/>
-                <wp:wrapNone/>
-                <wp:docPr id="360" name="Групувати 360"/>
-                <wp:cNvGraphicFramePr/>
-                <a:graphic xmlns:a="http://schemas.openxmlformats.org/drawingml/2006/main">
-                  <a:graphicData uri="http://schemas.microsoft.com/office/word/2010/wordprocessingGroup">
-                    <wpg:wgp>
-                      <wpg:cNvGrpSpPr/>
-                      <wpg:grpSpPr>
-                        <a:xfrm>
-                          <a:off x="0" y="0"/>
-                          <a:ext cx="2103755" cy="848360"/>
-                          <a:chOff x="0" y="0"/>
-                          <a:chExt cx="1940119" cy="774922"/>
-                        </a:xfrm>
-                      </wpg:grpSpPr>
-                      <wps:wsp>
-                        <wps:cNvPr id="361" name="Прямокутник 361"/>
-                        <wps:cNvSpPr/>
-                        <wps:spPr>
-                          <a:xfrm>
-                            <a:off x="0" y="0"/>
-                            <a:ext cx="1940119" cy="236101"/>
-                          </a:xfrm>
-                          <a:prstGeom prst="rect">
-                            <a:avLst/>
-                          </a:prstGeom>
-                          <a:solidFill>
-                            <a:sysClr val="window" lastClr="FFFFFF"/>
-                          </a:solidFill>
-                          <a:ln w="25400" cap="flat" cmpd="sng" algn="ctr">
-                            <a:solidFill>
-                              <a:sysClr val="window" lastClr="FFFFFF">
-                                <a:lumMod val="50000"/>
-                              </a:sysClr>
-                            </a:solidFill>
-                            <a:prstDash val="solid"/>
-                          </a:ln>
-                          <a:effectLst/>
-                        </wps:spPr>
-                        <wps:txbx>
-                          <w:txbxContent>
-                            <w:p>
-                              <w:pPr>
-                                <w:spacing w:after="0" w:line="240" w:lineRule="auto"/>
-                                <w:jc w:val="center"/>
-                                <w:rPr>
-                                  <w:b/>
-                                  <w:color w:val="808080" w:themeColor="background1" w:themeShade="80"/>
-                                  <w:sz w:val="20"/>
-                                  <w:lang w:val="en-US"/>
-                                </w:rPr>
-                              </w:pPr>
-                              <w:proofErr w:type="gramStart"/>
-                              <w:r>
-                                <w:rPr>
-                                  <w:b/>
-                                  <w:color w:val="808080" w:themeColor="background1" w:themeShade="80"/>
-                                  <w:sz w:val="20"/>
-                                  <w:lang w:val="en-US"/>
-                                </w:rPr>
-                                <w:t>doctors</w:t>
-                              </w:r>
-                              <w:proofErr w:type="gramEnd"/>
-                            </w:p>
-                          </w:txbxContent>
-                        </wps:txbx>
-                        <wps:bodyPr rot="0" spcFirstLastPara="0" vertOverflow="overflow" horzOverflow="overflow" vert="horz" wrap="square" lIns="91440" tIns="45720" rIns="91440" bIns="45720" numCol="1" spcCol="0" rtlCol="0" fromWordArt="0" anchor="ctr" anchorCtr="0" forceAA="0" compatLnSpc="1">
-                          <a:prstTxWarp prst="textNoShape">
-                            <a:avLst/>
-                          </a:prstTxWarp>
-                          <a:noAutofit/>
-                        </wps:bodyPr>
-                      </wps:wsp>
-                      <wps:wsp>
-                        <wps:cNvPr id="362" name="Прямокутник 362"/>
-                        <wps:cNvSpPr/>
-                        <wps:spPr>
-                          <a:xfrm>
-                            <a:off x="0" y="236056"/>
-                            <a:ext cx="1940119" cy="538866"/>
-                          </a:xfrm>
-                          <a:prstGeom prst="rect">
-                            <a:avLst/>
-                          </a:prstGeom>
-                          <a:solidFill>
-                            <a:sysClr val="window" lastClr="FFFFFF"/>
-                          </a:solidFill>
-                          <a:ln w="25400" cap="flat" cmpd="sng" algn="ctr">
-                            <a:solidFill>
-                              <a:sysClr val="window" lastClr="FFFFFF">
-                                <a:lumMod val="50000"/>
-                              </a:sysClr>
-                            </a:solidFill>
-                            <a:prstDash val="solid"/>
-                          </a:ln>
-                          <a:effectLst/>
-                        </wps:spPr>
-                        <wps:txbx>
-                          <w:txbxContent>
-                            <w:p>
-                              <w:pPr>
-                                <w:spacing w:after="0" w:line="240" w:lineRule="auto"/>
-                                <w:rPr>
-                                  <w:color w:val="808080" w:themeColor="background1" w:themeShade="80"/>
-                                  <w:sz w:val="20"/>
-                                  <w:lang w:val="en-US"/>
-                                </w:rPr>
-                              </w:pPr>
-                              <w:proofErr w:type="gramStart"/>
-                              <w:r>
-                                <w:rPr>
-                                  <w:b/>
-                                  <w:color w:val="808080" w:themeColor="background1" w:themeShade="80"/>
-                                  <w:sz w:val="20"/>
-                                  <w:lang w:val="en-US"/>
-                                </w:rPr>
-                                <w:t>id</w:t>
-                              </w:r>
-                              <w:proofErr w:type="gramEnd"/>
-                              <w:r>
-                                <w:rPr>
-                                  <w:b/>
-                                  <w:color w:val="808080" w:themeColor="background1" w:themeShade="80"/>
-                                  <w:sz w:val="20"/>
-                                  <w:lang w:val="en-US"/>
-                                </w:rPr>
-                                <w:t>:</w:t>
-                              </w:r>
-                              <w:r>
-                                <w:rPr>
-                                  <w:color w:val="808080" w:themeColor="background1" w:themeShade="80"/>
-                                  <w:sz w:val="20"/>
-                                  <w:lang w:val="en-US"/>
-                                </w:rPr>
-                                <w:t xml:space="preserve"> unsigned </w:t>
-                              </w:r>
-                              <w:proofErr w:type="spellStart"/>
-                              <w:r>
-                                <w:rPr>
-                                  <w:color w:val="808080" w:themeColor="background1" w:themeShade="80"/>
-                                  <w:sz w:val="20"/>
-                                  <w:lang w:val="en-US"/>
-                                </w:rPr>
-                                <w:t>int</w:t>
-                              </w:r>
-                              <w:proofErr w:type="spellEnd"/>
-                              <w:r>
-                                <w:rPr>
-                                  <w:color w:val="808080" w:themeColor="background1" w:themeShade="80"/>
-                                  <w:sz w:val="20"/>
-                                  <w:lang w:val="en-US"/>
-                                </w:rPr>
-                                <w:t>(10) (primary key)</w:t>
-                              </w:r>
-                            </w:p>
-                            <w:p>
-                              <w:pPr>
-                                <w:spacing w:after="0" w:line="240" w:lineRule="auto"/>
-                                <w:rPr>
-                                  <w:color w:val="808080" w:themeColor="background1" w:themeShade="80"/>
-                                  <w:sz w:val="20"/>
-                                  <w:lang w:val="en-US"/>
-                                </w:rPr>
-                              </w:pPr>
-                              <w:r>
-                                <w:rPr>
-                                  <w:color w:val="808080" w:themeColor="background1" w:themeShade="80"/>
-                                  <w:sz w:val="20"/>
-                                  <w:lang w:val="en-US"/>
-                                </w:rPr>
-                                <w:t>…</w:t>
-                              </w:r>
-                            </w:p>
-                            <w:p>
-                              <w:pPr>
-                                <w:spacing w:after="0" w:line="240" w:lineRule="auto"/>
-                                <w:rPr>
-                                  <w:color w:val="808080" w:themeColor="background1" w:themeShade="80"/>
-                                  <w:sz w:val="20"/>
-                                  <w:lang w:val="en-US"/>
-                                </w:rPr>
-                              </w:pPr>
-                              <w:proofErr w:type="spellStart"/>
-                              <w:r>
-                                <w:rPr>
-                                  <w:b/>
-                                  <w:color w:val="808080" w:themeColor="background1" w:themeShade="80"/>
-                                  <w:sz w:val="20"/>
-                                  <w:lang w:val="en-US"/>
-                                </w:rPr>
-                                <w:t>user_id</w:t>
-                              </w:r>
-                              <w:proofErr w:type="spellEnd"/>
-                              <w:r>
-                                <w:rPr>
-                                  <w:b/>
-                                  <w:color w:val="808080" w:themeColor="background1" w:themeShade="80"/>
-                                  <w:sz w:val="20"/>
-                                  <w:lang w:val="en-US"/>
-                                </w:rPr>
-                                <w:t>:</w:t>
-                              </w:r>
-                              <w:r>
-                                <w:rPr>
-                                  <w:color w:val="808080" w:themeColor="background1" w:themeShade="80"/>
-                                  <w:sz w:val="20"/>
-                                  <w:lang w:val="en-US"/>
-                                </w:rPr>
-                                <w:t xml:space="preserve"> </w:t>
-                              </w:r>
-                              <w:proofErr w:type="spellStart"/>
-                              <w:proofErr w:type="gramStart"/>
-                              <w:r>
-                                <w:rPr>
-                                  <w:color w:val="808080" w:themeColor="background1" w:themeShade="80"/>
-                                  <w:sz w:val="20"/>
-                                  <w:lang w:val="en-US"/>
-                                </w:rPr>
-                                <w:t>int</w:t>
-                              </w:r>
-                              <w:proofErr w:type="spellEnd"/>
-                              <w:r>
-                                <w:rPr>
-                                  <w:color w:val="808080" w:themeColor="background1" w:themeShade="80"/>
-                                  <w:sz w:val="20"/>
-                                  <w:lang w:val="en-US"/>
-                                </w:rPr>
-                                <w:t>(</w:t>
-                              </w:r>
-                              <w:proofErr w:type="gramEnd"/>
-                              <w:r>
-                                <w:rPr>
-                                  <w:color w:val="808080" w:themeColor="background1" w:themeShade="80"/>
-                                  <w:sz w:val="20"/>
-                                  <w:lang w:val="en-US"/>
-                                </w:rPr>
-                                <w:t>10)</w:t>
-                              </w:r>
-                              <w:r>
-                                <w:rPr>
-                                  <w:color w:val="808080" w:themeColor="background1" w:themeShade="80"/>
-                                  <w:sz w:val="20"/>
-                                  <w:lang w:val="en-US"/>
-                                </w:rPr>
-                                <w:t xml:space="preserve"> (+NEW FIELD)</w:t>
-                              </w:r>
-                            </w:p>
-                          </w:txbxContent>
-                        </wps:txbx>
-                        <wps:bodyPr rot="0" spcFirstLastPara="0" vertOverflow="overflow" horzOverflow="overflow" vert="horz" wrap="square" lIns="91440" tIns="45720" rIns="91440" bIns="45720" numCol="1" spcCol="0" rtlCol="0" fromWordArt="0" anchor="ctr" anchorCtr="0" forceAA="0" compatLnSpc="1">
-                          <a:prstTxWarp prst="textNoShape">
-                            <a:avLst/>
-                          </a:prstTxWarp>
-                          <a:noAutofit/>
-                        </wps:bodyPr>
-                      </wps:wsp>
-                    </wpg:wgp>
-                  </a:graphicData>
-                </a:graphic>
-                <wp14:sizeRelV relativeFrom="margin">
-                  <wp14:pctHeight>0</wp14:pctHeight>
-                </wp14:sizeRelV>
-              </wp:anchor>
-            </w:drawing>
-          </mc:Choice>
-          <mc:Fallback>
-            <w:pict>
-              <v:group id="Групувати 360" o:spid="_x0000_s1043" style="position:absolute;margin-left:450.85pt;margin-top:233.7pt;width:165.65pt;height:66.8pt;z-index:251843584;mso-height-relative:margin" coordsize="19401,7749" o:gfxdata="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">
-                <v:rect id="Прямокутник 361" o:spid="_x0000_s1044" style="position:absolute;width:19401;height:2361;visibility:visible;mso-wrap-style:square;v-text-anchor:middle" o:gfxdata="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" fillcolor="window" strokecolor="#7f7f7f" strokeweight="2pt">
-                  <v:textbox>
-                    <w:txbxContent>
-                      <w:p>
-                        <w:pPr>
-                          <w:spacing w:after="0" w:line="240" w:lineRule="auto"/>
-                          <w:jc w:val="center"/>
-                          <w:rPr>
-                            <w:b/>
-                            <w:color w:val="808080" w:themeColor="background1" w:themeShade="80"/>
-                            <w:sz w:val="20"/>
-                            <w:lang w:val="en-US"/>
-                          </w:rPr>
-                        </w:pPr>
-                        <w:proofErr w:type="gramStart"/>
-                        <w:r>
-                          <w:rPr>
-                            <w:b/>
-                            <w:color w:val="808080" w:themeColor="background1" w:themeShade="80"/>
-                            <w:sz w:val="20"/>
-                            <w:lang w:val="en-US"/>
-                          </w:rPr>
-                          <w:t>doctors</w:t>
-                        </w:r>
-                        <w:proofErr w:type="gramEnd"/>
-                      </w:p>
-                    </w:txbxContent>
-                  </v:textbox>
-                </v:rect>
-                <v:rect id="Прямокутник 362" o:spid="_x0000_s1045" style="position:absolute;top:2360;width:19401;height:5389;visibility:visible;mso-wrap-style:square;v-text-anchor:middle" o:gfxdata="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" fillcolor="window" strokecolor="#7f7f7f" strokeweight="2pt">
-                  <v:textbox>
-                    <w:txbxContent>
-                      <w:p>
-                        <w:pPr>
-                          <w:spacing w:after="0" w:line="240" w:lineRule="auto"/>
-                          <w:rPr>
-                            <w:color w:val="808080" w:themeColor="background1" w:themeShade="80"/>
-                            <w:sz w:val="20"/>
-                            <w:lang w:val="en-US"/>
-                          </w:rPr>
-                        </w:pPr>
-                        <w:proofErr w:type="gramStart"/>
-                        <w:r>
-                          <w:rPr>
-                            <w:b/>
-                            <w:color w:val="808080" w:themeColor="background1" w:themeShade="80"/>
-                            <w:sz w:val="20"/>
-                            <w:lang w:val="en-US"/>
-                          </w:rPr>
-                          <w:t>id</w:t>
-                        </w:r>
-                        <w:proofErr w:type="gramEnd"/>
-                        <w:r>
-                          <w:rPr>
-                            <w:b/>
-                            <w:color w:val="808080" w:themeColor="background1" w:themeShade="80"/>
-                            <w:sz w:val="20"/>
-                            <w:lang w:val="en-US"/>
-                          </w:rPr>
-                          <w:t>:</w:t>
-                        </w:r>
-                        <w:r>
-                          <w:rPr>
-                            <w:color w:val="808080" w:themeColor="background1" w:themeShade="80"/>
-                            <w:sz w:val="20"/>
-                            <w:lang w:val="en-US"/>
-                          </w:rPr>
-                          <w:t xml:space="preserve"> unsigned </w:t>
-                        </w:r>
-                        <w:proofErr w:type="spellStart"/>
-                        <w:r>
-                          <w:rPr>
-                            <w:color w:val="808080" w:themeColor="background1" w:themeShade="80"/>
-                            <w:sz w:val="20"/>
-                            <w:lang w:val="en-US"/>
-                          </w:rPr>
-                          <w:t>int</w:t>
-                        </w:r>
-                        <w:proofErr w:type="spellEnd"/>
-                        <w:r>
-                          <w:rPr>
-                            <w:color w:val="808080" w:themeColor="background1" w:themeShade="80"/>
-                            <w:sz w:val="20"/>
-                            <w:lang w:val="en-US"/>
-                          </w:rPr>
-                          <w:t>(10) (primary key)</w:t>
-                        </w:r>
-                      </w:p>
-                      <w:p>
-                        <w:pPr>
-                          <w:spacing w:after="0" w:line="240" w:lineRule="auto"/>
-                          <w:rPr>
-                            <w:color w:val="808080" w:themeColor="background1" w:themeShade="80"/>
-                            <w:sz w:val="20"/>
-                            <w:lang w:val="en-US"/>
-                          </w:rPr>
-                        </w:pPr>
-                        <w:r>
-                          <w:rPr>
-                            <w:color w:val="808080" w:themeColor="background1" w:themeShade="80"/>
-                            <w:sz w:val="20"/>
-                            <w:lang w:val="en-US"/>
-                          </w:rPr>
-                          <w:t>…</w:t>
-                        </w:r>
-                      </w:p>
-                      <w:p>
-                        <w:pPr>
-                          <w:spacing w:after="0" w:line="240" w:lineRule="auto"/>
-                          <w:rPr>
-                            <w:color w:val="808080" w:themeColor="background1" w:themeShade="80"/>
-                            <w:sz w:val="20"/>
-                            <w:lang w:val="en-US"/>
-                          </w:rPr>
-                        </w:pPr>
-                        <w:proofErr w:type="spellStart"/>
-                        <w:r>
-                          <w:rPr>
-                            <w:b/>
-                            <w:color w:val="808080" w:themeColor="background1" w:themeShade="80"/>
-                            <w:sz w:val="20"/>
-                            <w:lang w:val="en-US"/>
-                          </w:rPr>
-                          <w:t>user_id</w:t>
-                        </w:r>
-                        <w:proofErr w:type="spellEnd"/>
-                        <w:r>
-                          <w:rPr>
-                            <w:b/>
-                            <w:color w:val="808080" w:themeColor="background1" w:themeShade="80"/>
-                            <w:sz w:val="20"/>
-                            <w:lang w:val="en-US"/>
-                          </w:rPr>
-                          <w:t>:</w:t>
-                        </w:r>
-                        <w:r>
-                          <w:rPr>
-                            <w:color w:val="808080" w:themeColor="background1" w:themeShade="80"/>
-                            <w:sz w:val="20"/>
-                            <w:lang w:val="en-US"/>
-                          </w:rPr>
-                          <w:t xml:space="preserve"> </w:t>
-                        </w:r>
-                        <w:proofErr w:type="spellStart"/>
-                        <w:proofErr w:type="gramStart"/>
-                        <w:r>
-                          <w:rPr>
-                            <w:color w:val="808080" w:themeColor="background1" w:themeShade="80"/>
-                            <w:sz w:val="20"/>
-                            <w:lang w:val="en-US"/>
-                          </w:rPr>
-                          <w:t>int</w:t>
-                        </w:r>
-                        <w:proofErr w:type="spellEnd"/>
-                        <w:r>
-                          <w:rPr>
-                            <w:color w:val="808080" w:themeColor="background1" w:themeShade="80"/>
-                            <w:sz w:val="20"/>
-                            <w:lang w:val="en-US"/>
-                          </w:rPr>
-                          <w:t>(</w:t>
-                        </w:r>
-                        <w:proofErr w:type="gramEnd"/>
-                        <w:r>
-                          <w:rPr>
-                            <w:color w:val="808080" w:themeColor="background1" w:themeShade="80"/>
-                            <w:sz w:val="20"/>
-                            <w:lang w:val="en-US"/>
-                          </w:rPr>
-                          <w:t>10)</w:t>
-                        </w:r>
-                        <w:r>
-                          <w:rPr>
-                            <w:color w:val="808080" w:themeColor="background1" w:themeShade="80"/>
-                            <w:sz w:val="20"/>
-                            <w:lang w:val="en-US"/>
-                          </w:rPr>
-                          <w:t xml:space="preserve"> (+NEW FIELD)</w:t>
-                        </w:r>
-                      </w:p>
-                    </w:txbxContent>
-                  </v:textbox>
-                </v:rect>
-              </v:group>
-            </w:pict>
-          </mc:Fallback>
-        </mc:AlternateContent>
-      </w:r>
-      <w:r>
-        <w:rPr>
-          <w:rFonts w:ascii="Times New Roman" w:hAnsi="Times New Roman" w:cs="Times New Roman"/>
-          <w:noProof/>
-          <w:lang w:eastAsia="uk-UA"/>
-        </w:rPr>
-        <mc:AlternateContent>
-          <mc:Choice Requires="wpg">
-            <w:drawing>
-              <wp:anchor distT="0" distB="0" distL="114300" distR="114300" simplePos="0" relativeHeight="251856896" behindDoc="0" locked="0" layoutInCell="1" allowOverlap="1" wp14:anchorId="122FBD78" wp14:editId="4C8467BB">
-                <wp:simplePos x="0" y="0"/>
-                <wp:positionH relativeFrom="column">
-                  <wp:posOffset>7013296</wp:posOffset>
-                </wp:positionH>
-                <wp:positionV relativeFrom="paragraph">
-                  <wp:posOffset>5008931</wp:posOffset>
-                </wp:positionV>
-                <wp:extent cx="2941320" cy="1755648"/>
-                <wp:effectExtent l="0" t="0" r="11430" b="16510"/>
-                <wp:wrapNone/>
-                <wp:docPr id="5" name="Групувати 5"/>
-                <wp:cNvGraphicFramePr/>
-                <a:graphic xmlns:a="http://schemas.openxmlformats.org/drawingml/2006/main">
-                  <a:graphicData uri="http://schemas.microsoft.com/office/word/2010/wordprocessingGroup">
-                    <wpg:wgp>
-                      <wpg:cNvGrpSpPr/>
-                      <wpg:grpSpPr>
-                        <a:xfrm>
-                          <a:off x="0" y="0"/>
-                          <a:ext cx="2941320" cy="1755648"/>
-                          <a:chOff x="0" y="0"/>
-                          <a:chExt cx="1940119" cy="1426273"/>
-                        </a:xfrm>
-                      </wpg:grpSpPr>
-                      <wps:wsp>
-                        <wps:cNvPr id="7" name="Прямокутник 7"/>
-                        <wps:cNvSpPr/>
-                        <wps:spPr>
-                          <a:xfrm>
-                            <a:off x="0" y="0"/>
-                            <a:ext cx="1940119" cy="236001"/>
-                          </a:xfrm>
-                          <a:prstGeom prst="rect">
-                            <a:avLst/>
-                          </a:prstGeom>
-                          <a:solidFill>
-                            <a:sysClr val="window" lastClr="FFFFFF"/>
-                          </a:solidFill>
-                          <a:ln w="25400" cap="flat" cmpd="sng" algn="ctr">
-                            <a:solidFill>
-                              <a:schemeClr val="tx1"/>
-                            </a:solidFill>
-                            <a:prstDash val="solid"/>
-                          </a:ln>
-                          <a:effectLst/>
-                        </wps:spPr>
-                        <wps:txbx>
-                          <w:txbxContent>
-                            <w:p>
-                              <w:pPr>
-                                <w:spacing w:after="0" w:line="240" w:lineRule="auto"/>
-                                <w:jc w:val="center"/>
-                                <w:rPr>
-                                  <w:b/>
-                                  <w:sz w:val="20"/>
-                                  <w:lang w:val="en-US"/>
-                                </w:rPr>
-                              </w:pPr>
-                              <w:proofErr w:type="spellStart"/>
-                              <w:r>
-                                <w:rPr>
-                                  <w:b/>
-                                  <w:sz w:val="20"/>
-                                  <w:lang w:val="en-US"/>
-                                </w:rPr>
-                                <w:t>analyses_</w:t>
-                              </w:r>
-                              <w:r>
-                                <w:rPr>
-                                  <w:b/>
-                                  <w:sz w:val="20"/>
-                                  <w:lang w:val="en-US"/>
-                                </w:rPr>
-                                <w:t>packages</w:t>
-                              </w:r>
-                              <w:proofErr w:type="spellEnd"/>
-                            </w:p>
-                          </w:txbxContent>
-                        </wps:txbx>
-                        <wps:bodyPr rot="0" spcFirstLastPara="0" vertOverflow="overflow" horzOverflow="overflow" vert="horz" wrap="square" lIns="91440" tIns="45720" rIns="91440" bIns="45720" numCol="1" spcCol="0" rtlCol="0" fromWordArt="0" anchor="ctr" anchorCtr="0" forceAA="0" compatLnSpc="1">
-                          <a:prstTxWarp prst="textNoShape">
-                            <a:avLst/>
-                          </a:prstTxWarp>
-                          <a:noAutofit/>
-                        </wps:bodyPr>
-                      </wps:wsp>
-                      <wps:wsp>
-                        <wps:cNvPr id="9" name="Прямокутник 9"/>
-                        <wps:cNvSpPr/>
-                        <wps:spPr>
-                          <a:xfrm>
-                            <a:off x="0" y="201852"/>
-                            <a:ext cx="1940119" cy="1224421"/>
-                          </a:xfrm>
-                          <a:prstGeom prst="rect">
-                            <a:avLst/>
-                          </a:prstGeom>
-                          <a:solidFill>
-                            <a:sysClr val="window" lastClr="FFFFFF"/>
-                          </a:solidFill>
-                          <a:ln w="25400" cap="flat" cmpd="sng" algn="ctr">
-                            <a:solidFill>
-                              <a:schemeClr val="tx1"/>
-                            </a:solidFill>
-                            <a:prstDash val="solid"/>
-                          </a:ln>
-                          <a:effectLst/>
-                        </wps:spPr>
-                        <wps:txbx>
-                          <w:txbxContent>
-                            <w:p>
-                              <w:pPr>
-                                <w:spacing w:after="0" w:line="240" w:lineRule="auto"/>
-                                <w:rPr>
-                                  <w:sz w:val="20"/>
-                                  <w:lang w:val="en-US"/>
-                                </w:rPr>
-                              </w:pPr>
-                              <w:proofErr w:type="gramStart"/>
-                              <w:r>
-                                <w:rPr>
-                                  <w:b/>
-                                  <w:sz w:val="20"/>
-                                  <w:highlight w:val="green"/>
-                                  <w:lang w:val="en-US"/>
-                                </w:rPr>
-                                <w:t>id</w:t>
-                              </w:r>
-                              <w:proofErr w:type="gramEnd"/>
-                              <w:r>
-                                <w:rPr>
-                                  <w:b/>
-                                  <w:sz w:val="20"/>
-                                  <w:lang w:val="en-US"/>
-                                </w:rPr>
-                                <w:t>:</w:t>
-                              </w:r>
-                              <w:r>
-                                <w:rPr>
-                                  <w:sz w:val="20"/>
-                                  <w:lang w:val="en-US"/>
-                                </w:rPr>
-                                <w:t xml:space="preserve"> unsigned </w:t>
-                              </w:r>
-                              <w:proofErr w:type="spellStart"/>
-                              <w:r>
-                                <w:rPr>
-                                  <w:sz w:val="20"/>
-                                  <w:lang w:val="en-US"/>
-                                </w:rPr>
-                                <w:t>int</w:t>
-                              </w:r>
-                              <w:proofErr w:type="spellEnd"/>
-                              <w:r>
-                                <w:rPr>
-                                  <w:sz w:val="20"/>
-                                  <w:lang w:val="en-US"/>
-                                </w:rPr>
-                                <w:t>(10) (primary key)</w:t>
-                              </w:r>
-                            </w:p>
-                            <w:p>
-                              <w:pPr>
-                                <w:spacing w:after="0" w:line="240" w:lineRule="auto"/>
-                                <w:rPr>
-                                  <w:sz w:val="20"/>
-                                  <w:lang w:val="en-US"/>
-                                </w:rPr>
-                              </w:pPr>
-                              <w:proofErr w:type="gramStart"/>
-                              <w:r>
-                                <w:rPr>
-                                  <w:b/>
-                                  <w:sz w:val="20"/>
-                                  <w:lang w:val="en-US"/>
-                                </w:rPr>
-                                <w:t>status</w:t>
-                              </w:r>
-                              <w:proofErr w:type="gramEnd"/>
-                              <w:r>
-                                <w:rPr>
-                                  <w:b/>
-                                  <w:sz w:val="20"/>
-                                  <w:lang w:val="en-US"/>
-                                </w:rPr>
-                                <w:t>:</w:t>
-                              </w:r>
-                              <w:r>
-                                <w:rPr>
-                                  <w:sz w:val="20"/>
-                                  <w:lang w:val="en-US"/>
-                                </w:rPr>
-                                <w:t xml:space="preserve"> unsigned </w:t>
-                              </w:r>
-                              <w:proofErr w:type="spellStart"/>
-                              <w:r>
-                                <w:rPr>
-                                  <w:sz w:val="20"/>
-                                  <w:lang w:val="en-US"/>
-                                </w:rPr>
-                                <w:t>tinyint</w:t>
-                              </w:r>
-                              <w:proofErr w:type="spellEnd"/>
-                              <w:r>
-                                <w:rPr>
-                                  <w:sz w:val="20"/>
-                                  <w:lang w:val="en-US"/>
-                                </w:rPr>
-                                <w:t>(1) (</w:t>
-                              </w:r>
-                              <w:proofErr w:type="spellStart"/>
-                              <w:r>
-                                <w:rPr>
-                                  <w:sz w:val="20"/>
-                                  <w:lang w:val="en-US"/>
-                                </w:rPr>
-                                <w:t>активно</w:t>
-                              </w:r>
-                              <w:proofErr w:type="spellEnd"/>
-                              <w:r>
-                                <w:rPr>
-                                  <w:sz w:val="20"/>
-                                  <w:lang w:val="en-US"/>
-                                </w:rPr>
-                                <w:t xml:space="preserve">, </w:t>
-                              </w:r>
-                              <w:proofErr w:type="spellStart"/>
-                              <w:r>
-                                <w:rPr>
-                                  <w:sz w:val="20"/>
-                                  <w:lang w:val="en-US"/>
-                                </w:rPr>
-                                <w:t>неактивно</w:t>
-                              </w:r>
-                              <w:proofErr w:type="spellEnd"/>
-                              <w:r>
-                                <w:rPr>
-                                  <w:sz w:val="20"/>
-                                  <w:lang w:val="en-US"/>
-                                </w:rPr>
-                                <w:t>)</w:t>
-                              </w:r>
-                            </w:p>
-                            <w:p>
-                              <w:pPr>
-                                <w:spacing w:after="0" w:line="240" w:lineRule="auto"/>
-                                <w:rPr>
-                                  <w:sz w:val="20"/>
-                                  <w:lang w:val="en-US"/>
-                                </w:rPr>
-                              </w:pPr>
-                              <w:proofErr w:type="spellStart"/>
-                              <w:r>
-                                <w:rPr>
-                                  <w:b/>
-                                  <w:sz w:val="20"/>
-                                  <w:lang w:val="en-US"/>
-                                </w:rPr>
-                                <w:t>is_</w:t>
-                              </w:r>
-                              <w:r>
-                                <w:rPr>
-                                  <w:b/>
-                                  <w:sz w:val="20"/>
-                                  <w:lang w:val="en-US"/>
-                                </w:rPr>
-                                <w:t>free</w:t>
-                              </w:r>
-                              <w:proofErr w:type="spellEnd"/>
-                              <w:r>
-                                <w:rPr>
-                                  <w:b/>
-                                  <w:sz w:val="20"/>
-                                  <w:lang w:val="en-US"/>
-                                </w:rPr>
-                                <w:t xml:space="preserve">: </w:t>
-                              </w:r>
-                              <w:r>
-                                <w:rPr>
-                                  <w:sz w:val="20"/>
-                                  <w:lang w:val="en-US"/>
-                                </w:rPr>
-                                <w:t xml:space="preserve">unsigned </w:t>
-                              </w:r>
-                              <w:proofErr w:type="spellStart"/>
-                              <w:proofErr w:type="gramStart"/>
-                              <w:r>
-                                <w:rPr>
-                                  <w:sz w:val="20"/>
-                                  <w:lang w:val="en-US"/>
-                                </w:rPr>
-                                <w:t>tinyint</w:t>
-                              </w:r>
-                              <w:proofErr w:type="spellEnd"/>
-                              <w:r>
-                                <w:rPr>
-                                  <w:sz w:val="20"/>
-                                  <w:lang w:val="en-US"/>
-                                </w:rPr>
-                                <w:t>(</w:t>
-                              </w:r>
-                              <w:proofErr w:type="gramEnd"/>
-                              <w:r>
-                                <w:rPr>
-                                  <w:sz w:val="20"/>
-                                  <w:lang w:val="en-US"/>
-                                </w:rPr>
-                                <w:t>1) (</w:t>
-                              </w:r>
-                              <w:r>
-                                <w:rPr>
-                                  <w:sz w:val="20"/>
-                                  <w:lang w:val="en-US"/>
-                                </w:rPr>
-                                <w:t xml:space="preserve">package </w:t>
-                              </w:r>
-                              <w:proofErr w:type="spellStart"/>
-                              <w:r>
-                                <w:rPr>
-                                  <w:sz w:val="20"/>
-                                  <w:lang w:val="en-US"/>
-                                </w:rPr>
-                                <w:t>nszu</w:t>
-                              </w:r>
-                              <w:proofErr w:type="spellEnd"/>
-                              <w:r>
-                                <w:rPr>
-                                  <w:sz w:val="20"/>
-                                  <w:lang w:val="en-US"/>
-                                </w:rPr>
-                                <w:t>)</w:t>
-                              </w:r>
-                            </w:p>
-                            <w:p>
-                              <w:pPr>
-                                <w:spacing w:after="0" w:line="240" w:lineRule="auto"/>
-                                <w:rPr>
-                                  <w:sz w:val="20"/>
-                                  <w:lang w:val="en-US"/>
-                                </w:rPr>
-                              </w:pPr>
-                              <w:proofErr w:type="spellStart"/>
-                              <w:r>
-                                <w:rPr>
-                                  <w:b/>
-                                  <w:sz w:val="20"/>
-                                  <w:lang w:val="en-US"/>
-                                </w:rPr>
-                                <w:t>pac_num</w:t>
-                              </w:r>
-                              <w:proofErr w:type="spellEnd"/>
-                              <w:r>
-                                <w:rPr>
-                                  <w:sz w:val="20"/>
-                                  <w:lang w:val="en-US"/>
-                                </w:rPr>
-                                <w:t>:</w:t>
-                              </w:r>
-                              <w:r>
-                                <w:rPr>
-                                  <w:sz w:val="20"/>
-                                  <w:lang w:val="en-US"/>
-                                </w:rPr>
-                                <w:t xml:space="preserve"> </w:t>
-                              </w:r>
-                              <w:r>
-                                <w:rPr>
-                                  <w:sz w:val="20"/>
-                                  <w:lang w:val="en-US"/>
-                                </w:rPr>
-                                <w:t>unique</w:t>
-                              </w:r>
-                              <w:r>
-                                <w:rPr>
-                                  <w:sz w:val="20"/>
-                                  <w:lang w:val="en-US"/>
-                                </w:rPr>
-                                <w:t xml:space="preserve"> </w:t>
-                              </w:r>
-                              <w:proofErr w:type="spellStart"/>
-                              <w:proofErr w:type="gramStart"/>
-                              <w:r>
-                                <w:rPr>
-                                  <w:sz w:val="20"/>
-                                  <w:lang w:val="en-US"/>
-                                </w:rPr>
-                                <w:t>varchar</w:t>
-                              </w:r>
-                              <w:proofErr w:type="spellEnd"/>
-                              <w:r>
-                                <w:rPr>
-                                  <w:sz w:val="20"/>
-                                  <w:lang w:val="en-US"/>
-                                </w:rPr>
-                                <w:t>(</w:t>
-                              </w:r>
-                              <w:proofErr w:type="gramEnd"/>
-                              <w:r>
-                                <w:rPr>
-                                  <w:sz w:val="20"/>
-                                  <w:lang w:val="en-US"/>
-                                </w:rPr>
-                                <w:t>5</w:t>
-                              </w:r>
-                              <w:r>
-                                <w:rPr>
-                                  <w:sz w:val="20"/>
-                                  <w:lang w:val="en-US"/>
-                                </w:rPr>
-                                <w:t>)</w:t>
-                              </w:r>
-                            </w:p>
-                            <w:p>
-                              <w:pPr>
-                                <w:spacing w:after="0" w:line="240" w:lineRule="auto"/>
-                                <w:rPr>
-                                  <w:sz w:val="20"/>
-                                  <w:lang w:val="en-US"/>
-                                </w:rPr>
-                              </w:pPr>
-                              <w:proofErr w:type="gramStart"/>
-                              <w:r>
-                                <w:rPr>
-                                  <w:b/>
-                                  <w:sz w:val="20"/>
-                                  <w:lang w:val="en-US"/>
-                                </w:rPr>
-                                <w:t>title</w:t>
-                              </w:r>
-                              <w:proofErr w:type="gramEnd"/>
-                              <w:r>
-                                <w:rPr>
-                                  <w:b/>
-                                  <w:sz w:val="20"/>
-                                  <w:lang w:val="en-US"/>
-                                </w:rPr>
-                                <w:t>:</w:t>
-                              </w:r>
-                              <w:r>
-                                <w:rPr>
-                                  <w:b/>
-                                  <w:sz w:val="20"/>
-                                  <w:lang w:val="en-US"/>
-                                </w:rPr>
-                                <w:t xml:space="preserve"> </w:t>
-                              </w:r>
-                              <w:r>
-                                <w:rPr>
-                                  <w:sz w:val="20"/>
-                                  <w:lang w:val="en-US"/>
-                                </w:rPr>
-                                <w:t>unique</w:t>
-                              </w:r>
-                              <w:r>
-                                <w:rPr>
-                                  <w:b/>
-                                  <w:sz w:val="20"/>
-                                  <w:lang w:val="en-US"/>
-                                </w:rPr>
-                                <w:t xml:space="preserve"> </w:t>
-                              </w:r>
-                              <w:proofErr w:type="spellStart"/>
-                              <w:r>
-                                <w:rPr>
-                                  <w:sz w:val="20"/>
-                                  <w:lang w:val="en-US"/>
-                                </w:rPr>
-                                <w:t>varchar</w:t>
-                              </w:r>
-                              <w:proofErr w:type="spellEnd"/>
-                              <w:r>
-                                <w:rPr>
-                                  <w:sz w:val="20"/>
-                                  <w:lang w:val="en-US"/>
-                                </w:rPr>
-                                <w:t>(</w:t>
-                              </w:r>
-                              <w:r>
-                                <w:rPr>
-                                  <w:sz w:val="20"/>
-                                </w:rPr>
-                                <w:t>255</w:t>
-                              </w:r>
-                              <w:r>
-                                <w:rPr>
-                                  <w:sz w:val="20"/>
-                                  <w:lang w:val="en-US"/>
-                                </w:rPr>
-                                <w:t>)</w:t>
-                              </w:r>
-                            </w:p>
-                            <w:p>
-                              <w:pPr>
-                                <w:spacing w:after="0" w:line="240" w:lineRule="auto"/>
-                                <w:rPr>
-                                  <w:sz w:val="20"/>
-                                  <w:lang w:val="en-US"/>
-                                </w:rPr>
-                              </w:pPr>
-                              <w:proofErr w:type="spellStart"/>
-                              <w:r>
-                                <w:rPr>
-                                  <w:b/>
-                                  <w:sz w:val="20"/>
-                                  <w:lang w:val="en-US"/>
-                                </w:rPr>
-                                <w:t>analyses_ids</w:t>
-                              </w:r>
-                              <w:proofErr w:type="spellEnd"/>
-                              <w:r>
-                                <w:rPr>
-                                  <w:b/>
-                                  <w:sz w:val="20"/>
-                                  <w:lang w:val="en-US"/>
-                                </w:rPr>
-                                <w:t xml:space="preserve">: </w:t>
-                              </w:r>
-                              <w:proofErr w:type="spellStart"/>
-                              <w:r>
-                                <w:rPr>
-                                  <w:sz w:val="20"/>
-                                  <w:lang w:val="en-US"/>
-                                </w:rPr>
-                                <w:t>varchar</w:t>
-                              </w:r>
-                              <w:proofErr w:type="spellEnd"/>
-                              <w:r>
-                                <w:rPr>
-                                  <w:sz w:val="20"/>
-                                  <w:lang w:val="en-US"/>
-                                </w:rPr>
-                                <w:t>(</w:t>
-                              </w:r>
-                              <w:r>
-                                <w:rPr>
-                                  <w:sz w:val="20"/>
-                                </w:rPr>
-                                <w:t>255</w:t>
-                              </w:r>
-                              <w:r>
-                                <w:rPr>
-                                  <w:sz w:val="20"/>
-                                  <w:lang w:val="en-US"/>
-                                </w:rPr>
-                                <w:t>)</w:t>
-                              </w:r>
-                              <w:r>
-                                <w:rPr>
-                                  <w:sz w:val="20"/>
-                                  <w:lang w:val="en-US"/>
-                                </w:rPr>
-                                <w:t xml:space="preserve"> (example: 1,2,4,6,8,9)</w:t>
-                              </w:r>
-                            </w:p>
-                            <w:p>
-                              <w:pPr>
-                                <w:spacing w:after="0" w:line="240" w:lineRule="auto"/>
-                                <w:rPr>
-                                  <w:sz w:val="20"/>
-                                  <w:lang w:val="en-US"/>
-                                </w:rPr>
-                              </w:pPr>
-                              <w:proofErr w:type="gramStart"/>
-                              <w:r>
-                                <w:rPr>
-                                  <w:b/>
-                                  <w:sz w:val="20"/>
-                                  <w:lang w:val="en-US"/>
-                                </w:rPr>
-                                <w:t>cost</w:t>
-                              </w:r>
-                              <w:proofErr w:type="gramEnd"/>
-                              <w:r>
-                                <w:rPr>
-                                  <w:b/>
-                                  <w:sz w:val="20"/>
-                                  <w:lang w:val="en-US"/>
-                                </w:rPr>
-                                <w:t>:</w:t>
-                              </w:r>
-                              <w:r>
-                                <w:rPr>
-                                  <w:sz w:val="20"/>
-                                  <w:lang w:val="en-US"/>
-                                </w:rPr>
-                                <w:t xml:space="preserve"> float(5, 2)</w:t>
-                              </w:r>
-                              <w:r>
-                                <w:rPr>
-                                  <w:sz w:val="20"/>
-                                </w:rPr>
-                                <w:t xml:space="preserve"> (</w:t>
-                              </w:r>
-                              <w:r>
-                                <w:rPr>
-                                  <w:sz w:val="20"/>
-                                  <w:lang w:val="en-US"/>
-                                </w:rPr>
-                                <w:t>default = NULL</w:t>
-                              </w:r>
-                              <w:r>
-                                <w:rPr>
-                                  <w:sz w:val="20"/>
-                                </w:rPr>
-                                <w:t>)</w:t>
-                              </w:r>
-                            </w:p>
-                            <w:p>
-                              <w:pPr>
-                                <w:spacing w:after="0" w:line="240" w:lineRule="auto"/>
-                                <w:rPr>
-                                  <w:b/>
-                                  <w:sz w:val="20"/>
-                                  <w:lang w:val="en-US"/>
-                                </w:rPr>
-                              </w:pPr>
-                              <w:proofErr w:type="spellStart"/>
-                              <w:r>
-                                <w:rPr>
-                                  <w:b/>
-                                  <w:sz w:val="20"/>
-                                  <w:lang w:val="en-US"/>
-                                </w:rPr>
-                                <w:t>created_at</w:t>
-                              </w:r>
-                              <w:proofErr w:type="spellEnd"/>
-                              <w:r>
-                                <w:rPr>
-                                  <w:b/>
-                                  <w:sz w:val="20"/>
-                                  <w:lang w:val="en-US"/>
-                                </w:rPr>
-                                <w:t xml:space="preserve">: </w:t>
-                              </w:r>
-                              <w:proofErr w:type="spellStart"/>
-                              <w:proofErr w:type="gramStart"/>
-                              <w:r>
-                                <w:rPr>
-                                  <w:sz w:val="20"/>
-                                  <w:lang w:val="en-US"/>
-                                </w:rPr>
-                                <w:t>int</w:t>
-                              </w:r>
-                              <w:proofErr w:type="spellEnd"/>
-                              <w:r>
-                                <w:rPr>
-                                  <w:sz w:val="20"/>
-                                  <w:lang w:val="en-US"/>
-                                </w:rPr>
-                                <w:t>(</w:t>
-                              </w:r>
-                              <w:proofErr w:type="gramEnd"/>
-                              <w:r>
-                                <w:rPr>
-                                  <w:sz w:val="20"/>
-                                  <w:lang w:val="en-US"/>
-                                </w:rPr>
-                                <w:t>10)</w:t>
-                              </w:r>
-                              <w:r>
-                                <w:rPr>
-                                  <w:sz w:val="20"/>
-                                  <w:lang w:val="en-US"/>
-                                </w:rPr>
-                                <w:t xml:space="preserve"> (</w:t>
-                              </w:r>
-                              <w:r>
-                                <w:rPr>
-                                  <w:sz w:val="20"/>
-                                  <w:lang w:val="en-US"/>
-                                </w:rPr>
-                                <w:t>timestamp</w:t>
-                              </w:r>
-                              <w:r>
-                                <w:rPr>
-                                  <w:sz w:val="20"/>
-                                  <w:lang w:val="en-US"/>
-                                </w:rPr>
-                                <w:t>)</w:t>
-                              </w:r>
-                            </w:p>
-                            <w:p>
-                              <w:pPr>
-                                <w:spacing w:after="0" w:line="240" w:lineRule="auto"/>
-                                <w:rPr>
-                                  <w:b/>
-                                  <w:sz w:val="20"/>
-                                  <w:lang w:val="en-US"/>
-                                </w:rPr>
-                              </w:pPr>
-                              <w:proofErr w:type="spellStart"/>
-                              <w:r>
-                                <w:rPr>
-                                  <w:b/>
-                                  <w:sz w:val="20"/>
-                                  <w:lang w:val="en-US"/>
-                                </w:rPr>
-                                <w:t>updated_at</w:t>
-                              </w:r>
-                              <w:proofErr w:type="spellEnd"/>
-                              <w:r>
-                                <w:rPr>
-                                  <w:b/>
-                                  <w:sz w:val="20"/>
-                                  <w:lang w:val="en-US"/>
-                                </w:rPr>
-                                <w:t>:</w:t>
-                              </w:r>
-                              <w:r>
-                                <w:rPr>
-                                  <w:sz w:val="20"/>
-                                  <w:lang w:val="en-US"/>
-                                </w:rPr>
-                                <w:t xml:space="preserve"> </w:t>
-                              </w:r>
-                              <w:proofErr w:type="spellStart"/>
-                              <w:proofErr w:type="gramStart"/>
-                              <w:r>
-                                <w:rPr>
-                                  <w:sz w:val="20"/>
-                                  <w:lang w:val="en-US"/>
-                                </w:rPr>
-                                <w:t>int</w:t>
-                              </w:r>
-                              <w:proofErr w:type="spellEnd"/>
-                              <w:r>
-                                <w:rPr>
-                                  <w:sz w:val="20"/>
-                                  <w:lang w:val="en-US"/>
-                                </w:rPr>
-                                <w:t>(</w:t>
-                              </w:r>
-                              <w:proofErr w:type="gramEnd"/>
-                              <w:r>
-                                <w:rPr>
-                                  <w:sz w:val="20"/>
-                                  <w:lang w:val="en-US"/>
-                                </w:rPr>
-                                <w:t>10)</w:t>
-                              </w:r>
-                              <w:r>
-                                <w:rPr>
-                                  <w:sz w:val="20"/>
-                                  <w:lang w:val="en-US"/>
-                                </w:rPr>
-                                <w:t xml:space="preserve"> (</w:t>
-                              </w:r>
-                              <w:r>
-                                <w:rPr>
-                                  <w:sz w:val="20"/>
-                                  <w:lang w:val="en-US"/>
-                                </w:rPr>
-                                <w:t>timestamp</w:t>
-                              </w:r>
-                              <w:r>
-                                <w:rPr>
-                                  <w:sz w:val="20"/>
-                                  <w:lang w:val="en-US"/>
-                                </w:rPr>
-                                <w:t>)</w:t>
-                              </w:r>
-                            </w:p>
-                            <w:p>
-                              <w:pPr>
-                                <w:spacing w:after="120" w:line="240" w:lineRule="auto"/>
-                                <w:rPr>
-                                  <w:b/>
-                                  <w:sz w:val="20"/>
-                                  <w:lang w:val="en-US"/>
-                                </w:rPr>
-                              </w:pPr>
-                            </w:p>
-                            <w:p>
-                              <w:pPr>
-                                <w:spacing w:after="0" w:line="240" w:lineRule="auto"/>
-                                <w:rPr>
-                                  <w:sz w:val="20"/>
-                                  <w:lang w:val="en-US"/>
-                                </w:rPr>
-                              </w:pPr>
-                            </w:p>
-                            <w:p>
-                              <w:pPr>
-                                <w:spacing w:after="0" w:line="240" w:lineRule="auto"/>
-                                <w:rPr>
-                                  <w:sz w:val="20"/>
-                                  <w:lang w:val="en-US"/>
-                                </w:rPr>
-                              </w:pPr>
-                              <w:proofErr w:type="gramStart"/>
-                              <w:r>
-                                <w:rPr>
-                                  <w:b/>
-                                  <w:sz w:val="20"/>
-                                  <w:lang w:val="en-US"/>
-                                </w:rPr>
-                                <w:t>phone</w:t>
-                              </w:r>
-                              <w:proofErr w:type="gramEnd"/>
-                              <w:r>
-                                <w:rPr>
-                                  <w:b/>
-                                  <w:sz w:val="20"/>
-                                  <w:lang w:val="en-US"/>
-                                </w:rPr>
-                                <w:t>:</w:t>
-                              </w:r>
-                              <w:r>
-                                <w:rPr>
-                                  <w:sz w:val="20"/>
-                                  <w:lang w:val="en-US"/>
-                                </w:rPr>
-                                <w:t xml:space="preserve"> </w:t>
-                              </w:r>
-                              <w:proofErr w:type="spellStart"/>
-                              <w:r>
-                                <w:rPr>
-                                  <w:sz w:val="20"/>
-                                  <w:lang w:val="en-US"/>
-                                </w:rPr>
-                                <w:t>varchar</w:t>
-                              </w:r>
-                              <w:proofErr w:type="spellEnd"/>
-                              <w:r>
-                                <w:rPr>
-                                  <w:sz w:val="20"/>
-                                  <w:lang w:val="en-US"/>
-                                </w:rPr>
-                                <w:t>(20)</w:t>
-                              </w:r>
-                            </w:p>
-                          </w:txbxContent>
-                        </wps:txbx>
-                        <wps:bodyPr rot="0" spcFirstLastPara="0" vertOverflow="overflow" horzOverflow="overflow" vert="horz" wrap="square" lIns="91440" tIns="45720" rIns="91440" bIns="45720" numCol="1" spcCol="0" rtlCol="0" fromWordArt="0" anchor="ctr" anchorCtr="0" forceAA="0" compatLnSpc="1">
-                          <a:prstTxWarp prst="textNoShape">
-                            <a:avLst/>
-                          </a:prstTxWarp>
-                          <a:noAutofit/>
-                        </wps:bodyPr>
-                      </wps:wsp>
-                    </wpg:wgp>
-                  </a:graphicData>
-                </a:graphic>
-                <wp14:sizeRelH relativeFrom="margin">
-                  <wp14:pctWidth>0</wp14:pctWidth>
-                </wp14:sizeRelH>
-                <wp14:sizeRelV relativeFrom="margin">
-                  <wp14:pctHeight>0</wp14:pctHeight>
-                </wp14:sizeRelV>
-              </wp:anchor>
-            </w:drawing>
-          </mc:Choice>
-          <mc:Fallback>
-            <w:pict>
-              <v:group id="Групувати 5" o:spid="_x0000_s1051" style="position:absolute;margin-left:552.25pt;margin-top:394.4pt;width:231.6pt;height:138.25pt;z-index:251856896;mso-width-relative:margin;mso-height-relative:margin" coordsize="19401,14262" o:gfxdata="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">
-                <v:rect id="Прямокутник 7" o:spid="_x0000_s1052" style="position:absolute;width:19401;height:2360;visibility:visible;mso-wrap-style:square;v-text-anchor:middle" o:gfxdata="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" fillcolor="window" strokecolor="black [3213]" strokeweight="2pt">
-                  <v:textbox>
-                    <w:txbxContent>
-                      <w:p>
-                        <w:pPr>
-                          <w:spacing w:after="0" w:line="240" w:lineRule="auto"/>
-                          <w:jc w:val="center"/>
-                          <w:rPr>
-                            <w:b/>
-                            <w:sz w:val="20"/>
-                            <w:lang w:val="en-US"/>
-                          </w:rPr>
-                        </w:pPr>
-                        <w:proofErr w:type="spellStart"/>
-                        <w:r>
-                          <w:rPr>
-                            <w:b/>
-                            <w:sz w:val="20"/>
-                            <w:lang w:val="en-US"/>
-                          </w:rPr>
-                          <w:t>analyses_</w:t>
-                        </w:r>
-                        <w:r>
-                          <w:rPr>
-                            <w:b/>
-                            <w:sz w:val="20"/>
-                            <w:lang w:val="en-US"/>
-                          </w:rPr>
-                          <w:t>packages</w:t>
-                        </w:r>
-                        <w:proofErr w:type="spellEnd"/>
-                      </w:p>
-                    </w:txbxContent>
-                  </v:textbox>
-                </v:rect>
-                <v:rect id="Прямокутник 9" o:spid="_x0000_s1053" style="position:absolute;top:2018;width:19401;height:12244;visibility:visible;mso-wrap-style:square;v-text-anchor:middle" o:gfxdata="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" fillcolor="window" strokecolor="black [3213]" strokeweight="2pt">
-                  <v:textbox>
-                    <w:txbxContent>
-                      <w:p>
-                        <w:pPr>
-                          <w:spacing w:after="0" w:line="240" w:lineRule="auto"/>
-                          <w:rPr>
-                            <w:sz w:val="20"/>
-                            <w:lang w:val="en-US"/>
-                          </w:rPr>
-                        </w:pPr>
-                        <w:proofErr w:type="gramStart"/>
-                        <w:r>
-                          <w:rPr>
-                            <w:b/>
-                            <w:sz w:val="20"/>
-                            <w:highlight w:val="green"/>
-                            <w:lang w:val="en-US"/>
-                          </w:rPr>
-                          <w:t>id</w:t>
-                        </w:r>
-                        <w:proofErr w:type="gramEnd"/>
-                        <w:r>
-                          <w:rPr>
-                            <w:b/>
-                            <w:sz w:val="20"/>
-                            <w:lang w:val="en-US"/>
-                          </w:rPr>
-                          <w:t>:</w:t>
-                        </w:r>
-                        <w:r>
-                          <w:rPr>
-                            <w:sz w:val="20"/>
-                            <w:lang w:val="en-US"/>
-                          </w:rPr>
-                          <w:t xml:space="preserve"> unsigned </w:t>
-                        </w:r>
-                        <w:proofErr w:type="spellStart"/>
-                        <w:r>
-                          <w:rPr>
-                            <w:sz w:val="20"/>
-                            <w:lang w:val="en-US"/>
-                          </w:rPr>
-                          <w:t>int</w:t>
-                        </w:r>
-                        <w:proofErr w:type="spellEnd"/>
-                        <w:r>
-                          <w:rPr>
-                            <w:sz w:val="20"/>
-                            <w:lang w:val="en-US"/>
-                          </w:rPr>
-                          <w:t>(10) (primary key)</w:t>
-                        </w:r>
-                      </w:p>
-                      <w:p>
-                        <w:pPr>
-                          <w:spacing w:after="0" w:line="240" w:lineRule="auto"/>
-                          <w:rPr>
-                            <w:sz w:val="20"/>
-                            <w:lang w:val="en-US"/>
-                          </w:rPr>
-                        </w:pPr>
-                        <w:proofErr w:type="gramStart"/>
-                        <w:r>
-                          <w:rPr>
-                            <w:b/>
-                            <w:sz w:val="20"/>
-                            <w:lang w:val="en-US"/>
-                          </w:rPr>
-                          <w:t>status</w:t>
-                        </w:r>
-                        <w:proofErr w:type="gramEnd"/>
-                        <w:r>
-                          <w:rPr>
-                            <w:b/>
-                            <w:sz w:val="20"/>
-                            <w:lang w:val="en-US"/>
-                          </w:rPr>
-                          <w:t>:</w:t>
-                        </w:r>
-                        <w:r>
-                          <w:rPr>
-                            <w:sz w:val="20"/>
-                            <w:lang w:val="en-US"/>
-                          </w:rPr>
-                          <w:t xml:space="preserve"> unsigned </w:t>
-                        </w:r>
-                        <w:proofErr w:type="spellStart"/>
-                        <w:r>
-                          <w:rPr>
-                            <w:sz w:val="20"/>
-                            <w:lang w:val="en-US"/>
-                          </w:rPr>
-                          <w:t>tinyint</w:t>
-                        </w:r>
-                        <w:proofErr w:type="spellEnd"/>
-                        <w:r>
-                          <w:rPr>
-                            <w:sz w:val="20"/>
-                            <w:lang w:val="en-US"/>
-                          </w:rPr>
-                          <w:t>(1) (</w:t>
-                        </w:r>
-                        <w:proofErr w:type="spellStart"/>
-                        <w:r>
-                          <w:rPr>
-                            <w:sz w:val="20"/>
-                            <w:lang w:val="en-US"/>
-                          </w:rPr>
-                          <w:t>активно</w:t>
-                        </w:r>
-                        <w:proofErr w:type="spellEnd"/>
-                        <w:r>
-                          <w:rPr>
-                            <w:sz w:val="20"/>
-                            <w:lang w:val="en-US"/>
-                          </w:rPr>
-                          <w:t xml:space="preserve">, </w:t>
-                        </w:r>
-                        <w:proofErr w:type="spellStart"/>
-                        <w:r>
-                          <w:rPr>
-                            <w:sz w:val="20"/>
-                            <w:lang w:val="en-US"/>
-                          </w:rPr>
-                          <w:t>неактивно</w:t>
-                        </w:r>
-                        <w:proofErr w:type="spellEnd"/>
-                        <w:r>
-                          <w:rPr>
-                            <w:sz w:val="20"/>
-                            <w:lang w:val="en-US"/>
-                          </w:rPr>
-                          <w:t>)</w:t>
-                        </w:r>
-                      </w:p>
-                      <w:p>
-                        <w:pPr>
-                          <w:spacing w:after="0" w:line="240" w:lineRule="auto"/>
-                          <w:rPr>
-                            <w:sz w:val="20"/>
-                            <w:lang w:val="en-US"/>
-                          </w:rPr>
-                        </w:pPr>
-                        <w:proofErr w:type="spellStart"/>
-                        <w:r>
-                          <w:rPr>
-                            <w:b/>
-                            <w:sz w:val="20"/>
-                            <w:lang w:val="en-US"/>
-                          </w:rPr>
-                          <w:t>is_</w:t>
-                        </w:r>
-                        <w:r>
-                          <w:rPr>
-                            <w:b/>
-                            <w:sz w:val="20"/>
-                            <w:lang w:val="en-US"/>
-                          </w:rPr>
-                          <w:t>free</w:t>
-                        </w:r>
-                        <w:proofErr w:type="spellEnd"/>
-                        <w:r>
-                          <w:rPr>
-                            <w:b/>
-                            <w:sz w:val="20"/>
-                            <w:lang w:val="en-US"/>
-                          </w:rPr>
-                          <w:t xml:space="preserve">: </w:t>
-                        </w:r>
-                        <w:r>
-                          <w:rPr>
-                            <w:sz w:val="20"/>
-                            <w:lang w:val="en-US"/>
-                          </w:rPr>
-                          <w:t xml:space="preserve">unsigned </w:t>
-                        </w:r>
-                        <w:proofErr w:type="spellStart"/>
-                        <w:proofErr w:type="gramStart"/>
-                        <w:r>
-                          <w:rPr>
-                            <w:sz w:val="20"/>
-                            <w:lang w:val="en-US"/>
-                          </w:rPr>
-                          <w:t>tinyint</w:t>
-                        </w:r>
-                        <w:proofErr w:type="spellEnd"/>
-                        <w:r>
-                          <w:rPr>
-                            <w:sz w:val="20"/>
-                            <w:lang w:val="en-US"/>
-                          </w:rPr>
-                          <w:t>(</w:t>
-                        </w:r>
-                        <w:proofErr w:type="gramEnd"/>
-                        <w:r>
-                          <w:rPr>
-                            <w:sz w:val="20"/>
-                            <w:lang w:val="en-US"/>
-                          </w:rPr>
-                          <w:t>1) (</w:t>
-                        </w:r>
-                        <w:r>
-                          <w:rPr>
-                            <w:sz w:val="20"/>
-                            <w:lang w:val="en-US"/>
-                          </w:rPr>
-                          <w:t xml:space="preserve">package </w:t>
-                        </w:r>
-                        <w:proofErr w:type="spellStart"/>
-                        <w:r>
-                          <w:rPr>
-                            <w:sz w:val="20"/>
-                            <w:lang w:val="en-US"/>
-                          </w:rPr>
-                          <w:t>nszu</w:t>
-                        </w:r>
-                        <w:proofErr w:type="spellEnd"/>
-                        <w:r>
-                          <w:rPr>
-                            <w:sz w:val="20"/>
-                            <w:lang w:val="en-US"/>
-                          </w:rPr>
-                          <w:t>)</w:t>
-                        </w:r>
-                      </w:p>
-                      <w:p>
-                        <w:pPr>
-                          <w:spacing w:after="0" w:line="240" w:lineRule="auto"/>
-                          <w:rPr>
-                            <w:sz w:val="20"/>
-                            <w:lang w:val="en-US"/>
-                          </w:rPr>
-                        </w:pPr>
-                        <w:proofErr w:type="spellStart"/>
-                        <w:r>
-                          <w:rPr>
-                            <w:b/>
-                            <w:sz w:val="20"/>
-                            <w:lang w:val="en-US"/>
-                          </w:rPr>
-                          <w:t>pac_num</w:t>
-                        </w:r>
-                        <w:proofErr w:type="spellEnd"/>
-                        <w:r>
-                          <w:rPr>
-                            <w:sz w:val="20"/>
-                            <w:lang w:val="en-US"/>
-                          </w:rPr>
-                          <w:t>:</w:t>
-                        </w:r>
-                        <w:r>
-                          <w:rPr>
-                            <w:sz w:val="20"/>
-                            <w:lang w:val="en-US"/>
-                          </w:rPr>
-                          <w:t xml:space="preserve"> </w:t>
-                        </w:r>
-                        <w:r>
-                          <w:rPr>
-                            <w:sz w:val="20"/>
-                            <w:lang w:val="en-US"/>
-                          </w:rPr>
-                          <w:t>unique</w:t>
-                        </w:r>
-                        <w:r>
-                          <w:rPr>
-                            <w:sz w:val="20"/>
-                            <w:lang w:val="en-US"/>
-                          </w:rPr>
-                          <w:t xml:space="preserve"> </w:t>
-                        </w:r>
-                        <w:proofErr w:type="spellStart"/>
-                        <w:proofErr w:type="gramStart"/>
-                        <w:r>
-                          <w:rPr>
-                            <w:sz w:val="20"/>
-                            <w:lang w:val="en-US"/>
-                          </w:rPr>
-                          <w:t>varchar</w:t>
-                        </w:r>
-                        <w:proofErr w:type="spellEnd"/>
-                        <w:r>
-                          <w:rPr>
-                            <w:sz w:val="20"/>
-                            <w:lang w:val="en-US"/>
-                          </w:rPr>
-                          <w:t>(</w:t>
-                        </w:r>
-                        <w:proofErr w:type="gramEnd"/>
-                        <w:r>
-                          <w:rPr>
-                            <w:sz w:val="20"/>
-                            <w:lang w:val="en-US"/>
-                          </w:rPr>
-                          <w:t>5</w:t>
-                        </w:r>
-                        <w:r>
-                          <w:rPr>
-                            <w:sz w:val="20"/>
-                            <w:lang w:val="en-US"/>
-                          </w:rPr>
-                          <w:t>)</w:t>
-                        </w:r>
-                      </w:p>
-                      <w:p>
-                        <w:pPr>
-                          <w:spacing w:after="0" w:line="240" w:lineRule="auto"/>
-                          <w:rPr>
-                            <w:sz w:val="20"/>
-                            <w:lang w:val="en-US"/>
-                          </w:rPr>
-                        </w:pPr>
-                        <w:proofErr w:type="gramStart"/>
-                        <w:r>
-                          <w:rPr>
-                            <w:b/>
-                            <w:sz w:val="20"/>
-                            <w:lang w:val="en-US"/>
-                          </w:rPr>
-                          <w:t>title</w:t>
-                        </w:r>
-                        <w:proofErr w:type="gramEnd"/>
-                        <w:r>
-                          <w:rPr>
-                            <w:b/>
-                            <w:sz w:val="20"/>
-                            <w:lang w:val="en-US"/>
-                          </w:rPr>
-                          <w:t>:</w:t>
-                        </w:r>
-                        <w:r>
-                          <w:rPr>
-                            <w:b/>
-                            <w:sz w:val="20"/>
-                            <w:lang w:val="en-US"/>
-                          </w:rPr>
-                          <w:t xml:space="preserve"> </w:t>
-                        </w:r>
-                        <w:r>
-                          <w:rPr>
-                            <w:sz w:val="20"/>
-                            <w:lang w:val="en-US"/>
-                          </w:rPr>
-                          <w:t>unique</w:t>
-                        </w:r>
-                        <w:r>
-                          <w:rPr>
-                            <w:b/>
-                            <w:sz w:val="20"/>
-                            <w:lang w:val="en-US"/>
-                          </w:rPr>
-                          <w:t xml:space="preserve"> </w:t>
-                        </w:r>
-                        <w:proofErr w:type="spellStart"/>
-                        <w:r>
-                          <w:rPr>
-                            <w:sz w:val="20"/>
-                            <w:lang w:val="en-US"/>
-                          </w:rPr>
-                          <w:t>varchar</w:t>
-                        </w:r>
-                        <w:proofErr w:type="spellEnd"/>
-                        <w:r>
-                          <w:rPr>
-                            <w:sz w:val="20"/>
-                            <w:lang w:val="en-US"/>
-                          </w:rPr>
-                          <w:t>(</w:t>
-                        </w:r>
-                        <w:r>
-                          <w:rPr>
-                            <w:sz w:val="20"/>
-                          </w:rPr>
-                          <w:t>255</w:t>
-                        </w:r>
-                        <w:r>
-                          <w:rPr>
-                            <w:sz w:val="20"/>
-                            <w:lang w:val="en-US"/>
-                          </w:rPr>
-                          <w:t>)</w:t>
-                        </w:r>
-                      </w:p>
-                      <w:p>
-                        <w:pPr>
-                          <w:spacing w:after="0" w:line="240" w:lineRule="auto"/>
-                          <w:rPr>
-                            <w:sz w:val="20"/>
-                            <w:lang w:val="en-US"/>
-                          </w:rPr>
-                        </w:pPr>
-                        <w:proofErr w:type="spellStart"/>
-                        <w:r>
-                          <w:rPr>
-                            <w:b/>
-                            <w:sz w:val="20"/>
-                            <w:lang w:val="en-US"/>
-                          </w:rPr>
-                          <w:t>analyses_ids</w:t>
-                        </w:r>
-                        <w:proofErr w:type="spellEnd"/>
-                        <w:r>
-                          <w:rPr>
-                            <w:b/>
-                            <w:sz w:val="20"/>
-                            <w:lang w:val="en-US"/>
-                          </w:rPr>
-                          <w:t xml:space="preserve">: </w:t>
-                        </w:r>
-                        <w:proofErr w:type="spellStart"/>
-                        <w:r>
-                          <w:rPr>
-                            <w:sz w:val="20"/>
-                            <w:lang w:val="en-US"/>
-                          </w:rPr>
-                          <w:t>varchar</w:t>
-                        </w:r>
-                        <w:proofErr w:type="spellEnd"/>
-                        <w:r>
-                          <w:rPr>
-                            <w:sz w:val="20"/>
-                            <w:lang w:val="en-US"/>
-                          </w:rPr>
-                          <w:t>(</w:t>
-                        </w:r>
-                        <w:r>
-                          <w:rPr>
-                            <w:sz w:val="20"/>
-                          </w:rPr>
-                          <w:t>255</w:t>
-                        </w:r>
-                        <w:r>
-                          <w:rPr>
-                            <w:sz w:val="20"/>
-                            <w:lang w:val="en-US"/>
-                          </w:rPr>
-                          <w:t>)</w:t>
-                        </w:r>
-                        <w:r>
-                          <w:rPr>
-                            <w:sz w:val="20"/>
-                            <w:lang w:val="en-US"/>
-                          </w:rPr>
-                          <w:t xml:space="preserve"> (example: 1,2,4,6,8,9)</w:t>
-                        </w:r>
-                      </w:p>
-                      <w:p>
-                        <w:pPr>
-                          <w:spacing w:after="0" w:line="240" w:lineRule="auto"/>
-                          <w:rPr>
-                            <w:sz w:val="20"/>
-                            <w:lang w:val="en-US"/>
-                          </w:rPr>
-                        </w:pPr>
-                        <w:proofErr w:type="gramStart"/>
-                        <w:r>
-                          <w:rPr>
-                            <w:b/>
-                            <w:sz w:val="20"/>
-                            <w:lang w:val="en-US"/>
-                          </w:rPr>
-                          <w:t>cost</w:t>
-                        </w:r>
-                        <w:proofErr w:type="gramEnd"/>
-                        <w:r>
-                          <w:rPr>
-                            <w:b/>
-                            <w:sz w:val="20"/>
-                            <w:lang w:val="en-US"/>
-                          </w:rPr>
-                          <w:t>:</w:t>
-                        </w:r>
-                        <w:r>
-                          <w:rPr>
-                            <w:sz w:val="20"/>
-                            <w:lang w:val="en-US"/>
-                          </w:rPr>
-                          <w:t xml:space="preserve"> float(5, 2)</w:t>
-                        </w:r>
-                        <w:r>
-                          <w:rPr>
-                            <w:sz w:val="20"/>
-                          </w:rPr>
-                          <w:t xml:space="preserve"> (</w:t>
-                        </w:r>
-                        <w:r>
-                          <w:rPr>
-                            <w:sz w:val="20"/>
-                            <w:lang w:val="en-US"/>
-                          </w:rPr>
-                          <w:t>default = NULL</w:t>
-                        </w:r>
-                        <w:r>
-                          <w:rPr>
-                            <w:sz w:val="20"/>
-                          </w:rPr>
-                          <w:t>)</w:t>
-                        </w:r>
-                      </w:p>
-                      <w:p>
-                        <w:pPr>
-                          <w:spacing w:after="0" w:line="240" w:lineRule="auto"/>
-                          <w:rPr>
-                            <w:b/>
-                            <w:sz w:val="20"/>
-                            <w:lang w:val="en-US"/>
-                          </w:rPr>
-                        </w:pPr>
-                        <w:proofErr w:type="spellStart"/>
-                        <w:r>
-                          <w:rPr>
-                            <w:b/>
-                            <w:sz w:val="20"/>
-                            <w:lang w:val="en-US"/>
-                          </w:rPr>
-                          <w:t>created_at</w:t>
-                        </w:r>
-                        <w:proofErr w:type="spellEnd"/>
-                        <w:r>
-                          <w:rPr>
-                            <w:b/>
-                            <w:sz w:val="20"/>
-                            <w:lang w:val="en-US"/>
-                          </w:rPr>
-                          <w:t xml:space="preserve">: </w:t>
-                        </w:r>
-                        <w:proofErr w:type="spellStart"/>
-                        <w:proofErr w:type="gramStart"/>
-                        <w:r>
-                          <w:rPr>
-                            <w:sz w:val="20"/>
-                            <w:lang w:val="en-US"/>
-                          </w:rPr>
-                          <w:t>int</w:t>
-                        </w:r>
-                        <w:proofErr w:type="spellEnd"/>
-                        <w:r>
-                          <w:rPr>
-                            <w:sz w:val="20"/>
-                            <w:lang w:val="en-US"/>
-                          </w:rPr>
-                          <w:t>(</w:t>
-                        </w:r>
-                        <w:proofErr w:type="gramEnd"/>
-                        <w:r>
-                          <w:rPr>
-                            <w:sz w:val="20"/>
-                            <w:lang w:val="en-US"/>
-                          </w:rPr>
-                          <w:t>10)</w:t>
-                        </w:r>
-                        <w:r>
-                          <w:rPr>
-                            <w:sz w:val="20"/>
-                            <w:lang w:val="en-US"/>
-                          </w:rPr>
-                          <w:t xml:space="preserve"> (</w:t>
-                        </w:r>
-                        <w:r>
-                          <w:rPr>
-                            <w:sz w:val="20"/>
-                            <w:lang w:val="en-US"/>
-                          </w:rPr>
-                          <w:t>timestamp</w:t>
-                        </w:r>
-                        <w:r>
-                          <w:rPr>
-                            <w:sz w:val="20"/>
-                            <w:lang w:val="en-US"/>
-                          </w:rPr>
-                          <w:t>)</w:t>
-                        </w:r>
-                      </w:p>
-                      <w:p>
-                        <w:pPr>
-                          <w:spacing w:after="0" w:line="240" w:lineRule="auto"/>
-                          <w:rPr>
-                            <w:b/>
-                            <w:sz w:val="20"/>
-                            <w:lang w:val="en-US"/>
-                          </w:rPr>
-                        </w:pPr>
-                        <w:proofErr w:type="spellStart"/>
-                        <w:r>
-                          <w:rPr>
-                            <w:b/>
-                            <w:sz w:val="20"/>
-                            <w:lang w:val="en-US"/>
-                          </w:rPr>
-                          <w:t>updated_at</w:t>
-                        </w:r>
-                        <w:proofErr w:type="spellEnd"/>
-                        <w:r>
-                          <w:rPr>
-                            <w:b/>
-                            <w:sz w:val="20"/>
-                            <w:lang w:val="en-US"/>
-                          </w:rPr>
-                          <w:t>:</w:t>
-                        </w:r>
-                        <w:r>
-                          <w:rPr>
-                            <w:sz w:val="20"/>
-                            <w:lang w:val="en-US"/>
-                          </w:rPr>
-                          <w:t xml:space="preserve"> </w:t>
-                        </w:r>
-                        <w:proofErr w:type="spellStart"/>
-                        <w:proofErr w:type="gramStart"/>
-                        <w:r>
-                          <w:rPr>
-                            <w:sz w:val="20"/>
-                            <w:lang w:val="en-US"/>
-                          </w:rPr>
-                          <w:t>int</w:t>
-                        </w:r>
-                        <w:proofErr w:type="spellEnd"/>
-                        <w:r>
-                          <w:rPr>
-                            <w:sz w:val="20"/>
-                            <w:lang w:val="en-US"/>
-                          </w:rPr>
-                          <w:t>(</w:t>
-                        </w:r>
-                        <w:proofErr w:type="gramEnd"/>
-                        <w:r>
-                          <w:rPr>
-                            <w:sz w:val="20"/>
-                            <w:lang w:val="en-US"/>
-                          </w:rPr>
-                          <w:t>10)</w:t>
-                        </w:r>
-                        <w:r>
-                          <w:rPr>
-                            <w:sz w:val="20"/>
-                            <w:lang w:val="en-US"/>
-                          </w:rPr>
-                          <w:t xml:space="preserve"> (</w:t>
-                        </w:r>
-                        <w:r>
-                          <w:rPr>
-                            <w:sz w:val="20"/>
-                            <w:lang w:val="en-US"/>
-                          </w:rPr>
-                          <w:t>timestamp</w:t>
-                        </w:r>
-                        <w:r>
-                          <w:rPr>
-                            <w:sz w:val="20"/>
-                            <w:lang w:val="en-US"/>
-                          </w:rPr>
-                          <w:t>)</w:t>
-                        </w:r>
-                      </w:p>
-                      <w:p>
-                        <w:pPr>
-                          <w:spacing w:after="120" w:line="240" w:lineRule="auto"/>
-                          <w:rPr>
-                            <w:b/>
-                            <w:sz w:val="20"/>
-                            <w:lang w:val="en-US"/>
-                          </w:rPr>
-                        </w:pPr>
-                      </w:p>
-                      <w:p>
-                        <w:pPr>
-                          <w:spacing w:after="0" w:line="240" w:lineRule="auto"/>
-                          <w:rPr>
-                            <w:sz w:val="20"/>
-                            <w:lang w:val="en-US"/>
-                          </w:rPr>
-                        </w:pPr>
-                      </w:p>
-                      <w:p>
-                        <w:pPr>
-                          <w:spacing w:after="0" w:line="240" w:lineRule="auto"/>
-                          <w:rPr>
-                            <w:sz w:val="20"/>
-                            <w:lang w:val="en-US"/>
-                          </w:rPr>
-                        </w:pPr>
-                        <w:proofErr w:type="gramStart"/>
-                        <w:r>
-                          <w:rPr>
-                            <w:b/>
-                            <w:sz w:val="20"/>
-                            <w:lang w:val="en-US"/>
-                          </w:rPr>
-                          <w:t>phone</w:t>
-                        </w:r>
-                        <w:proofErr w:type="gramEnd"/>
-                        <w:r>
-                          <w:rPr>
-                            <w:b/>
-                            <w:sz w:val="20"/>
-                            <w:lang w:val="en-US"/>
-                          </w:rPr>
-                          <w:t>:</w:t>
-                        </w:r>
-                        <w:r>
-                          <w:rPr>
-                            <w:sz w:val="20"/>
-                            <w:lang w:val="en-US"/>
-                          </w:rPr>
-                          <w:t xml:space="preserve"> </w:t>
-                        </w:r>
-                        <w:proofErr w:type="spellStart"/>
-                        <w:r>
-                          <w:rPr>
-                            <w:sz w:val="20"/>
-                            <w:lang w:val="en-US"/>
-                          </w:rPr>
-                          <w:t>varchar</w:t>
-                        </w:r>
-                        <w:proofErr w:type="spellEnd"/>
-                        <w:r>
-                          <w:rPr>
-                            <w:sz w:val="20"/>
-                            <w:lang w:val="en-US"/>
-                          </w:rPr>
-                          <w:t>(20)</w:t>
-                        </w:r>
-                      </w:p>
-                    </w:txbxContent>
-                  </v:textbox>
-                </v:rect>
-              </v:group>
-            </w:pict>
-          </mc:Fallback>
-        </mc:AlternateContent>
-      </w:r>
-      <w:r>
-        <w:rPr>
-          <w:rFonts w:ascii="Times New Roman" w:hAnsi="Times New Roman" w:cs="Times New Roman"/>
-          <w:noProof/>
-          <w:lang w:eastAsia="uk-UA"/>
-        </w:rPr>
-        <mc:AlternateContent>
-          <mc:Choice Requires="wps">
-            <w:drawing>
-              <wp:anchor distT="0" distB="0" distL="114300" distR="114300" simplePos="0" relativeHeight="251849728" behindDoc="0" locked="0" layoutInCell="1" allowOverlap="1" wp14:anchorId="0E8C412F" wp14:editId="35AD7028">
-                <wp:simplePos x="0" y="0"/>
-                <wp:positionH relativeFrom="column">
-                  <wp:posOffset>6779895</wp:posOffset>
-                </wp:positionH>
-                <wp:positionV relativeFrom="paragraph">
-                  <wp:posOffset>4207510</wp:posOffset>
+                  <wp:posOffset>4349115</wp:posOffset>
                 </wp:positionV>
                 <wp:extent cx="269875" cy="262255"/>
                 <wp:effectExtent l="0" t="0" r="0" b="0"/>
@@ -8450,7 +6219,7 @@
           </mc:Choice>
           <mc:Fallback>
             <w:pict>
-              <v:rect id="Прямокутник 354" o:spid="_x0000_s1049" style="position:absolute;margin-left:533.85pt;margin-top:331.3pt;width:21.25pt;height:20.65pt;z-index:251849728;visibility:visible;mso-wrap-style:square;mso-width-percent:0;mso-height-percent:0;mso-wrap-distance-left:9pt;mso-wrap-distance-top:0;mso-wrap-distance-right:9pt;mso-wrap-distance-bottom:0;mso-position-horizontal:absolute;mso-position-horizontal-relative:text;mso-position-vertical:absolute;mso-position-vertical-relative:text;mso-width-percent:0;mso-height-percent:0;mso-width-relative:margin;mso-height-relative:margin;v-text-anchor:middle" o:gfxdata="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" filled="f" stroked="f" strokeweight="2pt">
+              <v:rect id="Прямокутник 354" o:spid="_x0000_s1047" style="position:absolute;margin-left:535.05pt;margin-top:342.45pt;width:21.25pt;height:20.65pt;z-index:251849728;visibility:visible;mso-wrap-style:square;mso-width-percent:0;mso-height-percent:0;mso-wrap-distance-left:9pt;mso-wrap-distance-top:0;mso-wrap-distance-right:9pt;mso-wrap-distance-bottom:0;mso-position-horizontal:absolute;mso-position-horizontal-relative:text;mso-position-vertical:absolute;mso-position-vertical-relative:text;mso-width-percent:0;mso-height-percent:0;mso-width-relative:margin;mso-height-relative:margin;v-text-anchor:middle" o:gfxdata="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" filled="f" stroked="f" strokeweight="2pt">
                 <v:textbox>
                   <w:txbxContent>
                     <w:p>
@@ -8489,7 +6258,2761 @@
         <mc:AlternateContent>
           <mc:Choice Requires="wps">
             <w:drawing>
-              <wp:anchor distT="0" distB="0" distL="114300" distR="114300" simplePos="0" relativeHeight="251833344" behindDoc="0" locked="0" layoutInCell="1" allowOverlap="1" wp14:anchorId="59B47E54" wp14:editId="7C5F4783">
+              <wp:anchor distT="0" distB="0" distL="114300" distR="114300" simplePos="0" relativeHeight="251860992" behindDoc="0" locked="0" layoutInCell="1" allowOverlap="1" wp14:anchorId="3A81122A" wp14:editId="04A2B984">
+                <wp:simplePos x="0" y="0"/>
+                <wp:positionH relativeFrom="column">
+                  <wp:posOffset>3282544</wp:posOffset>
+                </wp:positionH>
+                <wp:positionV relativeFrom="paragraph">
+                  <wp:posOffset>4204259</wp:posOffset>
+                </wp:positionV>
+                <wp:extent cx="3730473" cy="1978788"/>
+                <wp:effectExtent l="0" t="0" r="22860" b="21590"/>
+                <wp:wrapNone/>
+                <wp:docPr id="28" name="Пряма сполучна лінія 28"/>
+                <wp:cNvGraphicFramePr/>
+                <a:graphic xmlns:a="http://schemas.openxmlformats.org/drawingml/2006/main">
+                  <a:graphicData uri="http://schemas.microsoft.com/office/word/2010/wordprocessingShape">
+                    <wps:wsp>
+                      <wps:cNvCnPr/>
+                      <wps:spPr>
+                        <a:xfrm flipH="1" flipV="1">
+                          <a:off x="0" y="0"/>
+                          <a:ext cx="3730473" cy="1978788"/>
+                        </a:xfrm>
+                        <a:prstGeom prst="line">
+                          <a:avLst/>
+                        </a:prstGeom>
+                        <a:noFill/>
+                        <a:ln w="12700" cap="flat" cmpd="sng" algn="ctr">
+                          <a:solidFill>
+                            <a:srgbClr val="00B050"/>
+                          </a:solidFill>
+                          <a:prstDash val="solid"/>
+                        </a:ln>
+                        <a:effectLst/>
+                      </wps:spPr>
+                      <wps:bodyPr/>
+                    </wps:wsp>
+                  </a:graphicData>
+                </a:graphic>
+                <wp14:sizeRelH relativeFrom="margin">
+                  <wp14:pctWidth>0</wp14:pctWidth>
+                </wp14:sizeRelH>
+                <wp14:sizeRelV relativeFrom="margin">
+                  <wp14:pctHeight>0</wp14:pctHeight>
+                </wp14:sizeRelV>
+              </wp:anchor>
+            </w:drawing>
+          </mc:Choice>
+          <mc:Fallback>
+            <w:pict>
+              <v:line id="Пряма сполучна лінія 28" o:spid="_x0000_s1026" style="position:absolute;flip:x y;z-index:251860992;visibility:visible;mso-wrap-style:square;mso-width-percent:0;mso-height-percent:0;mso-wrap-distance-left:9pt;mso-wrap-distance-top:0;mso-wrap-distance-right:9pt;mso-wrap-distance-bottom:0;mso-position-horizontal:absolute;mso-position-horizontal-relative:text;mso-position-vertical:absolute;mso-position-vertical-relative:text;mso-width-percent:0;mso-height-percent:0;mso-width-relative:margin;mso-height-relative:margin" from="258.45pt,331.05pt" to="552.2pt,486.85pt" o:gfxdata="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" strokecolor="#00b050" strokeweight="1pt"/>
+            </w:pict>
+          </mc:Fallback>
+        </mc:AlternateContent>
+      </w:r>
+      <w:r>
+        <w:rPr>
+          <w:rFonts w:ascii="Times New Roman" w:hAnsi="Times New Roman" w:cs="Times New Roman"/>
+          <w:noProof/>
+          <w:lang w:eastAsia="uk-UA"/>
+        </w:rPr>
+        <mc:AlternateContent>
+          <mc:Choice Requires="wps">
+            <w:drawing>
+              <wp:anchor distT="0" distB="0" distL="114300" distR="114300" simplePos="0" relativeHeight="251858944" behindDoc="0" locked="0" layoutInCell="1" allowOverlap="1" wp14:anchorId="71B3B1C6" wp14:editId="15B7FB4F">
+                <wp:simplePos x="0" y="0"/>
+                <wp:positionH relativeFrom="column">
+                  <wp:posOffset>4577334</wp:posOffset>
+                </wp:positionH>
+                <wp:positionV relativeFrom="paragraph">
+                  <wp:posOffset>1073353</wp:posOffset>
+                </wp:positionV>
+                <wp:extent cx="2435962" cy="4312387"/>
+                <wp:effectExtent l="0" t="0" r="21590" b="31115"/>
+                <wp:wrapNone/>
+                <wp:docPr id="21" name="Пряма сполучна лінія 21"/>
+                <wp:cNvGraphicFramePr/>
+                <a:graphic xmlns:a="http://schemas.openxmlformats.org/drawingml/2006/main">
+                  <a:graphicData uri="http://schemas.microsoft.com/office/word/2010/wordprocessingShape">
+                    <wps:wsp>
+                      <wps:cNvCnPr/>
+                      <wps:spPr>
+                        <a:xfrm flipH="1" flipV="1">
+                          <a:off x="0" y="0"/>
+                          <a:ext cx="2435962" cy="4312387"/>
+                        </a:xfrm>
+                        <a:prstGeom prst="line">
+                          <a:avLst/>
+                        </a:prstGeom>
+                        <a:noFill/>
+                        <a:ln w="12700" cap="flat" cmpd="sng" algn="ctr">
+                          <a:solidFill>
+                            <a:srgbClr val="00B050"/>
+                          </a:solidFill>
+                          <a:prstDash val="solid"/>
+                        </a:ln>
+                        <a:effectLst/>
+                      </wps:spPr>
+                      <wps:bodyPr/>
+                    </wps:wsp>
+                  </a:graphicData>
+                </a:graphic>
+                <wp14:sizeRelH relativeFrom="margin">
+                  <wp14:pctWidth>0</wp14:pctWidth>
+                </wp14:sizeRelH>
+                <wp14:sizeRelV relativeFrom="margin">
+                  <wp14:pctHeight>0</wp14:pctHeight>
+                </wp14:sizeRelV>
+              </wp:anchor>
+            </w:drawing>
+          </mc:Choice>
+          <mc:Fallback>
+            <w:pict>
+              <v:line id="Пряма сполучна лінія 21" o:spid="_x0000_s1026" style="position:absolute;flip:x y;z-index:251858944;visibility:visible;mso-wrap-style:square;mso-width-percent:0;mso-height-percent:0;mso-wrap-distance-left:9pt;mso-wrap-distance-top:0;mso-wrap-distance-right:9pt;mso-wrap-distance-bottom:0;mso-position-horizontal:absolute;mso-position-horizontal-relative:text;mso-position-vertical:absolute;mso-position-vertical-relative:text;mso-width-percent:0;mso-height-percent:0;mso-width-relative:margin;mso-height-relative:margin" from="360.4pt,84.5pt" to="552.2pt,424.05pt" o:gfxdata="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" strokecolor="#00b050" strokeweight="1pt"/>
+            </w:pict>
+          </mc:Fallback>
+        </mc:AlternateContent>
+      </w:r>
+      <w:r>
+        <w:rPr>
+          <w:rFonts w:ascii="Times New Roman" w:hAnsi="Times New Roman" w:cs="Times New Roman"/>
+          <w:noProof/>
+          <w:lang w:eastAsia="uk-UA"/>
+        </w:rPr>
+        <mc:AlternateContent>
+          <mc:Choice Requires="wps">
+            <w:drawing>
+              <wp:anchor distT="0" distB="0" distL="114300" distR="114300" simplePos="0" relativeHeight="251852800" behindDoc="0" locked="0" layoutInCell="1" allowOverlap="1" wp14:anchorId="4E30BB46" wp14:editId="3E8D4166">
+                <wp:simplePos x="0" y="0"/>
+                <wp:positionH relativeFrom="column">
+                  <wp:posOffset>3282315</wp:posOffset>
+                </wp:positionH>
+                <wp:positionV relativeFrom="paragraph">
+                  <wp:posOffset>4481830</wp:posOffset>
+                </wp:positionV>
+                <wp:extent cx="564515" cy="36195"/>
+                <wp:effectExtent l="0" t="0" r="26035" b="20955"/>
+                <wp:wrapNone/>
+                <wp:docPr id="321" name="Пряма сполучна лінія 321"/>
+                <wp:cNvGraphicFramePr/>
+                <a:graphic xmlns:a="http://schemas.openxmlformats.org/drawingml/2006/main">
+                  <a:graphicData uri="http://schemas.microsoft.com/office/word/2010/wordprocessingShape">
+                    <wps:wsp>
+                      <wps:cNvCnPr/>
+                      <wps:spPr>
+                        <a:xfrm flipH="1">
+                          <a:off x="0" y="0"/>
+                          <a:ext cx="564515" cy="36195"/>
+                        </a:xfrm>
+                        <a:prstGeom prst="line">
+                          <a:avLst/>
+                        </a:prstGeom>
+                        <a:noFill/>
+                        <a:ln w="12700" cap="flat" cmpd="sng" algn="ctr">
+                          <a:solidFill>
+                            <a:sysClr val="window" lastClr="FFFFFF">
+                              <a:lumMod val="50000"/>
+                            </a:sysClr>
+                          </a:solidFill>
+                          <a:prstDash val="solid"/>
+                        </a:ln>
+                        <a:effectLst/>
+                      </wps:spPr>
+                      <wps:bodyPr/>
+                    </wps:wsp>
+                  </a:graphicData>
+                </a:graphic>
+                <wp14:sizeRelH relativeFrom="margin">
+                  <wp14:pctWidth>0</wp14:pctWidth>
+                </wp14:sizeRelH>
+                <wp14:sizeRelV relativeFrom="margin">
+                  <wp14:pctHeight>0</wp14:pctHeight>
+                </wp14:sizeRelV>
+              </wp:anchor>
+            </w:drawing>
+          </mc:Choice>
+          <mc:Fallback>
+            <w:pict>
+              <v:line id="Пряма сполучна лінія 321" o:spid="_x0000_s1026" style="position:absolute;flip:x;z-index:251852800;visibility:visible;mso-wrap-style:square;mso-width-percent:0;mso-height-percent:0;mso-wrap-distance-left:9pt;mso-wrap-distance-top:0;mso-wrap-distance-right:9pt;mso-wrap-distance-bottom:0;mso-position-horizontal:absolute;mso-position-horizontal-relative:text;mso-position-vertical:absolute;mso-position-vertical-relative:text;mso-width-percent:0;mso-height-percent:0;mso-width-relative:margin;mso-height-relative:margin" from="258.45pt,352.9pt" to="302.9pt,355.75pt" o:gfxdata="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" strokecolor="#7f7f7f" strokeweight="1pt"/>
+            </w:pict>
+          </mc:Fallback>
+        </mc:AlternateContent>
+      </w:r>
+      <w:r>
+        <w:rPr>
+          <w:rFonts w:ascii="Times New Roman" w:hAnsi="Times New Roman" w:cs="Times New Roman"/>
+          <w:noProof/>
+          <w:lang w:eastAsia="uk-UA"/>
+        </w:rPr>
+        <mc:AlternateContent>
+          <mc:Choice Requires="wpg">
+            <w:drawing>
+              <wp:anchor distT="0" distB="0" distL="114300" distR="114300" simplePos="0" relativeHeight="251827200" behindDoc="0" locked="0" layoutInCell="1" allowOverlap="1" wp14:anchorId="4C12BF25" wp14:editId="063BC729">
+                <wp:simplePos x="0" y="0"/>
+                <wp:positionH relativeFrom="column">
+                  <wp:posOffset>7013296</wp:posOffset>
+                </wp:positionH>
+                <wp:positionV relativeFrom="paragraph">
+                  <wp:posOffset>3940912</wp:posOffset>
+                </wp:positionV>
+                <wp:extent cx="3021330" cy="808888"/>
+                <wp:effectExtent l="0" t="0" r="26670" b="10795"/>
+                <wp:wrapNone/>
+                <wp:docPr id="357" name="Групувати 357"/>
+                <wp:cNvGraphicFramePr/>
+                <a:graphic xmlns:a="http://schemas.openxmlformats.org/drawingml/2006/main">
+                  <a:graphicData uri="http://schemas.microsoft.com/office/word/2010/wordprocessingGroup">
+                    <wpg:wgp>
+                      <wpg:cNvGrpSpPr/>
+                      <wpg:grpSpPr>
+                        <a:xfrm>
+                          <a:off x="0" y="0"/>
+                          <a:ext cx="3021330" cy="808888"/>
+                          <a:chOff x="0" y="0"/>
+                          <a:chExt cx="1940119" cy="839339"/>
+                        </a:xfrm>
+                      </wpg:grpSpPr>
+                      <wps:wsp>
+                        <wps:cNvPr id="358" name="Прямокутник 358"/>
+                        <wps:cNvSpPr/>
+                        <wps:spPr>
+                          <a:xfrm>
+                            <a:off x="0" y="0"/>
+                            <a:ext cx="1940119" cy="277152"/>
+                          </a:xfrm>
+                          <a:prstGeom prst="rect">
+                            <a:avLst/>
+                          </a:prstGeom>
+                          <a:solidFill>
+                            <a:sysClr val="window" lastClr="FFFFFF"/>
+                          </a:solidFill>
+                          <a:ln w="25400" cap="flat" cmpd="sng" algn="ctr">
+                            <a:solidFill>
+                              <a:sysClr val="window" lastClr="FFFFFF">
+                                <a:lumMod val="50000"/>
+                              </a:sysClr>
+                            </a:solidFill>
+                            <a:prstDash val="solid"/>
+                          </a:ln>
+                          <a:effectLst/>
+                        </wps:spPr>
+                        <wps:txbx>
+                          <w:txbxContent>
+                            <w:p>
+                              <w:pPr>
+                                <w:spacing w:after="0" w:line="240" w:lineRule="auto"/>
+                                <w:jc w:val="center"/>
+                                <w:rPr>
+                                  <w:b/>
+                                  <w:color w:val="808080" w:themeColor="background1" w:themeShade="80"/>
+                                  <w:sz w:val="20"/>
+                                </w:rPr>
+                              </w:pPr>
+                              <w:proofErr w:type="spellStart"/>
+                              <w:r>
+                                <w:rPr>
+                                  <w:b/>
+                                  <w:color w:val="808080" w:themeColor="background1" w:themeShade="80"/>
+                                  <w:sz w:val="20"/>
+                                </w:rPr>
+                                <w:t>users</w:t>
+                              </w:r>
+                              <w:proofErr w:type="spellEnd"/>
+                            </w:p>
+                          </w:txbxContent>
+                        </wps:txbx>
+                        <wps:bodyPr rot="0" spcFirstLastPara="0" vertOverflow="overflow" horzOverflow="overflow" vert="horz" wrap="square" lIns="91440" tIns="45720" rIns="91440" bIns="45720" numCol="1" spcCol="0" rtlCol="0" fromWordArt="0" anchor="ctr" anchorCtr="0" forceAA="0" compatLnSpc="1">
+                          <a:prstTxWarp prst="textNoShape">
+                            <a:avLst/>
+                          </a:prstTxWarp>
+                          <a:noAutofit/>
+                        </wps:bodyPr>
+                      </wps:wsp>
+                      <wps:wsp>
+                        <wps:cNvPr id="359" name="Прямокутник 359"/>
+                        <wps:cNvSpPr/>
+                        <wps:spPr>
+                          <a:xfrm>
+                            <a:off x="0" y="235283"/>
+                            <a:ext cx="1940119" cy="604056"/>
+                          </a:xfrm>
+                          <a:prstGeom prst="rect">
+                            <a:avLst/>
+                          </a:prstGeom>
+                          <a:solidFill>
+                            <a:sysClr val="window" lastClr="FFFFFF"/>
+                          </a:solidFill>
+                          <a:ln w="25400" cap="flat" cmpd="sng" algn="ctr">
+                            <a:solidFill>
+                              <a:sysClr val="window" lastClr="FFFFFF">
+                                <a:lumMod val="50000"/>
+                              </a:sysClr>
+                            </a:solidFill>
+                            <a:prstDash val="solid"/>
+                          </a:ln>
+                          <a:effectLst/>
+                        </wps:spPr>
+                        <wps:txbx>
+                          <w:txbxContent>
+                            <w:p>
+                              <w:pPr>
+                                <w:spacing w:after="0" w:line="240" w:lineRule="auto"/>
+                                <w:rPr>
+                                  <w:color w:val="808080" w:themeColor="background1" w:themeShade="80"/>
+                                  <w:sz w:val="20"/>
+                                  <w:lang w:val="en-US"/>
+                                </w:rPr>
+                              </w:pPr>
+                              <w:proofErr w:type="gramStart"/>
+                              <w:r>
+                                <w:rPr>
+                                  <w:b/>
+                                  <w:color w:val="808080" w:themeColor="background1" w:themeShade="80"/>
+                                  <w:sz w:val="20"/>
+                                  <w:lang w:val="en-US"/>
+                                </w:rPr>
+                                <w:t>id</w:t>
+                              </w:r>
+                              <w:proofErr w:type="gramEnd"/>
+                              <w:r>
+                                <w:rPr>
+                                  <w:b/>
+                                  <w:color w:val="808080" w:themeColor="background1" w:themeShade="80"/>
+                                  <w:sz w:val="20"/>
+                                  <w:lang w:val="en-US"/>
+                                </w:rPr>
+                                <w:t>:</w:t>
+                              </w:r>
+                              <w:r>
+                                <w:rPr>
+                                  <w:color w:val="808080" w:themeColor="background1" w:themeShade="80"/>
+                                  <w:sz w:val="20"/>
+                                  <w:lang w:val="en-US"/>
+                                </w:rPr>
+                                <w:t xml:space="preserve"> unsigned </w:t>
+                              </w:r>
+                              <w:proofErr w:type="spellStart"/>
+                              <w:r>
+                                <w:rPr>
+                                  <w:color w:val="808080" w:themeColor="background1" w:themeShade="80"/>
+                                  <w:sz w:val="20"/>
+                                  <w:lang w:val="en-US"/>
+                                </w:rPr>
+                                <w:t>int</w:t>
+                              </w:r>
+                              <w:proofErr w:type="spellEnd"/>
+                              <w:r>
+                                <w:rPr>
+                                  <w:color w:val="808080" w:themeColor="background1" w:themeShade="80"/>
+                                  <w:sz w:val="20"/>
+                                  <w:lang w:val="en-US"/>
+                                </w:rPr>
+                                <w:t>(10) (primary key)</w:t>
+                              </w:r>
+                            </w:p>
+                            <w:p>
+                              <w:pPr>
+                                <w:spacing w:after="0" w:line="240" w:lineRule="auto"/>
+                                <w:rPr>
+                                  <w:color w:val="808080" w:themeColor="background1" w:themeShade="80"/>
+                                  <w:sz w:val="20"/>
+                                  <w:lang w:val="en-US"/>
+                                </w:rPr>
+                              </w:pPr>
+                              <w:proofErr w:type="gramStart"/>
+                              <w:r>
+                                <w:rPr>
+                                  <w:b/>
+                                  <w:color w:val="808080" w:themeColor="background1" w:themeShade="80"/>
+                                  <w:sz w:val="20"/>
+                                  <w:lang w:val="en-US"/>
+                                </w:rPr>
+                                <w:t>email</w:t>
+                              </w:r>
+                              <w:proofErr w:type="gramEnd"/>
+                              <w:r>
+                                <w:rPr>
+                                  <w:b/>
+                                  <w:color w:val="808080" w:themeColor="background1" w:themeShade="80"/>
+                                  <w:sz w:val="20"/>
+                                  <w:lang w:val="en-US"/>
+                                </w:rPr>
+                                <w:t>:</w:t>
+                              </w:r>
+                              <w:r>
+                                <w:rPr>
+                                  <w:color w:val="808080" w:themeColor="background1" w:themeShade="80"/>
+                                  <w:sz w:val="20"/>
+                                  <w:lang w:val="en-US"/>
+                                </w:rPr>
+                                <w:t xml:space="preserve"> </w:t>
+                              </w:r>
+                              <w:proofErr w:type="spellStart"/>
+                              <w:r>
+                                <w:rPr>
+                                  <w:color w:val="808080" w:themeColor="background1" w:themeShade="80"/>
+                                  <w:sz w:val="20"/>
+                                  <w:lang w:val="en-US"/>
+                                </w:rPr>
+                                <w:t>varchar</w:t>
+                              </w:r>
+                              <w:proofErr w:type="spellEnd"/>
+                              <w:r>
+                                <w:rPr>
+                                  <w:color w:val="808080" w:themeColor="background1" w:themeShade="80"/>
+                                  <w:sz w:val="20"/>
+                                  <w:lang w:val="en-US"/>
+                                </w:rPr>
+                                <w:t>(255)</w:t>
+                              </w:r>
+                            </w:p>
+                            <w:p>
+                              <w:pPr>
+                                <w:spacing w:after="0" w:line="240" w:lineRule="auto"/>
+                                <w:rPr>
+                                  <w:color w:val="808080" w:themeColor="background1" w:themeShade="80"/>
+                                  <w:sz w:val="20"/>
+                                  <w:lang w:val="en-US"/>
+                                </w:rPr>
+                              </w:pPr>
+                              <w:proofErr w:type="gramStart"/>
+                              <w:r>
+                                <w:rPr>
+                                  <w:b/>
+                                  <w:color w:val="808080" w:themeColor="background1" w:themeShade="80"/>
+                                  <w:sz w:val="20"/>
+                                  <w:lang w:val="en-US"/>
+                                </w:rPr>
+                                <w:t>role</w:t>
+                              </w:r>
+                              <w:proofErr w:type="gramEnd"/>
+                              <w:r>
+                                <w:rPr>
+                                  <w:color w:val="808080" w:themeColor="background1" w:themeShade="80"/>
+                                  <w:sz w:val="20"/>
+                                  <w:lang w:val="en-US"/>
+                                </w:rPr>
+                                <w:t xml:space="preserve">: </w:t>
+                              </w:r>
+                              <w:proofErr w:type="spellStart"/>
+                              <w:r>
+                                <w:rPr>
+                                  <w:color w:val="808080" w:themeColor="background1" w:themeShade="80"/>
+                                  <w:sz w:val="20"/>
+                                  <w:lang w:val="en-US"/>
+                                </w:rPr>
+                                <w:t>tinyint</w:t>
+                              </w:r>
+                              <w:proofErr w:type="spellEnd"/>
+                              <w:r>
+                                <w:rPr>
+                                  <w:color w:val="808080" w:themeColor="background1" w:themeShade="80"/>
+                                  <w:sz w:val="20"/>
+                                  <w:lang w:val="en-US"/>
+                                </w:rPr>
+                                <w:t>(1) (+ROLE_DOCTOR, +ROLE_</w:t>
+                              </w:r>
+                              <w:r>
+                                <w:rPr>
+                                  <w:color w:val="808080" w:themeColor="background1" w:themeShade="80"/>
+                                  <w:sz w:val="20"/>
+                                  <w:lang w:val="en-US"/>
+                                </w:rPr>
+                                <w:t>LABORANT</w:t>
+                              </w:r>
+                              <w:r>
+                                <w:rPr>
+                                  <w:color w:val="808080" w:themeColor="background1" w:themeShade="80"/>
+                                  <w:sz w:val="20"/>
+                                  <w:lang w:val="en-US"/>
+                                </w:rPr>
+                                <w:t>)</w:t>
+                              </w:r>
+                            </w:p>
+                          </w:txbxContent>
+                        </wps:txbx>
+                        <wps:bodyPr rot="0" spcFirstLastPara="0" vertOverflow="overflow" horzOverflow="overflow" vert="horz" wrap="square" lIns="91440" tIns="45720" rIns="91440" bIns="45720" numCol="1" spcCol="0" rtlCol="0" fromWordArt="0" anchor="ctr" anchorCtr="0" forceAA="0" compatLnSpc="1">
+                          <a:prstTxWarp prst="textNoShape">
+                            <a:avLst/>
+                          </a:prstTxWarp>
+                          <a:noAutofit/>
+                        </wps:bodyPr>
+                      </wps:wsp>
+                    </wpg:wgp>
+                  </a:graphicData>
+                </a:graphic>
+                <wp14:sizeRelH relativeFrom="margin">
+                  <wp14:pctWidth>0</wp14:pctWidth>
+                </wp14:sizeRelH>
+                <wp14:sizeRelV relativeFrom="margin">
+                  <wp14:pctHeight>0</wp14:pctHeight>
+                </wp14:sizeRelV>
+              </wp:anchor>
+            </w:drawing>
+          </mc:Choice>
+          <mc:Fallback>
+            <w:pict>
+              <v:group id="Групувати 357" o:spid="_x0000_s1048" style="position:absolute;margin-left:552.25pt;margin-top:310.3pt;width:237.9pt;height:63.7pt;z-index:251827200;mso-width-relative:margin;mso-height-relative:margin" coordsize="19401,8393" o:gfxdata="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">
+                <v:rect id="Прямокутник 358" o:spid="_x0000_s1049" style="position:absolute;width:19401;height:2771;visibility:visible;mso-wrap-style:square;v-text-anchor:middle" o:gfxdata="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" fillcolor="window" strokecolor="#7f7f7f" strokeweight="2pt">
+                  <v:textbox>
+                    <w:txbxContent>
+                      <w:p>
+                        <w:pPr>
+                          <w:spacing w:after="0" w:line="240" w:lineRule="auto"/>
+                          <w:jc w:val="center"/>
+                          <w:rPr>
+                            <w:b/>
+                            <w:color w:val="808080" w:themeColor="background1" w:themeShade="80"/>
+                            <w:sz w:val="20"/>
+                          </w:rPr>
+                        </w:pPr>
+                        <w:proofErr w:type="spellStart"/>
+                        <w:r>
+                          <w:rPr>
+                            <w:b/>
+                            <w:color w:val="808080" w:themeColor="background1" w:themeShade="80"/>
+                            <w:sz w:val="20"/>
+                          </w:rPr>
+                          <w:t>users</w:t>
+                        </w:r>
+                        <w:proofErr w:type="spellEnd"/>
+                      </w:p>
+                    </w:txbxContent>
+                  </v:textbox>
+                </v:rect>
+                <v:rect id="Прямокутник 359" o:spid="_x0000_s1050" style="position:absolute;top:2352;width:19401;height:6041;visibility:visible;mso-wrap-style:square;v-text-anchor:middle" o:gfxdata="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" fillcolor="window" strokecolor="#7f7f7f" strokeweight="2pt">
+                  <v:textbox>
+                    <w:txbxContent>
+                      <w:p>
+                        <w:pPr>
+                          <w:spacing w:after="0" w:line="240" w:lineRule="auto"/>
+                          <w:rPr>
+                            <w:color w:val="808080" w:themeColor="background1" w:themeShade="80"/>
+                            <w:sz w:val="20"/>
+                            <w:lang w:val="en-US"/>
+                          </w:rPr>
+                        </w:pPr>
+                        <w:proofErr w:type="gramStart"/>
+                        <w:r>
+                          <w:rPr>
+                            <w:b/>
+                            <w:color w:val="808080" w:themeColor="background1" w:themeShade="80"/>
+                            <w:sz w:val="20"/>
+                            <w:lang w:val="en-US"/>
+                          </w:rPr>
+                          <w:t>id</w:t>
+                        </w:r>
+                        <w:proofErr w:type="gramEnd"/>
+                        <w:r>
+                          <w:rPr>
+                            <w:b/>
+                            <w:color w:val="808080" w:themeColor="background1" w:themeShade="80"/>
+                            <w:sz w:val="20"/>
+                            <w:lang w:val="en-US"/>
+                          </w:rPr>
+                          <w:t>:</w:t>
+                        </w:r>
+                        <w:r>
+                          <w:rPr>
+                            <w:color w:val="808080" w:themeColor="background1" w:themeShade="80"/>
+                            <w:sz w:val="20"/>
+                            <w:lang w:val="en-US"/>
+                          </w:rPr>
+                          <w:t xml:space="preserve"> unsigned </w:t>
+                        </w:r>
+                        <w:proofErr w:type="spellStart"/>
+                        <w:r>
+                          <w:rPr>
+                            <w:color w:val="808080" w:themeColor="background1" w:themeShade="80"/>
+                            <w:sz w:val="20"/>
+                            <w:lang w:val="en-US"/>
+                          </w:rPr>
+                          <w:t>int</w:t>
+                        </w:r>
+                        <w:proofErr w:type="spellEnd"/>
+                        <w:r>
+                          <w:rPr>
+                            <w:color w:val="808080" w:themeColor="background1" w:themeShade="80"/>
+                            <w:sz w:val="20"/>
+                            <w:lang w:val="en-US"/>
+                          </w:rPr>
+                          <w:t>(10) (primary key)</w:t>
+                        </w:r>
+                      </w:p>
+                      <w:p>
+                        <w:pPr>
+                          <w:spacing w:after="0" w:line="240" w:lineRule="auto"/>
+                          <w:rPr>
+                            <w:color w:val="808080" w:themeColor="background1" w:themeShade="80"/>
+                            <w:sz w:val="20"/>
+                            <w:lang w:val="en-US"/>
+                          </w:rPr>
+                        </w:pPr>
+                        <w:proofErr w:type="gramStart"/>
+                        <w:r>
+                          <w:rPr>
+                            <w:b/>
+                            <w:color w:val="808080" w:themeColor="background1" w:themeShade="80"/>
+                            <w:sz w:val="20"/>
+                            <w:lang w:val="en-US"/>
+                          </w:rPr>
+                          <w:t>email</w:t>
+                        </w:r>
+                        <w:proofErr w:type="gramEnd"/>
+                        <w:r>
+                          <w:rPr>
+                            <w:b/>
+                            <w:color w:val="808080" w:themeColor="background1" w:themeShade="80"/>
+                            <w:sz w:val="20"/>
+                            <w:lang w:val="en-US"/>
+                          </w:rPr>
+                          <w:t>:</w:t>
+                        </w:r>
+                        <w:r>
+                          <w:rPr>
+                            <w:color w:val="808080" w:themeColor="background1" w:themeShade="80"/>
+                            <w:sz w:val="20"/>
+                            <w:lang w:val="en-US"/>
+                          </w:rPr>
+                          <w:t xml:space="preserve"> </w:t>
+                        </w:r>
+                        <w:proofErr w:type="spellStart"/>
+                        <w:r>
+                          <w:rPr>
+                            <w:color w:val="808080" w:themeColor="background1" w:themeShade="80"/>
+                            <w:sz w:val="20"/>
+                            <w:lang w:val="en-US"/>
+                          </w:rPr>
+                          <w:t>varchar</w:t>
+                        </w:r>
+                        <w:proofErr w:type="spellEnd"/>
+                        <w:r>
+                          <w:rPr>
+                            <w:color w:val="808080" w:themeColor="background1" w:themeShade="80"/>
+                            <w:sz w:val="20"/>
+                            <w:lang w:val="en-US"/>
+                          </w:rPr>
+                          <w:t>(255)</w:t>
+                        </w:r>
+                      </w:p>
+                      <w:p>
+                        <w:pPr>
+                          <w:spacing w:after="0" w:line="240" w:lineRule="auto"/>
+                          <w:rPr>
+                            <w:color w:val="808080" w:themeColor="background1" w:themeShade="80"/>
+                            <w:sz w:val="20"/>
+                            <w:lang w:val="en-US"/>
+                          </w:rPr>
+                        </w:pPr>
+                        <w:proofErr w:type="gramStart"/>
+                        <w:r>
+                          <w:rPr>
+                            <w:b/>
+                            <w:color w:val="808080" w:themeColor="background1" w:themeShade="80"/>
+                            <w:sz w:val="20"/>
+                            <w:lang w:val="en-US"/>
+                          </w:rPr>
+                          <w:t>role</w:t>
+                        </w:r>
+                        <w:proofErr w:type="gramEnd"/>
+                        <w:r>
+                          <w:rPr>
+                            <w:color w:val="808080" w:themeColor="background1" w:themeShade="80"/>
+                            <w:sz w:val="20"/>
+                            <w:lang w:val="en-US"/>
+                          </w:rPr>
+                          <w:t xml:space="preserve">: </w:t>
+                        </w:r>
+                        <w:proofErr w:type="spellStart"/>
+                        <w:r>
+                          <w:rPr>
+                            <w:color w:val="808080" w:themeColor="background1" w:themeShade="80"/>
+                            <w:sz w:val="20"/>
+                            <w:lang w:val="en-US"/>
+                          </w:rPr>
+                          <w:t>tinyint</w:t>
+                        </w:r>
+                        <w:proofErr w:type="spellEnd"/>
+                        <w:r>
+                          <w:rPr>
+                            <w:color w:val="808080" w:themeColor="background1" w:themeShade="80"/>
+                            <w:sz w:val="20"/>
+                            <w:lang w:val="en-US"/>
+                          </w:rPr>
+                          <w:t>(1) (+ROLE_DOCTOR, +ROLE_</w:t>
+                        </w:r>
+                        <w:r>
+                          <w:rPr>
+                            <w:color w:val="808080" w:themeColor="background1" w:themeShade="80"/>
+                            <w:sz w:val="20"/>
+                            <w:lang w:val="en-US"/>
+                          </w:rPr>
+                          <w:t>LABORANT</w:t>
+                        </w:r>
+                        <w:r>
+                          <w:rPr>
+                            <w:color w:val="808080" w:themeColor="background1" w:themeShade="80"/>
+                            <w:sz w:val="20"/>
+                            <w:lang w:val="en-US"/>
+                          </w:rPr>
+                          <w:t>)</w:t>
+                        </w:r>
+                      </w:p>
+                    </w:txbxContent>
+                  </v:textbox>
+                </v:rect>
+              </v:group>
+            </w:pict>
+          </mc:Fallback>
+        </mc:AlternateContent>
+      </w:r>
+      <w:r>
+        <w:rPr>
+          <w:rFonts w:ascii="Times New Roman" w:hAnsi="Times New Roman" w:cs="Times New Roman"/>
+          <w:noProof/>
+          <w:lang w:eastAsia="uk-UA"/>
+        </w:rPr>
+        <mc:AlternateContent>
+          <mc:Choice Requires="wpg">
+            <w:drawing>
+              <wp:anchor distT="0" distB="0" distL="114300" distR="114300" simplePos="0" relativeHeight="251843584" behindDoc="0" locked="0" layoutInCell="1" allowOverlap="1" wp14:anchorId="62420FCF" wp14:editId="1B6559AF">
+                <wp:simplePos x="0" y="0"/>
+                <wp:positionH relativeFrom="column">
+                  <wp:posOffset>5725795</wp:posOffset>
+                </wp:positionH>
+                <wp:positionV relativeFrom="paragraph">
+                  <wp:posOffset>2967787</wp:posOffset>
+                </wp:positionV>
+                <wp:extent cx="2103755" cy="848360"/>
+                <wp:effectExtent l="0" t="0" r="10795" b="27940"/>
+                <wp:wrapNone/>
+                <wp:docPr id="360" name="Групувати 360"/>
+                <wp:cNvGraphicFramePr/>
+                <a:graphic xmlns:a="http://schemas.openxmlformats.org/drawingml/2006/main">
+                  <a:graphicData uri="http://schemas.microsoft.com/office/word/2010/wordprocessingGroup">
+                    <wpg:wgp>
+                      <wpg:cNvGrpSpPr/>
+                      <wpg:grpSpPr>
+                        <a:xfrm>
+                          <a:off x="0" y="0"/>
+                          <a:ext cx="2103755" cy="848360"/>
+                          <a:chOff x="0" y="0"/>
+                          <a:chExt cx="1940119" cy="774922"/>
+                        </a:xfrm>
+                      </wpg:grpSpPr>
+                      <wps:wsp>
+                        <wps:cNvPr id="361" name="Прямокутник 361"/>
+                        <wps:cNvSpPr/>
+                        <wps:spPr>
+                          <a:xfrm>
+                            <a:off x="0" y="0"/>
+                            <a:ext cx="1940119" cy="236101"/>
+                          </a:xfrm>
+                          <a:prstGeom prst="rect">
+                            <a:avLst/>
+                          </a:prstGeom>
+                          <a:solidFill>
+                            <a:sysClr val="window" lastClr="FFFFFF"/>
+                          </a:solidFill>
+                          <a:ln w="25400" cap="flat" cmpd="sng" algn="ctr">
+                            <a:solidFill>
+                              <a:sysClr val="window" lastClr="FFFFFF">
+                                <a:lumMod val="50000"/>
+                              </a:sysClr>
+                            </a:solidFill>
+                            <a:prstDash val="solid"/>
+                          </a:ln>
+                          <a:effectLst/>
+                        </wps:spPr>
+                        <wps:txbx>
+                          <w:txbxContent>
+                            <w:p>
+                              <w:pPr>
+                                <w:spacing w:after="0" w:line="240" w:lineRule="auto"/>
+                                <w:jc w:val="center"/>
+                                <w:rPr>
+                                  <w:b/>
+                                  <w:color w:val="808080" w:themeColor="background1" w:themeShade="80"/>
+                                  <w:sz w:val="20"/>
+                                  <w:lang w:val="en-US"/>
+                                </w:rPr>
+                              </w:pPr>
+                              <w:proofErr w:type="gramStart"/>
+                              <w:r>
+                                <w:rPr>
+                                  <w:b/>
+                                  <w:color w:val="808080" w:themeColor="background1" w:themeShade="80"/>
+                                  <w:sz w:val="20"/>
+                                  <w:lang w:val="en-US"/>
+                                </w:rPr>
+                                <w:t>doctors</w:t>
+                              </w:r>
+                              <w:proofErr w:type="gramEnd"/>
+                            </w:p>
+                          </w:txbxContent>
+                        </wps:txbx>
+                        <wps:bodyPr rot="0" spcFirstLastPara="0" vertOverflow="overflow" horzOverflow="overflow" vert="horz" wrap="square" lIns="91440" tIns="45720" rIns="91440" bIns="45720" numCol="1" spcCol="0" rtlCol="0" fromWordArt="0" anchor="ctr" anchorCtr="0" forceAA="0" compatLnSpc="1">
+                          <a:prstTxWarp prst="textNoShape">
+                            <a:avLst/>
+                          </a:prstTxWarp>
+                          <a:noAutofit/>
+                        </wps:bodyPr>
+                      </wps:wsp>
+                      <wps:wsp>
+                        <wps:cNvPr id="362" name="Прямокутник 362"/>
+                        <wps:cNvSpPr/>
+                        <wps:spPr>
+                          <a:xfrm>
+                            <a:off x="0" y="236056"/>
+                            <a:ext cx="1940119" cy="538866"/>
+                          </a:xfrm>
+                          <a:prstGeom prst="rect">
+                            <a:avLst/>
+                          </a:prstGeom>
+                          <a:solidFill>
+                            <a:sysClr val="window" lastClr="FFFFFF"/>
+                          </a:solidFill>
+                          <a:ln w="25400" cap="flat" cmpd="sng" algn="ctr">
+                            <a:solidFill>
+                              <a:sysClr val="window" lastClr="FFFFFF">
+                                <a:lumMod val="50000"/>
+                              </a:sysClr>
+                            </a:solidFill>
+                            <a:prstDash val="solid"/>
+                          </a:ln>
+                          <a:effectLst/>
+                        </wps:spPr>
+                        <wps:txbx>
+                          <w:txbxContent>
+                            <w:p>
+                              <w:pPr>
+                                <w:spacing w:after="0" w:line="240" w:lineRule="auto"/>
+                                <w:rPr>
+                                  <w:color w:val="808080" w:themeColor="background1" w:themeShade="80"/>
+                                  <w:sz w:val="20"/>
+                                  <w:lang w:val="en-US"/>
+                                </w:rPr>
+                              </w:pPr>
+                              <w:proofErr w:type="gramStart"/>
+                              <w:r>
+                                <w:rPr>
+                                  <w:b/>
+                                  <w:color w:val="808080" w:themeColor="background1" w:themeShade="80"/>
+                                  <w:sz w:val="20"/>
+                                  <w:lang w:val="en-US"/>
+                                </w:rPr>
+                                <w:t>id</w:t>
+                              </w:r>
+                              <w:proofErr w:type="gramEnd"/>
+                              <w:r>
+                                <w:rPr>
+                                  <w:b/>
+                                  <w:color w:val="808080" w:themeColor="background1" w:themeShade="80"/>
+                                  <w:sz w:val="20"/>
+                                  <w:lang w:val="en-US"/>
+                                </w:rPr>
+                                <w:t>:</w:t>
+                              </w:r>
+                              <w:r>
+                                <w:rPr>
+                                  <w:color w:val="808080" w:themeColor="background1" w:themeShade="80"/>
+                                  <w:sz w:val="20"/>
+                                  <w:lang w:val="en-US"/>
+                                </w:rPr>
+                                <w:t xml:space="preserve"> unsigned </w:t>
+                              </w:r>
+                              <w:proofErr w:type="spellStart"/>
+                              <w:r>
+                                <w:rPr>
+                                  <w:color w:val="808080" w:themeColor="background1" w:themeShade="80"/>
+                                  <w:sz w:val="20"/>
+                                  <w:lang w:val="en-US"/>
+                                </w:rPr>
+                                <w:t>int</w:t>
+                              </w:r>
+                              <w:proofErr w:type="spellEnd"/>
+                              <w:r>
+                                <w:rPr>
+                                  <w:color w:val="808080" w:themeColor="background1" w:themeShade="80"/>
+                                  <w:sz w:val="20"/>
+                                  <w:lang w:val="en-US"/>
+                                </w:rPr>
+                                <w:t>(10) (primary key)</w:t>
+                              </w:r>
+                            </w:p>
+                            <w:p>
+                              <w:pPr>
+                                <w:spacing w:after="0" w:line="240" w:lineRule="auto"/>
+                                <w:rPr>
+                                  <w:color w:val="808080" w:themeColor="background1" w:themeShade="80"/>
+                                  <w:sz w:val="20"/>
+                                  <w:lang w:val="en-US"/>
+                                </w:rPr>
+                              </w:pPr>
+                              <w:proofErr w:type="gramStart"/>
+                              <w:r>
+                                <w:rPr>
+                                  <w:b/>
+                                  <w:color w:val="808080" w:themeColor="background1" w:themeShade="80"/>
+                                  <w:sz w:val="20"/>
+                                  <w:lang w:val="en-US"/>
+                                </w:rPr>
+                                <w:t>email</w:t>
+                              </w:r>
+                              <w:proofErr w:type="gramEnd"/>
+                              <w:r>
+                                <w:rPr>
+                                  <w:b/>
+                                  <w:color w:val="808080" w:themeColor="background1" w:themeShade="80"/>
+                                  <w:sz w:val="20"/>
+                                  <w:lang w:val="en-US"/>
+                                </w:rPr>
+                                <w:t>:</w:t>
+                              </w:r>
+                              <w:r>
+                                <w:rPr>
+                                  <w:color w:val="808080" w:themeColor="background1" w:themeShade="80"/>
+                                  <w:sz w:val="20"/>
+                                  <w:lang w:val="en-US"/>
+                                </w:rPr>
+                                <w:t xml:space="preserve"> </w:t>
+                              </w:r>
+                              <w:proofErr w:type="spellStart"/>
+                              <w:r>
+                                <w:rPr>
+                                  <w:color w:val="808080" w:themeColor="background1" w:themeShade="80"/>
+                                  <w:sz w:val="20"/>
+                                  <w:lang w:val="en-US"/>
+                                </w:rPr>
+                                <w:t>varchar</w:t>
+                              </w:r>
+                              <w:proofErr w:type="spellEnd"/>
+                              <w:r>
+                                <w:rPr>
+                                  <w:color w:val="808080" w:themeColor="background1" w:themeShade="80"/>
+                                  <w:sz w:val="20"/>
+                                  <w:lang w:val="en-US"/>
+                                </w:rPr>
+                                <w:t>(255)</w:t>
+                              </w:r>
+                            </w:p>
+                          </w:txbxContent>
+                        </wps:txbx>
+                        <wps:bodyPr rot="0" spcFirstLastPara="0" vertOverflow="overflow" horzOverflow="overflow" vert="horz" wrap="square" lIns="91440" tIns="45720" rIns="91440" bIns="45720" numCol="1" spcCol="0" rtlCol="0" fromWordArt="0" anchor="ctr" anchorCtr="0" forceAA="0" compatLnSpc="1">
+                          <a:prstTxWarp prst="textNoShape">
+                            <a:avLst/>
+                          </a:prstTxWarp>
+                          <a:noAutofit/>
+                        </wps:bodyPr>
+                      </wps:wsp>
+                    </wpg:wgp>
+                  </a:graphicData>
+                </a:graphic>
+                <wp14:sizeRelV relativeFrom="margin">
+                  <wp14:pctHeight>0</wp14:pctHeight>
+                </wp14:sizeRelV>
+              </wp:anchor>
+            </w:drawing>
+          </mc:Choice>
+          <mc:Fallback>
+            <w:pict>
+              <v:group id="Групувати 360" o:spid="_x0000_s1051" style="position:absolute;margin-left:450.85pt;margin-top:233.7pt;width:165.65pt;height:66.8pt;z-index:251843584;mso-height-relative:margin" coordsize="19401,7749" o:gfxdata="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">
+                <v:rect id="Прямокутник 361" o:spid="_x0000_s1052" style="position:absolute;width:19401;height:2361;visibility:visible;mso-wrap-style:square;v-text-anchor:middle" o:gfxdata="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" fillcolor="window" strokecolor="#7f7f7f" strokeweight="2pt">
+                  <v:textbox>
+                    <w:txbxContent>
+                      <w:p>
+                        <w:pPr>
+                          <w:spacing w:after="0" w:line="240" w:lineRule="auto"/>
+                          <w:jc w:val="center"/>
+                          <w:rPr>
+                            <w:b/>
+                            <w:color w:val="808080" w:themeColor="background1" w:themeShade="80"/>
+                            <w:sz w:val="20"/>
+                            <w:lang w:val="en-US"/>
+                          </w:rPr>
+                        </w:pPr>
+                        <w:proofErr w:type="gramStart"/>
+                        <w:r>
+                          <w:rPr>
+                            <w:b/>
+                            <w:color w:val="808080" w:themeColor="background1" w:themeShade="80"/>
+                            <w:sz w:val="20"/>
+                            <w:lang w:val="en-US"/>
+                          </w:rPr>
+                          <w:t>doctors</w:t>
+                        </w:r>
+                        <w:proofErr w:type="gramEnd"/>
+                      </w:p>
+                    </w:txbxContent>
+                  </v:textbox>
+                </v:rect>
+                <v:rect id="Прямокутник 362" o:spid="_x0000_s1053" style="position:absolute;top:2360;width:19401;height:5389;visibility:visible;mso-wrap-style:square;v-text-anchor:middle" o:gfxdata="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" fillcolor="window" strokecolor="#7f7f7f" strokeweight="2pt">
+                  <v:textbox>
+                    <w:txbxContent>
+                      <w:p>
+                        <w:pPr>
+                          <w:spacing w:after="0" w:line="240" w:lineRule="auto"/>
+                          <w:rPr>
+                            <w:color w:val="808080" w:themeColor="background1" w:themeShade="80"/>
+                            <w:sz w:val="20"/>
+                            <w:lang w:val="en-US"/>
+                          </w:rPr>
+                        </w:pPr>
+                        <w:proofErr w:type="gramStart"/>
+                        <w:r>
+                          <w:rPr>
+                            <w:b/>
+                            <w:color w:val="808080" w:themeColor="background1" w:themeShade="80"/>
+                            <w:sz w:val="20"/>
+                            <w:lang w:val="en-US"/>
+                          </w:rPr>
+                          <w:t>id</w:t>
+                        </w:r>
+                        <w:proofErr w:type="gramEnd"/>
+                        <w:r>
+                          <w:rPr>
+                            <w:b/>
+                            <w:color w:val="808080" w:themeColor="background1" w:themeShade="80"/>
+                            <w:sz w:val="20"/>
+                            <w:lang w:val="en-US"/>
+                          </w:rPr>
+                          <w:t>:</w:t>
+                        </w:r>
+                        <w:r>
+                          <w:rPr>
+                            <w:color w:val="808080" w:themeColor="background1" w:themeShade="80"/>
+                            <w:sz w:val="20"/>
+                            <w:lang w:val="en-US"/>
+                          </w:rPr>
+                          <w:t xml:space="preserve"> unsigned </w:t>
+                        </w:r>
+                        <w:proofErr w:type="spellStart"/>
+                        <w:r>
+                          <w:rPr>
+                            <w:color w:val="808080" w:themeColor="background1" w:themeShade="80"/>
+                            <w:sz w:val="20"/>
+                            <w:lang w:val="en-US"/>
+                          </w:rPr>
+                          <w:t>int</w:t>
+                        </w:r>
+                        <w:proofErr w:type="spellEnd"/>
+                        <w:r>
+                          <w:rPr>
+                            <w:color w:val="808080" w:themeColor="background1" w:themeShade="80"/>
+                            <w:sz w:val="20"/>
+                            <w:lang w:val="en-US"/>
+                          </w:rPr>
+                          <w:t>(10) (primary key)</w:t>
+                        </w:r>
+                      </w:p>
+                      <w:p>
+                        <w:pPr>
+                          <w:spacing w:after="0" w:line="240" w:lineRule="auto"/>
+                          <w:rPr>
+                            <w:color w:val="808080" w:themeColor="background1" w:themeShade="80"/>
+                            <w:sz w:val="20"/>
+                            <w:lang w:val="en-US"/>
+                          </w:rPr>
+                        </w:pPr>
+                        <w:proofErr w:type="gramStart"/>
+                        <w:r>
+                          <w:rPr>
+                            <w:b/>
+                            <w:color w:val="808080" w:themeColor="background1" w:themeShade="80"/>
+                            <w:sz w:val="20"/>
+                            <w:lang w:val="en-US"/>
+                          </w:rPr>
+                          <w:t>email</w:t>
+                        </w:r>
+                        <w:proofErr w:type="gramEnd"/>
+                        <w:r>
+                          <w:rPr>
+                            <w:b/>
+                            <w:color w:val="808080" w:themeColor="background1" w:themeShade="80"/>
+                            <w:sz w:val="20"/>
+                            <w:lang w:val="en-US"/>
+                          </w:rPr>
+                          <w:t>:</w:t>
+                        </w:r>
+                        <w:r>
+                          <w:rPr>
+                            <w:color w:val="808080" w:themeColor="background1" w:themeShade="80"/>
+                            <w:sz w:val="20"/>
+                            <w:lang w:val="en-US"/>
+                          </w:rPr>
+                          <w:t xml:space="preserve"> </w:t>
+                        </w:r>
+                        <w:proofErr w:type="spellStart"/>
+                        <w:r>
+                          <w:rPr>
+                            <w:color w:val="808080" w:themeColor="background1" w:themeShade="80"/>
+                            <w:sz w:val="20"/>
+                            <w:lang w:val="en-US"/>
+                          </w:rPr>
+                          <w:t>varchar</w:t>
+                        </w:r>
+                        <w:proofErr w:type="spellEnd"/>
+                        <w:r>
+                          <w:rPr>
+                            <w:color w:val="808080" w:themeColor="background1" w:themeShade="80"/>
+                            <w:sz w:val="20"/>
+                            <w:lang w:val="en-US"/>
+                          </w:rPr>
+                          <w:t>(255)</w:t>
+                        </w:r>
+                      </w:p>
+                    </w:txbxContent>
+                  </v:textbox>
+                </v:rect>
+              </v:group>
+            </w:pict>
+          </mc:Fallback>
+        </mc:AlternateContent>
+      </w:r>
+      <w:r>
+        <w:rPr>
+          <w:rFonts w:ascii="Times New Roman" w:hAnsi="Times New Roman" w:cs="Times New Roman"/>
+          <w:noProof/>
+          <w:lang w:eastAsia="uk-UA"/>
+        </w:rPr>
+        <mc:AlternateContent>
+          <mc:Choice Requires="wpg">
+            <w:drawing>
+              <wp:anchor distT="0" distB="0" distL="114300" distR="114300" simplePos="0" relativeHeight="251856896" behindDoc="0" locked="0" layoutInCell="1" allowOverlap="1" wp14:anchorId="2DBFF103" wp14:editId="378DCC84">
+                <wp:simplePos x="0" y="0"/>
+                <wp:positionH relativeFrom="column">
+                  <wp:posOffset>7013296</wp:posOffset>
+                </wp:positionH>
+                <wp:positionV relativeFrom="paragraph">
+                  <wp:posOffset>5008931</wp:posOffset>
+                </wp:positionV>
+                <wp:extent cx="2941320" cy="1755648"/>
+                <wp:effectExtent l="0" t="0" r="11430" b="16510"/>
+                <wp:wrapNone/>
+                <wp:docPr id="5" name="Групувати 5"/>
+                <wp:cNvGraphicFramePr/>
+                <a:graphic xmlns:a="http://schemas.openxmlformats.org/drawingml/2006/main">
+                  <a:graphicData uri="http://schemas.microsoft.com/office/word/2010/wordprocessingGroup">
+                    <wpg:wgp>
+                      <wpg:cNvGrpSpPr/>
+                      <wpg:grpSpPr>
+                        <a:xfrm>
+                          <a:off x="0" y="0"/>
+                          <a:ext cx="2941320" cy="1755648"/>
+                          <a:chOff x="0" y="0"/>
+                          <a:chExt cx="1940119" cy="1426273"/>
+                        </a:xfrm>
+                      </wpg:grpSpPr>
+                      <wps:wsp>
+                        <wps:cNvPr id="7" name="Прямокутник 7"/>
+                        <wps:cNvSpPr/>
+                        <wps:spPr>
+                          <a:xfrm>
+                            <a:off x="0" y="0"/>
+                            <a:ext cx="1940119" cy="236001"/>
+                          </a:xfrm>
+                          <a:prstGeom prst="rect">
+                            <a:avLst/>
+                          </a:prstGeom>
+                          <a:solidFill>
+                            <a:sysClr val="window" lastClr="FFFFFF"/>
+                          </a:solidFill>
+                          <a:ln w="25400" cap="flat" cmpd="sng" algn="ctr">
+                            <a:solidFill>
+                              <a:schemeClr val="tx1"/>
+                            </a:solidFill>
+                            <a:prstDash val="solid"/>
+                          </a:ln>
+                          <a:effectLst/>
+                        </wps:spPr>
+                        <wps:txbx>
+                          <w:txbxContent>
+                            <w:p>
+                              <w:pPr>
+                                <w:spacing w:after="0" w:line="240" w:lineRule="auto"/>
+                                <w:jc w:val="center"/>
+                                <w:rPr>
+                                  <w:b/>
+                                  <w:sz w:val="20"/>
+                                  <w:lang w:val="en-US"/>
+                                </w:rPr>
+                              </w:pPr>
+                              <w:proofErr w:type="spellStart"/>
+                              <w:r>
+                                <w:rPr>
+                                  <w:b/>
+                                  <w:sz w:val="20"/>
+                                  <w:lang w:val="en-US"/>
+                                </w:rPr>
+                                <w:t>analyses_</w:t>
+                              </w:r>
+                              <w:r>
+                                <w:rPr>
+                                  <w:b/>
+                                  <w:sz w:val="20"/>
+                                  <w:lang w:val="en-US"/>
+                                </w:rPr>
+                                <w:t>packages</w:t>
+                              </w:r>
+                              <w:proofErr w:type="spellEnd"/>
+                            </w:p>
+                          </w:txbxContent>
+                        </wps:txbx>
+                        <wps:bodyPr rot="0" spcFirstLastPara="0" vertOverflow="overflow" horzOverflow="overflow" vert="horz" wrap="square" lIns="91440" tIns="45720" rIns="91440" bIns="45720" numCol="1" spcCol="0" rtlCol="0" fromWordArt="0" anchor="ctr" anchorCtr="0" forceAA="0" compatLnSpc="1">
+                          <a:prstTxWarp prst="textNoShape">
+                            <a:avLst/>
+                          </a:prstTxWarp>
+                          <a:noAutofit/>
+                        </wps:bodyPr>
+                      </wps:wsp>
+                      <wps:wsp>
+                        <wps:cNvPr id="9" name="Прямокутник 9"/>
+                        <wps:cNvSpPr/>
+                        <wps:spPr>
+                          <a:xfrm>
+                            <a:off x="0" y="201852"/>
+                            <a:ext cx="1940119" cy="1224421"/>
+                          </a:xfrm>
+                          <a:prstGeom prst="rect">
+                            <a:avLst/>
+                          </a:prstGeom>
+                          <a:solidFill>
+                            <a:sysClr val="window" lastClr="FFFFFF"/>
+                          </a:solidFill>
+                          <a:ln w="25400" cap="flat" cmpd="sng" algn="ctr">
+                            <a:solidFill>
+                              <a:schemeClr val="tx1"/>
+                            </a:solidFill>
+                            <a:prstDash val="solid"/>
+                          </a:ln>
+                          <a:effectLst/>
+                        </wps:spPr>
+                        <wps:txbx>
+                          <w:txbxContent>
+                            <w:p>
+                              <w:pPr>
+                                <w:spacing w:after="0" w:line="240" w:lineRule="auto"/>
+                                <w:rPr>
+                                  <w:sz w:val="20"/>
+                                  <w:lang w:val="en-US"/>
+                                </w:rPr>
+                              </w:pPr>
+                              <w:proofErr w:type="gramStart"/>
+                              <w:r>
+                                <w:rPr>
+                                  <w:b/>
+                                  <w:sz w:val="20"/>
+                                  <w:highlight w:val="green"/>
+                                  <w:lang w:val="en-US"/>
+                                </w:rPr>
+                                <w:t>id</w:t>
+                              </w:r>
+                              <w:proofErr w:type="gramEnd"/>
+                              <w:r>
+                                <w:rPr>
+                                  <w:b/>
+                                  <w:sz w:val="20"/>
+                                  <w:lang w:val="en-US"/>
+                                </w:rPr>
+                                <w:t>:</w:t>
+                              </w:r>
+                              <w:r>
+                                <w:rPr>
+                                  <w:sz w:val="20"/>
+                                  <w:lang w:val="en-US"/>
+                                </w:rPr>
+                                <w:t xml:space="preserve"> unsigned </w:t>
+                              </w:r>
+                              <w:proofErr w:type="spellStart"/>
+                              <w:r>
+                                <w:rPr>
+                                  <w:sz w:val="20"/>
+                                  <w:lang w:val="en-US"/>
+                                </w:rPr>
+                                <w:t>int</w:t>
+                              </w:r>
+                              <w:proofErr w:type="spellEnd"/>
+                              <w:r>
+                                <w:rPr>
+                                  <w:sz w:val="20"/>
+                                  <w:lang w:val="en-US"/>
+                                </w:rPr>
+                                <w:t>(10) (primary key)</w:t>
+                              </w:r>
+                            </w:p>
+                            <w:p>
+                              <w:pPr>
+                                <w:spacing w:after="0" w:line="240" w:lineRule="auto"/>
+                                <w:rPr>
+                                  <w:sz w:val="20"/>
+                                  <w:lang w:val="en-US"/>
+                                </w:rPr>
+                              </w:pPr>
+                              <w:proofErr w:type="gramStart"/>
+                              <w:r>
+                                <w:rPr>
+                                  <w:b/>
+                                  <w:sz w:val="20"/>
+                                  <w:lang w:val="en-US"/>
+                                </w:rPr>
+                                <w:t>status</w:t>
+                              </w:r>
+                              <w:proofErr w:type="gramEnd"/>
+                              <w:r>
+                                <w:rPr>
+                                  <w:b/>
+                                  <w:sz w:val="20"/>
+                                  <w:lang w:val="en-US"/>
+                                </w:rPr>
+                                <w:t>:</w:t>
+                              </w:r>
+                              <w:r>
+                                <w:rPr>
+                                  <w:sz w:val="20"/>
+                                  <w:lang w:val="en-US"/>
+                                </w:rPr>
+                                <w:t xml:space="preserve"> unsigned </w:t>
+                              </w:r>
+                              <w:proofErr w:type="spellStart"/>
+                              <w:r>
+                                <w:rPr>
+                                  <w:sz w:val="20"/>
+                                  <w:lang w:val="en-US"/>
+                                </w:rPr>
+                                <w:t>tinyint</w:t>
+                              </w:r>
+                              <w:proofErr w:type="spellEnd"/>
+                              <w:r>
+                                <w:rPr>
+                                  <w:sz w:val="20"/>
+                                  <w:lang w:val="en-US"/>
+                                </w:rPr>
+                                <w:t>(1) (</w:t>
+                              </w:r>
+                              <w:proofErr w:type="spellStart"/>
+                              <w:r>
+                                <w:rPr>
+                                  <w:sz w:val="20"/>
+                                  <w:lang w:val="en-US"/>
+                                </w:rPr>
+                                <w:t>активно</w:t>
+                              </w:r>
+                              <w:proofErr w:type="spellEnd"/>
+                              <w:r>
+                                <w:rPr>
+                                  <w:sz w:val="20"/>
+                                  <w:lang w:val="en-US"/>
+                                </w:rPr>
+                                <w:t xml:space="preserve">, </w:t>
+                              </w:r>
+                              <w:proofErr w:type="spellStart"/>
+                              <w:r>
+                                <w:rPr>
+                                  <w:sz w:val="20"/>
+                                  <w:lang w:val="en-US"/>
+                                </w:rPr>
+                                <w:t>неактивно</w:t>
+                              </w:r>
+                              <w:proofErr w:type="spellEnd"/>
+                              <w:r>
+                                <w:rPr>
+                                  <w:sz w:val="20"/>
+                                  <w:lang w:val="en-US"/>
+                                </w:rPr>
+                                <w:t>)</w:t>
+                              </w:r>
+                            </w:p>
+                            <w:p>
+                              <w:pPr>
+                                <w:spacing w:after="0" w:line="240" w:lineRule="auto"/>
+                                <w:rPr>
+                                  <w:sz w:val="20"/>
+                                  <w:lang w:val="en-US"/>
+                                </w:rPr>
+                              </w:pPr>
+                              <w:proofErr w:type="spellStart"/>
+                              <w:r>
+                                <w:rPr>
+                                  <w:b/>
+                                  <w:sz w:val="20"/>
+                                  <w:lang w:val="en-US"/>
+                                </w:rPr>
+                                <w:t>is_</w:t>
+                              </w:r>
+                              <w:r>
+                                <w:rPr>
+                                  <w:b/>
+                                  <w:sz w:val="20"/>
+                                  <w:lang w:val="en-US"/>
+                                </w:rPr>
+                                <w:t>free</w:t>
+                              </w:r>
+                              <w:proofErr w:type="spellEnd"/>
+                              <w:r>
+                                <w:rPr>
+                                  <w:b/>
+                                  <w:sz w:val="20"/>
+                                  <w:lang w:val="en-US"/>
+                                </w:rPr>
+                                <w:t xml:space="preserve">: </w:t>
+                              </w:r>
+                              <w:r>
+                                <w:rPr>
+                                  <w:sz w:val="20"/>
+                                  <w:lang w:val="en-US"/>
+                                </w:rPr>
+                                <w:t xml:space="preserve">unsigned </w:t>
+                              </w:r>
+                              <w:proofErr w:type="spellStart"/>
+                              <w:proofErr w:type="gramStart"/>
+                              <w:r>
+                                <w:rPr>
+                                  <w:sz w:val="20"/>
+                                  <w:lang w:val="en-US"/>
+                                </w:rPr>
+                                <w:t>tinyint</w:t>
+                              </w:r>
+                              <w:proofErr w:type="spellEnd"/>
+                              <w:r>
+                                <w:rPr>
+                                  <w:sz w:val="20"/>
+                                  <w:lang w:val="en-US"/>
+                                </w:rPr>
+                                <w:t>(</w:t>
+                              </w:r>
+                              <w:proofErr w:type="gramEnd"/>
+                              <w:r>
+                                <w:rPr>
+                                  <w:sz w:val="20"/>
+                                  <w:lang w:val="en-US"/>
+                                </w:rPr>
+                                <w:t>1) (</w:t>
+                              </w:r>
+                              <w:r>
+                                <w:rPr>
+                                  <w:sz w:val="20"/>
+                                  <w:lang w:val="en-US"/>
+                                </w:rPr>
+                                <w:t xml:space="preserve">package </w:t>
+                              </w:r>
+                              <w:proofErr w:type="spellStart"/>
+                              <w:r>
+                                <w:rPr>
+                                  <w:sz w:val="20"/>
+                                  <w:lang w:val="en-US"/>
+                                </w:rPr>
+                                <w:t>nszu</w:t>
+                              </w:r>
+                              <w:proofErr w:type="spellEnd"/>
+                              <w:r>
+                                <w:rPr>
+                                  <w:sz w:val="20"/>
+                                  <w:lang w:val="en-US"/>
+                                </w:rPr>
+                                <w:t>)</w:t>
+                              </w:r>
+                            </w:p>
+                            <w:p>
+                              <w:pPr>
+                                <w:spacing w:after="0" w:line="240" w:lineRule="auto"/>
+                                <w:rPr>
+                                  <w:sz w:val="20"/>
+                                  <w:lang w:val="en-US"/>
+                                </w:rPr>
+                              </w:pPr>
+                              <w:proofErr w:type="spellStart"/>
+                              <w:r>
+                                <w:rPr>
+                                  <w:b/>
+                                  <w:sz w:val="20"/>
+                                  <w:lang w:val="en-US"/>
+                                </w:rPr>
+                                <w:t>pac_num</w:t>
+                              </w:r>
+                              <w:proofErr w:type="spellEnd"/>
+                              <w:r>
+                                <w:rPr>
+                                  <w:sz w:val="20"/>
+                                  <w:lang w:val="en-US"/>
+                                </w:rPr>
+                                <w:t>:</w:t>
+                              </w:r>
+                              <w:r>
+                                <w:rPr>
+                                  <w:sz w:val="20"/>
+                                  <w:lang w:val="en-US"/>
+                                </w:rPr>
+                                <w:t xml:space="preserve"> </w:t>
+                              </w:r>
+                              <w:r>
+                                <w:rPr>
+                                  <w:sz w:val="20"/>
+                                  <w:lang w:val="en-US"/>
+                                </w:rPr>
+                                <w:t>unique</w:t>
+                              </w:r>
+                              <w:r>
+                                <w:rPr>
+                                  <w:sz w:val="20"/>
+                                  <w:lang w:val="en-US"/>
+                                </w:rPr>
+                                <w:t xml:space="preserve"> </w:t>
+                              </w:r>
+                              <w:proofErr w:type="spellStart"/>
+                              <w:proofErr w:type="gramStart"/>
+                              <w:r>
+                                <w:rPr>
+                                  <w:sz w:val="20"/>
+                                  <w:lang w:val="en-US"/>
+                                </w:rPr>
+                                <w:t>varchar</w:t>
+                              </w:r>
+                              <w:proofErr w:type="spellEnd"/>
+                              <w:r>
+                                <w:rPr>
+                                  <w:sz w:val="20"/>
+                                  <w:lang w:val="en-US"/>
+                                </w:rPr>
+                                <w:t>(</w:t>
+                              </w:r>
+                              <w:proofErr w:type="gramEnd"/>
+                              <w:r>
+                                <w:rPr>
+                                  <w:sz w:val="20"/>
+                                  <w:lang w:val="en-US"/>
+                                </w:rPr>
+                                <w:t>5</w:t>
+                              </w:r>
+                              <w:r>
+                                <w:rPr>
+                                  <w:sz w:val="20"/>
+                                  <w:lang w:val="en-US"/>
+                                </w:rPr>
+                                <w:t>)</w:t>
+                              </w:r>
+                            </w:p>
+                            <w:p>
+                              <w:pPr>
+                                <w:spacing w:after="0" w:line="240" w:lineRule="auto"/>
+                                <w:rPr>
+                                  <w:sz w:val="20"/>
+                                  <w:lang w:val="en-US"/>
+                                </w:rPr>
+                              </w:pPr>
+                              <w:proofErr w:type="gramStart"/>
+                              <w:r>
+                                <w:rPr>
+                                  <w:b/>
+                                  <w:sz w:val="20"/>
+                                  <w:lang w:val="en-US"/>
+                                </w:rPr>
+                                <w:t>title</w:t>
+                              </w:r>
+                              <w:proofErr w:type="gramEnd"/>
+                              <w:r>
+                                <w:rPr>
+                                  <w:b/>
+                                  <w:sz w:val="20"/>
+                                  <w:lang w:val="en-US"/>
+                                </w:rPr>
+                                <w:t>:</w:t>
+                              </w:r>
+                              <w:r>
+                                <w:rPr>
+                                  <w:b/>
+                                  <w:sz w:val="20"/>
+                                  <w:lang w:val="en-US"/>
+                                </w:rPr>
+                                <w:t xml:space="preserve"> </w:t>
+                              </w:r>
+                              <w:r>
+                                <w:rPr>
+                                  <w:sz w:val="20"/>
+                                  <w:lang w:val="en-US"/>
+                                </w:rPr>
+                                <w:t>unique</w:t>
+                              </w:r>
+                              <w:r>
+                                <w:rPr>
+                                  <w:b/>
+                                  <w:sz w:val="20"/>
+                                  <w:lang w:val="en-US"/>
+                                </w:rPr>
+                                <w:t xml:space="preserve"> </w:t>
+                              </w:r>
+                              <w:proofErr w:type="spellStart"/>
+                              <w:r>
+                                <w:rPr>
+                                  <w:sz w:val="20"/>
+                                  <w:lang w:val="en-US"/>
+                                </w:rPr>
+                                <w:t>varchar</w:t>
+                              </w:r>
+                              <w:proofErr w:type="spellEnd"/>
+                              <w:r>
+                                <w:rPr>
+                                  <w:sz w:val="20"/>
+                                  <w:lang w:val="en-US"/>
+                                </w:rPr>
+                                <w:t>(</w:t>
+                              </w:r>
+                              <w:r>
+                                <w:rPr>
+                                  <w:sz w:val="20"/>
+                                </w:rPr>
+                                <w:t>255</w:t>
+                              </w:r>
+                              <w:r>
+                                <w:rPr>
+                                  <w:sz w:val="20"/>
+                                  <w:lang w:val="en-US"/>
+                                </w:rPr>
+                                <w:t>)</w:t>
+                              </w:r>
+                            </w:p>
+                            <w:p>
+                              <w:pPr>
+                                <w:spacing w:after="0" w:line="240" w:lineRule="auto"/>
+                                <w:rPr>
+                                  <w:sz w:val="20"/>
+                                  <w:lang w:val="en-US"/>
+                                </w:rPr>
+                              </w:pPr>
+                              <w:proofErr w:type="spellStart"/>
+                              <w:r>
+                                <w:rPr>
+                                  <w:b/>
+                                  <w:sz w:val="20"/>
+                                  <w:lang w:val="en-US"/>
+                                </w:rPr>
+                                <w:t>analyses_ids</w:t>
+                              </w:r>
+                              <w:proofErr w:type="spellEnd"/>
+                              <w:r>
+                                <w:rPr>
+                                  <w:b/>
+                                  <w:sz w:val="20"/>
+                                  <w:lang w:val="en-US"/>
+                                </w:rPr>
+                                <w:t xml:space="preserve">: </w:t>
+                              </w:r>
+                              <w:proofErr w:type="spellStart"/>
+                              <w:r>
+                                <w:rPr>
+                                  <w:sz w:val="20"/>
+                                  <w:lang w:val="en-US"/>
+                                </w:rPr>
+                                <w:t>varchar</w:t>
+                              </w:r>
+                              <w:proofErr w:type="spellEnd"/>
+                              <w:r>
+                                <w:rPr>
+                                  <w:sz w:val="20"/>
+                                  <w:lang w:val="en-US"/>
+                                </w:rPr>
+                                <w:t>(</w:t>
+                              </w:r>
+                              <w:r>
+                                <w:rPr>
+                                  <w:sz w:val="20"/>
+                                </w:rPr>
+                                <w:t>255</w:t>
+                              </w:r>
+                              <w:r>
+                                <w:rPr>
+                                  <w:sz w:val="20"/>
+                                  <w:lang w:val="en-US"/>
+                                </w:rPr>
+                                <w:t>)</w:t>
+                              </w:r>
+                              <w:r>
+                                <w:rPr>
+                                  <w:sz w:val="20"/>
+                                  <w:lang w:val="en-US"/>
+                                </w:rPr>
+                                <w:t xml:space="preserve"> (example: 1,2,4,6,8,9)</w:t>
+                              </w:r>
+                            </w:p>
+                            <w:p>
+                              <w:pPr>
+                                <w:spacing w:after="0" w:line="240" w:lineRule="auto"/>
+                                <w:rPr>
+                                  <w:sz w:val="20"/>
+                                  <w:lang w:val="en-US"/>
+                                </w:rPr>
+                              </w:pPr>
+                              <w:proofErr w:type="gramStart"/>
+                              <w:r>
+                                <w:rPr>
+                                  <w:b/>
+                                  <w:sz w:val="20"/>
+                                  <w:lang w:val="en-US"/>
+                                </w:rPr>
+                                <w:t>cost</w:t>
+                              </w:r>
+                              <w:proofErr w:type="gramEnd"/>
+                              <w:r>
+                                <w:rPr>
+                                  <w:b/>
+                                  <w:sz w:val="20"/>
+                                  <w:lang w:val="en-US"/>
+                                </w:rPr>
+                                <w:t>:</w:t>
+                              </w:r>
+                              <w:r>
+                                <w:rPr>
+                                  <w:sz w:val="20"/>
+                                  <w:lang w:val="en-US"/>
+                                </w:rPr>
+                                <w:t xml:space="preserve"> float(5, 2)</w:t>
+                              </w:r>
+                              <w:r>
+                                <w:rPr>
+                                  <w:sz w:val="20"/>
+                                </w:rPr>
+                                <w:t xml:space="preserve"> (</w:t>
+                              </w:r>
+                              <w:r>
+                                <w:rPr>
+                                  <w:sz w:val="20"/>
+                                  <w:lang w:val="en-US"/>
+                                </w:rPr>
+                                <w:t>default = NULL</w:t>
+                              </w:r>
+                              <w:r>
+                                <w:rPr>
+                                  <w:sz w:val="20"/>
+                                </w:rPr>
+                                <w:t>)</w:t>
+                              </w:r>
+                            </w:p>
+                            <w:p>
+                              <w:pPr>
+                                <w:spacing w:after="0" w:line="240" w:lineRule="auto"/>
+                                <w:rPr>
+                                  <w:b/>
+                                  <w:sz w:val="20"/>
+                                  <w:lang w:val="en-US"/>
+                                </w:rPr>
+                              </w:pPr>
+                              <w:proofErr w:type="spellStart"/>
+                              <w:r>
+                                <w:rPr>
+                                  <w:b/>
+                                  <w:sz w:val="20"/>
+                                  <w:lang w:val="en-US"/>
+                                </w:rPr>
+                                <w:t>created_at</w:t>
+                              </w:r>
+                              <w:proofErr w:type="spellEnd"/>
+                              <w:r>
+                                <w:rPr>
+                                  <w:b/>
+                                  <w:sz w:val="20"/>
+                                  <w:lang w:val="en-US"/>
+                                </w:rPr>
+                                <w:t xml:space="preserve">: </w:t>
+                              </w:r>
+                              <w:proofErr w:type="spellStart"/>
+                              <w:proofErr w:type="gramStart"/>
+                              <w:r>
+                                <w:rPr>
+                                  <w:sz w:val="20"/>
+                                  <w:lang w:val="en-US"/>
+                                </w:rPr>
+                                <w:t>int</w:t>
+                              </w:r>
+                              <w:proofErr w:type="spellEnd"/>
+                              <w:r>
+                                <w:rPr>
+                                  <w:sz w:val="20"/>
+                                  <w:lang w:val="en-US"/>
+                                </w:rPr>
+                                <w:t>(</w:t>
+                              </w:r>
+                              <w:proofErr w:type="gramEnd"/>
+                              <w:r>
+                                <w:rPr>
+                                  <w:sz w:val="20"/>
+                                  <w:lang w:val="en-US"/>
+                                </w:rPr>
+                                <w:t>10)</w:t>
+                              </w:r>
+                              <w:r>
+                                <w:rPr>
+                                  <w:sz w:val="20"/>
+                                  <w:lang w:val="en-US"/>
+                                </w:rPr>
+                                <w:t xml:space="preserve"> (</w:t>
+                              </w:r>
+                              <w:r>
+                                <w:rPr>
+                                  <w:sz w:val="20"/>
+                                  <w:lang w:val="en-US"/>
+                                </w:rPr>
+                                <w:t>timestamp</w:t>
+                              </w:r>
+                              <w:r>
+                                <w:rPr>
+                                  <w:sz w:val="20"/>
+                                  <w:lang w:val="en-US"/>
+                                </w:rPr>
+                                <w:t>)</w:t>
+                              </w:r>
+                            </w:p>
+                            <w:p>
+                              <w:pPr>
+                                <w:spacing w:after="0" w:line="240" w:lineRule="auto"/>
+                                <w:rPr>
+                                  <w:b/>
+                                  <w:sz w:val="20"/>
+                                  <w:lang w:val="en-US"/>
+                                </w:rPr>
+                              </w:pPr>
+                              <w:proofErr w:type="spellStart"/>
+                              <w:r>
+                                <w:rPr>
+                                  <w:b/>
+                                  <w:sz w:val="20"/>
+                                  <w:lang w:val="en-US"/>
+                                </w:rPr>
+                                <w:t>updated_at</w:t>
+                              </w:r>
+                              <w:proofErr w:type="spellEnd"/>
+                              <w:r>
+                                <w:rPr>
+                                  <w:b/>
+                                  <w:sz w:val="20"/>
+                                  <w:lang w:val="en-US"/>
+                                </w:rPr>
+                                <w:t>:</w:t>
+                              </w:r>
+                              <w:r>
+                                <w:rPr>
+                                  <w:sz w:val="20"/>
+                                  <w:lang w:val="en-US"/>
+                                </w:rPr>
+                                <w:t xml:space="preserve"> </w:t>
+                              </w:r>
+                              <w:proofErr w:type="spellStart"/>
+                              <w:proofErr w:type="gramStart"/>
+                              <w:r>
+                                <w:rPr>
+                                  <w:sz w:val="20"/>
+                                  <w:lang w:val="en-US"/>
+                                </w:rPr>
+                                <w:t>int</w:t>
+                              </w:r>
+                              <w:proofErr w:type="spellEnd"/>
+                              <w:r>
+                                <w:rPr>
+                                  <w:sz w:val="20"/>
+                                  <w:lang w:val="en-US"/>
+                                </w:rPr>
+                                <w:t>(</w:t>
+                              </w:r>
+                              <w:proofErr w:type="gramEnd"/>
+                              <w:r>
+                                <w:rPr>
+                                  <w:sz w:val="20"/>
+                                  <w:lang w:val="en-US"/>
+                                </w:rPr>
+                                <w:t>10)</w:t>
+                              </w:r>
+                              <w:r>
+                                <w:rPr>
+                                  <w:sz w:val="20"/>
+                                  <w:lang w:val="en-US"/>
+                                </w:rPr>
+                                <w:t xml:space="preserve"> (</w:t>
+                              </w:r>
+                              <w:r>
+                                <w:rPr>
+                                  <w:sz w:val="20"/>
+                                  <w:lang w:val="en-US"/>
+                                </w:rPr>
+                                <w:t>timestamp</w:t>
+                              </w:r>
+                              <w:r>
+                                <w:rPr>
+                                  <w:sz w:val="20"/>
+                                  <w:lang w:val="en-US"/>
+                                </w:rPr>
+                                <w:t>)</w:t>
+                              </w:r>
+                            </w:p>
+                            <w:p>
+                              <w:pPr>
+                                <w:spacing w:after="120" w:line="240" w:lineRule="auto"/>
+                                <w:rPr>
+                                  <w:b/>
+                                  <w:sz w:val="20"/>
+                                  <w:lang w:val="en-US"/>
+                                </w:rPr>
+                              </w:pPr>
+                            </w:p>
+                            <w:p>
+                              <w:pPr>
+                                <w:spacing w:after="0" w:line="240" w:lineRule="auto"/>
+                                <w:rPr>
+                                  <w:sz w:val="20"/>
+                                  <w:lang w:val="en-US"/>
+                                </w:rPr>
+                              </w:pPr>
+                            </w:p>
+                            <w:p>
+                              <w:pPr>
+                                <w:spacing w:after="0" w:line="240" w:lineRule="auto"/>
+                                <w:rPr>
+                                  <w:sz w:val="20"/>
+                                  <w:lang w:val="en-US"/>
+                                </w:rPr>
+                              </w:pPr>
+                              <w:proofErr w:type="gramStart"/>
+                              <w:r>
+                                <w:rPr>
+                                  <w:b/>
+                                  <w:sz w:val="20"/>
+                                  <w:lang w:val="en-US"/>
+                                </w:rPr>
+                                <w:t>phone</w:t>
+                              </w:r>
+                              <w:proofErr w:type="gramEnd"/>
+                              <w:r>
+                                <w:rPr>
+                                  <w:b/>
+                                  <w:sz w:val="20"/>
+                                  <w:lang w:val="en-US"/>
+                                </w:rPr>
+                                <w:t>:</w:t>
+                              </w:r>
+                              <w:r>
+                                <w:rPr>
+                                  <w:sz w:val="20"/>
+                                  <w:lang w:val="en-US"/>
+                                </w:rPr>
+                                <w:t xml:space="preserve"> </w:t>
+                              </w:r>
+                              <w:proofErr w:type="spellStart"/>
+                              <w:r>
+                                <w:rPr>
+                                  <w:sz w:val="20"/>
+                                  <w:lang w:val="en-US"/>
+                                </w:rPr>
+                                <w:t>varchar</w:t>
+                              </w:r>
+                              <w:proofErr w:type="spellEnd"/>
+                              <w:r>
+                                <w:rPr>
+                                  <w:sz w:val="20"/>
+                                  <w:lang w:val="en-US"/>
+                                </w:rPr>
+                                <w:t>(20)</w:t>
+                              </w:r>
+                            </w:p>
+                          </w:txbxContent>
+                        </wps:txbx>
+                        <wps:bodyPr rot="0" spcFirstLastPara="0" vertOverflow="overflow" horzOverflow="overflow" vert="horz" wrap="square" lIns="91440" tIns="45720" rIns="91440" bIns="45720" numCol="1" spcCol="0" rtlCol="0" fromWordArt="0" anchor="ctr" anchorCtr="0" forceAA="0" compatLnSpc="1">
+                          <a:prstTxWarp prst="textNoShape">
+                            <a:avLst/>
+                          </a:prstTxWarp>
+                          <a:noAutofit/>
+                        </wps:bodyPr>
+                      </wps:wsp>
+                    </wpg:wgp>
+                  </a:graphicData>
+                </a:graphic>
+                <wp14:sizeRelH relativeFrom="margin">
+                  <wp14:pctWidth>0</wp14:pctWidth>
+                </wp14:sizeRelH>
+                <wp14:sizeRelV relativeFrom="margin">
+                  <wp14:pctHeight>0</wp14:pctHeight>
+                </wp14:sizeRelV>
+              </wp:anchor>
+            </w:drawing>
+          </mc:Choice>
+          <mc:Fallback>
+            <w:pict>
+              <v:group id="Групувати 5" o:spid="_x0000_s1054" style="position:absolute;margin-left:552.25pt;margin-top:394.4pt;width:231.6pt;height:138.25pt;z-index:251856896;mso-width-relative:margin;mso-height-relative:margin" coordsize="19401,14262" o:gfxdata="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">
+                <v:rect id="Прямокутник 7" o:spid="_x0000_s1055" style="position:absolute;width:19401;height:2360;visibility:visible;mso-wrap-style:square;v-text-anchor:middle" o:gfxdata="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" fillcolor="window" strokecolor="black [3213]" strokeweight="2pt">
+                  <v:textbox>
+                    <w:txbxContent>
+                      <w:p>
+                        <w:pPr>
+                          <w:spacing w:after="0" w:line="240" w:lineRule="auto"/>
+                          <w:jc w:val="center"/>
+                          <w:rPr>
+                            <w:b/>
+                            <w:sz w:val="20"/>
+                            <w:lang w:val="en-US"/>
+                          </w:rPr>
+                        </w:pPr>
+                        <w:proofErr w:type="spellStart"/>
+                        <w:r>
+                          <w:rPr>
+                            <w:b/>
+                            <w:sz w:val="20"/>
+                            <w:lang w:val="en-US"/>
+                          </w:rPr>
+                          <w:t>analyses_</w:t>
+                        </w:r>
+                        <w:r>
+                          <w:rPr>
+                            <w:b/>
+                            <w:sz w:val="20"/>
+                            <w:lang w:val="en-US"/>
+                          </w:rPr>
+                          <w:t>packages</w:t>
+                        </w:r>
+                        <w:proofErr w:type="spellEnd"/>
+                      </w:p>
+                    </w:txbxContent>
+                  </v:textbox>
+                </v:rect>
+                <v:rect id="Прямокутник 9" o:spid="_x0000_s1056" style="position:absolute;top:2018;width:19401;height:12244;visibility:visible;mso-wrap-style:square;v-text-anchor:middle" o:gfxdata="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" fillcolor="window" strokecolor="black [3213]" strokeweight="2pt">
+                  <v:textbox>
+                    <w:txbxContent>
+                      <w:p>
+                        <w:pPr>
+                          <w:spacing w:after="0" w:line="240" w:lineRule="auto"/>
+                          <w:rPr>
+                            <w:sz w:val="20"/>
+                            <w:lang w:val="en-US"/>
+                          </w:rPr>
+                        </w:pPr>
+                        <w:proofErr w:type="gramStart"/>
+                        <w:r>
+                          <w:rPr>
+                            <w:b/>
+                            <w:sz w:val="20"/>
+                            <w:highlight w:val="green"/>
+                            <w:lang w:val="en-US"/>
+                          </w:rPr>
+                          <w:t>id</w:t>
+                        </w:r>
+                        <w:proofErr w:type="gramEnd"/>
+                        <w:r>
+                          <w:rPr>
+                            <w:b/>
+                            <w:sz w:val="20"/>
+                            <w:lang w:val="en-US"/>
+                          </w:rPr>
+                          <w:t>:</w:t>
+                        </w:r>
+                        <w:r>
+                          <w:rPr>
+                            <w:sz w:val="20"/>
+                            <w:lang w:val="en-US"/>
+                          </w:rPr>
+                          <w:t xml:space="preserve"> unsigned </w:t>
+                        </w:r>
+                        <w:proofErr w:type="spellStart"/>
+                        <w:r>
+                          <w:rPr>
+                            <w:sz w:val="20"/>
+                            <w:lang w:val="en-US"/>
+                          </w:rPr>
+                          <w:t>int</w:t>
+                        </w:r>
+                        <w:proofErr w:type="spellEnd"/>
+                        <w:r>
+                          <w:rPr>
+                            <w:sz w:val="20"/>
+                            <w:lang w:val="en-US"/>
+                          </w:rPr>
+                          <w:t>(10) (primary key)</w:t>
+                        </w:r>
+                      </w:p>
+                      <w:p>
+                        <w:pPr>
+                          <w:spacing w:after="0" w:line="240" w:lineRule="auto"/>
+                          <w:rPr>
+                            <w:sz w:val="20"/>
+                            <w:lang w:val="en-US"/>
+                          </w:rPr>
+                        </w:pPr>
+                        <w:proofErr w:type="gramStart"/>
+                        <w:r>
+                          <w:rPr>
+                            <w:b/>
+                            <w:sz w:val="20"/>
+                            <w:lang w:val="en-US"/>
+                          </w:rPr>
+                          <w:t>status</w:t>
+                        </w:r>
+                        <w:proofErr w:type="gramEnd"/>
+                        <w:r>
+                          <w:rPr>
+                            <w:b/>
+                            <w:sz w:val="20"/>
+                            <w:lang w:val="en-US"/>
+                          </w:rPr>
+                          <w:t>:</w:t>
+                        </w:r>
+                        <w:r>
+                          <w:rPr>
+                            <w:sz w:val="20"/>
+                            <w:lang w:val="en-US"/>
+                          </w:rPr>
+                          <w:t xml:space="preserve"> unsigned </w:t>
+                        </w:r>
+                        <w:proofErr w:type="spellStart"/>
+                        <w:r>
+                          <w:rPr>
+                            <w:sz w:val="20"/>
+                            <w:lang w:val="en-US"/>
+                          </w:rPr>
+                          <w:t>tinyint</w:t>
+                        </w:r>
+                        <w:proofErr w:type="spellEnd"/>
+                        <w:r>
+                          <w:rPr>
+                            <w:sz w:val="20"/>
+                            <w:lang w:val="en-US"/>
+                          </w:rPr>
+                          <w:t>(1) (</w:t>
+                        </w:r>
+                        <w:proofErr w:type="spellStart"/>
+                        <w:r>
+                          <w:rPr>
+                            <w:sz w:val="20"/>
+                            <w:lang w:val="en-US"/>
+                          </w:rPr>
+                          <w:t>активно</w:t>
+                        </w:r>
+                        <w:proofErr w:type="spellEnd"/>
+                        <w:r>
+                          <w:rPr>
+                            <w:sz w:val="20"/>
+                            <w:lang w:val="en-US"/>
+                          </w:rPr>
+                          <w:t xml:space="preserve">, </w:t>
+                        </w:r>
+                        <w:proofErr w:type="spellStart"/>
+                        <w:r>
+                          <w:rPr>
+                            <w:sz w:val="20"/>
+                            <w:lang w:val="en-US"/>
+                          </w:rPr>
+                          <w:t>неактивно</w:t>
+                        </w:r>
+                        <w:proofErr w:type="spellEnd"/>
+                        <w:r>
+                          <w:rPr>
+                            <w:sz w:val="20"/>
+                            <w:lang w:val="en-US"/>
+                          </w:rPr>
+                          <w:t>)</w:t>
+                        </w:r>
+                      </w:p>
+                      <w:p>
+                        <w:pPr>
+                          <w:spacing w:after="0" w:line="240" w:lineRule="auto"/>
+                          <w:rPr>
+                            <w:sz w:val="20"/>
+                            <w:lang w:val="en-US"/>
+                          </w:rPr>
+                        </w:pPr>
+                        <w:proofErr w:type="spellStart"/>
+                        <w:r>
+                          <w:rPr>
+                            <w:b/>
+                            <w:sz w:val="20"/>
+                            <w:lang w:val="en-US"/>
+                          </w:rPr>
+                          <w:t>is_</w:t>
+                        </w:r>
+                        <w:r>
+                          <w:rPr>
+                            <w:b/>
+                            <w:sz w:val="20"/>
+                            <w:lang w:val="en-US"/>
+                          </w:rPr>
+                          <w:t>free</w:t>
+                        </w:r>
+                        <w:proofErr w:type="spellEnd"/>
+                        <w:r>
+                          <w:rPr>
+                            <w:b/>
+                            <w:sz w:val="20"/>
+                            <w:lang w:val="en-US"/>
+                          </w:rPr>
+                          <w:t xml:space="preserve">: </w:t>
+                        </w:r>
+                        <w:r>
+                          <w:rPr>
+                            <w:sz w:val="20"/>
+                            <w:lang w:val="en-US"/>
+                          </w:rPr>
+                          <w:t xml:space="preserve">unsigned </w:t>
+                        </w:r>
+                        <w:proofErr w:type="spellStart"/>
+                        <w:proofErr w:type="gramStart"/>
+                        <w:r>
+                          <w:rPr>
+                            <w:sz w:val="20"/>
+                            <w:lang w:val="en-US"/>
+                          </w:rPr>
+                          <w:t>tinyint</w:t>
+                        </w:r>
+                        <w:proofErr w:type="spellEnd"/>
+                        <w:r>
+                          <w:rPr>
+                            <w:sz w:val="20"/>
+                            <w:lang w:val="en-US"/>
+                          </w:rPr>
+                          <w:t>(</w:t>
+                        </w:r>
+                        <w:proofErr w:type="gramEnd"/>
+                        <w:r>
+                          <w:rPr>
+                            <w:sz w:val="20"/>
+                            <w:lang w:val="en-US"/>
+                          </w:rPr>
+                          <w:t>1) (</w:t>
+                        </w:r>
+                        <w:r>
+                          <w:rPr>
+                            <w:sz w:val="20"/>
+                            <w:lang w:val="en-US"/>
+                          </w:rPr>
+                          <w:t xml:space="preserve">package </w:t>
+                        </w:r>
+                        <w:proofErr w:type="spellStart"/>
+                        <w:r>
+                          <w:rPr>
+                            <w:sz w:val="20"/>
+                            <w:lang w:val="en-US"/>
+                          </w:rPr>
+                          <w:t>nszu</w:t>
+                        </w:r>
+                        <w:proofErr w:type="spellEnd"/>
+                        <w:r>
+                          <w:rPr>
+                            <w:sz w:val="20"/>
+                            <w:lang w:val="en-US"/>
+                          </w:rPr>
+                          <w:t>)</w:t>
+                        </w:r>
+                      </w:p>
+                      <w:p>
+                        <w:pPr>
+                          <w:spacing w:after="0" w:line="240" w:lineRule="auto"/>
+                          <w:rPr>
+                            <w:sz w:val="20"/>
+                            <w:lang w:val="en-US"/>
+                          </w:rPr>
+                        </w:pPr>
+                        <w:proofErr w:type="spellStart"/>
+                        <w:r>
+                          <w:rPr>
+                            <w:b/>
+                            <w:sz w:val="20"/>
+                            <w:lang w:val="en-US"/>
+                          </w:rPr>
+                          <w:t>pac_num</w:t>
+                        </w:r>
+                        <w:proofErr w:type="spellEnd"/>
+                        <w:r>
+                          <w:rPr>
+                            <w:sz w:val="20"/>
+                            <w:lang w:val="en-US"/>
+                          </w:rPr>
+                          <w:t>:</w:t>
+                        </w:r>
+                        <w:r>
+                          <w:rPr>
+                            <w:sz w:val="20"/>
+                            <w:lang w:val="en-US"/>
+                          </w:rPr>
+                          <w:t xml:space="preserve"> </w:t>
+                        </w:r>
+                        <w:r>
+                          <w:rPr>
+                            <w:sz w:val="20"/>
+                            <w:lang w:val="en-US"/>
+                          </w:rPr>
+                          <w:t>unique</w:t>
+                        </w:r>
+                        <w:r>
+                          <w:rPr>
+                            <w:sz w:val="20"/>
+                            <w:lang w:val="en-US"/>
+                          </w:rPr>
+                          <w:t xml:space="preserve"> </w:t>
+                        </w:r>
+                        <w:proofErr w:type="spellStart"/>
+                        <w:proofErr w:type="gramStart"/>
+                        <w:r>
+                          <w:rPr>
+                            <w:sz w:val="20"/>
+                            <w:lang w:val="en-US"/>
+                          </w:rPr>
+                          <w:t>varchar</w:t>
+                        </w:r>
+                        <w:proofErr w:type="spellEnd"/>
+                        <w:r>
+                          <w:rPr>
+                            <w:sz w:val="20"/>
+                            <w:lang w:val="en-US"/>
+                          </w:rPr>
+                          <w:t>(</w:t>
+                        </w:r>
+                        <w:proofErr w:type="gramEnd"/>
+                        <w:r>
+                          <w:rPr>
+                            <w:sz w:val="20"/>
+                            <w:lang w:val="en-US"/>
+                          </w:rPr>
+                          <w:t>5</w:t>
+                        </w:r>
+                        <w:r>
+                          <w:rPr>
+                            <w:sz w:val="20"/>
+                            <w:lang w:val="en-US"/>
+                          </w:rPr>
+                          <w:t>)</w:t>
+                        </w:r>
+                      </w:p>
+                      <w:p>
+                        <w:pPr>
+                          <w:spacing w:after="0" w:line="240" w:lineRule="auto"/>
+                          <w:rPr>
+                            <w:sz w:val="20"/>
+                            <w:lang w:val="en-US"/>
+                          </w:rPr>
+                        </w:pPr>
+                        <w:proofErr w:type="gramStart"/>
+                        <w:r>
+                          <w:rPr>
+                            <w:b/>
+                            <w:sz w:val="20"/>
+                            <w:lang w:val="en-US"/>
+                          </w:rPr>
+                          <w:t>title</w:t>
+                        </w:r>
+                        <w:proofErr w:type="gramEnd"/>
+                        <w:r>
+                          <w:rPr>
+                            <w:b/>
+                            <w:sz w:val="20"/>
+                            <w:lang w:val="en-US"/>
+                          </w:rPr>
+                          <w:t>:</w:t>
+                        </w:r>
+                        <w:r>
+                          <w:rPr>
+                            <w:b/>
+                            <w:sz w:val="20"/>
+                            <w:lang w:val="en-US"/>
+                          </w:rPr>
+                          <w:t xml:space="preserve"> </w:t>
+                        </w:r>
+                        <w:r>
+                          <w:rPr>
+                            <w:sz w:val="20"/>
+                            <w:lang w:val="en-US"/>
+                          </w:rPr>
+                          <w:t>unique</w:t>
+                        </w:r>
+                        <w:r>
+                          <w:rPr>
+                            <w:b/>
+                            <w:sz w:val="20"/>
+                            <w:lang w:val="en-US"/>
+                          </w:rPr>
+                          <w:t xml:space="preserve"> </w:t>
+                        </w:r>
+                        <w:proofErr w:type="spellStart"/>
+                        <w:r>
+                          <w:rPr>
+                            <w:sz w:val="20"/>
+                            <w:lang w:val="en-US"/>
+                          </w:rPr>
+                          <w:t>varchar</w:t>
+                        </w:r>
+                        <w:proofErr w:type="spellEnd"/>
+                        <w:r>
+                          <w:rPr>
+                            <w:sz w:val="20"/>
+                            <w:lang w:val="en-US"/>
+                          </w:rPr>
+                          <w:t>(</w:t>
+                        </w:r>
+                        <w:r>
+                          <w:rPr>
+                            <w:sz w:val="20"/>
+                          </w:rPr>
+                          <w:t>255</w:t>
+                        </w:r>
+                        <w:r>
+                          <w:rPr>
+                            <w:sz w:val="20"/>
+                            <w:lang w:val="en-US"/>
+                          </w:rPr>
+                          <w:t>)</w:t>
+                        </w:r>
+                      </w:p>
+                      <w:p>
+                        <w:pPr>
+                          <w:spacing w:after="0" w:line="240" w:lineRule="auto"/>
+                          <w:rPr>
+                            <w:sz w:val="20"/>
+                            <w:lang w:val="en-US"/>
+                          </w:rPr>
+                        </w:pPr>
+                        <w:proofErr w:type="spellStart"/>
+                        <w:r>
+                          <w:rPr>
+                            <w:b/>
+                            <w:sz w:val="20"/>
+                            <w:lang w:val="en-US"/>
+                          </w:rPr>
+                          <w:t>analyses_ids</w:t>
+                        </w:r>
+                        <w:proofErr w:type="spellEnd"/>
+                        <w:r>
+                          <w:rPr>
+                            <w:b/>
+                            <w:sz w:val="20"/>
+                            <w:lang w:val="en-US"/>
+                          </w:rPr>
+                          <w:t xml:space="preserve">: </w:t>
+                        </w:r>
+                        <w:proofErr w:type="spellStart"/>
+                        <w:r>
+                          <w:rPr>
+                            <w:sz w:val="20"/>
+                            <w:lang w:val="en-US"/>
+                          </w:rPr>
+                          <w:t>varchar</w:t>
+                        </w:r>
+                        <w:proofErr w:type="spellEnd"/>
+                        <w:r>
+                          <w:rPr>
+                            <w:sz w:val="20"/>
+                            <w:lang w:val="en-US"/>
+                          </w:rPr>
+                          <w:t>(</w:t>
+                        </w:r>
+                        <w:r>
+                          <w:rPr>
+                            <w:sz w:val="20"/>
+                          </w:rPr>
+                          <w:t>255</w:t>
+                        </w:r>
+                        <w:r>
+                          <w:rPr>
+                            <w:sz w:val="20"/>
+                            <w:lang w:val="en-US"/>
+                          </w:rPr>
+                          <w:t>)</w:t>
+                        </w:r>
+                        <w:r>
+                          <w:rPr>
+                            <w:sz w:val="20"/>
+                            <w:lang w:val="en-US"/>
+                          </w:rPr>
+                          <w:t xml:space="preserve"> (example: 1,2,4,6,8,9)</w:t>
+                        </w:r>
+                      </w:p>
+                      <w:p>
+                        <w:pPr>
+                          <w:spacing w:after="0" w:line="240" w:lineRule="auto"/>
+                          <w:rPr>
+                            <w:sz w:val="20"/>
+                            <w:lang w:val="en-US"/>
+                          </w:rPr>
+                        </w:pPr>
+                        <w:proofErr w:type="gramStart"/>
+                        <w:r>
+                          <w:rPr>
+                            <w:b/>
+                            <w:sz w:val="20"/>
+                            <w:lang w:val="en-US"/>
+                          </w:rPr>
+                          <w:t>cost</w:t>
+                        </w:r>
+                        <w:proofErr w:type="gramEnd"/>
+                        <w:r>
+                          <w:rPr>
+                            <w:b/>
+                            <w:sz w:val="20"/>
+                            <w:lang w:val="en-US"/>
+                          </w:rPr>
+                          <w:t>:</w:t>
+                        </w:r>
+                        <w:r>
+                          <w:rPr>
+                            <w:sz w:val="20"/>
+                            <w:lang w:val="en-US"/>
+                          </w:rPr>
+                          <w:t xml:space="preserve"> float(5, 2)</w:t>
+                        </w:r>
+                        <w:r>
+                          <w:rPr>
+                            <w:sz w:val="20"/>
+                          </w:rPr>
+                          <w:t xml:space="preserve"> (</w:t>
+                        </w:r>
+                        <w:r>
+                          <w:rPr>
+                            <w:sz w:val="20"/>
+                            <w:lang w:val="en-US"/>
+                          </w:rPr>
+                          <w:t>default = NULL</w:t>
+                        </w:r>
+                        <w:r>
+                          <w:rPr>
+                            <w:sz w:val="20"/>
+                          </w:rPr>
+                          <w:t>)</w:t>
+                        </w:r>
+                      </w:p>
+                      <w:p>
+                        <w:pPr>
+                          <w:spacing w:after="0" w:line="240" w:lineRule="auto"/>
+                          <w:rPr>
+                            <w:b/>
+                            <w:sz w:val="20"/>
+                            <w:lang w:val="en-US"/>
+                          </w:rPr>
+                        </w:pPr>
+                        <w:proofErr w:type="spellStart"/>
+                        <w:r>
+                          <w:rPr>
+                            <w:b/>
+                            <w:sz w:val="20"/>
+                            <w:lang w:val="en-US"/>
+                          </w:rPr>
+                          <w:t>created_at</w:t>
+                        </w:r>
+                        <w:proofErr w:type="spellEnd"/>
+                        <w:r>
+                          <w:rPr>
+                            <w:b/>
+                            <w:sz w:val="20"/>
+                            <w:lang w:val="en-US"/>
+                          </w:rPr>
+                          <w:t xml:space="preserve">: </w:t>
+                        </w:r>
+                        <w:proofErr w:type="spellStart"/>
+                        <w:proofErr w:type="gramStart"/>
+                        <w:r>
+                          <w:rPr>
+                            <w:sz w:val="20"/>
+                            <w:lang w:val="en-US"/>
+                          </w:rPr>
+                          <w:t>int</w:t>
+                        </w:r>
+                        <w:proofErr w:type="spellEnd"/>
+                        <w:r>
+                          <w:rPr>
+                            <w:sz w:val="20"/>
+                            <w:lang w:val="en-US"/>
+                          </w:rPr>
+                          <w:t>(</w:t>
+                        </w:r>
+                        <w:proofErr w:type="gramEnd"/>
+                        <w:r>
+                          <w:rPr>
+                            <w:sz w:val="20"/>
+                            <w:lang w:val="en-US"/>
+                          </w:rPr>
+                          <w:t>10)</w:t>
+                        </w:r>
+                        <w:r>
+                          <w:rPr>
+                            <w:sz w:val="20"/>
+                            <w:lang w:val="en-US"/>
+                          </w:rPr>
+                          <w:t xml:space="preserve"> (</w:t>
+                        </w:r>
+                        <w:r>
+                          <w:rPr>
+                            <w:sz w:val="20"/>
+                            <w:lang w:val="en-US"/>
+                          </w:rPr>
+                          <w:t>timestamp</w:t>
+                        </w:r>
+                        <w:r>
+                          <w:rPr>
+                            <w:sz w:val="20"/>
+                            <w:lang w:val="en-US"/>
+                          </w:rPr>
+                          <w:t>)</w:t>
+                        </w:r>
+                      </w:p>
+                      <w:p>
+                        <w:pPr>
+                          <w:spacing w:after="0" w:line="240" w:lineRule="auto"/>
+                          <w:rPr>
+                            <w:b/>
+                            <w:sz w:val="20"/>
+                            <w:lang w:val="en-US"/>
+                          </w:rPr>
+                        </w:pPr>
+                        <w:proofErr w:type="spellStart"/>
+                        <w:r>
+                          <w:rPr>
+                            <w:b/>
+                            <w:sz w:val="20"/>
+                            <w:lang w:val="en-US"/>
+                          </w:rPr>
+                          <w:t>updated_at</w:t>
+                        </w:r>
+                        <w:proofErr w:type="spellEnd"/>
+                        <w:r>
+                          <w:rPr>
+                            <w:b/>
+                            <w:sz w:val="20"/>
+                            <w:lang w:val="en-US"/>
+                          </w:rPr>
+                          <w:t>:</w:t>
+                        </w:r>
+                        <w:r>
+                          <w:rPr>
+                            <w:sz w:val="20"/>
+                            <w:lang w:val="en-US"/>
+                          </w:rPr>
+                          <w:t xml:space="preserve"> </w:t>
+                        </w:r>
+                        <w:proofErr w:type="spellStart"/>
+                        <w:proofErr w:type="gramStart"/>
+                        <w:r>
+                          <w:rPr>
+                            <w:sz w:val="20"/>
+                            <w:lang w:val="en-US"/>
+                          </w:rPr>
+                          <w:t>int</w:t>
+                        </w:r>
+                        <w:proofErr w:type="spellEnd"/>
+                        <w:r>
+                          <w:rPr>
+                            <w:sz w:val="20"/>
+                            <w:lang w:val="en-US"/>
+                          </w:rPr>
+                          <w:t>(</w:t>
+                        </w:r>
+                        <w:proofErr w:type="gramEnd"/>
+                        <w:r>
+                          <w:rPr>
+                            <w:sz w:val="20"/>
+                            <w:lang w:val="en-US"/>
+                          </w:rPr>
+                          <w:t>10)</w:t>
+                        </w:r>
+                        <w:r>
+                          <w:rPr>
+                            <w:sz w:val="20"/>
+                            <w:lang w:val="en-US"/>
+                          </w:rPr>
+                          <w:t xml:space="preserve"> (</w:t>
+                        </w:r>
+                        <w:r>
+                          <w:rPr>
+                            <w:sz w:val="20"/>
+                            <w:lang w:val="en-US"/>
+                          </w:rPr>
+                          <w:t>timestamp</w:t>
+                        </w:r>
+                        <w:r>
+                          <w:rPr>
+                            <w:sz w:val="20"/>
+                            <w:lang w:val="en-US"/>
+                          </w:rPr>
+                          <w:t>)</w:t>
+                        </w:r>
+                      </w:p>
+                      <w:p>
+                        <w:pPr>
+                          <w:spacing w:after="120" w:line="240" w:lineRule="auto"/>
+                          <w:rPr>
+                            <w:b/>
+                            <w:sz w:val="20"/>
+                            <w:lang w:val="en-US"/>
+                          </w:rPr>
+                        </w:pPr>
+                      </w:p>
+                      <w:p>
+                        <w:pPr>
+                          <w:spacing w:after="0" w:line="240" w:lineRule="auto"/>
+                          <w:rPr>
+                            <w:sz w:val="20"/>
+                            <w:lang w:val="en-US"/>
+                          </w:rPr>
+                        </w:pPr>
+                      </w:p>
+                      <w:p>
+                        <w:pPr>
+                          <w:spacing w:after="0" w:line="240" w:lineRule="auto"/>
+                          <w:rPr>
+                            <w:sz w:val="20"/>
+                            <w:lang w:val="en-US"/>
+                          </w:rPr>
+                        </w:pPr>
+                        <w:proofErr w:type="gramStart"/>
+                        <w:r>
+                          <w:rPr>
+                            <w:b/>
+                            <w:sz w:val="20"/>
+                            <w:lang w:val="en-US"/>
+                          </w:rPr>
+                          <w:t>phone</w:t>
+                        </w:r>
+                        <w:proofErr w:type="gramEnd"/>
+                        <w:r>
+                          <w:rPr>
+                            <w:b/>
+                            <w:sz w:val="20"/>
+                            <w:lang w:val="en-US"/>
+                          </w:rPr>
+                          <w:t>:</w:t>
+                        </w:r>
+                        <w:r>
+                          <w:rPr>
+                            <w:sz w:val="20"/>
+                            <w:lang w:val="en-US"/>
+                          </w:rPr>
+                          <w:t xml:space="preserve"> </w:t>
+                        </w:r>
+                        <w:proofErr w:type="spellStart"/>
+                        <w:r>
+                          <w:rPr>
+                            <w:sz w:val="20"/>
+                            <w:lang w:val="en-US"/>
+                          </w:rPr>
+                          <w:t>varchar</w:t>
+                        </w:r>
+                        <w:proofErr w:type="spellEnd"/>
+                        <w:r>
+                          <w:rPr>
+                            <w:sz w:val="20"/>
+                            <w:lang w:val="en-US"/>
+                          </w:rPr>
+                          <w:t>(20)</w:t>
+                        </w:r>
+                      </w:p>
+                    </w:txbxContent>
+                  </v:textbox>
+                </v:rect>
+              </v:group>
+            </w:pict>
+          </mc:Fallback>
+        </mc:AlternateContent>
+      </w:r>
+      <w:r>
+        <w:rPr>
+          <w:rFonts w:ascii="Times New Roman" w:hAnsi="Times New Roman" w:cs="Times New Roman"/>
+          <w:noProof/>
+          <w:lang w:eastAsia="uk-UA"/>
+        </w:rPr>
+        <mc:AlternateContent>
+          <mc:Choice Requires="wps">
+            <w:drawing>
+              <wp:anchor distT="0" distB="0" distL="114300" distR="114300" simplePos="0" relativeHeight="251833344" behindDoc="0" locked="0" layoutInCell="1" allowOverlap="1" wp14:anchorId="55EBC848" wp14:editId="516F5450">
                 <wp:simplePos x="0" y="0"/>
                 <wp:positionH relativeFrom="column">
                   <wp:posOffset>5586629</wp:posOffset>
@@ -8557,7 +9080,7 @@
           </mc:Choice>
           <mc:Fallback>
             <w:pict>
-              <v:rect id="Прямокутник 364" o:spid="_x0000_s1050" style="position:absolute;margin-left:439.9pt;margin-top:11pt;width:25.7pt;height:25.1pt;z-index:251833344;visibility:visible;mso-wrap-style:square;mso-wrap-distance-left:9pt;mso-wrap-distance-top:0;mso-wrap-distance-right:9pt;mso-wrap-distance-bottom:0;mso-position-horizontal:absolute;mso-position-horizontal-relative:text;mso-position-vertical:absolute;mso-position-vertical-relative:text;v-text-anchor:middle" o:gfxdata="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" filled="f" stroked="f" strokeweight="2pt">
+              <v:rect id="Прямокутник 364" o:spid="_x0000_s1057" style="position:absolute;margin-left:439.9pt;margin-top:11pt;width:25.7pt;height:25.1pt;z-index:251833344;visibility:visible;mso-wrap-style:square;mso-wrap-distance-left:9pt;mso-wrap-distance-top:0;mso-wrap-distance-right:9pt;mso-wrap-distance-bottom:0;mso-position-horizontal:absolute;mso-position-horizontal-relative:text;mso-position-vertical:absolute;mso-position-vertical-relative:text;v-text-anchor:middle" o:gfxdata="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" filled="f" stroked="f" strokeweight="2pt">
                 <v:textbox>
                   <w:txbxContent>
                     <w:p>
@@ -8594,7 +9117,7 @@
         <mc:AlternateContent>
           <mc:Choice Requires="wps">
             <w:drawing>
-              <wp:anchor distT="0" distB="0" distL="114300" distR="114300" simplePos="0" relativeHeight="251837440" behindDoc="0" locked="0" layoutInCell="1" allowOverlap="1" wp14:anchorId="6E47551D" wp14:editId="4199225C">
+              <wp:anchor distT="0" distB="0" distL="114300" distR="114300" simplePos="0" relativeHeight="251837440" behindDoc="0" locked="0" layoutInCell="1" allowOverlap="1" wp14:anchorId="370258F4" wp14:editId="701B64F3">
                 <wp:simplePos x="0" y="0"/>
                 <wp:positionH relativeFrom="column">
                   <wp:posOffset>5586730</wp:posOffset>
@@ -8662,7 +9185,7 @@
           </mc:Choice>
           <mc:Fallback>
             <w:pict>
-              <v:rect id="Прямокутник 363" o:spid="_x0000_s1051" style="position:absolute;margin-left:439.9pt;margin-top:59.65pt;width:25.7pt;height:25.1pt;z-index:251837440;visibility:visible;mso-wrap-style:square;mso-wrap-distance-left:9pt;mso-wrap-distance-top:0;mso-wrap-distance-right:9pt;mso-wrap-distance-bottom:0;mso-position-horizontal:absolute;mso-position-horizontal-relative:text;mso-position-vertical:absolute;mso-position-vertical-relative:text;v-text-anchor:middle" o:gfxdata="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" filled="f" stroked="f" strokeweight="2pt">
+              <v:rect id="Прямокутник 363" o:spid="_x0000_s1058" style="position:absolute;margin-left:439.9pt;margin-top:59.65pt;width:25.7pt;height:25.1pt;z-index:251837440;visibility:visible;mso-wrap-style:square;mso-wrap-distance-left:9pt;mso-wrap-distance-top:0;mso-wrap-distance-right:9pt;mso-wrap-distance-bottom:0;mso-position-horizontal:absolute;mso-position-horizontal-relative:text;mso-position-vertical:absolute;mso-position-vertical-relative:text;v-text-anchor:middle" o:gfxdata="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" filled="f" stroked="f" strokeweight="2pt">
                 <v:textbox>
                   <w:txbxContent>
                     <w:p>
@@ -8699,7 +9222,7 @@
         <mc:AlternateContent>
           <mc:Choice Requires="wps">
             <w:drawing>
-              <wp:anchor distT="0" distB="0" distL="114300" distR="114300" simplePos="0" relativeHeight="251828224" behindDoc="0" locked="0" layoutInCell="1" allowOverlap="1" wp14:anchorId="2AC801C2" wp14:editId="55F83D40">
+              <wp:anchor distT="0" distB="0" distL="114300" distR="114300" simplePos="0" relativeHeight="251828224" behindDoc="0" locked="0" layoutInCell="1" allowOverlap="1" wp14:anchorId="65FCB616" wp14:editId="2AE254EB">
                 <wp:simplePos x="0" y="0"/>
                 <wp:positionH relativeFrom="column">
                   <wp:posOffset>4577080</wp:posOffset>
@@ -8764,7 +9287,7 @@
         <mc:AlternateContent>
           <mc:Choice Requires="wps">
             <w:drawing>
-              <wp:anchor distT="0" distB="0" distL="114300" distR="114300" simplePos="0" relativeHeight="251831296" behindDoc="0" locked="0" layoutInCell="1" allowOverlap="1" wp14:anchorId="2F52AEEC" wp14:editId="120D5214">
+              <wp:anchor distT="0" distB="0" distL="114300" distR="114300" simplePos="0" relativeHeight="251831296" behindDoc="0" locked="0" layoutInCell="1" allowOverlap="1" wp14:anchorId="1193AE40" wp14:editId="69907C87">
                 <wp:simplePos x="0" y="0"/>
                 <wp:positionH relativeFrom="column">
                   <wp:posOffset>5725795</wp:posOffset>
@@ -8827,74 +9350,9 @@
           <w:lang w:eastAsia="uk-UA"/>
         </w:rPr>
         <mc:AlternateContent>
-          <mc:Choice Requires="wps">
-            <w:drawing>
-              <wp:anchor distT="0" distB="0" distL="114300" distR="114300" simplePos="0" relativeHeight="251846656" behindDoc="0" locked="0" layoutInCell="1" allowOverlap="1" wp14:anchorId="2412818A" wp14:editId="75004E6A">
-                <wp:simplePos x="0" y="0"/>
-                <wp:positionH relativeFrom="column">
-                  <wp:posOffset>3281680</wp:posOffset>
-                </wp:positionH>
-                <wp:positionV relativeFrom="paragraph">
-                  <wp:posOffset>5930265</wp:posOffset>
-                </wp:positionV>
-                <wp:extent cx="1240155" cy="167640"/>
-                <wp:effectExtent l="0" t="0" r="17145" b="22860"/>
-                <wp:wrapNone/>
-                <wp:docPr id="346" name="Пряма сполучна лінія 346"/>
-                <wp:cNvGraphicFramePr/>
-                <a:graphic xmlns:a="http://schemas.openxmlformats.org/drawingml/2006/main">
-                  <a:graphicData uri="http://schemas.microsoft.com/office/word/2010/wordprocessingShape">
-                    <wps:wsp>
-                      <wps:cNvCnPr/>
-                      <wps:spPr>
-                        <a:xfrm flipH="1">
-                          <a:off x="0" y="0"/>
-                          <a:ext cx="1240155" cy="167640"/>
-                        </a:xfrm>
-                        <a:prstGeom prst="line">
-                          <a:avLst/>
-                        </a:prstGeom>
-                        <a:noFill/>
-                        <a:ln w="12700" cap="flat" cmpd="sng" algn="ctr">
-                          <a:solidFill>
-                            <a:sysClr val="window" lastClr="FFFFFF">
-                              <a:lumMod val="50000"/>
-                            </a:sysClr>
-                          </a:solidFill>
-                          <a:prstDash val="solid"/>
-                        </a:ln>
-                        <a:effectLst/>
-                      </wps:spPr>
-                      <wps:bodyPr/>
-                    </wps:wsp>
-                  </a:graphicData>
-                </a:graphic>
-                <wp14:sizeRelH relativeFrom="margin">
-                  <wp14:pctWidth>0</wp14:pctWidth>
-                </wp14:sizeRelH>
-                <wp14:sizeRelV relativeFrom="margin">
-                  <wp14:pctHeight>0</wp14:pctHeight>
-                </wp14:sizeRelV>
-              </wp:anchor>
-            </w:drawing>
-          </mc:Choice>
-          <mc:Fallback>
-            <w:pict>
-              <v:line id="Пряма сполучна лінія 346" o:spid="_x0000_s1026" style="position:absolute;flip:x;z-index:251846656;visibility:visible;mso-wrap-style:square;mso-width-percent:0;mso-height-percent:0;mso-wrap-distance-left:9pt;mso-wrap-distance-top:0;mso-wrap-distance-right:9pt;mso-wrap-distance-bottom:0;mso-position-horizontal:absolute;mso-position-horizontal-relative:text;mso-position-vertical:absolute;mso-position-vertical-relative:text;mso-width-percent:0;mso-height-percent:0;mso-width-relative:margin;mso-height-relative:margin" from="258.4pt,466.95pt" to="356.05pt,480.15pt" o:gfxdata="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" strokecolor="#7f7f7f" strokeweight="1pt"/>
-            </w:pict>
-          </mc:Fallback>
-        </mc:AlternateContent>
-      </w:r>
-      <w:r>
-        <w:rPr>
-          <w:rFonts w:ascii="Times New Roman" w:hAnsi="Times New Roman" w:cs="Times New Roman"/>
-          <w:noProof/>
-          <w:lang w:eastAsia="uk-UA"/>
-        </w:rPr>
-        <mc:AlternateContent>
           <mc:Choice Requires="wpg">
             <w:drawing>
-              <wp:anchor distT="0" distB="0" distL="114300" distR="114300" simplePos="0" relativeHeight="251840512" behindDoc="0" locked="0" layoutInCell="1" allowOverlap="1" wp14:anchorId="27CD3D0F" wp14:editId="07AC285E">
+              <wp:anchor distT="0" distB="0" distL="114300" distR="114300" simplePos="0" relativeHeight="251840512" behindDoc="0" locked="0" layoutInCell="1" allowOverlap="1" wp14:anchorId="087095C0" wp14:editId="622DAEFB">
                 <wp:simplePos x="0" y="0"/>
                 <wp:positionH relativeFrom="column">
                   <wp:posOffset>539344</wp:posOffset>
@@ -9279,7 +9737,7 @@
                                   <w:rPr>
                                     <w:b/>
                                     <w:sz w:val="20"/>
-                                    <w:highlight w:val="red"/>
+                                    <w:highlight w:val="yellow"/>
                                     <w:lang w:val="en-US"/>
                                   </w:rPr>
                                   <w:t>is_free</w:t>
@@ -9289,7 +9747,7 @@
                                   <w:rPr>
                                     <w:b/>
                                     <w:sz w:val="20"/>
-                                    <w:highlight w:val="red"/>
+                                    <w:highlight w:val="yellow"/>
                                     <w:lang w:val="en-US"/>
                                   </w:rPr>
                                   <w:t xml:space="preserve">: </w:t>
@@ -9297,7 +9755,7 @@
                                 <w:r>
                                   <w:rPr>
                                     <w:sz w:val="20"/>
-                                    <w:highlight w:val="red"/>
+                                    <w:highlight w:val="yellow"/>
                                     <w:lang w:val="en-US"/>
                                   </w:rPr>
                                   <w:t xml:space="preserve">unsigned </w:t>
@@ -9307,7 +9765,7 @@
                                 <w:r>
                                   <w:rPr>
                                     <w:sz w:val="20"/>
-                                    <w:highlight w:val="red"/>
+                                    <w:highlight w:val="yellow"/>
                                     <w:lang w:val="en-US"/>
                                   </w:rPr>
                                   <w:t>tinyint</w:t>
@@ -9316,7 +9774,7 @@
                                 <w:r>
                                   <w:rPr>
                                     <w:sz w:val="20"/>
-                                    <w:highlight w:val="red"/>
+                                    <w:highlight w:val="yellow"/>
                                     <w:lang w:val="en-US"/>
                                   </w:rPr>
                                   <w:t>(</w:t>
@@ -9325,7 +9783,7 @@
                                 <w:r>
                                   <w:rPr>
                                     <w:sz w:val="20"/>
-                                    <w:highlight w:val="red"/>
+                                    <w:highlight w:val="yellow"/>
                                     <w:lang w:val="en-US"/>
                                   </w:rPr>
                                   <w:t>1) (</w:t>
@@ -9333,7 +9791,7 @@
                                 <w:r>
                                   <w:rPr>
                                     <w:sz w:val="20"/>
-                                    <w:highlight w:val="red"/>
+                                    <w:highlight w:val="yellow"/>
                                     <w:lang w:val="en-US"/>
                                   </w:rPr>
                                   <w:t xml:space="preserve">package </w:t>
@@ -9342,7 +9800,7 @@
                                 <w:r>
                                   <w:rPr>
                                     <w:sz w:val="20"/>
-                                    <w:highlight w:val="red"/>
+                                    <w:highlight w:val="yellow"/>
                                     <w:lang w:val="en-US"/>
                                   </w:rPr>
                                   <w:t>nszu</w:t>
@@ -9351,7 +9809,7 @@
                                 <w:r>
                                   <w:rPr>
                                     <w:sz w:val="20"/>
-                                    <w:highlight w:val="red"/>
+                                    <w:highlight w:val="yellow"/>
                                     <w:lang w:val="en-US"/>
                                   </w:rPr>
                                   <w:t>)</w:t>
@@ -9539,7 +9997,7 @@
                                   <w:rPr>
                                     <w:b/>
                                     <w:sz w:val="20"/>
-                                    <w:highlight w:val="red"/>
+                                    <w:highlight w:val="yellow"/>
                                     <w:lang w:val="en-US"/>
                                   </w:rPr>
                                   <w:t>cost</w:t>
@@ -9549,7 +10007,7 @@
                                   <w:rPr>
                                     <w:b/>
                                     <w:sz w:val="20"/>
-                                    <w:highlight w:val="red"/>
+                                    <w:highlight w:val="yellow"/>
                                     <w:lang w:val="en-US"/>
                                   </w:rPr>
                                   <w:t>:</w:t>
@@ -9557,7 +10015,7 @@
                                 <w:r>
                                   <w:rPr>
                                     <w:sz w:val="20"/>
-                                    <w:highlight w:val="red"/>
+                                    <w:highlight w:val="yellow"/>
                                     <w:lang w:val="en-US"/>
                                   </w:rPr>
                                   <w:t xml:space="preserve"> float(5, 2)</w:t>
@@ -9565,14 +10023,14 @@
                                 <w:r>
                                   <w:rPr>
                                     <w:sz w:val="20"/>
-                                    <w:highlight w:val="red"/>
+                                    <w:highlight w:val="yellow"/>
                                   </w:rPr>
                                   <w:t xml:space="preserve"> (</w:t>
                                 </w:r>
                                 <w:r>
                                   <w:rPr>
                                     <w:sz w:val="20"/>
-                                    <w:highlight w:val="red"/>
+                                    <w:highlight w:val="yellow"/>
                                     <w:lang w:val="en-US"/>
                                   </w:rPr>
                                   <w:t>default = NULL</w:t>
@@ -9580,7 +10038,7 @@
                                 <w:r>
                                   <w:rPr>
                                     <w:sz w:val="20"/>
-                                    <w:highlight w:val="red"/>
+                                    <w:highlight w:val="yellow"/>
                                   </w:rPr>
                                   <w:t>)</w:t>
                                 </w:r>
@@ -9945,9 +10403,9 @@
           </mc:Choice>
           <mc:Fallback>
             <w:pict>
-              <v:group id="Групувати 323" o:spid="_x0000_s1052" style="position:absolute;margin-left:42.45pt;margin-top:292.45pt;width:238.8pt;height:223.5pt;z-index:251840512;mso-width-relative:margin;mso-height-relative:margin" coordsize="30330,26516" o:gfxdata="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">
-                <v:group id="Групувати 324" o:spid="_x0000_s1053" style="position:absolute;width:27432;height:26516" coordsize="19401,17903" o:gfxdata="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">
-                  <v:rect id="Прямокутник 325" o:spid="_x0000_s1054" style="position:absolute;width:19401;height:1805;visibility:visible;mso-wrap-style:square;v-text-anchor:middle" o:gfxdata="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" fillcolor="window" strokecolor="windowText" strokeweight="2pt">
+              <v:group id="Групувати 323" o:spid="_x0000_s1059" style="position:absolute;margin-left:42.45pt;margin-top:292.45pt;width:238.8pt;height:223.5pt;z-index:251840512;mso-width-relative:margin;mso-height-relative:margin" coordsize="30330,26516" o:gfxdata="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">
+                <v:group id="Групувати 324" o:spid="_x0000_s1060" style="position:absolute;width:27432;height:26516" coordsize="19401,17903" o:gfxdata="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">
+                  <v:rect id="Прямокутник 325" o:spid="_x0000_s1061" style="position:absolute;width:19401;height:1805;visibility:visible;mso-wrap-style:square;v-text-anchor:middle" o:gfxdata="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" fillcolor="window" strokecolor="windowText" strokeweight="2pt">
                     <v:textbox>
                       <w:txbxContent>
                         <w:p>
@@ -9980,7 +10438,7 @@
                       </w:txbxContent>
                     </v:textbox>
                   </v:rect>
-                  <v:rect id="Прямокутник 326" o:spid="_x0000_s1055" style="position:absolute;top:1804;width:19401;height:16099;visibility:visible;mso-wrap-style:square;v-text-anchor:middle" o:gfxdata="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" fillcolor="window" strokecolor="windowText" strokeweight="2pt">
+                  <v:rect id="Прямокутник 326" o:spid="_x0000_s1062" style="position:absolute;top:1804;width:19401;height:16099;visibility:visible;mso-wrap-style:square;v-text-anchor:middle" o:gfxdata="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" fillcolor="window" strokecolor="windowText" strokeweight="2pt">
                     <v:textbox>
                       <w:txbxContent>
                         <w:p>
@@ -10248,7 +10706,7 @@
                             <w:rPr>
                               <w:b/>
                               <w:sz w:val="20"/>
-                              <w:highlight w:val="red"/>
+                              <w:highlight w:val="yellow"/>
                               <w:lang w:val="en-US"/>
                             </w:rPr>
                             <w:t>is_free</w:t>
@@ -10258,7 +10716,7 @@
                             <w:rPr>
                               <w:b/>
                               <w:sz w:val="20"/>
-                              <w:highlight w:val="red"/>
+                              <w:highlight w:val="yellow"/>
                               <w:lang w:val="en-US"/>
                             </w:rPr>
                             <w:t xml:space="preserve">: </w:t>
@@ -10266,7 +10724,7 @@
                           <w:r>
                             <w:rPr>
                               <w:sz w:val="20"/>
-                              <w:highlight w:val="red"/>
+                              <w:highlight w:val="yellow"/>
                               <w:lang w:val="en-US"/>
                             </w:rPr>
                             <w:t xml:space="preserve">unsigned </w:t>
@@ -10276,7 +10734,7 @@
                           <w:r>
                             <w:rPr>
                               <w:sz w:val="20"/>
-                              <w:highlight w:val="red"/>
+                              <w:highlight w:val="yellow"/>
                               <w:lang w:val="en-US"/>
                             </w:rPr>
                             <w:t>tinyint</w:t>
@@ -10285,7 +10743,7 @@
                           <w:r>
                             <w:rPr>
                               <w:sz w:val="20"/>
-                              <w:highlight w:val="red"/>
+                              <w:highlight w:val="yellow"/>
                               <w:lang w:val="en-US"/>
                             </w:rPr>
                             <w:t>(</w:t>
@@ -10294,7 +10752,7 @@
                           <w:r>
                             <w:rPr>
                               <w:sz w:val="20"/>
-                              <w:highlight w:val="red"/>
+                              <w:highlight w:val="yellow"/>
                               <w:lang w:val="en-US"/>
                             </w:rPr>
                             <w:t>1) (</w:t>
@@ -10302,7 +10760,7 @@
                           <w:r>
                             <w:rPr>
                               <w:sz w:val="20"/>
-                              <w:highlight w:val="red"/>
+                              <w:highlight w:val="yellow"/>
                               <w:lang w:val="en-US"/>
                             </w:rPr>
                             <w:t xml:space="preserve">package </w:t>
@@ -10311,7 +10769,7 @@
                           <w:r>
                             <w:rPr>
                               <w:sz w:val="20"/>
-                              <w:highlight w:val="red"/>
+                              <w:highlight w:val="yellow"/>
                               <w:lang w:val="en-US"/>
                             </w:rPr>
                             <w:t>nszu</w:t>
@@ -10320,7 +10778,7 @@
                           <w:r>
                             <w:rPr>
                               <w:sz w:val="20"/>
-                              <w:highlight w:val="red"/>
+                              <w:highlight w:val="yellow"/>
                               <w:lang w:val="en-US"/>
                             </w:rPr>
                             <w:t>)</w:t>
@@ -10508,7 +10966,7 @@
                             <w:rPr>
                               <w:b/>
                               <w:sz w:val="20"/>
-                              <w:highlight w:val="red"/>
+                              <w:highlight w:val="yellow"/>
                               <w:lang w:val="en-US"/>
                             </w:rPr>
                             <w:t>cost</w:t>
@@ -10518,7 +10976,7 @@
                             <w:rPr>
                               <w:b/>
                               <w:sz w:val="20"/>
-                              <w:highlight w:val="red"/>
+                              <w:highlight w:val="yellow"/>
                               <w:lang w:val="en-US"/>
                             </w:rPr>
                             <w:t>:</w:t>
@@ -10526,7 +10984,7 @@
                           <w:r>
                             <w:rPr>
                               <w:sz w:val="20"/>
-                              <w:highlight w:val="red"/>
+                              <w:highlight w:val="yellow"/>
                               <w:lang w:val="en-US"/>
                             </w:rPr>
                             <w:t xml:space="preserve"> float(5, 2)</w:t>
@@ -10534,14 +10992,14 @@
                           <w:r>
                             <w:rPr>
                               <w:sz w:val="20"/>
-                              <w:highlight w:val="red"/>
+                              <w:highlight w:val="yellow"/>
                             </w:rPr>
                             <w:t xml:space="preserve"> (</w:t>
                           </w:r>
                           <w:r>
                             <w:rPr>
                               <w:sz w:val="20"/>
-                              <w:highlight w:val="red"/>
+                              <w:highlight w:val="yellow"/>
                               <w:lang w:val="en-US"/>
                             </w:rPr>
                             <w:t>default = NULL</w:t>
@@ -10549,7 +11007,7 @@
                           <w:r>
                             <w:rPr>
                               <w:sz w:val="20"/>
-                              <w:highlight w:val="red"/>
+                              <w:highlight w:val="yellow"/>
                             </w:rPr>
                             <w:t>)</w:t>
                           </w:r>
@@ -10847,7 +11305,7 @@
                     </v:textbox>
                   </v:rect>
                 </v:group>
-                <v:rect id="Прямокутник 327" o:spid="_x0000_s1056" style="position:absolute;left:27066;top:2714;width:3264;height:3187;visibility:visible;mso-wrap-style:square;v-text-anchor:middle" o:gfxdata="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" filled="f" stroked="f" strokeweight="2pt">
+                <v:rect id="Прямокутник 327" o:spid="_x0000_s1063" style="position:absolute;left:27066;top:2714;width:3264;height:3187;visibility:visible;mso-wrap-style:square;v-text-anchor:middle" o:gfxdata="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" filled="f" stroked="f" strokeweight="2pt">
                   <v:textbox>
                     <w:txbxContent>
                       <w:p>
@@ -10884,7 +11342,7 @@
         <mc:AlternateContent>
           <mc:Choice Requires="wps">
             <w:drawing>
-              <wp:anchor distT="0" distB="0" distL="114300" distR="114300" simplePos="0" relativeHeight="251853824" behindDoc="0" locked="0" layoutInCell="1" allowOverlap="1" wp14:anchorId="72954F4C" wp14:editId="65101CCE">
+              <wp:anchor distT="0" distB="0" distL="114300" distR="114300" simplePos="0" relativeHeight="251853824" behindDoc="0" locked="0" layoutInCell="1" allowOverlap="1" wp14:anchorId="0D9EB0EC" wp14:editId="1BF60A21">
                 <wp:simplePos x="0" y="0"/>
                 <wp:positionH relativeFrom="column">
                   <wp:posOffset>3627120</wp:posOffset>
@@ -10952,7 +11410,7 @@
           </mc:Choice>
           <mc:Fallback>
             <w:pict>
-              <v:rect id="Прямокутник 350" o:spid="_x0000_s1057" style="position:absolute;margin-left:285.6pt;margin-top:342.35pt;width:25.65pt;height:25.05pt;z-index:251853824;visibility:visible;mso-wrap-style:square;mso-wrap-distance-left:9pt;mso-wrap-distance-top:0;mso-wrap-distance-right:9pt;mso-wrap-distance-bottom:0;mso-position-horizontal:absolute;mso-position-horizontal-relative:text;mso-position-vertical:absolute;mso-position-vertical-relative:text;v-text-anchor:middle" o:gfxdata="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" filled="f" stroked="f" strokeweight="2pt">
+              <v:rect id="Прямокутник 350" o:spid="_x0000_s1064" style="position:absolute;margin-left:285.6pt;margin-top:342.35pt;width:25.65pt;height:25.05pt;z-index:251853824;visibility:visible;mso-wrap-style:square;mso-wrap-distance-left:9pt;mso-wrap-distance-top:0;mso-wrap-distance-right:9pt;mso-wrap-distance-bottom:0;mso-position-horizontal:absolute;mso-position-horizontal-relative:text;mso-position-vertical:absolute;mso-position-vertical-relative:text;v-text-anchor:middle" o:gfxdata="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" filled="f" stroked="f" strokeweight="2pt">
                 <v:textbox>
                   <w:txbxContent>
                     <w:p>
@@ -10987,1558 +11445,9 @@
           <w:lang w:eastAsia="uk-UA"/>
         </w:rPr>
         <mc:AlternateContent>
-          <mc:Choice Requires="wpg">
-            <w:drawing>
-              <wp:anchor distT="0" distB="0" distL="114300" distR="114300" simplePos="0" relativeHeight="251838464" behindDoc="0" locked="0" layoutInCell="1" allowOverlap="1" wp14:anchorId="362DF0F7" wp14:editId="1B81FD50">
-                <wp:simplePos x="0" y="0"/>
-                <wp:positionH relativeFrom="column">
-                  <wp:posOffset>546659</wp:posOffset>
-                </wp:positionH>
-                <wp:positionV relativeFrom="paragraph">
-                  <wp:posOffset>327203</wp:posOffset>
-                </wp:positionV>
-                <wp:extent cx="4030345" cy="3247390"/>
-                <wp:effectExtent l="0" t="0" r="27305" b="10160"/>
-                <wp:wrapNone/>
-                <wp:docPr id="335" name="Групувати 335"/>
-                <wp:cNvGraphicFramePr/>
-                <a:graphic xmlns:a="http://schemas.openxmlformats.org/drawingml/2006/main">
-                  <a:graphicData uri="http://schemas.microsoft.com/office/word/2010/wordprocessingGroup">
-                    <wpg:wgp>
-                      <wpg:cNvGrpSpPr/>
-                      <wpg:grpSpPr>
-                        <a:xfrm>
-                          <a:off x="0" y="0"/>
-                          <a:ext cx="4030345" cy="3247390"/>
-                          <a:chOff x="14968" y="537644"/>
-                          <a:chExt cx="4032908" cy="3012713"/>
-                        </a:xfrm>
-                      </wpg:grpSpPr>
-                      <wps:wsp>
-                        <wps:cNvPr id="336" name="Пряма сполучна лінія 336"/>
-                        <wps:cNvCnPr/>
-                        <wps:spPr>
-                          <a:xfrm flipV="1">
-                            <a:off x="3637702" y="537644"/>
-                            <a:ext cx="410174" cy="2004791"/>
-                          </a:xfrm>
-                          <a:prstGeom prst="line">
-                            <a:avLst/>
-                          </a:prstGeom>
-                          <a:noFill/>
-                          <a:ln w="12700" cap="flat" cmpd="sng" algn="ctr">
-                            <a:solidFill>
-                              <a:sysClr val="window" lastClr="FFFFFF">
-                                <a:lumMod val="50000"/>
-                              </a:sysClr>
-                            </a:solidFill>
-                            <a:prstDash val="solid"/>
-                          </a:ln>
-                          <a:effectLst/>
-                        </wps:spPr>
-                        <wps:bodyPr/>
-                      </wps:wsp>
-                      <wpg:grpSp>
-                        <wpg:cNvPr id="337" name="Групувати 337"/>
-                        <wpg:cNvGrpSpPr/>
-                        <wpg:grpSpPr>
-                          <a:xfrm>
-                            <a:off x="14968" y="2025439"/>
-                            <a:ext cx="3832598" cy="1524918"/>
-                            <a:chOff x="14968" y="-198381"/>
-                            <a:chExt cx="3832598" cy="1524918"/>
-                          </a:xfrm>
-                        </wpg:grpSpPr>
-                        <wpg:grpSp>
-                          <wpg:cNvPr id="338" name="Групувати 338"/>
-                          <wpg:cNvGrpSpPr/>
-                          <wpg:grpSpPr>
-                            <a:xfrm>
-                              <a:off x="14968" y="-198381"/>
-                              <a:ext cx="3625444" cy="1524918"/>
-                              <a:chOff x="8016" y="-107656"/>
-                              <a:chExt cx="1941602" cy="827524"/>
-                            </a:xfrm>
-                          </wpg:grpSpPr>
-                          <wps:wsp>
-                            <wps:cNvPr id="339" name="Прямокутник 339"/>
-                            <wps:cNvSpPr/>
-                            <wps:spPr>
-                              <a:xfrm>
-                                <a:off x="8016" y="-107656"/>
-                                <a:ext cx="1940119" cy="138940"/>
-                              </a:xfrm>
-                              <a:prstGeom prst="rect">
-                                <a:avLst/>
-                              </a:prstGeom>
-                              <a:solidFill>
-                                <a:sysClr val="window" lastClr="FFFFFF"/>
-                              </a:solidFill>
-                              <a:ln w="25400" cap="flat" cmpd="sng" algn="ctr">
-                                <a:solidFill>
-                                  <a:sysClr val="windowText" lastClr="000000"/>
-                                </a:solidFill>
-                                <a:prstDash val="solid"/>
-                              </a:ln>
-                              <a:effectLst/>
-                            </wps:spPr>
-                            <wps:txbx>
-                              <w:txbxContent>
-                                <w:p>
-                                  <w:pPr>
-                                    <w:spacing w:after="0" w:line="240" w:lineRule="auto"/>
-                                    <w:jc w:val="center"/>
-                                    <w:rPr>
-                                      <w:b/>
-                                      <w:sz w:val="20"/>
-                                    </w:rPr>
-                                  </w:pPr>
-                                  <w:proofErr w:type="spellStart"/>
-                                  <w:r>
-                                    <w:rPr>
-                                      <w:b/>
-                                      <w:sz w:val="20"/>
-                                      <w:highlight w:val="red"/>
-                                    </w:rPr>
-                                    <w:t>analys</w:t>
-                                  </w:r>
-                                  <w:r>
-                                    <w:rPr>
-                                      <w:b/>
-                                      <w:sz w:val="20"/>
-                                      <w:highlight w:val="red"/>
-                                      <w:lang w:val="en-US"/>
-                                    </w:rPr>
-                                    <w:t>es</w:t>
-                                  </w:r>
-                                  <w:r>
-                                    <w:rPr>
-                                      <w:b/>
-                                      <w:sz w:val="20"/>
-                                      <w:highlight w:val="red"/>
-                                    </w:rPr>
-                                    <w:t>_orders_elemen</w:t>
-                                  </w:r>
-                                  <w:proofErr w:type="spellEnd"/>
-                                  <w:r>
-                                    <w:rPr>
-                                      <w:b/>
-                                      <w:sz w:val="20"/>
-                                      <w:highlight w:val="red"/>
-                                    </w:rPr>
-                                    <w:t>ts</w:t>
-                                  </w:r>
-                                </w:p>
-                              </w:txbxContent>
-                            </wps:txbx>
-                            <wps:bodyPr rot="0" spcFirstLastPara="0" vertOverflow="overflow" horzOverflow="overflow" vert="horz" wrap="square" lIns="91440" tIns="45720" rIns="91440" bIns="45720" numCol="1" spcCol="0" rtlCol="0" fromWordArt="0" anchor="ctr" anchorCtr="0" forceAA="0" compatLnSpc="1">
-                              <a:prstTxWarp prst="textNoShape">
-                                <a:avLst/>
-                              </a:prstTxWarp>
-                              <a:noAutofit/>
-                            </wps:bodyPr>
-                          </wps:wsp>
-                          <wps:wsp>
-                            <wps:cNvPr id="340" name="Прямокутник 340"/>
-                            <wps:cNvSpPr/>
-                            <wps:spPr>
-                              <a:xfrm>
-                                <a:off x="9499" y="31284"/>
-                                <a:ext cx="1940119" cy="688584"/>
-                              </a:xfrm>
-                              <a:prstGeom prst="rect">
-                                <a:avLst/>
-                              </a:prstGeom>
-                              <a:solidFill>
-                                <a:sysClr val="window" lastClr="FFFFFF"/>
-                              </a:solidFill>
-                              <a:ln w="25400" cap="flat" cmpd="sng" algn="ctr">
-                                <a:solidFill>
-                                  <a:sysClr val="windowText" lastClr="000000"/>
-                                </a:solidFill>
-                                <a:prstDash val="solid"/>
-                              </a:ln>
-                              <a:effectLst/>
-                            </wps:spPr>
-                            <wps:txbx>
-                              <w:txbxContent>
-                                <w:p>
-                                  <w:pPr>
-                                    <w:spacing w:after="60" w:line="240" w:lineRule="auto"/>
-                                    <w:rPr>
-                                      <w:sz w:val="20"/>
-                                      <w:highlight w:val="red"/>
-                                      <w:lang w:val="en-US"/>
-                                    </w:rPr>
-                                  </w:pPr>
-                                  <w:proofErr w:type="gramStart"/>
-                                  <w:r>
-                                    <w:rPr>
-                                      <w:b/>
-                                      <w:sz w:val="20"/>
-                                      <w:highlight w:val="red"/>
-                                      <w:lang w:val="en-US"/>
-                                    </w:rPr>
-                                    <w:t>id</w:t>
-                                  </w:r>
-                                  <w:proofErr w:type="gramEnd"/>
-                                  <w:r>
-                                    <w:rPr>
-                                      <w:b/>
-                                      <w:sz w:val="20"/>
-                                      <w:highlight w:val="red"/>
-                                      <w:lang w:val="en-US"/>
-                                    </w:rPr>
-                                    <w:t>:</w:t>
-                                  </w:r>
-                                  <w:r>
-                                    <w:rPr>
-                                      <w:sz w:val="20"/>
-                                      <w:highlight w:val="red"/>
-                                      <w:lang w:val="en-US"/>
-                                    </w:rPr>
-                                    <w:t xml:space="preserve"> unsigned </w:t>
-                                  </w:r>
-                                  <w:proofErr w:type="spellStart"/>
-                                  <w:r>
-                                    <w:rPr>
-                                      <w:sz w:val="20"/>
-                                      <w:highlight w:val="red"/>
-                                      <w:lang w:val="en-US"/>
-                                    </w:rPr>
-                                    <w:t>int</w:t>
-                                  </w:r>
-                                  <w:proofErr w:type="spellEnd"/>
-                                  <w:r>
-                                    <w:rPr>
-                                      <w:sz w:val="20"/>
-                                      <w:highlight w:val="red"/>
-                                      <w:lang w:val="en-US"/>
-                                    </w:rPr>
-                                    <w:t>(10) (primary key)</w:t>
-                                  </w:r>
-                                </w:p>
-                                <w:p>
-                                  <w:pPr>
-                                    <w:spacing w:after="60" w:line="240" w:lineRule="auto"/>
-                                    <w:rPr>
-                                      <w:sz w:val="20"/>
-                                      <w:highlight w:val="red"/>
-                                      <w:lang w:val="en-US"/>
-                                    </w:rPr>
-                                  </w:pPr>
-                                  <w:proofErr w:type="spellStart"/>
-                                  <w:r>
-                                    <w:rPr>
-                                      <w:b/>
-                                      <w:sz w:val="20"/>
-                                      <w:highlight w:val="red"/>
-                                      <w:lang w:val="en-US"/>
-                                    </w:rPr>
-                                    <w:t>analyses_orders_id</w:t>
-                                  </w:r>
-                                  <w:proofErr w:type="spellEnd"/>
-                                  <w:r>
-                                    <w:rPr>
-                                      <w:sz w:val="20"/>
-                                      <w:highlight w:val="red"/>
-                                      <w:lang w:val="en-US"/>
-                                    </w:rPr>
-                                    <w:t xml:space="preserve">: unsigned </w:t>
-                                  </w:r>
-                                  <w:proofErr w:type="spellStart"/>
-                                  <w:proofErr w:type="gramStart"/>
-                                  <w:r>
-                                    <w:rPr>
-                                      <w:sz w:val="20"/>
-                                      <w:highlight w:val="red"/>
-                                      <w:lang w:val="en-US"/>
-                                    </w:rPr>
-                                    <w:t>int</w:t>
-                                  </w:r>
-                                  <w:proofErr w:type="spellEnd"/>
-                                  <w:r>
-                                    <w:rPr>
-                                      <w:sz w:val="20"/>
-                                      <w:highlight w:val="red"/>
-                                      <w:lang w:val="en-US"/>
-                                    </w:rPr>
-                                    <w:t>(</w:t>
-                                  </w:r>
-                                  <w:proofErr w:type="gramEnd"/>
-                                  <w:r>
-                                    <w:rPr>
-                                      <w:sz w:val="20"/>
-                                      <w:highlight w:val="red"/>
-                                      <w:lang w:val="en-US"/>
-                                    </w:rPr>
-                                    <w:t>10)</w:t>
-                                  </w:r>
-                                </w:p>
-                                <w:p>
-                                  <w:pPr>
-                                    <w:spacing w:after="60" w:line="240" w:lineRule="auto"/>
-                                    <w:rPr>
-                                      <w:sz w:val="20"/>
-                                      <w:highlight w:val="red"/>
-                                      <w:lang w:val="en-US"/>
-                                    </w:rPr>
-                                  </w:pPr>
-                                  <w:proofErr w:type="spellStart"/>
-                                  <w:r>
-                                    <w:rPr>
-                                      <w:b/>
-                                      <w:sz w:val="20"/>
-                                      <w:highlight w:val="red"/>
-                                      <w:lang w:val="en-US"/>
-                                    </w:rPr>
-                                    <w:t>assistant_id</w:t>
-                                  </w:r>
-                                  <w:proofErr w:type="spellEnd"/>
-                                  <w:r>
-                                    <w:rPr>
-                                      <w:b/>
-                                      <w:sz w:val="20"/>
-                                      <w:highlight w:val="red"/>
-                                      <w:lang w:val="en-US"/>
-                                    </w:rPr>
-                                    <w:t>:</w:t>
-                                  </w:r>
-                                  <w:r>
-                                    <w:rPr>
-                                      <w:sz w:val="20"/>
-                                      <w:highlight w:val="red"/>
-                                      <w:lang w:val="en-US"/>
-                                    </w:rPr>
-                                    <w:t xml:space="preserve"> unsigned </w:t>
-                                  </w:r>
-                                  <w:proofErr w:type="spellStart"/>
-                                  <w:proofErr w:type="gramStart"/>
-                                  <w:r>
-                                    <w:rPr>
-                                      <w:sz w:val="20"/>
-                                      <w:highlight w:val="red"/>
-                                      <w:lang w:val="en-US"/>
-                                    </w:rPr>
-                                    <w:t>int</w:t>
-                                  </w:r>
-                                  <w:proofErr w:type="spellEnd"/>
-                                  <w:r>
-                                    <w:rPr>
-                                      <w:sz w:val="20"/>
-                                      <w:highlight w:val="red"/>
-                                      <w:lang w:val="en-US"/>
-                                    </w:rPr>
-                                    <w:t>(</w:t>
-                                  </w:r>
-                                  <w:bookmarkStart w:id="0" w:name="_GoBack"/>
-                                  <w:bookmarkEnd w:id="0"/>
-                                  <w:proofErr w:type="gramEnd"/>
-                                  <w:r>
-                                    <w:rPr>
-                                      <w:sz w:val="20"/>
-                                      <w:highlight w:val="red"/>
-                                      <w:lang w:val="en-US"/>
-                                    </w:rPr>
-                                    <w:t>10) (ROLE_ASSISTANT)</w:t>
-                                  </w:r>
-                                </w:p>
-                                <w:p>
-                                  <w:pPr>
-                                    <w:spacing w:after="60" w:line="240" w:lineRule="auto"/>
-                                    <w:rPr>
-                                      <w:sz w:val="20"/>
-                                      <w:highlight w:val="red"/>
-                                      <w:lang w:val="en-US"/>
-                                    </w:rPr>
-                                  </w:pPr>
-                                  <w:proofErr w:type="spellStart"/>
-                                  <w:r>
-                                    <w:rPr>
-                                      <w:b/>
-                                      <w:sz w:val="20"/>
-                                      <w:highlight w:val="red"/>
-                                      <w:lang w:val="en-US"/>
-                                    </w:rPr>
-                                    <w:t>analyses_id</w:t>
-                                  </w:r>
-                                  <w:proofErr w:type="spellEnd"/>
-                                  <w:r>
-                                    <w:rPr>
-                                      <w:b/>
-                                      <w:sz w:val="20"/>
-                                      <w:highlight w:val="red"/>
-                                      <w:lang w:val="en-US"/>
-                                    </w:rPr>
-                                    <w:t xml:space="preserve">: </w:t>
-                                  </w:r>
-                                  <w:r>
-                                    <w:rPr>
-                                      <w:sz w:val="20"/>
-                                      <w:highlight w:val="red"/>
-                                      <w:lang w:val="en-US"/>
-                                    </w:rPr>
-                                    <w:t xml:space="preserve">unsigned </w:t>
-                                  </w:r>
-                                  <w:proofErr w:type="spellStart"/>
-                                  <w:proofErr w:type="gramStart"/>
-                                  <w:r>
-                                    <w:rPr>
-                                      <w:sz w:val="20"/>
-                                      <w:highlight w:val="red"/>
-                                      <w:lang w:val="en-US"/>
-                                    </w:rPr>
-                                    <w:t>int</w:t>
-                                  </w:r>
-                                  <w:proofErr w:type="spellEnd"/>
-                                  <w:r>
-                                    <w:rPr>
-                                      <w:sz w:val="20"/>
-                                      <w:highlight w:val="red"/>
-                                      <w:lang w:val="en-US"/>
-                                    </w:rPr>
-                                    <w:t>(</w:t>
-                                  </w:r>
-                                  <w:proofErr w:type="gramEnd"/>
-                                  <w:r>
-                                    <w:rPr>
-                                      <w:sz w:val="20"/>
-                                      <w:highlight w:val="red"/>
-                                      <w:lang w:val="en-US"/>
-                                    </w:rPr>
-                                    <w:t xml:space="preserve">10) </w:t>
-                                  </w:r>
-                                  <w:r>
-                                    <w:rPr>
-                                      <w:sz w:val="20"/>
-                                      <w:highlight w:val="red"/>
-                                    </w:rPr>
-                                    <w:t>(при створенні лікарем)</w:t>
-                                  </w:r>
-                                </w:p>
-                                <w:p>
-                                  <w:pPr>
-                                    <w:spacing w:after="60" w:line="240" w:lineRule="auto"/>
-                                    <w:rPr>
-                                      <w:sz w:val="20"/>
-                                      <w:highlight w:val="red"/>
-                                      <w:lang w:val="en-US"/>
-                                    </w:rPr>
-                                  </w:pPr>
-                                  <w:proofErr w:type="gramStart"/>
-                                  <w:r>
-                                    <w:rPr>
-                                      <w:b/>
-                                      <w:sz w:val="20"/>
-                                      <w:highlight w:val="red"/>
-                                      <w:lang w:val="en-US"/>
-                                    </w:rPr>
-                                    <w:t>value</w:t>
-                                  </w:r>
-                                  <w:proofErr w:type="gramEnd"/>
-                                  <w:r>
-                                    <w:rPr>
-                                      <w:b/>
-                                      <w:sz w:val="20"/>
-                                      <w:highlight w:val="red"/>
-                                      <w:lang w:val="en-US"/>
-                                    </w:rPr>
-                                    <w:t xml:space="preserve">: </w:t>
-                                  </w:r>
-                                  <w:proofErr w:type="spellStart"/>
-                                  <w:r>
-                                    <w:rPr>
-                                      <w:sz w:val="20"/>
-                                      <w:highlight w:val="red"/>
-                                      <w:lang w:val="en-US"/>
-                                    </w:rPr>
-                                    <w:t>varchar</w:t>
-                                  </w:r>
-                                  <w:proofErr w:type="spellEnd"/>
-                                  <w:r>
-                                    <w:rPr>
-                                      <w:sz w:val="20"/>
-                                      <w:highlight w:val="red"/>
-                                      <w:lang w:val="en-US"/>
-                                    </w:rPr>
-                                    <w:t>(20)</w:t>
-                                  </w:r>
-                                  <w:r>
-                                    <w:rPr>
-                                      <w:sz w:val="20"/>
-                                      <w:highlight w:val="red"/>
-                                    </w:rPr>
-                                    <w:t xml:space="preserve"> (редагується лаборантом)</w:t>
-                                  </w:r>
-                                </w:p>
-                                <w:p>
-                                  <w:pPr>
-                                    <w:spacing w:after="60" w:line="240" w:lineRule="auto"/>
-                                    <w:rPr>
-                                      <w:sz w:val="20"/>
-                                      <w:lang w:val="en-US"/>
-                                    </w:rPr>
-                                  </w:pPr>
-                                  <w:proofErr w:type="spellStart"/>
-                                  <w:r>
-                                    <w:rPr>
-                                      <w:b/>
-                                      <w:sz w:val="20"/>
-                                      <w:highlight w:val="red"/>
-                                      <w:lang w:val="en-US"/>
-                                    </w:rPr>
-                                    <w:t>updated_at</w:t>
-                                  </w:r>
-                                  <w:proofErr w:type="spellEnd"/>
-                                  <w:r>
-                                    <w:rPr>
-                                      <w:b/>
-                                      <w:sz w:val="20"/>
-                                      <w:highlight w:val="red"/>
-                                      <w:lang w:val="en-US"/>
-                                    </w:rPr>
-                                    <w:t>:</w:t>
-                                  </w:r>
-                                  <w:r>
-                                    <w:rPr>
-                                      <w:sz w:val="20"/>
-                                      <w:highlight w:val="red"/>
-                                      <w:lang w:val="en-US"/>
-                                    </w:rPr>
-                                    <w:t xml:space="preserve"> </w:t>
-                                  </w:r>
-                                  <w:proofErr w:type="spellStart"/>
-                                  <w:proofErr w:type="gramStart"/>
-                                  <w:r>
-                                    <w:rPr>
-                                      <w:sz w:val="20"/>
-                                      <w:highlight w:val="red"/>
-                                      <w:lang w:val="en-US"/>
-                                    </w:rPr>
-                                    <w:t>int</w:t>
-                                  </w:r>
-                                  <w:proofErr w:type="spellEnd"/>
-                                  <w:r>
-                                    <w:rPr>
-                                      <w:sz w:val="20"/>
-                                      <w:highlight w:val="red"/>
-                                      <w:lang w:val="en-US"/>
-                                    </w:rPr>
-                                    <w:t>(</w:t>
-                                  </w:r>
-                                  <w:proofErr w:type="gramEnd"/>
-                                  <w:r>
-                                    <w:rPr>
-                                      <w:sz w:val="20"/>
-                                      <w:highlight w:val="red"/>
-                                      <w:lang w:val="en-US"/>
-                                    </w:rPr>
-                                    <w:t>10) (timestamp)</w:t>
-                                  </w:r>
-                                </w:p>
-                              </w:txbxContent>
-                            </wps:txbx>
-                            <wps:bodyPr rot="0" spcFirstLastPara="0" vertOverflow="overflow" horzOverflow="overflow" vert="horz" wrap="square" lIns="91440" tIns="45720" rIns="91440" bIns="45720" numCol="1" spcCol="0" rtlCol="0" fromWordArt="0" anchor="ctr" anchorCtr="0" forceAA="0" compatLnSpc="1">
-                              <a:prstTxWarp prst="textNoShape">
-                                <a:avLst/>
-                              </a:prstTxWarp>
-                              <a:noAutofit/>
-                            </wps:bodyPr>
-                          </wps:wsp>
-                        </wpg:grpSp>
-                        <wps:wsp>
-                          <wps:cNvPr id="341" name="Прямокутник 341"/>
-                          <wps:cNvSpPr/>
-                          <wps:spPr>
-                            <a:xfrm>
-                              <a:off x="3572415" y="105156"/>
-                              <a:ext cx="275151" cy="273152"/>
-                            </a:xfrm>
-                            <a:prstGeom prst="rect">
-                              <a:avLst/>
-                            </a:prstGeom>
-                            <a:noFill/>
-                            <a:ln w="25400" cap="flat" cmpd="sng" algn="ctr">
-                              <a:noFill/>
-                              <a:prstDash val="solid"/>
-                            </a:ln>
-                            <a:effectLst/>
-                          </wps:spPr>
-                          <wps:txbx>
-                            <w:txbxContent>
-                              <w:p>
-                                <w:pPr>
-                                  <w:jc w:val="center"/>
-                                  <w:rPr>
-                                    <w:b/>
-                                    <w:sz w:val="32"/>
-                                    <w:lang w:val="en-US"/>
-                                  </w:rPr>
-                                </w:pPr>
-                                <w:r>
-                                  <w:rPr>
-                                    <w:b/>
-                                    <w:sz w:val="28"/>
-                                    <w:lang w:val="en-US"/>
-                                  </w:rPr>
-                                  <w:t>∞</w:t>
-                                </w:r>
-                              </w:p>
-                            </w:txbxContent>
-                          </wps:txbx>
-                          <wps:bodyPr rot="0" spcFirstLastPara="0" vertOverflow="overflow" horzOverflow="overflow" vert="horz" wrap="square" lIns="91440" tIns="45720" rIns="91440" bIns="45720" numCol="1" spcCol="0" rtlCol="0" fromWordArt="0" anchor="ctr" anchorCtr="0" forceAA="0" compatLnSpc="1">
-                            <a:prstTxWarp prst="textNoShape">
-                              <a:avLst/>
-                            </a:prstTxWarp>
-                            <a:noAutofit/>
-                          </wps:bodyPr>
-                        </wps:wsp>
-                      </wpg:grpSp>
-                    </wpg:wgp>
-                  </a:graphicData>
-                </a:graphic>
-                <wp14:sizeRelH relativeFrom="margin">
-                  <wp14:pctWidth>0</wp14:pctWidth>
-                </wp14:sizeRelH>
-                <wp14:sizeRelV relativeFrom="margin">
-                  <wp14:pctHeight>0</wp14:pctHeight>
-                </wp14:sizeRelV>
-              </wp:anchor>
-            </w:drawing>
-          </mc:Choice>
-          <mc:Fallback>
-            <w:pict>
-              <v:group id="Групувати 335" o:spid="_x0000_s1058" style="position:absolute;margin-left:43.05pt;margin-top:25.75pt;width:317.35pt;height:255.7pt;z-index:251838464;mso-width-relative:margin;mso-height-relative:margin" coordorigin="149,5376" coordsize="40329,30127" o:gfxdata="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">
-                <v:line id="Пряма сполучна лінія 336" o:spid="_x0000_s1059" style="position:absolute;flip:y;visibility:visible;mso-wrap-style:square" from="36377,5376" to="40478,25424" o:connectortype="straight" o:gfxdata="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" strokecolor="#7f7f7f" strokeweight="1pt"/>
-                <v:group id="Групувати 337" o:spid="_x0000_s1060" style="position:absolute;left:149;top:20254;width:38326;height:15249" coordorigin="149,-1983" coordsize="38325,15249" o:gfxdata="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">
-                  <v:group id="Групувати 338" o:spid="_x0000_s1061" style="position:absolute;left:149;top:-1983;width:36255;height:15248" coordorigin="80,-1076" coordsize="19416,8275" o:gfxdata="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">
-                    <v:rect id="Прямокутник 339" o:spid="_x0000_s1062" style="position:absolute;left:80;top:-1076;width:19401;height:1388;visibility:visible;mso-wrap-style:square;v-text-anchor:middle" o:gfxdata="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" fillcolor="window" strokecolor="windowText" strokeweight="2pt">
-                      <v:textbox>
-                        <w:txbxContent>
-                          <w:p>
-                            <w:pPr>
-                              <w:spacing w:after="0" w:line="240" w:lineRule="auto"/>
-                              <w:jc w:val="center"/>
-                              <w:rPr>
-                                <w:b/>
-                                <w:sz w:val="20"/>
-                              </w:rPr>
-                            </w:pPr>
-                            <w:bookmarkStart w:id="1" w:name="_GoBack"/>
-                            <w:bookmarkEnd w:id="1"/>
-                            <w:proofErr w:type="spellStart"/>
-                            <w:r>
-                              <w:rPr>
-                                <w:b/>
-                                <w:sz w:val="20"/>
-                                <w:highlight w:val="red"/>
-                              </w:rPr>
-                              <w:t>analys</w:t>
-                            </w:r>
-                            <w:r>
-                              <w:rPr>
-                                <w:b/>
-                                <w:sz w:val="20"/>
-                                <w:highlight w:val="red"/>
-                                <w:lang w:val="en-US"/>
-                              </w:rPr>
-                              <w:t>es</w:t>
-                            </w:r>
-                            <w:r>
-                              <w:rPr>
-                                <w:b/>
-                                <w:sz w:val="20"/>
-                                <w:highlight w:val="red"/>
-                              </w:rPr>
-                              <w:t>_orders_elemen</w:t>
-                            </w:r>
-                            <w:proofErr w:type="spellEnd"/>
-                            <w:r>
-                              <w:rPr>
-                                <w:b/>
-                                <w:sz w:val="20"/>
-                                <w:highlight w:val="red"/>
-                              </w:rPr>
-                              <w:t>ts</w:t>
-                            </w:r>
-                          </w:p>
-                        </w:txbxContent>
-                      </v:textbox>
-                    </v:rect>
-                    <v:rect id="Прямокутник 340" o:spid="_x0000_s1063" style="position:absolute;left:94;top:312;width:19402;height:6886;visibility:visible;mso-wrap-style:square;v-text-anchor:middle" o:gfxdata="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" fillcolor="window" strokecolor="windowText" strokeweight="2pt">
-                      <v:textbox>
-                        <w:txbxContent>
-                          <w:p>
-                            <w:pPr>
-                              <w:spacing w:after="60" w:line="240" w:lineRule="auto"/>
-                              <w:rPr>
-                                <w:sz w:val="20"/>
-                                <w:highlight w:val="red"/>
-                                <w:lang w:val="en-US"/>
-                              </w:rPr>
-                            </w:pPr>
-                            <w:proofErr w:type="gramStart"/>
-                            <w:r>
-                              <w:rPr>
-                                <w:b/>
-                                <w:sz w:val="20"/>
-                                <w:highlight w:val="red"/>
-                                <w:lang w:val="en-US"/>
-                              </w:rPr>
-                              <w:t>id</w:t>
-                            </w:r>
-                            <w:proofErr w:type="gramEnd"/>
-                            <w:r>
-                              <w:rPr>
-                                <w:b/>
-                                <w:sz w:val="20"/>
-                                <w:highlight w:val="red"/>
-                                <w:lang w:val="en-US"/>
-                              </w:rPr>
-                              <w:t>:</w:t>
-                            </w:r>
-                            <w:r>
-                              <w:rPr>
-                                <w:sz w:val="20"/>
-                                <w:highlight w:val="red"/>
-                                <w:lang w:val="en-US"/>
-                              </w:rPr>
-                              <w:t xml:space="preserve"> unsigned </w:t>
-                            </w:r>
-                            <w:proofErr w:type="spellStart"/>
-                            <w:r>
-                              <w:rPr>
-                                <w:sz w:val="20"/>
-                                <w:highlight w:val="red"/>
-                                <w:lang w:val="en-US"/>
-                              </w:rPr>
-                              <w:t>int</w:t>
-                            </w:r>
-                            <w:proofErr w:type="spellEnd"/>
-                            <w:r>
-                              <w:rPr>
-                                <w:sz w:val="20"/>
-                                <w:highlight w:val="red"/>
-                                <w:lang w:val="en-US"/>
-                              </w:rPr>
-                              <w:t>(10) (primary key)</w:t>
-                            </w:r>
-                          </w:p>
-                          <w:p>
-                            <w:pPr>
-                              <w:spacing w:after="60" w:line="240" w:lineRule="auto"/>
-                              <w:rPr>
-                                <w:sz w:val="20"/>
-                                <w:highlight w:val="red"/>
-                                <w:lang w:val="en-US"/>
-                              </w:rPr>
-                            </w:pPr>
-                            <w:proofErr w:type="spellStart"/>
-                            <w:r>
-                              <w:rPr>
-                                <w:b/>
-                                <w:sz w:val="20"/>
-                                <w:highlight w:val="red"/>
-                                <w:lang w:val="en-US"/>
-                              </w:rPr>
-                              <w:t>analyses_orders_id</w:t>
-                            </w:r>
-                            <w:proofErr w:type="spellEnd"/>
-                            <w:r>
-                              <w:rPr>
-                                <w:sz w:val="20"/>
-                                <w:highlight w:val="red"/>
-                                <w:lang w:val="en-US"/>
-                              </w:rPr>
-                              <w:t xml:space="preserve">: unsigned </w:t>
-                            </w:r>
-                            <w:proofErr w:type="spellStart"/>
-                            <w:proofErr w:type="gramStart"/>
-                            <w:r>
-                              <w:rPr>
-                                <w:sz w:val="20"/>
-                                <w:highlight w:val="red"/>
-                                <w:lang w:val="en-US"/>
-                              </w:rPr>
-                              <w:t>int</w:t>
-                            </w:r>
-                            <w:proofErr w:type="spellEnd"/>
-                            <w:r>
-                              <w:rPr>
-                                <w:sz w:val="20"/>
-                                <w:highlight w:val="red"/>
-                                <w:lang w:val="en-US"/>
-                              </w:rPr>
-                              <w:t>(</w:t>
-                            </w:r>
-                            <w:proofErr w:type="gramEnd"/>
-                            <w:r>
-                              <w:rPr>
-                                <w:sz w:val="20"/>
-                                <w:highlight w:val="red"/>
-                                <w:lang w:val="en-US"/>
-                              </w:rPr>
-                              <w:t>10)</w:t>
-                            </w:r>
-                          </w:p>
-                          <w:p>
-                            <w:pPr>
-                              <w:spacing w:after="60" w:line="240" w:lineRule="auto"/>
-                              <w:rPr>
-                                <w:sz w:val="20"/>
-                                <w:highlight w:val="red"/>
-                                <w:lang w:val="en-US"/>
-                              </w:rPr>
-                            </w:pPr>
-                            <w:proofErr w:type="spellStart"/>
-                            <w:r>
-                              <w:rPr>
-                                <w:b/>
-                                <w:sz w:val="20"/>
-                                <w:highlight w:val="red"/>
-                                <w:lang w:val="en-US"/>
-                              </w:rPr>
-                              <w:t>assistant_id</w:t>
-                            </w:r>
-                            <w:proofErr w:type="spellEnd"/>
-                            <w:r>
-                              <w:rPr>
-                                <w:b/>
-                                <w:sz w:val="20"/>
-                                <w:highlight w:val="red"/>
-                                <w:lang w:val="en-US"/>
-                              </w:rPr>
-                              <w:t>:</w:t>
-                            </w:r>
-                            <w:r>
-                              <w:rPr>
-                                <w:sz w:val="20"/>
-                                <w:highlight w:val="red"/>
-                                <w:lang w:val="en-US"/>
-                              </w:rPr>
-                              <w:t xml:space="preserve"> unsigned </w:t>
-                            </w:r>
-                            <w:proofErr w:type="spellStart"/>
-                            <w:proofErr w:type="gramStart"/>
-                            <w:r>
-                              <w:rPr>
-                                <w:sz w:val="20"/>
-                                <w:highlight w:val="red"/>
-                                <w:lang w:val="en-US"/>
-                              </w:rPr>
-                              <w:t>int</w:t>
-                            </w:r>
-                            <w:proofErr w:type="spellEnd"/>
-                            <w:r>
-                              <w:rPr>
-                                <w:sz w:val="20"/>
-                                <w:highlight w:val="red"/>
-                                <w:lang w:val="en-US"/>
-                              </w:rPr>
-                              <w:t>(</w:t>
-                            </w:r>
-                            <w:proofErr w:type="gramEnd"/>
-                            <w:r>
-                              <w:rPr>
-                                <w:sz w:val="20"/>
-                                <w:highlight w:val="red"/>
-                                <w:lang w:val="en-US"/>
-                              </w:rPr>
-                              <w:t>10) (ROLE_ASSISTANT)</w:t>
-                            </w:r>
-                          </w:p>
-                          <w:p>
-                            <w:pPr>
-                              <w:spacing w:after="60" w:line="240" w:lineRule="auto"/>
-                              <w:rPr>
-                                <w:sz w:val="20"/>
-                                <w:highlight w:val="red"/>
-                                <w:lang w:val="en-US"/>
-                              </w:rPr>
-                            </w:pPr>
-                            <w:proofErr w:type="spellStart"/>
-                            <w:r>
-                              <w:rPr>
-                                <w:b/>
-                                <w:sz w:val="20"/>
-                                <w:highlight w:val="red"/>
-                                <w:lang w:val="en-US"/>
-                              </w:rPr>
-                              <w:t>analyses_id</w:t>
-                            </w:r>
-                            <w:proofErr w:type="spellEnd"/>
-                            <w:r>
-                              <w:rPr>
-                                <w:b/>
-                                <w:sz w:val="20"/>
-                                <w:highlight w:val="red"/>
-                                <w:lang w:val="en-US"/>
-                              </w:rPr>
-                              <w:t xml:space="preserve">: </w:t>
-                            </w:r>
-                            <w:r>
-                              <w:rPr>
-                                <w:sz w:val="20"/>
-                                <w:highlight w:val="red"/>
-                                <w:lang w:val="en-US"/>
-                              </w:rPr>
-                              <w:t xml:space="preserve">unsigned </w:t>
-                            </w:r>
-                            <w:proofErr w:type="spellStart"/>
-                            <w:proofErr w:type="gramStart"/>
-                            <w:r>
-                              <w:rPr>
-                                <w:sz w:val="20"/>
-                                <w:highlight w:val="red"/>
-                                <w:lang w:val="en-US"/>
-                              </w:rPr>
-                              <w:t>int</w:t>
-                            </w:r>
-                            <w:proofErr w:type="spellEnd"/>
-                            <w:r>
-                              <w:rPr>
-                                <w:sz w:val="20"/>
-                                <w:highlight w:val="red"/>
-                                <w:lang w:val="en-US"/>
-                              </w:rPr>
-                              <w:t>(</w:t>
-                            </w:r>
-                            <w:proofErr w:type="gramEnd"/>
-                            <w:r>
-                              <w:rPr>
-                                <w:sz w:val="20"/>
-                                <w:highlight w:val="red"/>
-                                <w:lang w:val="en-US"/>
-                              </w:rPr>
-                              <w:t xml:space="preserve">10) </w:t>
-                            </w:r>
-                            <w:r>
-                              <w:rPr>
-                                <w:sz w:val="20"/>
-                                <w:highlight w:val="red"/>
-                              </w:rPr>
-                              <w:t>(при створенні лікарем)</w:t>
-                            </w:r>
-                          </w:p>
-                          <w:p>
-                            <w:pPr>
-                              <w:spacing w:after="60" w:line="240" w:lineRule="auto"/>
-                              <w:rPr>
-                                <w:sz w:val="20"/>
-                                <w:highlight w:val="red"/>
-                                <w:lang w:val="en-US"/>
-                              </w:rPr>
-                            </w:pPr>
-                            <w:proofErr w:type="gramStart"/>
-                            <w:r>
-                              <w:rPr>
-                                <w:b/>
-                                <w:sz w:val="20"/>
-                                <w:highlight w:val="red"/>
-                                <w:lang w:val="en-US"/>
-                              </w:rPr>
-                              <w:t>value</w:t>
-                            </w:r>
-                            <w:proofErr w:type="gramEnd"/>
-                            <w:r>
-                              <w:rPr>
-                                <w:b/>
-                                <w:sz w:val="20"/>
-                                <w:highlight w:val="red"/>
-                                <w:lang w:val="en-US"/>
-                              </w:rPr>
-                              <w:t xml:space="preserve">: </w:t>
-                            </w:r>
-                            <w:proofErr w:type="spellStart"/>
-                            <w:r>
-                              <w:rPr>
-                                <w:sz w:val="20"/>
-                                <w:highlight w:val="red"/>
-                                <w:lang w:val="en-US"/>
-                              </w:rPr>
-                              <w:t>varchar</w:t>
-                            </w:r>
-                            <w:proofErr w:type="spellEnd"/>
-                            <w:r>
-                              <w:rPr>
-                                <w:sz w:val="20"/>
-                                <w:highlight w:val="red"/>
-                                <w:lang w:val="en-US"/>
-                              </w:rPr>
-                              <w:t>(20)</w:t>
-                            </w:r>
-                            <w:r>
-                              <w:rPr>
-                                <w:sz w:val="20"/>
-                                <w:highlight w:val="red"/>
-                              </w:rPr>
-                              <w:t xml:space="preserve"> (редагується лаборантом)</w:t>
-                            </w:r>
-                          </w:p>
-                          <w:p>
-                            <w:pPr>
-                              <w:spacing w:after="60" w:line="240" w:lineRule="auto"/>
-                              <w:rPr>
-                                <w:sz w:val="20"/>
-                                <w:lang w:val="en-US"/>
-                              </w:rPr>
-                            </w:pPr>
-                            <w:proofErr w:type="spellStart"/>
-                            <w:r>
-                              <w:rPr>
-                                <w:b/>
-                                <w:sz w:val="20"/>
-                                <w:highlight w:val="red"/>
-                                <w:lang w:val="en-US"/>
-                              </w:rPr>
-                              <w:t>updated_at</w:t>
-                            </w:r>
-                            <w:proofErr w:type="spellEnd"/>
-                            <w:r>
-                              <w:rPr>
-                                <w:b/>
-                                <w:sz w:val="20"/>
-                                <w:highlight w:val="red"/>
-                                <w:lang w:val="en-US"/>
-                              </w:rPr>
-                              <w:t>:</w:t>
-                            </w:r>
-                            <w:r>
-                              <w:rPr>
-                                <w:sz w:val="20"/>
-                                <w:highlight w:val="red"/>
-                                <w:lang w:val="en-US"/>
-                              </w:rPr>
-                              <w:t xml:space="preserve"> </w:t>
-                            </w:r>
-                            <w:proofErr w:type="spellStart"/>
-                            <w:proofErr w:type="gramStart"/>
-                            <w:r>
-                              <w:rPr>
-                                <w:sz w:val="20"/>
-                                <w:highlight w:val="red"/>
-                                <w:lang w:val="en-US"/>
-                              </w:rPr>
-                              <w:t>int</w:t>
-                            </w:r>
-                            <w:proofErr w:type="spellEnd"/>
-                            <w:r>
-                              <w:rPr>
-                                <w:sz w:val="20"/>
-                                <w:highlight w:val="red"/>
-                                <w:lang w:val="en-US"/>
-                              </w:rPr>
-                              <w:t>(</w:t>
-                            </w:r>
-                            <w:proofErr w:type="gramEnd"/>
-                            <w:r>
-                              <w:rPr>
-                                <w:sz w:val="20"/>
-                                <w:highlight w:val="red"/>
-                                <w:lang w:val="en-US"/>
-                              </w:rPr>
-                              <w:t>10) (timestamp)</w:t>
-                            </w:r>
-                          </w:p>
-                        </w:txbxContent>
-                      </v:textbox>
-                    </v:rect>
-                  </v:group>
-                  <v:rect id="Прямокутник 341" o:spid="_x0000_s1064" style="position:absolute;left:35724;top:1051;width:2751;height:2732;visibility:visible;mso-wrap-style:square;v-text-anchor:middle" o:gfxdata="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" filled="f" stroked="f" strokeweight="2pt">
-                    <v:textbox>
-                      <w:txbxContent>
-                        <w:p>
-                          <w:pPr>
-                            <w:jc w:val="center"/>
-                            <w:rPr>
-                              <w:b/>
-                              <w:sz w:val="32"/>
-                              <w:lang w:val="en-US"/>
-                            </w:rPr>
-                          </w:pPr>
-                          <w:r>
-                            <w:rPr>
-                              <w:b/>
-                              <w:sz w:val="28"/>
-                              <w:lang w:val="en-US"/>
-                            </w:rPr>
-                            <w:t>∞</w:t>
-                          </w:r>
-                        </w:p>
-                      </w:txbxContent>
-                    </v:textbox>
-                  </v:rect>
-                </v:group>
-              </v:group>
-            </w:pict>
-          </mc:Fallback>
-        </mc:AlternateContent>
-      </w:r>
-      <w:r>
-        <w:rPr>
-          <w:rFonts w:ascii="Times New Roman" w:hAnsi="Times New Roman" w:cs="Times New Roman"/>
-          <w:noProof/>
-          <w:lang w:eastAsia="uk-UA"/>
-        </w:rPr>
-        <mc:AlternateContent>
           <mc:Choice Requires="wps">
             <w:drawing>
-              <wp:anchor distT="0" distB="0" distL="114300" distR="114300" simplePos="0" relativeHeight="251835392" behindDoc="0" locked="0" layoutInCell="1" allowOverlap="1" wp14:anchorId="64DFA7C6" wp14:editId="73343C3B">
-                <wp:simplePos x="0" y="0"/>
-                <wp:positionH relativeFrom="column">
-                  <wp:posOffset>4103370</wp:posOffset>
-                </wp:positionH>
-                <wp:positionV relativeFrom="paragraph">
-                  <wp:posOffset>2499867</wp:posOffset>
-                </wp:positionV>
-                <wp:extent cx="326390" cy="318770"/>
-                <wp:effectExtent l="0" t="0" r="0" b="0"/>
-                <wp:wrapNone/>
-                <wp:docPr id="333" name="Прямокутник 333"/>
-                <wp:cNvGraphicFramePr/>
-                <a:graphic xmlns:a="http://schemas.openxmlformats.org/drawingml/2006/main">
-                  <a:graphicData uri="http://schemas.microsoft.com/office/word/2010/wordprocessingShape">
-                    <wps:wsp>
-                      <wps:cNvSpPr/>
-                      <wps:spPr>
-                        <a:xfrm>
-                          <a:off x="0" y="0"/>
-                          <a:ext cx="326390" cy="318770"/>
-                        </a:xfrm>
-                        <a:prstGeom prst="rect">
-                          <a:avLst/>
-                        </a:prstGeom>
-                        <a:noFill/>
-                        <a:ln w="25400" cap="flat" cmpd="sng" algn="ctr">
-                          <a:noFill/>
-                          <a:prstDash val="solid"/>
-                        </a:ln>
-                        <a:effectLst/>
-                      </wps:spPr>
-                      <wps:txbx>
-                        <w:txbxContent>
-                          <w:p>
-                            <w:pPr>
-                              <w:jc w:val="center"/>
-                              <w:rPr>
-                                <w:b/>
-                                <w:sz w:val="32"/>
-                                <w:lang w:val="en-US"/>
-                              </w:rPr>
-                            </w:pPr>
-                            <w:r>
-                              <w:rPr>
-                                <w:b/>
-                                <w:sz w:val="28"/>
-                                <w:lang w:val="en-US"/>
-                              </w:rPr>
-                              <w:t>∞</w:t>
-                            </w:r>
-                          </w:p>
-                        </w:txbxContent>
-                      </wps:txbx>
-                      <wps:bodyPr rot="0" spcFirstLastPara="0" vertOverflow="overflow" horzOverflow="overflow" vert="horz" wrap="square" lIns="91440" tIns="45720" rIns="91440" bIns="45720" numCol="1" spcCol="0" rtlCol="0" fromWordArt="0" anchor="ctr" anchorCtr="0" forceAA="0" compatLnSpc="1">
-                        <a:prstTxWarp prst="textNoShape">
-                          <a:avLst/>
-                        </a:prstTxWarp>
-                        <a:noAutofit/>
-                      </wps:bodyPr>
-                    </wps:wsp>
-                  </a:graphicData>
-                </a:graphic>
-              </wp:anchor>
-            </w:drawing>
-          </mc:Choice>
-          <mc:Fallback>
-            <w:pict>
-              <v:rect id="Прямокутник 333" o:spid="_x0000_s1065" style="position:absolute;margin-left:323.1pt;margin-top:196.85pt;width:25.7pt;height:25.1pt;z-index:251835392;visibility:visible;mso-wrap-style:square;mso-wrap-distance-left:9pt;mso-wrap-distance-top:0;mso-wrap-distance-right:9pt;mso-wrap-distance-bottom:0;mso-position-horizontal:absolute;mso-position-horizontal-relative:text;mso-position-vertical:absolute;mso-position-vertical-relative:text;v-text-anchor:middle" o:gfxdata="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" filled="f" stroked="f" strokeweight="2pt">
-                <v:textbox>
-                  <w:txbxContent>
-                    <w:p>
-                      <w:pPr>
-                        <w:jc w:val="center"/>
-                        <w:rPr>
-                          <w:b/>
-                          <w:sz w:val="32"/>
-                          <w:lang w:val="en-US"/>
-                        </w:rPr>
-                      </w:pPr>
-                      <w:r>
-                        <w:rPr>
-                          <w:b/>
-                          <w:sz w:val="28"/>
-                          <w:lang w:val="en-US"/>
-                        </w:rPr>
-                        <w:t>∞</w:t>
-                      </w:r>
-                    </w:p>
-                  </w:txbxContent>
-                </v:textbox>
-              </v:rect>
-            </w:pict>
-          </mc:Fallback>
-        </mc:AlternateContent>
-      </w:r>
-      <w:r>
-        <w:rPr>
-          <w:rFonts w:ascii="Times New Roman" w:hAnsi="Times New Roman" w:cs="Times New Roman"/>
-          <w:noProof/>
-          <w:lang w:eastAsia="uk-UA"/>
-        </w:rPr>
-        <mc:AlternateContent>
-          <mc:Choice Requires="wps">
-            <w:drawing>
-              <wp:anchor distT="0" distB="0" distL="114300" distR="114300" simplePos="0" relativeHeight="251842560" behindDoc="0" locked="0" layoutInCell="1" allowOverlap="1" wp14:anchorId="35F79374" wp14:editId="75E091E5">
-                <wp:simplePos x="0" y="0"/>
-                <wp:positionH relativeFrom="column">
-                  <wp:posOffset>4104208</wp:posOffset>
-                </wp:positionH>
-                <wp:positionV relativeFrom="paragraph">
-                  <wp:posOffset>2841718</wp:posOffset>
-                </wp:positionV>
-                <wp:extent cx="326390" cy="318770"/>
-                <wp:effectExtent l="0" t="0" r="0" b="0"/>
-                <wp:wrapNone/>
-                <wp:docPr id="332" name="Прямокутник 332"/>
-                <wp:cNvGraphicFramePr/>
-                <a:graphic xmlns:a="http://schemas.openxmlformats.org/drawingml/2006/main">
-                  <a:graphicData uri="http://schemas.microsoft.com/office/word/2010/wordprocessingShape">
-                    <wps:wsp>
-                      <wps:cNvSpPr/>
-                      <wps:spPr>
-                        <a:xfrm>
-                          <a:off x="0" y="0"/>
-                          <a:ext cx="326390" cy="318770"/>
-                        </a:xfrm>
-                        <a:prstGeom prst="rect">
-                          <a:avLst/>
-                        </a:prstGeom>
-                        <a:noFill/>
-                        <a:ln w="25400" cap="flat" cmpd="sng" algn="ctr">
-                          <a:noFill/>
-                          <a:prstDash val="solid"/>
-                        </a:ln>
-                        <a:effectLst/>
-                      </wps:spPr>
-                      <wps:txbx>
-                        <w:txbxContent>
-                          <w:p>
-                            <w:pPr>
-                              <w:jc w:val="center"/>
-                              <w:rPr>
-                                <w:b/>
-                                <w:sz w:val="32"/>
-                                <w:lang w:val="en-US"/>
-                              </w:rPr>
-                            </w:pPr>
-                            <w:r>
-                              <w:rPr>
-                                <w:b/>
-                                <w:sz w:val="28"/>
-                                <w:lang w:val="en-US"/>
-                              </w:rPr>
-                              <w:t>∞</w:t>
-                            </w:r>
-                          </w:p>
-                        </w:txbxContent>
-                      </wps:txbx>
-                      <wps:bodyPr rot="0" spcFirstLastPara="0" vertOverflow="overflow" horzOverflow="overflow" vert="horz" wrap="square" lIns="91440" tIns="45720" rIns="91440" bIns="45720" numCol="1" spcCol="0" rtlCol="0" fromWordArt="0" anchor="ctr" anchorCtr="0" forceAA="0" compatLnSpc="1">
-                        <a:prstTxWarp prst="textNoShape">
-                          <a:avLst/>
-                        </a:prstTxWarp>
-                        <a:noAutofit/>
-                      </wps:bodyPr>
-                    </wps:wsp>
-                  </a:graphicData>
-                </a:graphic>
-              </wp:anchor>
-            </w:drawing>
-          </mc:Choice>
-          <mc:Fallback>
-            <w:pict>
-              <v:rect id="Прямокутник 332" o:spid="_x0000_s1066" style="position:absolute;margin-left:323.15pt;margin-top:223.75pt;width:25.7pt;height:25.1pt;z-index:251842560;visibility:visible;mso-wrap-style:square;mso-wrap-distance-left:9pt;mso-wrap-distance-top:0;mso-wrap-distance-right:9pt;mso-wrap-distance-bottom:0;mso-position-horizontal:absolute;mso-position-horizontal-relative:text;mso-position-vertical:absolute;mso-position-vertical-relative:text;v-text-anchor:middle" o:gfxdata="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" filled="f" stroked="f" strokeweight="2pt">
-                <v:textbox>
-                  <w:txbxContent>
-                    <w:p>
-                      <w:pPr>
-                        <w:jc w:val="center"/>
-                        <w:rPr>
-                          <w:b/>
-                          <w:sz w:val="32"/>
-                          <w:lang w:val="en-US"/>
-                        </w:rPr>
-                      </w:pPr>
-                      <w:r>
-                        <w:rPr>
-                          <w:b/>
-                          <w:sz w:val="28"/>
-                          <w:lang w:val="en-US"/>
-                        </w:rPr>
-                        <w:t>∞</w:t>
-                      </w:r>
-                    </w:p>
-                  </w:txbxContent>
-                </v:textbox>
-              </v:rect>
-            </w:pict>
-          </mc:Fallback>
-        </mc:AlternateContent>
-      </w:r>
-      <w:r>
-        <w:rPr>
-          <w:rFonts w:ascii="Times New Roman" w:hAnsi="Times New Roman" w:cs="Times New Roman"/>
-          <w:noProof/>
-          <w:lang w:eastAsia="uk-UA"/>
-        </w:rPr>
-        <mc:AlternateContent>
-          <mc:Choice Requires="wps">
-            <w:drawing>
-              <wp:anchor distT="0" distB="0" distL="114300" distR="114300" simplePos="0" relativeHeight="251830272" behindDoc="0" locked="0" layoutInCell="1" allowOverlap="1" wp14:anchorId="4349E658" wp14:editId="05168408">
-                <wp:simplePos x="0" y="0"/>
-                <wp:positionH relativeFrom="column">
-                  <wp:posOffset>4167505</wp:posOffset>
-                </wp:positionH>
-                <wp:positionV relativeFrom="paragraph">
-                  <wp:posOffset>2762885</wp:posOffset>
-                </wp:positionV>
-                <wp:extent cx="1555750" cy="459740"/>
-                <wp:effectExtent l="0" t="0" r="25400" b="35560"/>
-                <wp:wrapNone/>
-                <wp:docPr id="334" name="Пряма сполучна лінія 334"/>
-                <wp:cNvGraphicFramePr/>
-                <a:graphic xmlns:a="http://schemas.openxmlformats.org/drawingml/2006/main">
-                  <a:graphicData uri="http://schemas.microsoft.com/office/word/2010/wordprocessingShape">
-                    <wps:wsp>
-                      <wps:cNvCnPr/>
-                      <wps:spPr>
-                        <a:xfrm flipH="1" flipV="1">
-                          <a:off x="0" y="0"/>
-                          <a:ext cx="1555750" cy="459740"/>
-                        </a:xfrm>
-                        <a:prstGeom prst="line">
-                          <a:avLst/>
-                        </a:prstGeom>
-                        <a:noFill/>
-                        <a:ln w="12700" cap="flat" cmpd="sng" algn="ctr">
-                          <a:solidFill>
-                            <a:sysClr val="window" lastClr="FFFFFF">
-                              <a:lumMod val="50000"/>
-                            </a:sysClr>
-                          </a:solidFill>
-                          <a:prstDash val="solid"/>
-                        </a:ln>
-                        <a:effectLst/>
-                      </wps:spPr>
-                      <wps:bodyPr/>
-                    </wps:wsp>
-                  </a:graphicData>
-                </a:graphic>
-                <wp14:sizeRelH relativeFrom="margin">
-                  <wp14:pctWidth>0</wp14:pctWidth>
-                </wp14:sizeRelH>
-                <wp14:sizeRelV relativeFrom="margin">
-                  <wp14:pctHeight>0</wp14:pctHeight>
-                </wp14:sizeRelV>
-              </wp:anchor>
-            </w:drawing>
-          </mc:Choice>
-          <mc:Fallback>
-            <w:pict>
-              <v:line id="Пряма сполучна лінія 334" o:spid="_x0000_s1026" style="position:absolute;flip:x y;z-index:251830272;visibility:visible;mso-wrap-style:square;mso-width-percent:0;mso-height-percent:0;mso-wrap-distance-left:9pt;mso-wrap-distance-top:0;mso-wrap-distance-right:9pt;mso-wrap-distance-bottom:0;mso-position-horizontal:absolute;mso-position-horizontal-relative:text;mso-position-vertical:absolute;mso-position-vertical-relative:text;mso-width-percent:0;mso-height-percent:0;mso-width-relative:margin;mso-height-relative:margin" from="328.15pt,217.55pt" to="450.65pt,253.75pt" o:gfxdata="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" strokecolor="#7f7f7f" strokeweight="1pt"/>
-            </w:pict>
-          </mc:Fallback>
-        </mc:AlternateContent>
-      </w:r>
-      <w:r>
-        <w:rPr>
-          <w:rFonts w:ascii="Times New Roman" w:hAnsi="Times New Roman" w:cs="Times New Roman"/>
-          <w:noProof/>
-          <w:lang w:eastAsia="uk-UA"/>
-        </w:rPr>
-        <mc:AlternateContent>
-          <mc:Choice Requires="wps">
-            <w:drawing>
-              <wp:anchor distT="0" distB="0" distL="114300" distR="114300" simplePos="0" relativeHeight="251839488" behindDoc="0" locked="0" layoutInCell="1" allowOverlap="1" wp14:anchorId="4BD3D403" wp14:editId="18795E45">
-                <wp:simplePos x="0" y="0"/>
-                <wp:positionH relativeFrom="column">
-                  <wp:posOffset>3282544</wp:posOffset>
-                </wp:positionH>
-                <wp:positionV relativeFrom="paragraph">
-                  <wp:posOffset>2982620</wp:posOffset>
-                </wp:positionV>
-                <wp:extent cx="887255" cy="1159409"/>
-                <wp:effectExtent l="0" t="0" r="27305" b="22225"/>
-                <wp:wrapNone/>
-                <wp:docPr id="322" name="Пряма сполучна лінія 322"/>
-                <wp:cNvGraphicFramePr/>
-                <a:graphic xmlns:a="http://schemas.openxmlformats.org/drawingml/2006/main">
-                  <a:graphicData uri="http://schemas.microsoft.com/office/word/2010/wordprocessingShape">
-                    <wps:wsp>
-                      <wps:cNvCnPr/>
-                      <wps:spPr>
-                        <a:xfrm flipH="1">
-                          <a:off x="0" y="0"/>
-                          <a:ext cx="887255" cy="1159409"/>
-                        </a:xfrm>
-                        <a:prstGeom prst="line">
-                          <a:avLst/>
-                        </a:prstGeom>
-                        <a:noFill/>
-                        <a:ln w="12700" cap="flat" cmpd="sng" algn="ctr">
-                          <a:solidFill>
-                            <a:sysClr val="window" lastClr="FFFFFF">
-                              <a:lumMod val="50000"/>
-                            </a:sysClr>
-                          </a:solidFill>
-                          <a:prstDash val="solid"/>
-                        </a:ln>
-                        <a:effectLst/>
-                      </wps:spPr>
-                      <wps:bodyPr/>
-                    </wps:wsp>
-                  </a:graphicData>
-                </a:graphic>
-                <wp14:sizeRelH relativeFrom="margin">
-                  <wp14:pctWidth>0</wp14:pctWidth>
-                </wp14:sizeRelH>
-                <wp14:sizeRelV relativeFrom="margin">
-                  <wp14:pctHeight>0</wp14:pctHeight>
-                </wp14:sizeRelV>
-              </wp:anchor>
-            </w:drawing>
-          </mc:Choice>
-          <mc:Fallback>
-            <w:pict>
-              <v:line id="Пряма сполучна лінія 322" o:spid="_x0000_s1026" style="position:absolute;flip:x;z-index:251839488;visibility:visible;mso-wrap-style:square;mso-width-percent:0;mso-height-percent:0;mso-wrap-distance-left:9pt;mso-wrap-distance-top:0;mso-wrap-distance-right:9pt;mso-wrap-distance-bottom:0;mso-position-horizontal:absolute;mso-position-horizontal-relative:text;mso-position-vertical:absolute;mso-position-vertical-relative:text;mso-width-percent:0;mso-height-percent:0;mso-width-relative:margin;mso-height-relative:margin" from="258.45pt,234.85pt" to="328.3pt,326.15pt" o:gfxdata="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" strokecolor="#7f7f7f" strokeweight="1pt"/>
-            </w:pict>
-          </mc:Fallback>
-        </mc:AlternateContent>
-      </w:r>
-      <w:r>
-        <w:rPr>
-          <w:rFonts w:ascii="Times New Roman" w:hAnsi="Times New Roman" w:cs="Times New Roman"/>
-          <w:noProof/>
-          <w:lang w:eastAsia="uk-UA"/>
-        </w:rPr>
-        <mc:AlternateContent>
-          <mc:Choice Requires="wps">
-            <w:drawing>
-              <wp:anchor distT="0" distB="0" distL="114300" distR="114300" simplePos="0" relativeHeight="251850752" behindDoc="0" locked="0" layoutInCell="1" allowOverlap="1" wp14:anchorId="0322351E" wp14:editId="525C6E47">
-                <wp:simplePos x="0" y="0"/>
-                <wp:positionH relativeFrom="column">
-                  <wp:posOffset>7824724</wp:posOffset>
-                </wp:positionH>
-                <wp:positionV relativeFrom="paragraph">
-                  <wp:posOffset>3599358</wp:posOffset>
-                </wp:positionV>
-                <wp:extent cx="269875" cy="262255"/>
-                <wp:effectExtent l="0" t="0" r="0" b="0"/>
-                <wp:wrapNone/>
-                <wp:docPr id="355" name="Прямокутник 355"/>
-                <wp:cNvGraphicFramePr/>
-                <a:graphic xmlns:a="http://schemas.openxmlformats.org/drawingml/2006/main">
-                  <a:graphicData uri="http://schemas.microsoft.com/office/word/2010/wordprocessingShape">
-                    <wps:wsp>
-                      <wps:cNvSpPr/>
-                      <wps:spPr>
-                        <a:xfrm>
-                          <a:off x="0" y="0"/>
-                          <a:ext cx="269875" cy="262255"/>
-                        </a:xfrm>
-                        <a:prstGeom prst="rect">
-                          <a:avLst/>
-                        </a:prstGeom>
-                        <a:noFill/>
-                        <a:ln w="25400" cap="flat" cmpd="sng" algn="ctr">
-                          <a:noFill/>
-                          <a:prstDash val="solid"/>
-                        </a:ln>
-                        <a:effectLst/>
-                      </wps:spPr>
-                      <wps:txbx>
-                        <w:txbxContent>
-                          <w:p>
-                            <w:pPr>
-                              <w:jc w:val="center"/>
-                              <w:rPr>
-                                <w:b/>
-                                <w:color w:val="808080" w:themeColor="background1" w:themeShade="80"/>
-                                <w:sz w:val="28"/>
-                                <w:lang w:val="en-US"/>
-                              </w:rPr>
-                            </w:pPr>
-                            <w:r>
-                              <w:rPr>
-                                <w:b/>
-                                <w:color w:val="808080" w:themeColor="background1" w:themeShade="80"/>
-                                <w:sz w:val="24"/>
-                                <w:lang w:val="en-US"/>
-                              </w:rPr>
-                              <w:t>1</w:t>
-                            </w:r>
-                          </w:p>
-                        </w:txbxContent>
-                      </wps:txbx>
-                      <wps:bodyPr rot="0" spcFirstLastPara="0" vertOverflow="overflow" horzOverflow="overflow" vert="horz" wrap="square" lIns="91440" tIns="45720" rIns="91440" bIns="45720" numCol="1" spcCol="0" rtlCol="0" fromWordArt="0" anchor="ctr" anchorCtr="0" forceAA="0" compatLnSpc="1">
-                        <a:prstTxWarp prst="textNoShape">
-                          <a:avLst/>
-                        </a:prstTxWarp>
-                        <a:noAutofit/>
-                      </wps:bodyPr>
-                    </wps:wsp>
-                  </a:graphicData>
-                </a:graphic>
-                <wp14:sizeRelH relativeFrom="margin">
-                  <wp14:pctWidth>0</wp14:pctWidth>
-                </wp14:sizeRelH>
-                <wp14:sizeRelV relativeFrom="margin">
-                  <wp14:pctHeight>0</wp14:pctHeight>
-                </wp14:sizeRelV>
-              </wp:anchor>
-            </w:drawing>
-          </mc:Choice>
-          <mc:Fallback>
-            <w:pict>
-              <v:rect id="Прямокутник 355" o:spid="_x0000_s1067" style="position:absolute;margin-left:616.1pt;margin-top:283.4pt;width:21.25pt;height:20.65pt;z-index:251850752;visibility:visible;mso-wrap-style:square;mso-width-percent:0;mso-height-percent:0;mso-wrap-distance-left:9pt;mso-wrap-distance-top:0;mso-wrap-distance-right:9pt;mso-wrap-distance-bottom:0;mso-position-horizontal:absolute;mso-position-horizontal-relative:text;mso-position-vertical:absolute;mso-position-vertical-relative:text;mso-width-percent:0;mso-height-percent:0;mso-width-relative:margin;mso-height-relative:margin;v-text-anchor:middle" o:gfxdata="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" filled="f" stroked="f" strokeweight="2pt">
-                <v:textbox>
-                  <w:txbxContent>
-                    <w:p>
-                      <w:pPr>
-                        <w:jc w:val="center"/>
-                        <w:rPr>
-                          <w:b/>
-                          <w:color w:val="808080" w:themeColor="background1" w:themeShade="80"/>
-                          <w:sz w:val="28"/>
-                          <w:lang w:val="en-US"/>
-                        </w:rPr>
-                      </w:pPr>
-                      <w:r>
-                        <w:rPr>
-                          <w:b/>
-                          <w:color w:val="808080" w:themeColor="background1" w:themeShade="80"/>
-                          <w:sz w:val="24"/>
-                          <w:lang w:val="en-US"/>
-                        </w:rPr>
-                        <w:t>1</w:t>
-                      </w:r>
-                    </w:p>
-                  </w:txbxContent>
-                </v:textbox>
-              </v:rect>
-            </w:pict>
-          </mc:Fallback>
-        </mc:AlternateContent>
-      </w:r>
-      <w:r>
-        <w:rPr>
-          <w:rFonts w:ascii="Times New Roman" w:hAnsi="Times New Roman" w:cs="Times New Roman"/>
-          <w:noProof/>
-          <w:lang w:eastAsia="uk-UA"/>
-        </w:rPr>
-        <mc:AlternateContent>
-          <mc:Choice Requires="wps">
-            <w:drawing>
-              <wp:anchor distT="0" distB="0" distL="114300" distR="114300" simplePos="0" relativeHeight="251829248" behindDoc="0" locked="0" layoutInCell="1" allowOverlap="1" wp14:anchorId="3EFF8458" wp14:editId="6B84F9AF">
+              <wp:anchor distT="0" distB="0" distL="114300" distR="114300" simplePos="0" relativeHeight="251829248" behindDoc="0" locked="0" layoutInCell="1" allowOverlap="1" wp14:anchorId="18415688" wp14:editId="1DA16684">
                 <wp:simplePos x="0" y="0"/>
                 <wp:positionH relativeFrom="column">
                   <wp:posOffset>4577080</wp:posOffset>
@@ -12603,7 +11512,7 @@
         <mc:AlternateContent>
           <mc:Choice Requires="wps">
             <w:drawing>
-              <wp:anchor distT="0" distB="0" distL="114300" distR="114300" simplePos="0" relativeHeight="251854848" behindDoc="0" locked="0" layoutInCell="1" allowOverlap="1" wp14:anchorId="676BA6FB" wp14:editId="27F1E77E">
+              <wp:anchor distT="0" distB="0" distL="114300" distR="114300" simplePos="0" relativeHeight="251854848" behindDoc="0" locked="0" layoutInCell="1" allowOverlap="1" wp14:anchorId="0F3DF15F" wp14:editId="56617C03">
                 <wp:simplePos x="0" y="0"/>
                 <wp:positionH relativeFrom="column">
                   <wp:posOffset>3242945</wp:posOffset>
@@ -12671,7 +11580,7 @@
           </mc:Choice>
           <mc:Fallback>
             <w:pict>
-              <v:rect id="Прямокутник 320" o:spid="_x0000_s1073" style="position:absolute;margin-left:255.35pt;margin-top:348.8pt;width:25.7pt;height:25.1pt;z-index:251854848;visibility:visible;mso-wrap-style:square;mso-wrap-distance-left:9pt;mso-wrap-distance-top:0;mso-wrap-distance-right:9pt;mso-wrap-distance-bottom:0;mso-position-horizontal:absolute;mso-position-horizontal-relative:text;mso-position-vertical:absolute;mso-position-vertical-relative:text;v-text-anchor:middle" o:gfxdata="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" filled="f" stroked="f" strokeweight="2pt">
+              <v:rect id="Прямокутник 320" o:spid="_x0000_s1074" style="position:absolute;margin-left:255.35pt;margin-top:348.8pt;width:25.7pt;height:25.1pt;z-index:251854848;visibility:visible;mso-wrap-style:square;mso-wrap-distance-left:9pt;mso-wrap-distance-top:0;mso-wrap-distance-right:9pt;mso-wrap-distance-bottom:0;mso-position-horizontal:absolute;mso-position-horizontal-relative:text;mso-position-vertical:absolute;mso-position-vertical-relative:text;v-text-anchor:middle" o:gfxdata="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" filled="f" stroked="f" strokeweight="2pt">
                 <v:textbox>
                   <w:txbxContent>
                     <w:p>
@@ -12708,7 +11617,7 @@
         <mc:AlternateContent>
           <mc:Choice Requires="wps">
             <w:drawing>
-              <wp:anchor distT="0" distB="0" distL="114300" distR="114300" simplePos="0" relativeHeight="251841536" behindDoc="0" locked="0" layoutInCell="1" allowOverlap="1" wp14:anchorId="3B205421" wp14:editId="624836F3">
+              <wp:anchor distT="0" distB="0" distL="114300" distR="114300" simplePos="0" relativeHeight="251841536" behindDoc="0" locked="0" layoutInCell="1" allowOverlap="1" wp14:anchorId="74DF6943" wp14:editId="39D617F1">
                 <wp:simplePos x="0" y="0"/>
                 <wp:positionH relativeFrom="column">
                   <wp:posOffset>4518025</wp:posOffset>
@@ -12776,7 +11685,7 @@
           </mc:Choice>
           <mc:Fallback>
             <w:pict>
-              <v:rect id="Прямокутник 329" o:spid="_x0000_s1074" style="position:absolute;margin-left:355.75pt;margin-top:64.95pt;width:25.7pt;height:25.1pt;z-index:251841536;visibility:visible;mso-wrap-style:square;mso-wrap-distance-left:9pt;mso-wrap-distance-top:0;mso-wrap-distance-right:9pt;mso-wrap-distance-bottom:0;mso-position-horizontal:absolute;mso-position-horizontal-relative:text;mso-position-vertical:absolute;mso-position-vertical-relative:text;v-text-anchor:middle" o:gfxdata="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" filled="f" stroked="f" strokeweight="2pt">
+              <v:rect id="Прямокутник 329" o:spid="_x0000_s1075" style="position:absolute;margin-left:355.75pt;margin-top:64.95pt;width:25.7pt;height:25.1pt;z-index:251841536;visibility:visible;mso-wrap-style:square;mso-wrap-distance-left:9pt;mso-wrap-distance-top:0;mso-wrap-distance-right:9pt;mso-wrap-distance-bottom:0;mso-position-horizontal:absolute;mso-position-horizontal-relative:text;mso-position-vertical:absolute;mso-position-vertical-relative:text;v-text-anchor:middle" o:gfxdata="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" filled="f" stroked="f" strokeweight="2pt">
                 <v:textbox>
                   <w:txbxContent>
                     <w:p>
@@ -12813,7 +11722,7 @@
         <mc:AlternateContent>
           <mc:Choice Requires="wpg">
             <w:drawing>
-              <wp:anchor distT="0" distB="0" distL="114300" distR="114300" simplePos="0" relativeHeight="251826176" behindDoc="0" locked="0" layoutInCell="1" allowOverlap="1" wp14:anchorId="0770F4A1" wp14:editId="13656AA1">
+              <wp:anchor distT="0" distB="0" distL="114300" distR="114300" simplePos="0" relativeHeight="251826176" behindDoc="0" locked="0" layoutInCell="1" allowOverlap="1" wp14:anchorId="656141E7" wp14:editId="5F2A3473">
                 <wp:simplePos x="0" y="0"/>
                 <wp:positionH relativeFrom="column">
                   <wp:posOffset>5902021</wp:posOffset>
@@ -12916,7 +11825,7 @@
                           <w:txbxContent>
                             <w:p>
                               <w:pPr>
-                                <w:spacing w:after="120" w:line="240" w:lineRule="auto"/>
+                                <w:spacing w:after="60" w:line="240" w:lineRule="auto"/>
                                 <w:rPr>
                                   <w:b/>
                                   <w:sz w:val="20"/>
@@ -12967,7 +11876,7 @@
                             </w:p>
                             <w:p>
                               <w:pPr>
-                                <w:spacing w:after="120" w:line="240" w:lineRule="auto"/>
+                                <w:spacing w:after="60" w:line="240" w:lineRule="auto"/>
                                 <w:rPr>
                                   <w:sz w:val="20"/>
                                   <w:lang w:val="en-US"/>
@@ -13030,7 +11939,7 @@
                             </w:p>
                             <w:p>
                               <w:pPr>
-                                <w:spacing w:after="120" w:line="240" w:lineRule="auto"/>
+                                <w:spacing w:after="60" w:line="240" w:lineRule="auto"/>
                                 <w:rPr>
                                   <w:sz w:val="20"/>
                                   <w:lang w:val="en-US"/>
@@ -13089,7 +11998,7 @@
                             </w:p>
                             <w:p>
                               <w:pPr>
-                                <w:spacing w:after="120" w:line="240" w:lineRule="auto"/>
+                                <w:spacing w:after="60" w:line="240" w:lineRule="auto"/>
                                 <w:rPr>
                                   <w:sz w:val="20"/>
                                   <w:lang w:val="en-US"/>
@@ -13102,12 +12011,11 @@
                                   <w:sz w:val="20"/>
                                   <w:lang w:val="en-US"/>
                                 </w:rPr>
-                                <w:t>declaration_number</w:t>
+                                <w:t>our_patient</w:t>
                               </w:r>
                               <w:proofErr w:type="spellEnd"/>
                               <w:r>
                                 <w:rPr>
-                                  <w:b/>
                                   <w:sz w:val="20"/>
                                   <w:lang w:val="en-US"/>
                                 </w:rPr>
@@ -13118,15 +12026,7 @@
                                   <w:sz w:val="20"/>
                                   <w:lang w:val="en-US"/>
                                 </w:rPr>
-                                <w:t>unique</w:t>
-                              </w:r>
-                              <w:r>
-                                <w:rPr>
-                                  <w:b/>
-                                  <w:sz w:val="20"/>
-                                  <w:lang w:val="en-US"/>
-                                </w:rPr>
-                                <w:t xml:space="preserve"> </w:t>
+                                <w:t xml:space="preserve">unsigned </w:t>
                               </w:r>
                               <w:proofErr w:type="spellStart"/>
                               <w:proofErr w:type="gramStart"/>
@@ -13135,7 +12035,7 @@
                                   <w:sz w:val="20"/>
                                   <w:lang w:val="en-US"/>
                                 </w:rPr>
-                                <w:t>varchar</w:t>
+                                <w:t>tinyint</w:t>
                               </w:r>
                               <w:proofErr w:type="spellEnd"/>
                               <w:r>
@@ -13151,70 +12051,108 @@
                                   <w:sz w:val="20"/>
                                   <w:lang w:val="en-US"/>
                                 </w:rPr>
-                                <w:t>14)</w:t>
+                                <w:t>1) (</w:t>
+                              </w:r>
+                              <w:r>
+                                <w:rPr>
+                                  <w:sz w:val="20"/>
+                                  <w:lang w:val="en-US"/>
+                                </w:rPr>
+                                <w:t>0</w:t>
+                              </w:r>
+                              <w:r>
+                                <w:rPr>
+                                  <w:sz w:val="20"/>
+                                </w:rPr>
+                                <w:t xml:space="preserve">, </w:t>
+                              </w:r>
+                              <w:r>
+                                <w:rPr>
+                                  <w:sz w:val="20"/>
+                                  <w:lang w:val="en-US"/>
+                                </w:rPr>
+                                <w:t>1</w:t>
+                              </w:r>
+                              <w:r>
+                                <w:rPr>
+                                  <w:sz w:val="20"/>
+                                  <w:lang w:val="en-US"/>
+                                </w:rPr>
+                                <w:t>)</w:t>
                               </w:r>
                             </w:p>
                             <w:p>
                               <w:pPr>
-                                <w:spacing w:after="120" w:line="240" w:lineRule="auto"/>
+                                <w:spacing w:after="60" w:line="240" w:lineRule="auto"/>
+                                <w:rPr>
+                                  <w:sz w:val="20"/>
+                                  <w:lang w:val="en-US"/>
+                                </w:rPr>
+                              </w:pPr>
+                              <w:proofErr w:type="spellStart"/>
+                              <w:r>
                                 <w:rPr>
                                   <w:b/>
                                   <w:sz w:val="20"/>
                                   <w:lang w:val="en-US"/>
                                 </w:rPr>
-                              </w:pPr>
+                                <w:t>declaration_number</w:t>
+                              </w:r>
+                              <w:proofErr w:type="spellEnd"/>
+                              <w:r>
+                                <w:rPr>
+                                  <w:b/>
+                                  <w:sz w:val="20"/>
+                                  <w:lang w:val="en-US"/>
+                                </w:rPr>
+                                <w:t xml:space="preserve">: </w:t>
+                              </w:r>
+                              <w:r>
+                                <w:rPr>
+                                  <w:sz w:val="20"/>
+                                  <w:lang w:val="en-US"/>
+                                </w:rPr>
+                                <w:t>unique</w:t>
+                              </w:r>
+                              <w:r>
+                                <w:rPr>
+                                  <w:b/>
+                                  <w:sz w:val="20"/>
+                                  <w:lang w:val="en-US"/>
+                                </w:rPr>
+                                <w:t xml:space="preserve"> </w:t>
+                              </w:r>
+                              <w:proofErr w:type="spellStart"/>
                               <w:proofErr w:type="gramStart"/>
                               <w:r>
                                 <w:rPr>
-                                  <w:b/>
-                                  <w:sz w:val="20"/>
-                                  <w:lang w:val="en-US"/>
-                                </w:rPr>
-                                <w:t>name</w:t>
+                                  <w:sz w:val="20"/>
+                                  <w:lang w:val="en-US"/>
+                                </w:rPr>
+                                <w:t>varchar</w:t>
+                              </w:r>
+                              <w:proofErr w:type="spellEnd"/>
+                              <w:r>
+                                <w:rPr>
+                                  <w:sz w:val="20"/>
+                                  <w:lang w:val="en-US"/>
+                                </w:rPr>
+                                <w:t>(</w:t>
                               </w:r>
                               <w:proofErr w:type="gramEnd"/>
                               <w:r>
                                 <w:rPr>
-                                  <w:b/>
-                                  <w:sz w:val="20"/>
-                                  <w:lang w:val="en-US"/>
-                                </w:rPr>
-                                <w:t xml:space="preserve">: </w:t>
-                              </w:r>
-                              <w:proofErr w:type="spellStart"/>
-                              <w:r>
-                                <w:rPr>
-                                  <w:sz w:val="20"/>
-                                  <w:lang w:val="en-US"/>
-                                </w:rPr>
-                                <w:t>varchar</w:t>
-                              </w:r>
-                              <w:proofErr w:type="spellEnd"/>
-                              <w:r>
-                                <w:rPr>
-                                  <w:sz w:val="20"/>
-                                  <w:lang w:val="en-US"/>
-                                </w:rPr>
-                                <w:t>(</w:t>
-                              </w:r>
-                              <w:r>
-                                <w:rPr>
-                                  <w:sz w:val="20"/>
-                                </w:rPr>
-                                <w:t>255</w:t>
-                              </w:r>
-                              <w:r>
-                                <w:rPr>
-                                  <w:sz w:val="20"/>
-                                  <w:lang w:val="en-US"/>
-                                </w:rPr>
-                                <w:t>)</w:t>
+                                  <w:sz w:val="20"/>
+                                  <w:lang w:val="en-US"/>
+                                </w:rPr>
+                                <w:t>14)</w:t>
                               </w:r>
                             </w:p>
                             <w:p>
                               <w:pPr>
-                                <w:spacing w:after="120" w:line="240" w:lineRule="auto"/>
-                                <w:rPr>
+                                <w:spacing w:after="60" w:line="240" w:lineRule="auto"/>
+                                <w:rPr>
+                                  <w:b/>
                                   <w:sz w:val="20"/>
                                   <w:lang w:val="en-US"/>
                                 </w:rPr>
@@ -13226,7 +12164,7 @@
                                   <w:sz w:val="20"/>
                                   <w:lang w:val="en-US"/>
                                 </w:rPr>
-                                <w:t>birth</w:t>
+                                <w:t>name</w:t>
                               </w:r>
                               <w:proofErr w:type="gramEnd"/>
                               <w:r>
@@ -13237,24 +12175,39 @@
                                 </w:rPr>
                                 <w:t xml:space="preserve">: </w:t>
                               </w:r>
-                              <w:r>
-                                <w:rPr>
-                                  <w:sz w:val="20"/>
-                                  <w:lang w:val="en-US"/>
-                                </w:rPr>
-                                <w:t>date</w:t>
-                              </w:r>
-                              <w:r>
-                                <w:rPr>
-                                  <w:sz w:val="20"/>
-                                  <w:lang w:val="en-US"/>
-                                </w:rPr>
-                                <w:t>()</w:t>
+                              <w:proofErr w:type="spellStart"/>
+                              <w:r>
+                                <w:rPr>
+                                  <w:sz w:val="20"/>
+                                  <w:lang w:val="en-US"/>
+                                </w:rPr>
+                                <w:t>varchar</w:t>
+                              </w:r>
+                              <w:proofErr w:type="spellEnd"/>
+                              <w:r>
+                                <w:rPr>
+                                  <w:sz w:val="20"/>
+                                  <w:lang w:val="en-US"/>
+                                </w:rPr>
+                                <w:t>(</w:t>
+                              </w:r>
+                              <w:r>
+                                <w:rPr>
+                                  <w:sz w:val="20"/>
+                                </w:rPr>
+                                <w:t>255</w:t>
+                              </w:r>
+                              <w:r>
+                                <w:rPr>
+                                  <w:sz w:val="20"/>
+                                  <w:lang w:val="en-US"/>
+                                </w:rPr>
+                                <w:t>)</w:t>
                               </w:r>
                             </w:p>
                             <w:p>
                               <w:pPr>
-                                <w:spacing w:after="120" w:line="240" w:lineRule="auto"/>
+                                <w:spacing w:after="60" w:line="240" w:lineRule="auto"/>
                                 <w:rPr>
                                   <w:sz w:val="20"/>
                                   <w:lang w:val="en-US"/>
@@ -13267,7 +12220,7 @@
                                   <w:sz w:val="20"/>
                                   <w:lang w:val="en-US"/>
                                 </w:rPr>
-                                <w:t>sex</w:t>
+                                <w:t>birth</w:t>
                               </w:r>
                               <w:proofErr w:type="gramEnd"/>
                               <w:r>
@@ -13276,49 +12229,26 @@
                                   <w:sz w:val="20"/>
                                   <w:lang w:val="en-US"/>
                                 </w:rPr>
-                                <w:t>:</w:t>
-                              </w:r>
-                              <w:r>
-                                <w:rPr>
-                                  <w:sz w:val="20"/>
-                                  <w:lang w:val="en-US"/>
-                                </w:rPr>
-                                <w:t xml:space="preserve"> unsigned </w:t>
-                              </w:r>
-                              <w:proofErr w:type="spellStart"/>
-                              <w:r>
-                                <w:rPr>
-                                  <w:sz w:val="20"/>
-                                  <w:lang w:val="en-US"/>
-                                </w:rPr>
-                                <w:t>tinyint</w:t>
-                              </w:r>
-                              <w:proofErr w:type="spellEnd"/>
-                              <w:r>
-                                <w:rPr>
-                                  <w:sz w:val="20"/>
-                                  <w:lang w:val="en-US"/>
-                                </w:rPr>
-                                <w:t>(1) (0 -</w:t>
-                              </w:r>
-                              <w:r>
-                                <w:rPr>
-                                  <w:sz w:val="20"/>
-                                  <w:lang w:val="en-US"/>
-                                </w:rPr>
-                                <w:t xml:space="preserve"> </w:t>
-                              </w:r>
-                              <w:r>
-                                <w:rPr>
-                                  <w:sz w:val="20"/>
-                                  <w:lang w:val="en-US"/>
-                                </w:rPr>
-                                <w:t>female, 1 - male, 2 - it)</w:t>
+                                <w:t xml:space="preserve">: </w:t>
+                              </w:r>
+                              <w:r>
+                                <w:rPr>
+                                  <w:sz w:val="20"/>
+                                  <w:lang w:val="en-US"/>
+                                </w:rPr>
+                                <w:t>date</w:t>
+                              </w:r>
+                              <w:r>
+                                <w:rPr>
+                                  <w:sz w:val="20"/>
+                                  <w:lang w:val="en-US"/>
+                                </w:rPr>
+                                <w:t>()</w:t>
                               </w:r>
                             </w:p>
                             <w:p>
                               <w:pPr>
-                                <w:spacing w:after="120" w:line="240" w:lineRule="auto"/>
+                                <w:spacing w:after="60" w:line="240" w:lineRule="auto"/>
                                 <w:rPr>
                                   <w:sz w:val="20"/>
                                   <w:lang w:val="en-US"/>
@@ -13331,7 +12261,7 @@
                                   <w:sz w:val="20"/>
                                   <w:lang w:val="en-US"/>
                                 </w:rPr>
-                                <w:t>address</w:t>
+                                <w:t>sex</w:t>
                               </w:r>
                               <w:proofErr w:type="gramEnd"/>
                               <w:r>
@@ -13347,6 +12277,29 @@
                                   <w:sz w:val="20"/>
                                   <w:lang w:val="en-US"/>
                                 </w:rPr>
+                                <w:t xml:space="preserve"> unsigned </w:t>
+                              </w:r>
+                              <w:proofErr w:type="spellStart"/>
+                              <w:r>
+                                <w:rPr>
+                                  <w:sz w:val="20"/>
+                                  <w:lang w:val="en-US"/>
+                                </w:rPr>
+                                <w:t>tinyint</w:t>
+                              </w:r>
+                              <w:proofErr w:type="spellEnd"/>
+                              <w:r>
+                                <w:rPr>
+                                  <w:sz w:val="20"/>
+                                  <w:lang w:val="en-US"/>
+                                </w:rPr>
+                                <w:t>(1) (0 -</w:t>
+                              </w:r>
+                              <w:r>
+                                <w:rPr>
+                                  <w:sz w:val="20"/>
+                                  <w:lang w:val="en-US"/>
+                                </w:rPr>
                                 <w:t xml:space="preserve"> </w:t>
                               </w:r>
                               <w:r>
@@ -13354,40 +12307,13 @@
                                   <w:sz w:val="20"/>
                                   <w:lang w:val="en-US"/>
                                 </w:rPr>
-                                <w:t>units</w:t>
-                              </w:r>
-                              <w:r>
-                                <w:rPr>
-                                  <w:sz w:val="20"/>
-                                  <w:lang w:val="en-US"/>
-                                </w:rPr>
-                                <w:t xml:space="preserve"> </w:t>
-                              </w:r>
-                              <w:r>
-                                <w:rPr>
-                                  <w:sz w:val="20"/>
-                                </w:rPr>
-                                <w:t>(</w:t>
-                              </w:r>
-                              <w:r>
-                                <w:rPr>
-                                  <w:sz w:val="20"/>
-                                  <w:lang w:val="en-US"/>
-                                </w:rPr>
-                                <w:t>default = NULL</w:t>
-                              </w:r>
-                              <w:r>
-                                <w:rPr>
-                                  <w:sz w:val="20"/>
-                                </w:rPr>
-                                <w:t>)</w:t>
+                                <w:t>female, 1 - male, 2 - it)</w:t>
                               </w:r>
                             </w:p>
                             <w:p>
                               <w:pPr>
-                                <w:spacing w:after="120" w:line="240" w:lineRule="auto"/>
-                                <w:rPr>
-                                  <w:b/>
+                                <w:spacing w:after="60" w:line="240" w:lineRule="auto"/>
+                                <w:rPr>
                                   <w:sz w:val="20"/>
                                   <w:lang w:val="en-US"/>
                                 </w:rPr>
@@ -13399,7 +12325,7 @@
                                   <w:sz w:val="20"/>
                                   <w:lang w:val="en-US"/>
                                 </w:rPr>
-                                <w:t>email</w:t>
+                                <w:t>address</w:t>
                               </w:r>
                               <w:proofErr w:type="gramEnd"/>
                               <w:r>
@@ -13408,37 +12334,21 @@
                                   <w:sz w:val="20"/>
                                   <w:lang w:val="en-US"/>
                                 </w:rPr>
-                                <w:t xml:space="preserve">: </w:t>
-                              </w:r>
-                              <w:proofErr w:type="spellStart"/>
-                              <w:r>
-                                <w:rPr>
-                                  <w:sz w:val="20"/>
-                                  <w:lang w:val="en-US"/>
-                                </w:rPr>
-                                <w:t>varchar</w:t>
-                              </w:r>
-                              <w:proofErr w:type="spellEnd"/>
-                              <w:r>
-                                <w:rPr>
-                                  <w:sz w:val="20"/>
-                                  <w:lang w:val="en-US"/>
-                                </w:rPr>
-                                <w:t>(</w:t>
-                              </w:r>
-                              <w:r>
-                                <w:rPr>
-                                  <w:sz w:val="20"/>
-                                  <w:lang w:val="en-US"/>
-                                </w:rPr>
-                                <w:t>100</w:t>
-                              </w:r>
-                              <w:r>
-                                <w:rPr>
-                                  <w:sz w:val="20"/>
-                                  <w:lang w:val="en-US"/>
-                                </w:rPr>
-                                <w:t>)</w:t>
+                                <w:t>:</w:t>
+                              </w:r>
+                              <w:r>
+                                <w:rPr>
+                                  <w:sz w:val="20"/>
+                                  <w:lang w:val="en-US"/>
+                                </w:rPr>
+                                <w:t xml:space="preserve"> </w:t>
+                              </w:r>
+                              <w:r>
+                                <w:rPr>
+                                  <w:sz w:val="20"/>
+                                  <w:lang w:val="en-US"/>
+                                </w:rPr>
+                                <w:t>units</w:t>
                               </w:r>
                               <w:r>
                                 <w:rPr>
@@ -13469,30 +12379,60 @@
                             </w:p>
                             <w:p>
                               <w:pPr>
-                                <w:spacing w:after="120" w:line="240" w:lineRule="auto"/>
+                                <w:spacing w:after="60" w:line="240" w:lineRule="auto"/>
                                 <w:rPr>
                                   <w:b/>
                                   <w:sz w:val="20"/>
                                   <w:lang w:val="en-US"/>
                                 </w:rPr>
                               </w:pPr>
+                              <w:proofErr w:type="gramStart"/>
+                              <w:r>
+                                <w:rPr>
+                                  <w:b/>
+                                  <w:sz w:val="20"/>
+                                  <w:lang w:val="en-US"/>
+                                </w:rPr>
+                                <w:t>email</w:t>
+                              </w:r>
+                              <w:proofErr w:type="gramEnd"/>
+                              <w:r>
+                                <w:rPr>
+                                  <w:b/>
+                                  <w:sz w:val="20"/>
+                                  <w:lang w:val="en-US"/>
+                                </w:rPr>
+                                <w:t xml:space="preserve">: </w:t>
+                              </w:r>
                               <w:proofErr w:type="spellStart"/>
                               <w:r>
                                 <w:rPr>
-                                  <w:b/>
-                                  <w:sz w:val="20"/>
-                                  <w:lang w:val="en-US"/>
-                                </w:rPr>
-                                <w:t>created_at</w:t>
+                                  <w:sz w:val="20"/>
+                                  <w:lang w:val="en-US"/>
+                                </w:rPr>
+                                <w:t>varchar</w:t>
                               </w:r>
                               <w:proofErr w:type="spellEnd"/>
                               <w:r>
                                 <w:rPr>
-                                  <w:b/>
-                                  <w:sz w:val="20"/>
-                                  <w:lang w:val="en-US"/>
-                                </w:rPr>
-                                <w:t>:</w:t>
+                                  <w:sz w:val="20"/>
+                                  <w:lang w:val="en-US"/>
+                                </w:rPr>
+                                <w:t>(</w:t>
+                              </w:r>
+                              <w:r>
+                                <w:rPr>
+                                  <w:sz w:val="20"/>
+                                  <w:lang w:val="en-US"/>
+                                </w:rPr>
+                                <w:t>100</w:t>
+                              </w:r>
+                              <w:r>
+                                <w:rPr>
+                                  <w:sz w:val="20"/>
+                                  <w:lang w:val="en-US"/>
+                                </w:rPr>
+                                <w:t>)</w:t>
                               </w:r>
                               <w:r>
                                 <w:rPr>
@@ -13501,56 +12441,110 @@
                                 </w:rPr>
                                 <w:t xml:space="preserve"> </w:t>
                               </w:r>
-                              <w:proofErr w:type="spellStart"/>
-                              <w:proofErr w:type="gramStart"/>
-                              <w:r>
-                                <w:rPr>
-                                  <w:sz w:val="20"/>
-                                  <w:lang w:val="en-US"/>
-                                </w:rPr>
-                                <w:t>int</w:t>
-                              </w:r>
-                              <w:proofErr w:type="spellEnd"/>
-                              <w:r>
-                                <w:rPr>
-                                  <w:sz w:val="20"/>
-                                  <w:lang w:val="en-US"/>
+                              <w:r>
+                                <w:rPr>
+                                  <w:sz w:val="20"/>
                                 </w:rPr>
                                 <w:t>(</w:t>
                               </w:r>
-                              <w:proofErr w:type="gramEnd"/>
-                              <w:r>
-                                <w:rPr>
-                                  <w:sz w:val="20"/>
-                                  <w:lang w:val="en-US"/>
-                                </w:rPr>
-                                <w:t>10)</w:t>
-                              </w:r>
-                              <w:r>
-                                <w:rPr>
-                                  <w:sz w:val="20"/>
-                                  <w:lang w:val="en-US"/>
-                                </w:rPr>
-                                <w:t xml:space="preserve"> (</w:t>
-                              </w:r>
-                              <w:r>
-                                <w:rPr>
-                                  <w:sz w:val="20"/>
-                                  <w:lang w:val="en-US"/>
-                                </w:rPr>
-                                <w:t>timestamp</w:t>
-                              </w:r>
-                              <w:r>
-                                <w:rPr>
-                                  <w:sz w:val="20"/>
-                                  <w:lang w:val="en-US"/>
+                              <w:r>
+                                <w:rPr>
+                                  <w:sz w:val="20"/>
+                                  <w:lang w:val="en-US"/>
+                                </w:rPr>
+                                <w:t>default = NULL</w:t>
+                              </w:r>
+                              <w:r>
+                                <w:rPr>
+                                  <w:sz w:val="20"/>
                                 </w:rPr>
                                 <w:t>)</w:t>
                               </w:r>
                             </w:p>
                             <w:p>
                               <w:pPr>
-                                <w:spacing w:after="120" w:line="240" w:lineRule="auto"/>
+                                <w:spacing w:after="60" w:line="240" w:lineRule="auto"/>
+                                <w:rPr>
+                                  <w:b/>
+                                  <w:sz w:val="20"/>
+                                  <w:lang w:val="en-US"/>
+                                </w:rPr>
+                              </w:pPr>
+                              <w:proofErr w:type="spellStart"/>
+                              <w:r>
+                                <w:rPr>
+                                  <w:b/>
+                                  <w:sz w:val="20"/>
+                                  <w:lang w:val="en-US"/>
+                                </w:rPr>
+                                <w:t>created_at</w:t>
+                              </w:r>
+                              <w:proofErr w:type="spellEnd"/>
+                              <w:r>
+                                <w:rPr>
+                                  <w:b/>
+                                  <w:sz w:val="20"/>
+                                  <w:lang w:val="en-US"/>
+                                </w:rPr>
+                                <w:t>:</w:t>
+                              </w:r>
+                              <w:r>
+                                <w:rPr>
+                                  <w:sz w:val="20"/>
+                                  <w:lang w:val="en-US"/>
+                                </w:rPr>
+                                <w:t xml:space="preserve"> </w:t>
+                              </w:r>
+                              <w:proofErr w:type="spellStart"/>
+                              <w:proofErr w:type="gramStart"/>
+                              <w:r>
+                                <w:rPr>
+                                  <w:sz w:val="20"/>
+                                  <w:lang w:val="en-US"/>
+                                </w:rPr>
+                                <w:t>int</w:t>
+                              </w:r>
+                              <w:proofErr w:type="spellEnd"/>
+                              <w:r>
+                                <w:rPr>
+                                  <w:sz w:val="20"/>
+                                  <w:lang w:val="en-US"/>
+                                </w:rPr>
+                                <w:t>(</w:t>
+                              </w:r>
+                              <w:proofErr w:type="gramEnd"/>
+                              <w:r>
+                                <w:rPr>
+                                  <w:sz w:val="20"/>
+                                  <w:lang w:val="en-US"/>
+                                </w:rPr>
+                                <w:t>10)</w:t>
+                              </w:r>
+                              <w:r>
+                                <w:rPr>
+                                  <w:sz w:val="20"/>
+                                  <w:lang w:val="en-US"/>
+                                </w:rPr>
+                                <w:t xml:space="preserve"> (</w:t>
+                              </w:r>
+                              <w:r>
+                                <w:rPr>
+                                  <w:sz w:val="20"/>
+                                  <w:lang w:val="en-US"/>
+                                </w:rPr>
+                                <w:t>timestamp</w:t>
+                              </w:r>
+                              <w:r>
+                                <w:rPr>
+                                  <w:sz w:val="20"/>
+                                  <w:lang w:val="en-US"/>
+                                </w:rPr>
+                                <w:t>)</w:t>
+                              </w:r>
+                            </w:p>
+                            <w:p>
+                              <w:pPr>
+                                <w:spacing w:after="60" w:line="240" w:lineRule="auto"/>
                                 <w:rPr>
                                   <w:b/>
                                   <w:sz w:val="20"/>
@@ -13659,8 +12653,8 @@
           </mc:Choice>
           <mc:Fallback>
             <w:pict>
-              <v:group id="Групувати 317" o:spid="_x0000_s1075" style="position:absolute;margin-left:464.75pt;margin-top:3.95pt;width:267.25pt;height:224.75pt;z-index:251826176;mso-width-relative:margin;mso-height-relative:margin" coordsize="19401,10165" o:gfxdata="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">
-                <v:rect id="Прямокутник 318" o:spid="_x0000_s1076" style="position:absolute;width:19401;height:990;visibility:visible;mso-wrap-style:square;v-text-anchor:middle" o:gfxdata="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" fillcolor="window" strokecolor="windowText" strokeweight="2pt">
+              <v:group id="Групувати 317" o:spid="_x0000_s1067" style="position:absolute;margin-left:464.75pt;margin-top:3.95pt;width:267.25pt;height:224.75pt;z-index:251826176;mso-width-relative:margin;mso-height-relative:margin" coordsize="19401,10165" o:gfxdata="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">
+                <v:rect id="Прямокутник 318" o:spid="_x0000_s1068" style="position:absolute;width:19401;height:990;visibility:visible;mso-wrap-style:square;v-text-anchor:middle" o:gfxdata="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" fillcolor="window" strokecolor="windowText" strokeweight="2pt">
                   <v:textbox>
                     <w:txbxContent>
                       <w:p>
@@ -13685,12 +12679,12 @@
                     </w:txbxContent>
                   </v:textbox>
                 </v:rect>
-                <v:rect id="Прямокутник 319" o:spid="_x0000_s1077" style="position:absolute;top:991;width:19401;height:9174;visibility:visible;mso-wrap-style:square;v-text-anchor:middle" o:gfxdata="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" fillcolor="window" strokecolor="windowText" strokeweight="2pt">
+                <v:rect id="Прямокутник 319" o:spid="_x0000_s1069" style="position:absolute;top:991;width:19401;height:9174;visibility:visible;mso-wrap-style:square;v-text-anchor:middle" o:gfxdata="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" fillcolor="window" strokecolor="windowText" strokeweight="2pt">
                   <v:textbox>
                     <w:txbxContent>
                       <w:p>
                         <w:pPr>
-                          <w:spacing w:after="120" w:line="240" w:lineRule="auto"/>
+                          <w:spacing w:after="60" w:line="240" w:lineRule="auto"/>
                           <w:rPr>
                             <w:b/>
                             <w:sz w:val="20"/>
@@ -13741,7 +12735,7 @@
                       </w:p>
                       <w:p>
                         <w:pPr>
-                          <w:spacing w:after="120" w:line="240" w:lineRule="auto"/>
+                          <w:spacing w:after="60" w:line="240" w:lineRule="auto"/>
                           <w:rPr>
                             <w:sz w:val="20"/>
                             <w:lang w:val="en-US"/>
@@ -13804,7 +12798,7 @@
                       </w:p>
                       <w:p>
                         <w:pPr>
-                          <w:spacing w:after="120" w:line="240" w:lineRule="auto"/>
+                          <w:spacing w:after="60" w:line="240" w:lineRule="auto"/>
                           <w:rPr>
                             <w:sz w:val="20"/>
                             <w:lang w:val="en-US"/>
@@ -13863,7 +12857,7 @@
                       </w:p>
                       <w:p>
                         <w:pPr>
-                          <w:spacing w:after="120" w:line="240" w:lineRule="auto"/>
+                          <w:spacing w:after="60" w:line="240" w:lineRule="auto"/>
                           <w:rPr>
                             <w:sz w:val="20"/>
                             <w:lang w:val="en-US"/>
@@ -13876,12 +12870,11 @@
                             <w:sz w:val="20"/>
                             <w:lang w:val="en-US"/>
                           </w:rPr>
-                          <w:t>declaration_number</w:t>
+                          <w:t>our_patient</w:t>
                         </w:r>
                         <w:proofErr w:type="spellEnd"/>
                         <w:r>
                           <w:rPr>
-                            <w:b/>
                             <w:sz w:val="20"/>
                             <w:lang w:val="en-US"/>
                           </w:rPr>
@@ -13892,15 +12885,7 @@
                             <w:sz w:val="20"/>
                             <w:lang w:val="en-US"/>
                           </w:rPr>
-                          <w:t>unique</w:t>
-                        </w:r>
-                        <w:r>
-                          <w:rPr>
-                            <w:b/>
-                            <w:sz w:val="20"/>
-                            <w:lang w:val="en-US"/>
-                          </w:rPr>
-                          <w:t xml:space="preserve"> </w:t>
+                          <w:t xml:space="preserve">unsigned </w:t>
                         </w:r>
                         <w:proofErr w:type="spellStart"/>
                         <w:proofErr w:type="gramStart"/>
@@ -13909,7 +12894,7 @@
                             <w:sz w:val="20"/>
                             <w:lang w:val="en-US"/>
                           </w:rPr>
-                          <w:t>varchar</w:t>
+                          <w:t>tinyint</w:t>
                         </w:r>
                         <w:proofErr w:type="spellEnd"/>
                         <w:r>
@@ -13925,70 +12910,108 @@
                             <w:sz w:val="20"/>
                             <w:lang w:val="en-US"/>
                           </w:rPr>
-                          <w:t>14)</w:t>
+                          <w:t>1) (</w:t>
+                        </w:r>
+                        <w:r>
+                          <w:rPr>
+                            <w:sz w:val="20"/>
+                            <w:lang w:val="en-US"/>
+                          </w:rPr>
+                          <w:t>0</w:t>
+                        </w:r>
+                        <w:r>
+                          <w:rPr>
+                            <w:sz w:val="20"/>
+                          </w:rPr>
+                          <w:t xml:space="preserve">, </w:t>
+                        </w:r>
+                        <w:r>
+                          <w:rPr>
+                            <w:sz w:val="20"/>
+                            <w:lang w:val="en-US"/>
+                          </w:rPr>
+                          <w:t>1</w:t>
+                        </w:r>
+                        <w:r>
+                          <w:rPr>
+                            <w:sz w:val="20"/>
+                            <w:lang w:val="en-US"/>
+                          </w:rPr>
+                          <w:t>)</w:t>
                         </w:r>
                       </w:p>
                       <w:p>
                         <w:pPr>
-                          <w:spacing w:after="120" w:line="240" w:lineRule="auto"/>
+                          <w:spacing w:after="60" w:line="240" w:lineRule="auto"/>
+                          <w:rPr>
+                            <w:sz w:val="20"/>
+                            <w:lang w:val="en-US"/>
+                          </w:rPr>
+                        </w:pPr>
+                        <w:proofErr w:type="spellStart"/>
+                        <w:r>
                           <w:rPr>
                             <w:b/>
                             <w:sz w:val="20"/>
                             <w:lang w:val="en-US"/>
                           </w:rPr>
-                        </w:pPr>
+                          <w:t>declaration_number</w:t>
+                        </w:r>
+                        <w:proofErr w:type="spellEnd"/>
+                        <w:r>
+                          <w:rPr>
+                            <w:b/>
+                            <w:sz w:val="20"/>
+                            <w:lang w:val="en-US"/>
+                          </w:rPr>
+                          <w:t xml:space="preserve">: </w:t>
+                        </w:r>
+                        <w:r>
+                          <w:rPr>
+                            <w:sz w:val="20"/>
+                            <w:lang w:val="en-US"/>
+                          </w:rPr>
+                          <w:t>unique</w:t>
+                        </w:r>
+                        <w:r>
+                          <w:rPr>
+                            <w:b/>
+                            <w:sz w:val="20"/>
+                            <w:lang w:val="en-US"/>
+                          </w:rPr>
+                          <w:t xml:space="preserve"> </w:t>
+                        </w:r>
+                        <w:proofErr w:type="spellStart"/>
                         <w:proofErr w:type="gramStart"/>
                         <w:r>
                           <w:rPr>
-                            <w:b/>
-                            <w:sz w:val="20"/>
-                            <w:lang w:val="en-US"/>
-                          </w:rPr>
-                          <w:t>name</w:t>
+                            <w:sz w:val="20"/>
+                            <w:lang w:val="en-US"/>
+                          </w:rPr>
+                          <w:t>varchar</w:t>
+                        </w:r>
+                        <w:proofErr w:type="spellEnd"/>
+                        <w:r>
+                          <w:rPr>
+                            <w:sz w:val="20"/>
+                            <w:lang w:val="en-US"/>
+                          </w:rPr>
+                          <w:t>(</w:t>
                         </w:r>
                         <w:proofErr w:type="gramEnd"/>
                         <w:r>
                           <w:rPr>
-                            <w:b/>
-                            <w:sz w:val="20"/>
-                            <w:lang w:val="en-US"/>
-                          </w:rPr>
-                          <w:t xml:space="preserve">: </w:t>
-                        </w:r>
-                        <w:proofErr w:type="spellStart"/>
-                        <w:r>
-                          <w:rPr>
-                            <w:sz w:val="20"/>
-                            <w:lang w:val="en-US"/>
-                          </w:rPr>
-                          <w:t>varchar</w:t>
-                        </w:r>
-                        <w:proofErr w:type="spellEnd"/>
-                        <w:r>
-                          <w:rPr>
-                            <w:sz w:val="20"/>
-                            <w:lang w:val="en-US"/>
-                          </w:rPr>
-                          <w:t>(</w:t>
-                        </w:r>
-                        <w:r>
-                          <w:rPr>
-                            <w:sz w:val="20"/>
-                          </w:rPr>
-                          <w:t>255</w:t>
-                        </w:r>
-                        <w:r>
-                          <w:rPr>
-                            <w:sz w:val="20"/>
-                            <w:lang w:val="en-US"/>
-                          </w:rPr>
-                          <w:t>)</w:t>
+                            <w:sz w:val="20"/>
+                            <w:lang w:val="en-US"/>
+                          </w:rPr>
+                          <w:t>14)</w:t>
                         </w:r>
                       </w:p>
                       <w:p>
                         <w:pPr>
-                          <w:spacing w:after="120" w:line="240" w:lineRule="auto"/>
-                          <w:rPr>
+                          <w:spacing w:after="60" w:line="240" w:lineRule="auto"/>
+                          <w:rPr>
+                            <w:b/>
                             <w:sz w:val="20"/>
                             <w:lang w:val="en-US"/>
                           </w:rPr>
@@ -14000,7 +13023,7 @@
                             <w:sz w:val="20"/>
                             <w:lang w:val="en-US"/>
                           </w:rPr>
-                          <w:t>birth</w:t>
+                          <w:t>name</w:t>
                         </w:r>
                         <w:proofErr w:type="gramEnd"/>
                         <w:r>
@@ -14011,24 +13034,39 @@
                           </w:rPr>
                           <w:t xml:space="preserve">: </w:t>
                         </w:r>
-                        <w:r>
-                          <w:rPr>
-                            <w:sz w:val="20"/>
-                            <w:lang w:val="en-US"/>
-                          </w:rPr>
-                          <w:t>date</w:t>
-                        </w:r>
-                        <w:r>
-                          <w:rPr>
-                            <w:sz w:val="20"/>
-                            <w:lang w:val="en-US"/>
-                          </w:rPr>
-                          <w:t>()</w:t>
+                        <w:proofErr w:type="spellStart"/>
+                        <w:r>
+                          <w:rPr>
+                            <w:sz w:val="20"/>
+                            <w:lang w:val="en-US"/>
+                          </w:rPr>
+                          <w:t>varchar</w:t>
+                        </w:r>
+                        <w:proofErr w:type="spellEnd"/>
+                        <w:r>
+                          <w:rPr>
+                            <w:sz w:val="20"/>
+                            <w:lang w:val="en-US"/>
+                          </w:rPr>
+                          <w:t>(</w:t>
+                        </w:r>
+                        <w:r>
+                          <w:rPr>
+                            <w:sz w:val="20"/>
+                          </w:rPr>
+                          <w:t>255</w:t>
+                        </w:r>
+                        <w:r>
+                          <w:rPr>
+                            <w:sz w:val="20"/>
+                            <w:lang w:val="en-US"/>
+                          </w:rPr>
+                          <w:t>)</w:t>
                         </w:r>
                       </w:p>
                       <w:p>
                         <w:pPr>
-                          <w:spacing w:after="120" w:line="240" w:lineRule="auto"/>
+                          <w:spacing w:after="60" w:line="240" w:lineRule="auto"/>
                           <w:rPr>
                             <w:sz w:val="20"/>
                             <w:lang w:val="en-US"/>
@@ -14041,7 +13079,7 @@
                             <w:sz w:val="20"/>
                             <w:lang w:val="en-US"/>
                           </w:rPr>
-                          <w:t>sex</w:t>
+                          <w:t>birth</w:t>
                         </w:r>
                         <w:proofErr w:type="gramEnd"/>
                         <w:r>
@@ -14050,49 +13088,26 @@
                             <w:sz w:val="20"/>
                             <w:lang w:val="en-US"/>
                           </w:rPr>
-                          <w:t>:</w:t>
-                        </w:r>
-                        <w:r>
-                          <w:rPr>
-                            <w:sz w:val="20"/>
-                            <w:lang w:val="en-US"/>
-                          </w:rPr>
-                          <w:t xml:space="preserve"> unsigned </w:t>
-                        </w:r>
-                        <w:proofErr w:type="spellStart"/>
-                        <w:r>
-                          <w:rPr>
-                            <w:sz w:val="20"/>
-                            <w:lang w:val="en-US"/>
-                          </w:rPr>
-                          <w:t>tinyint</w:t>
-                        </w:r>
-                        <w:proofErr w:type="spellEnd"/>
-                        <w:r>
-                          <w:rPr>
-                            <w:sz w:val="20"/>
-                            <w:lang w:val="en-US"/>
-                          </w:rPr>
-                          <w:t>(1) (0 -</w:t>
-                        </w:r>
-                        <w:r>
-                          <w:rPr>
-                            <w:sz w:val="20"/>
-                            <w:lang w:val="en-US"/>
-                          </w:rPr>
-                          <w:t xml:space="preserve"> </w:t>
-                        </w:r>
-                        <w:r>
-                          <w:rPr>
-                            <w:sz w:val="20"/>
-                            <w:lang w:val="en-US"/>
-                          </w:rPr>
-                          <w:t>female, 1 - male, 2 - it)</w:t>
+                          <w:t xml:space="preserve">: </w:t>
+                        </w:r>
+                        <w:r>
+                          <w:rPr>
+                            <w:sz w:val="20"/>
+                            <w:lang w:val="en-US"/>
+                          </w:rPr>
+                          <w:t>date</w:t>
+                        </w:r>
+                        <w:r>
+                          <w:rPr>
+                            <w:sz w:val="20"/>
+                            <w:lang w:val="en-US"/>
+                          </w:rPr>
+                          <w:t>()</w:t>
                         </w:r>
                       </w:p>
                       <w:p>
                         <w:pPr>
-                          <w:spacing w:after="120" w:line="240" w:lineRule="auto"/>
+                          <w:spacing w:after="60" w:line="240" w:lineRule="auto"/>
                           <w:rPr>
                             <w:sz w:val="20"/>
                             <w:lang w:val="en-US"/>
@@ -14105,7 +13120,7 @@
                             <w:sz w:val="20"/>
                             <w:lang w:val="en-US"/>
                           </w:rPr>
-                          <w:t>address</w:t>
+                          <w:t>sex</w:t>
                         </w:r>
                         <w:proofErr w:type="gramEnd"/>
                         <w:r>
@@ -14121,6 +13136,29 @@
                             <w:sz w:val="20"/>
                             <w:lang w:val="en-US"/>
                           </w:rPr>
+                          <w:t xml:space="preserve"> unsigned </w:t>
+                        </w:r>
+                        <w:proofErr w:type="spellStart"/>
+                        <w:r>
+                          <w:rPr>
+                            <w:sz w:val="20"/>
+                            <w:lang w:val="en-US"/>
+                          </w:rPr>
+                          <w:t>tinyint</w:t>
+                        </w:r>
+                        <w:proofErr w:type="spellEnd"/>
+                        <w:r>
+                          <w:rPr>
+                            <w:sz w:val="20"/>
+                            <w:lang w:val="en-US"/>
+                          </w:rPr>
+                          <w:t>(1) (0 -</w:t>
+                        </w:r>
+                        <w:r>
+                          <w:rPr>
+                            <w:sz w:val="20"/>
+                            <w:lang w:val="en-US"/>
+                          </w:rPr>
                           <w:t xml:space="preserve"> </w:t>
                         </w:r>
                         <w:r>
@@ -14128,40 +13166,13 @@
                             <w:sz w:val="20"/>
                             <w:lang w:val="en-US"/>
                           </w:rPr>
-                          <w:t>units</w:t>
-                        </w:r>
-                        <w:r>
-                          <w:rPr>
-                            <w:sz w:val="20"/>
-                            <w:lang w:val="en-US"/>
-                          </w:rPr>
-                          <w:t xml:space="preserve"> </w:t>
-                        </w:r>
-                        <w:r>
-                          <w:rPr>
-                            <w:sz w:val="20"/>
-                          </w:rPr>
-                          <w:t>(</w:t>
-                        </w:r>
-                        <w:r>
-                          <w:rPr>
-                            <w:sz w:val="20"/>
-                            <w:lang w:val="en-US"/>
-                          </w:rPr>
-                          <w:t>default = NULL</w:t>
-                        </w:r>
-                        <w:r>
-                          <w:rPr>
-                            <w:sz w:val="20"/>
-                          </w:rPr>
-                          <w:t>)</w:t>
+                          <w:t>female, 1 - male, 2 - it)</w:t>
                         </w:r>
                       </w:p>
                       <w:p>
                         <w:pPr>
-                          <w:spacing w:after="120" w:line="240" w:lineRule="auto"/>
-                          <w:rPr>
-                            <w:b/>
+                          <w:spacing w:after="60" w:line="240" w:lineRule="auto"/>
+                          <w:rPr>
                             <w:sz w:val="20"/>
                             <w:lang w:val="en-US"/>
                           </w:rPr>
@@ -14173,7 +13184,7 @@
                             <w:sz w:val="20"/>
                             <w:lang w:val="en-US"/>
                           </w:rPr>
-                          <w:t>email</w:t>
+                          <w:t>address</w:t>
                         </w:r>
                         <w:proofErr w:type="gramEnd"/>
                         <w:r>
@@ -14182,37 +13193,21 @@
                             <w:sz w:val="20"/>
                             <w:lang w:val="en-US"/>
                           </w:rPr>
-                          <w:t xml:space="preserve">: </w:t>
-                        </w:r>
-                        <w:proofErr w:type="spellStart"/>
-                        <w:r>
-                          <w:rPr>
-                            <w:sz w:val="20"/>
-                            <w:lang w:val="en-US"/>
-                          </w:rPr>
-                          <w:t>varchar</w:t>
-                        </w:r>
-                        <w:proofErr w:type="spellEnd"/>
-                        <w:r>
-                          <w:rPr>
-                            <w:sz w:val="20"/>
-                            <w:lang w:val="en-US"/>
-                          </w:rPr>
-                          <w:t>(</w:t>
-                        </w:r>
-                        <w:r>
-                          <w:rPr>
-                            <w:sz w:val="20"/>
-                            <w:lang w:val="en-US"/>
-                          </w:rPr>
-                          <w:t>100</w:t>
-                        </w:r>
-                        <w:r>
-                          <w:rPr>
-                            <w:sz w:val="20"/>
-                            <w:lang w:val="en-US"/>
-                          </w:rPr>
-                          <w:t>)</w:t>
+                          <w:t>:</w:t>
+                        </w:r>
+                        <w:r>
+                          <w:rPr>
+                            <w:sz w:val="20"/>
+                            <w:lang w:val="en-US"/>
+                          </w:rPr>
+                          <w:t xml:space="preserve"> </w:t>
+                        </w:r>
+                        <w:r>
+                          <w:rPr>
+                            <w:sz w:val="20"/>
+                            <w:lang w:val="en-US"/>
+                          </w:rPr>
+                          <w:t>units</w:t>
                         </w:r>
                         <w:r>
                           <w:rPr>
@@ -14243,30 +13238,60 @@
                       </w:p>
                       <w:p>
                         <w:pPr>
-                          <w:spacing w:after="120" w:line="240" w:lineRule="auto"/>
+                          <w:spacing w:after="60" w:line="240" w:lineRule="auto"/>
                           <w:rPr>
                             <w:b/>
                             <w:sz w:val="20"/>
                             <w:lang w:val="en-US"/>
                           </w:rPr>
                         </w:pPr>
+                        <w:proofErr w:type="gramStart"/>
+                        <w:r>
+                          <w:rPr>
+                            <w:b/>
+                            <w:sz w:val="20"/>
+                            <w:lang w:val="en-US"/>
+                          </w:rPr>
+                          <w:t>email</w:t>
+                        </w:r>
+                        <w:proofErr w:type="gramEnd"/>
+                        <w:r>
+                          <w:rPr>
+                            <w:b/>
+                            <w:sz w:val="20"/>
+                            <w:lang w:val="en-US"/>
+                          </w:rPr>
+                          <w:t xml:space="preserve">: </w:t>
+                        </w:r>
                         <w:proofErr w:type="spellStart"/>
                         <w:r>
                           <w:rPr>
-                            <w:b/>
-                            <w:sz w:val="20"/>
-                            <w:lang w:val="en-US"/>
-                          </w:rPr>
-                          <w:t>created_at</w:t>
+                            <w:sz w:val="20"/>
+                            <w:lang w:val="en-US"/>
+                          </w:rPr>
+                          <w:t>varchar</w:t>
                         </w:r>
                         <w:proofErr w:type="spellEnd"/>
                         <w:r>
                           <w:rPr>
-                            <w:b/>
-                            <w:sz w:val="20"/>
-                            <w:lang w:val="en-US"/>
-                          </w:rPr>
-                          <w:t>:</w:t>
+                            <w:sz w:val="20"/>
+                            <w:lang w:val="en-US"/>
+                          </w:rPr>
+                          <w:t>(</w:t>
+                        </w:r>
+                        <w:r>
+                          <w:rPr>
+                            <w:sz w:val="20"/>
+                            <w:lang w:val="en-US"/>
+                          </w:rPr>
+                          <w:t>100</w:t>
+                        </w:r>
+                        <w:r>
+                          <w:rPr>
+                            <w:sz w:val="20"/>
+                            <w:lang w:val="en-US"/>
+                          </w:rPr>
+                          <w:t>)</w:t>
                         </w:r>
                         <w:r>
                           <w:rPr>
@@ -14275,56 +13300,110 @@
                           </w:rPr>
                           <w:t xml:space="preserve"> </w:t>
                         </w:r>
-                        <w:proofErr w:type="spellStart"/>
-                        <w:proofErr w:type="gramStart"/>
-                        <w:r>
-                          <w:rPr>
-                            <w:sz w:val="20"/>
-                            <w:lang w:val="en-US"/>
-                          </w:rPr>
-                          <w:t>int</w:t>
-                        </w:r>
-                        <w:proofErr w:type="spellEnd"/>
-                        <w:r>
-                          <w:rPr>
-                            <w:sz w:val="20"/>
-                            <w:lang w:val="en-US"/>
+                        <w:r>
+                          <w:rPr>
+                            <w:sz w:val="20"/>
                           </w:rPr>
                           <w:t>(</w:t>
                         </w:r>
-                        <w:proofErr w:type="gramEnd"/>
-                        <w:r>
-                          <w:rPr>
-                            <w:sz w:val="20"/>
-                            <w:lang w:val="en-US"/>
-                          </w:rPr>
-                          <w:t>10)</w:t>
-                        </w:r>
-                        <w:r>
-                          <w:rPr>
-                            <w:sz w:val="20"/>
-                            <w:lang w:val="en-US"/>
-                          </w:rPr>
-                          <w:t xml:space="preserve"> (</w:t>
-                        </w:r>
-                        <w:r>
-                          <w:rPr>
-                            <w:sz w:val="20"/>
-                            <w:lang w:val="en-US"/>
-                          </w:rPr>
-                          <w:t>timestamp</w:t>
-                        </w:r>
-                        <w:r>
-                          <w:rPr>
-                            <w:sz w:val="20"/>
-                            <w:lang w:val="en-US"/>
+                        <w:r>
+                          <w:rPr>
+                            <w:sz w:val="20"/>
+                            <w:lang w:val="en-US"/>
+                          </w:rPr>
+                          <w:t>default = NULL</w:t>
+                        </w:r>
+                        <w:r>
+                          <w:rPr>
+                            <w:sz w:val="20"/>
                           </w:rPr>
                           <w:t>)</w:t>
                         </w:r>
                       </w:p>
                       <w:p>
                         <w:pPr>
-                          <w:spacing w:after="120" w:line="240" w:lineRule="auto"/>
+                          <w:spacing w:after="60" w:line="240" w:lineRule="auto"/>
+                          <w:rPr>
+                            <w:b/>
+                            <w:sz w:val="20"/>
+                            <w:lang w:val="en-US"/>
+                          </w:rPr>
+                        </w:pPr>
+                        <w:proofErr w:type="spellStart"/>
+                        <w:r>
+                          <w:rPr>
+                            <w:b/>
+                            <w:sz w:val="20"/>
+                            <w:lang w:val="en-US"/>
+                          </w:rPr>
+                          <w:t>created_at</w:t>
+                        </w:r>
+                        <w:proofErr w:type="spellEnd"/>
+                        <w:r>
+                          <w:rPr>
+                            <w:b/>
+                            <w:sz w:val="20"/>
+                            <w:lang w:val="en-US"/>
+                          </w:rPr>
+                          <w:t>:</w:t>
+                        </w:r>
+                        <w:r>
+                          <w:rPr>
+                            <w:sz w:val="20"/>
+                            <w:lang w:val="en-US"/>
+                          </w:rPr>
+                          <w:t xml:space="preserve"> </w:t>
+                        </w:r>
+                        <w:proofErr w:type="spellStart"/>
+                        <w:proofErr w:type="gramStart"/>
+                        <w:r>
+                          <w:rPr>
+                            <w:sz w:val="20"/>
+                            <w:lang w:val="en-US"/>
+                          </w:rPr>
+                          <w:t>int</w:t>
+                        </w:r>
+                        <w:proofErr w:type="spellEnd"/>
+                        <w:r>
+                          <w:rPr>
+                            <w:sz w:val="20"/>
+                            <w:lang w:val="en-US"/>
+                          </w:rPr>
+                          <w:t>(</w:t>
+                        </w:r>
+                        <w:proofErr w:type="gramEnd"/>
+                        <w:r>
+                          <w:rPr>
+                            <w:sz w:val="20"/>
+                            <w:lang w:val="en-US"/>
+                          </w:rPr>
+                          <w:t>10)</w:t>
+                        </w:r>
+                        <w:r>
+                          <w:rPr>
+                            <w:sz w:val="20"/>
+                            <w:lang w:val="en-US"/>
+                          </w:rPr>
+                          <w:t xml:space="preserve"> (</w:t>
+                        </w:r>
+                        <w:r>
+                          <w:rPr>
+                            <w:sz w:val="20"/>
+                            <w:lang w:val="en-US"/>
+                          </w:rPr>
+                          <w:t>timestamp</w:t>
+                        </w:r>
+                        <w:r>
+                          <w:rPr>
+                            <w:sz w:val="20"/>
+                            <w:lang w:val="en-US"/>
+                          </w:rPr>
+                          <w:t>)</w:t>
+                        </w:r>
+                      </w:p>
+                      <w:p>
+                        <w:pPr>
+                          <w:spacing w:after="60" w:line="240" w:lineRule="auto"/>
                           <w:rPr>
                             <w:b/>
                             <w:sz w:val="20"/>
@@ -14427,7 +13506,7 @@
         <mc:AlternateContent>
           <mc:Choice Requires="wps">
             <w:drawing>
-              <wp:anchor distT="0" distB="0" distL="114300" distR="114300" simplePos="0" relativeHeight="251836416" behindDoc="0" locked="0" layoutInCell="1" allowOverlap="1" wp14:anchorId="34B8676C" wp14:editId="21647846">
+              <wp:anchor distT="0" distB="0" distL="114300" distR="114300" simplePos="0" relativeHeight="251836416" behindDoc="0" locked="0" layoutInCell="1" allowOverlap="1" wp14:anchorId="712B1171" wp14:editId="1C490AF2">
                 <wp:simplePos x="0" y="0"/>
                 <wp:positionH relativeFrom="column">
                   <wp:posOffset>4524375</wp:posOffset>
@@ -14495,7 +13574,7 @@
           </mc:Choice>
           <mc:Fallback>
             <w:pict>
-              <v:rect id="Прямокутник 328" o:spid="_x0000_s1078" style="position:absolute;margin-left:356.25pt;margin-top:40.35pt;width:25.7pt;height:25.1pt;z-index:251836416;visibility:visible;mso-wrap-style:square;mso-wrap-distance-left:9pt;mso-wrap-distance-top:0;mso-wrap-distance-right:9pt;mso-wrap-distance-bottom:0;mso-position-horizontal:absolute;mso-position-horizontal-relative:text;mso-position-vertical:absolute;mso-position-vertical-relative:text;v-text-anchor:middle" o:gfxdata="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" filled="f" stroked="f" strokeweight="2pt">
+              <v:rect id="Прямокутник 328" o:spid="_x0000_s1079" style="position:absolute;margin-left:356.25pt;margin-top:40.35pt;width:25.7pt;height:25.1pt;z-index:251836416;visibility:visible;mso-wrap-style:square;mso-wrap-distance-left:9pt;mso-wrap-distance-top:0;mso-wrap-distance-right:9pt;mso-wrap-distance-bottom:0;mso-position-horizontal:absolute;mso-position-horizontal-relative:text;mso-position-vertical:absolute;mso-position-vertical-relative:text;v-text-anchor:middle" o:gfxdata="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" filled="f" stroked="f" strokeweight="2pt">
                 <v:textbox>
                   <w:txbxContent>
                     <w:p>
@@ -14532,7 +13611,7 @@
         <mc:AlternateContent>
           <mc:Choice Requires="wpg">
             <w:drawing>
-              <wp:anchor distT="0" distB="0" distL="114300" distR="114300" simplePos="0" relativeHeight="251851776" behindDoc="0" locked="0" layoutInCell="1" allowOverlap="1" wp14:anchorId="2666C755" wp14:editId="4FF9E0AB">
+              <wp:anchor distT="0" distB="0" distL="114300" distR="114300" simplePos="0" relativeHeight="251851776" behindDoc="0" locked="0" layoutInCell="1" allowOverlap="1" wp14:anchorId="3935B929" wp14:editId="5D0D2C2A">
                 <wp:simplePos x="0" y="0"/>
                 <wp:positionH relativeFrom="column">
                   <wp:posOffset>3850005</wp:posOffset>
@@ -15181,8 +14260,8 @@
           </mc:Choice>
           <mc:Fallback>
             <w:pict>
-              <v:group id="Групувати 342" o:spid="_x0000_s1079" style="position:absolute;margin-left:303.15pt;margin-top:319.25pt;width:231.6pt;height:104.55pt;z-index:251851776;mso-width-relative:margin;mso-height-relative:margin" coordsize="19401,12124" o:gfxdata="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">
-                <v:rect id="Прямокутник 343" o:spid="_x0000_s1080" style="position:absolute;width:19401;height:2361;visibility:visible;mso-wrap-style:square;v-text-anchor:middle" o:gfxdata="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" fillcolor="window" strokecolor="black [3213]" strokeweight="2pt">
+              <v:group id="Групувати 342" o:spid="_x0000_s1080" style="position:absolute;margin-left:303.15pt;margin-top:319.25pt;width:231.6pt;height:104.55pt;z-index:251851776;mso-width-relative:margin;mso-height-relative:margin" coordsize="19401,12124" o:gfxdata="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">
+                <v:rect id="Прямокутник 343" o:spid="_x0000_s1081" style="position:absolute;width:19401;height:2361;visibility:visible;mso-wrap-style:square;v-text-anchor:middle" o:gfxdata="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" fillcolor="window" strokecolor="black [3213]" strokeweight="2pt">
                   <v:textbox>
                     <w:txbxContent>
                       <w:p>
@@ -15217,7 +14296,7 @@
                     </w:txbxContent>
                   </v:textbox>
                 </v:rect>
-                <v:rect id="Прямокутник 344" o:spid="_x0000_s1081" style="position:absolute;top:2360;width:19401;height:9764;visibility:visible;mso-wrap-style:square;v-text-anchor:middle" o:gfxdata="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" fillcolor="window" strokecolor="black [3213]" strokeweight="2pt">
+                <v:rect id="Прямокутник 344" o:spid="_x0000_s1082" style="position:absolute;top:2360;width:19401;height:9764;visibility:visible;mso-wrap-style:square;v-text-anchor:middle" o:gfxdata="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" fillcolor="window" strokecolor="black [3213]" strokeweight="2pt">
                   <v:textbox>
                     <w:txbxContent>
                       <w:p>
@@ -15752,7 +14831,7 @@
         <mc:AlternateContent>
           <mc:Choice Requires="wps">
             <w:drawing>
-              <wp:anchor distT="0" distB="0" distL="114300" distR="114300" simplePos="0" relativeHeight="251848704" behindDoc="0" locked="0" layoutInCell="1" allowOverlap="1" wp14:anchorId="402CE354" wp14:editId="1519D3E0">
+              <wp:anchor distT="0" distB="0" distL="114300" distR="114300" simplePos="0" relativeHeight="251848704" behindDoc="0" locked="0" layoutInCell="1" allowOverlap="1" wp14:anchorId="5D643207" wp14:editId="67E03086">
                 <wp:simplePos x="0" y="0"/>
                 <wp:positionH relativeFrom="column">
                   <wp:posOffset>3244850</wp:posOffset>
@@ -15822,7 +14901,7 @@
           </mc:Choice>
           <mc:Fallback>
             <w:pict>
-              <v:rect id="Прямокутник 345" o:spid="_x0000_s1082" style="position:absolute;margin-left:255.5pt;margin-top:461.6pt;width:25.65pt;height:25.1pt;z-index:251848704;visibility:visible;mso-wrap-style:square;mso-wrap-distance-left:9pt;mso-wrap-distance-top:0;mso-wrap-distance-right:9pt;mso-wrap-distance-bottom:0;mso-position-horizontal:absolute;mso-position-horizontal-relative:text;mso-position-vertical:absolute;mso-position-vertical-relative:text;v-text-anchor:middle" o:gfxdata="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" filled="f" stroked="f" strokeweight="2pt">
+              <v:rect id="Прямокутник 345" o:spid="_x0000_s1083" style="position:absolute;margin-left:255.5pt;margin-top:461.6pt;width:25.65pt;height:25.1pt;z-index:251848704;visibility:visible;mso-wrap-style:square;mso-wrap-distance-left:9pt;mso-wrap-distance-top:0;mso-wrap-distance-right:9pt;mso-wrap-distance-bottom:0;mso-position-horizontal:absolute;mso-position-horizontal-relative:text;mso-position-vertical:absolute;mso-position-vertical-relative:text;v-text-anchor:middle" o:gfxdata="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" filled="f" stroked="f" strokeweight="2pt">
                 <v:textbox>
                   <w:txbxContent>
                     <w:p>
@@ -15843,114 +14922,6 @@
                           <w:lang w:val="en-US"/>
                         </w:rPr>
                         <w:t>∞</w:t>
-                      </w:r>
-                    </w:p>
-                  </w:txbxContent>
-                </v:textbox>
-              </v:rect>
-            </w:pict>
-          </mc:Fallback>
-        </mc:AlternateContent>
-      </w:r>
-      <w:r>
-        <w:rPr>
-          <w:noProof/>
-          <w:lang w:eastAsia="uk-UA"/>
-        </w:rPr>
-        <mc:AlternateContent>
-          <mc:Choice Requires="wps">
-            <w:drawing>
-              <wp:anchor distT="0" distB="0" distL="114300" distR="114300" simplePos="0" relativeHeight="251847680" behindDoc="0" locked="0" layoutInCell="1" allowOverlap="1" wp14:anchorId="62615438" wp14:editId="4AE8D92F">
-                <wp:simplePos x="0" y="0"/>
-                <wp:positionH relativeFrom="column">
-                  <wp:posOffset>4303395</wp:posOffset>
-                </wp:positionH>
-                <wp:positionV relativeFrom="paragraph">
-                  <wp:posOffset>5930900</wp:posOffset>
-                </wp:positionV>
-                <wp:extent cx="325755" cy="318135"/>
-                <wp:effectExtent l="0" t="0" r="0" b="0"/>
-                <wp:wrapNone/>
-                <wp:docPr id="351" name="Прямокутник 351"/>
-                <wp:cNvGraphicFramePr/>
-                <a:graphic xmlns:a="http://schemas.openxmlformats.org/drawingml/2006/main">
-                  <a:graphicData uri="http://schemas.microsoft.com/office/word/2010/wordprocessingShape">
-                    <wps:wsp>
-                      <wps:cNvSpPr/>
-                      <wps:spPr>
-                        <a:xfrm>
-                          <a:off x="0" y="0"/>
-                          <a:ext cx="325755" cy="318135"/>
-                        </a:xfrm>
-                        <a:prstGeom prst="rect">
-                          <a:avLst/>
-                        </a:prstGeom>
-                        <a:noFill/>
-                        <a:ln w="25400" cap="flat" cmpd="sng" algn="ctr">
-                          <a:noFill/>
-                          <a:prstDash val="solid"/>
-                        </a:ln>
-                        <a:effectLst/>
-                      </wps:spPr>
-                      <wps:txbx>
-                        <w:txbxContent>
-                          <w:p>
-                            <w:pPr>
-                              <w:jc w:val="center"/>
-                              <w:rPr>
-                                <w:b/>
-                                <w:color w:val="808080" w:themeColor="background1" w:themeShade="80"/>
-                                <w:sz w:val="28"/>
-                                <w:lang w:val="en-US"/>
-                              </w:rPr>
-                            </w:pPr>
-                            <w:r>
-                              <w:rPr>
-                                <w:b/>
-                                <w:color w:val="808080" w:themeColor="background1" w:themeShade="80"/>
-                                <w:sz w:val="24"/>
-                                <w:lang w:val="en-US"/>
-                              </w:rPr>
-                              <w:t>1</w:t>
-                            </w:r>
-                          </w:p>
-                        </w:txbxContent>
-                      </wps:txbx>
-                      <wps:bodyPr rot="0" spcFirstLastPara="0" vertOverflow="overflow" horzOverflow="overflow" vert="horz" wrap="square" lIns="91440" tIns="45720" rIns="91440" bIns="45720" numCol="1" spcCol="0" rtlCol="0" fromWordArt="0" anchor="ctr" anchorCtr="0" forceAA="0" compatLnSpc="1">
-                        <a:prstTxWarp prst="textNoShape">
-                          <a:avLst/>
-                        </a:prstTxWarp>
-                        <a:noAutofit/>
-                      </wps:bodyPr>
-                    </wps:wsp>
-                  </a:graphicData>
-                </a:graphic>
-              </wp:anchor>
-            </w:drawing>
-          </mc:Choice>
-          <mc:Fallback>
-            <w:pict>
-              <v:rect id="Прямокутник 351" o:spid="_x0000_s1083" style="position:absolute;margin-left:338.85pt;margin-top:467pt;width:25.65pt;height:25.05pt;z-index:251847680;visibility:visible;mso-wrap-style:square;mso-wrap-distance-left:9pt;mso-wrap-distance-top:0;mso-wrap-distance-right:9pt;mso-wrap-distance-bottom:0;mso-position-horizontal:absolute;mso-position-horizontal-relative:text;mso-position-vertical:absolute;mso-position-vertical-relative:text;v-text-anchor:middle" o:gfxdata="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" filled="f" stroked="f" strokeweight="2pt">
-                <v:textbox>
-                  <w:txbxContent>
-                    <w:p>
-                      <w:pPr>
-                        <w:jc w:val="center"/>
-                        <w:rPr>
-                          <w:b/>
-                          <w:color w:val="808080" w:themeColor="background1" w:themeShade="80"/>
-                          <w:sz w:val="28"/>
-                          <w:lang w:val="en-US"/>
-                        </w:rPr>
-                      </w:pPr>
-                      <w:r>
-                        <w:rPr>
-                          <w:b/>
-                          <w:color w:val="808080" w:themeColor="background1" w:themeShade="80"/>
-                          <w:sz w:val="24"/>
-                          <w:lang w:val="en-US"/>
-                        </w:rPr>
-                        <w:t>1</w:t>
                       </w:r>
                     </w:p>
                   </w:txbxContent>
@@ -27467,8 +26438,6 @@
                             </w:rPr>
                             <w:t>analys</w:t>
                           </w:r>
-                          <w:bookmarkStart w:id="1" w:name="_GoBack"/>
-                          <w:bookmarkEnd w:id="1"/>
                           <w:r>
                             <w:rPr>
                               <w:b/>
@@ -33423,7 +32392,7 @@
 </file>
 
 <file path=customXml/itemProps1.xml><?xml version="1.0" encoding="utf-8"?>
-<ds:datastoreItem xmlns:ds="http://schemas.openxmlformats.org/officeDocument/2006/customXml" ds:itemID="{88F9494B-15CB-48C9-AAFD-90DB761332DC}">
+<ds:datastoreItem xmlns:ds="http://schemas.openxmlformats.org/officeDocument/2006/customXml" ds:itemID="{081DD568-5B41-4F21-8934-90BDE86C4F10}">
   <ds:schemaRefs>
     <ds:schemaRef ds:uri="http://schemas.openxmlformats.org/officeDocument/2006/bibliography"/>
   </ds:schemaRefs>

--- a/Project-laboratory.docx
+++ b/Project-laboratory.docx
@@ -167,7 +167,19 @@
                               <w:t>пацієнта</w:t>
                             </w:r>
                             <w:r>
-                              <w:t>, лікаря.</w:t>
+                              <w:t>,</w:t>
+                            </w:r>
+                            <w:r>
+                              <w:t xml:space="preserve"> в ел.</w:t>
+                            </w:r>
+                            <w:r>
+                              <w:t xml:space="preserve"> </w:t>
+                            </w:r>
+                            <w:r>
+                              <w:t>кабінеті</w:t>
+                            </w:r>
+                            <w:r>
+                              <w:t xml:space="preserve"> лікаря.</w:t>
                             </w:r>
                           </w:p>
                           <w:p>
@@ -178,7 +190,13 @@
                               <w:t xml:space="preserve">● </w:t>
                             </w:r>
                             <w:r>
-                              <w:t>Аналізи будуть зберігатися 3-ри роки, можна буде завантажити в любий час, порівнювати результати.</w:t>
+                              <w:t>Аналізи будуть зберігатися 3-ри роки, можна</w:t>
+                            </w:r>
+                            <w:r>
+                              <w:t xml:space="preserve"> з сайту</w:t>
+                            </w:r>
+                            <w:r>
+                              <w:t xml:space="preserve"> завантажити в любий час, порівнювати результати.</w:t>
                             </w:r>
                           </w:p>
                           <w:p>
@@ -299,7 +317,19 @@
                         <w:t>пацієнта</w:t>
                       </w:r>
                       <w:r>
-                        <w:t>, лікаря.</w:t>
+                        <w:t>,</w:t>
+                      </w:r>
+                      <w:r>
+                        <w:t xml:space="preserve"> в ел.</w:t>
+                      </w:r>
+                      <w:r>
+                        <w:t xml:space="preserve"> </w:t>
+                      </w:r>
+                      <w:r>
+                        <w:t>кабінеті</w:t>
+                      </w:r>
+                      <w:r>
+                        <w:t xml:space="preserve"> лікаря.</w:t>
                       </w:r>
                     </w:p>
                     <w:p>
@@ -310,7 +340,13 @@
                         <w:t xml:space="preserve">● </w:t>
                       </w:r>
                       <w:r>
-                        <w:t>Аналізи будуть зберігатися 3-ри роки, можна буде завантажити в любий час, порівнювати результати.</w:t>
+                        <w:t>Аналізи будуть зберігатися 3-ри роки, можна</w:t>
+                      </w:r>
+                      <w:r>
+                        <w:t xml:space="preserve"> з сайту</w:t>
+                      </w:r>
+                      <w:r>
+                        <w:t xml:space="preserve"> завантажити в любий час, порівнювати результати.</w:t>
                       </w:r>
                     </w:p>
                     <w:p>
@@ -3617,6 +3653,8 @@
         </w:rPr>
         <w:br w:type="page"/>
       </w:r>
+      <w:bookmarkStart w:id="0" w:name="_GoBack"/>
+      <w:bookmarkEnd w:id="0"/>
     </w:p>
     <w:p>
       <w:pPr>
@@ -3994,7 +4032,6 @@
                                     <w:lang w:val="en-US"/>
                                   </w:rPr>
                                 </w:pPr>
-                                <w:bookmarkStart w:id="0" w:name="_GoBack"/>
                                 <w:proofErr w:type="spellStart"/>
                                 <w:r>
                                   <w:rPr>
@@ -4032,7 +4069,6 @@
                                   </w:rPr>
                                   <w:t xml:space="preserve"> </w:t>
                                 </w:r>
-                                <w:bookmarkEnd w:id="0"/>
                                 <w:proofErr w:type="spellStart"/>
                                 <w:proofErr w:type="gramStart"/>
                                 <w:r>
@@ -5113,16 +5149,7 @@
                               <w:sz w:val="20"/>
                               <w:lang w:val="en-US"/>
                             </w:rPr>
-                            <w:t xml:space="preserve"> unsigned</w:t>
-                          </w:r>
-                          <w:bookmarkStart w:id="1" w:name="_GoBack"/>
-                          <w:bookmarkEnd w:id="1"/>
-                          <w:r>
-                            <w:rPr>
-                              <w:sz w:val="20"/>
-                              <w:lang w:val="en-US"/>
-                            </w:rPr>
-                            <w:t xml:space="preserve"> </w:t>
+                            <w:t xml:space="preserve"> unsigned </w:t>
                           </w:r>
                           <w:proofErr w:type="spellStart"/>
                           <w:r>
@@ -5420,7 +5447,7 @@
           </mc:Choice>
           <mc:Fallback>
             <w:pict>
-              <v:rect id="Прямокутник 351" o:spid="_x0000_s1037" style="position:absolute;margin-left:303.65pt;margin-top:468.4pt;width:25.65pt;height:25.05pt;z-index:251847680;visibility:visible;mso-wrap-style:square;mso-wrap-distance-left:9pt;mso-wrap-distance-top:0;mso-wrap-distance-right:9pt;mso-wrap-distance-bottom:0;mso-position-horizontal:absolute;mso-position-horizontal-relative:text;mso-position-vertical:absolute;mso-position-vertical-relative:text;v-text-anchor:middle" o:gfxdata="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" filled="f" stroked="f" strokeweight="2pt">
+              <v:rect id="Прямокутник 351" o:spid="_x0000_s1042" style="position:absolute;margin-left:303.65pt;margin-top:468.4pt;width:25.65pt;height:25.05pt;z-index:251847680;visibility:visible;mso-wrap-style:square;mso-wrap-distance-left:9pt;mso-wrap-distance-top:0;mso-wrap-distance-right:9pt;mso-wrap-distance-bottom:0;mso-position-horizontal:absolute;mso-position-horizontal-relative:text;mso-position-vertical:absolute;mso-position-vertical-relative:text;v-text-anchor:middle" o:gfxdata="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" filled="f" stroked="f" strokeweight="2pt">
                 <v:textbox>
                   <w:txbxContent>
                     <w:p>
@@ -5783,8 +5810,8 @@
           </mc:Choice>
           <mc:Fallback>
             <w:pict>
-              <v:group id="Групувати 347" o:spid="_x0000_s1038" style="position:absolute;margin-left:322.9pt;margin-top:455.6pt;width:165.65pt;height:65.65pt;z-index:251845632;mso-height-relative:margin" coordsize="19401,7614" o:gfxdata="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">
-                <v:rect id="Прямокутник 348" o:spid="_x0000_s1039" style="position:absolute;width:19401;height:2361;visibility:visible;mso-wrap-style:square;v-text-anchor:middle" o:gfxdata="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" fillcolor="window" strokecolor="#7f7f7f" strokeweight="2pt">
+              <v:group id="Групувати 347" o:spid="_x0000_s1043" style="position:absolute;margin-left:322.9pt;margin-top:455.6pt;width:165.65pt;height:65.65pt;z-index:251845632;mso-height-relative:margin" coordsize="19401,7614" o:gfxdata="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">
+                <v:rect id="Прямокутник 348" o:spid="_x0000_s1044" style="position:absolute;width:19401;height:2361;visibility:visible;mso-wrap-style:square;v-text-anchor:middle" o:gfxdata="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" fillcolor="window" strokecolor="#7f7f7f" strokeweight="2pt">
                   <v:textbox>
                     <w:txbxContent>
                       <w:p>
@@ -5813,7 +5840,7 @@
                     </w:txbxContent>
                   </v:textbox>
                 </v:rect>
-                <v:rect id="Прямокутник 349" o:spid="_x0000_s1040" style="position:absolute;top:2360;width:19401;height:5254;visibility:visible;mso-wrap-style:square;v-text-anchor:middle" o:gfxdata="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" fillcolor="window" strokecolor="#7f7f7f" strokeweight="2pt">
+                <v:rect id="Прямокутник 349" o:spid="_x0000_s1045" style="position:absolute;top:2360;width:19401;height:5254;visibility:visible;mso-wrap-style:square;v-text-anchor:middle" o:gfxdata="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" fillcolor="window" strokecolor="#7f7f7f" strokeweight="2pt">
                   <v:textbox>
                     <w:txbxContent>
                       <w:p>
@@ -6039,7 +6066,7 @@
           </mc:Choice>
           <mc:Fallback>
             <w:pict>
-              <v:rect id="Прямокутник 355" o:spid="_x0000_s1041" style="position:absolute;margin-left:613.2pt;margin-top:274.65pt;width:21.25pt;height:20.65pt;z-index:251850752;visibility:visible;mso-wrap-style:square;mso-width-percent:0;mso-height-percent:0;mso-wrap-distance-left:9pt;mso-wrap-distance-top:0;mso-wrap-distance-right:9pt;mso-wrap-distance-bottom:0;mso-position-horizontal:absolute;mso-position-horizontal-relative:text;mso-position-vertical:absolute;mso-position-vertical-relative:text;mso-width-percent:0;mso-height-percent:0;mso-width-relative:margin;mso-height-relative:margin;v-text-anchor:middle" o:gfxdata="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" filled="f" stroked="f" strokeweight="2pt">
+              <v:rect id="Прямокутник 355" o:spid="_x0000_s1046" style="position:absolute;margin-left:613.2pt;margin-top:274.65pt;width:21.25pt;height:20.65pt;z-index:251850752;visibility:visible;mso-wrap-style:square;mso-width-percent:0;mso-height-percent:0;mso-wrap-distance-left:9pt;mso-wrap-distance-top:0;mso-wrap-distance-right:9pt;mso-wrap-distance-bottom:0;mso-position-horizontal:absolute;mso-position-horizontal-relative:text;mso-position-vertical:absolute;mso-position-vertical-relative:text;mso-width-percent:0;mso-height-percent:0;mso-width-relative:margin;mso-height-relative:margin;v-text-anchor:middle" o:gfxdata="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" filled="f" stroked="f" strokeweight="2pt">
                 <v:textbox>
                   <w:txbxContent>
                     <w:p>
@@ -11580,7 +11607,7 @@
           </mc:Choice>
           <mc:Fallback>
             <w:pict>
-              <v:rect id="Прямокутник 320" o:spid="_x0000_s1074" style="position:absolute;margin-left:255.35pt;margin-top:348.8pt;width:25.7pt;height:25.1pt;z-index:251854848;visibility:visible;mso-wrap-style:square;mso-wrap-distance-left:9pt;mso-wrap-distance-top:0;mso-wrap-distance-right:9pt;mso-wrap-distance-bottom:0;mso-position-horizontal:absolute;mso-position-horizontal-relative:text;mso-position-vertical:absolute;mso-position-vertical-relative:text;v-text-anchor:middle" o:gfxdata="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" filled="f" stroked="f" strokeweight="2pt">
+              <v:rect id="Прямокутник 320" o:spid="_x0000_s1065" style="position:absolute;margin-left:255.35pt;margin-top:348.8pt;width:25.7pt;height:25.1pt;z-index:251854848;visibility:visible;mso-wrap-style:square;mso-wrap-distance-left:9pt;mso-wrap-distance-top:0;mso-wrap-distance-right:9pt;mso-wrap-distance-bottom:0;mso-position-horizontal:absolute;mso-position-horizontal-relative:text;mso-position-vertical:absolute;mso-position-vertical-relative:text;v-text-anchor:middle" o:gfxdata="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" filled="f" stroked="f" strokeweight="2pt">
                 <v:textbox>
                   <w:txbxContent>
                     <w:p>
@@ -11685,7 +11712,7 @@
           </mc:Choice>
           <mc:Fallback>
             <w:pict>
-              <v:rect id="Прямокутник 329" o:spid="_x0000_s1075" style="position:absolute;margin-left:355.75pt;margin-top:64.95pt;width:25.7pt;height:25.1pt;z-index:251841536;visibility:visible;mso-wrap-style:square;mso-wrap-distance-left:9pt;mso-wrap-distance-top:0;mso-wrap-distance-right:9pt;mso-wrap-distance-bottom:0;mso-position-horizontal:absolute;mso-position-horizontal-relative:text;mso-position-vertical:absolute;mso-position-vertical-relative:text;v-text-anchor:middle" o:gfxdata="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" filled="f" stroked="f" strokeweight="2pt">
+              <v:rect id="Прямокутник 329" o:spid="_x0000_s1066" style="position:absolute;margin-left:355.75pt;margin-top:64.95pt;width:25.7pt;height:25.1pt;z-index:251841536;visibility:visible;mso-wrap-style:square;mso-wrap-distance-left:9pt;mso-wrap-distance-top:0;mso-wrap-distance-right:9pt;mso-wrap-distance-bottom:0;mso-position-horizontal:absolute;mso-position-horizontal-relative:text;mso-position-vertical:absolute;mso-position-vertical-relative:text;v-text-anchor:middle" o:gfxdata="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" filled="f" stroked="f" strokeweight="2pt">
                 <v:textbox>
                   <w:txbxContent>
                     <w:p>
@@ -12019,14 +12046,7 @@
                                   <w:sz w:val="20"/>
                                   <w:lang w:val="en-US"/>
                                 </w:rPr>
-                                <w:t xml:space="preserve">: </w:t>
-                              </w:r>
-                              <w:r>
-                                <w:rPr>
-                                  <w:sz w:val="20"/>
-                                  <w:lang w:val="en-US"/>
-                                </w:rPr>
-                                <w:t xml:space="preserve">unsigned </w:t>
+                                <w:t xml:space="preserve">: unsigned </w:t>
                               </w:r>
                               <w:proofErr w:type="spellStart"/>
                               <w:proofErr w:type="gramStart"/>
@@ -12051,14 +12071,7 @@
                                   <w:sz w:val="20"/>
                                   <w:lang w:val="en-US"/>
                                 </w:rPr>
-                                <w:t>1) (</w:t>
-                              </w:r>
-                              <w:r>
-                                <w:rPr>
-                                  <w:sz w:val="20"/>
-                                  <w:lang w:val="en-US"/>
-                                </w:rPr>
-                                <w:t>0</w:t>
+                                <w:t>1) (0</w:t>
                               </w:r>
                               <w:r>
                                 <w:rPr>
@@ -12071,14 +12084,7 @@
                                   <w:sz w:val="20"/>
                                   <w:lang w:val="en-US"/>
                                 </w:rPr>
-                                <w:t>1</w:t>
-                              </w:r>
-                              <w:r>
-                                <w:rPr>
-                                  <w:sz w:val="20"/>
-                                  <w:lang w:val="en-US"/>
-                                </w:rPr>
-                                <w:t>)</w:t>
+                                <w:t>1)</w:t>
                               </w:r>
                             </w:p>
                             <w:p>
@@ -12878,14 +12884,7 @@
                             <w:sz w:val="20"/>
                             <w:lang w:val="en-US"/>
                           </w:rPr>
-                          <w:t xml:space="preserve">: </w:t>
-                        </w:r>
-                        <w:r>
-                          <w:rPr>
-                            <w:sz w:val="20"/>
-                            <w:lang w:val="en-US"/>
-                          </w:rPr>
-                          <w:t xml:space="preserve">unsigned </w:t>
+                          <w:t xml:space="preserve">: unsigned </w:t>
                         </w:r>
                         <w:proofErr w:type="spellStart"/>
                         <w:proofErr w:type="gramStart"/>
@@ -12910,14 +12909,7 @@
                             <w:sz w:val="20"/>
                             <w:lang w:val="en-US"/>
                           </w:rPr>
-                          <w:t>1) (</w:t>
-                        </w:r>
-                        <w:r>
-                          <w:rPr>
-                            <w:sz w:val="20"/>
-                            <w:lang w:val="en-US"/>
-                          </w:rPr>
-                          <w:t>0</w:t>
+                          <w:t>1) (0</w:t>
                         </w:r>
                         <w:r>
                           <w:rPr>
@@ -12930,14 +12922,7 @@
                             <w:sz w:val="20"/>
                             <w:lang w:val="en-US"/>
                           </w:rPr>
-                          <w:t>1</w:t>
-                        </w:r>
-                        <w:r>
-                          <w:rPr>
-                            <w:sz w:val="20"/>
-                            <w:lang w:val="en-US"/>
-                          </w:rPr>
-                          <w:t>)</w:t>
+                          <w:t>1)</w:t>
                         </w:r>
                       </w:p>
                       <w:p>
@@ -13574,7 +13559,7 @@
           </mc:Choice>
           <mc:Fallback>
             <w:pict>
-              <v:rect id="Прямокутник 328" o:spid="_x0000_s1079" style="position:absolute;margin-left:356.25pt;margin-top:40.35pt;width:25.7pt;height:25.1pt;z-index:251836416;visibility:visible;mso-wrap-style:square;mso-wrap-distance-left:9pt;mso-wrap-distance-top:0;mso-wrap-distance-right:9pt;mso-wrap-distance-bottom:0;mso-position-horizontal:absolute;mso-position-horizontal-relative:text;mso-position-vertical:absolute;mso-position-vertical-relative:text;v-text-anchor:middle" o:gfxdata="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" filled="f" stroked="f" strokeweight="2pt">
+              <v:rect id="Прямокутник 328" o:spid="_x0000_s1070" style="position:absolute;margin-left:356.25pt;margin-top:40.35pt;width:25.7pt;height:25.1pt;z-index:251836416;visibility:visible;mso-wrap-style:square;mso-wrap-distance-left:9pt;mso-wrap-distance-top:0;mso-wrap-distance-right:9pt;mso-wrap-distance-bottom:0;mso-position-horizontal:absolute;mso-position-horizontal-relative:text;mso-position-vertical:absolute;mso-position-vertical-relative:text;v-text-anchor:middle" o:gfxdata="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" filled="f" stroked="f" strokeweight="2pt">
                 <v:textbox>
                   <w:txbxContent>
                     <w:p>
@@ -14260,8 +14245,8 @@
           </mc:Choice>
           <mc:Fallback>
             <w:pict>
-              <v:group id="Групувати 342" o:spid="_x0000_s1080" style="position:absolute;margin-left:303.15pt;margin-top:319.25pt;width:231.6pt;height:104.55pt;z-index:251851776;mso-width-relative:margin;mso-height-relative:margin" coordsize="19401,12124" o:gfxdata="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">
-                <v:rect id="Прямокутник 343" o:spid="_x0000_s1081" style="position:absolute;width:19401;height:2361;visibility:visible;mso-wrap-style:square;v-text-anchor:middle" o:gfxdata="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" fillcolor="window" strokecolor="black [3213]" strokeweight="2pt">
+              <v:group id="Групувати 342" o:spid="_x0000_s1071" style="position:absolute;margin-left:303.15pt;margin-top:319.25pt;width:231.6pt;height:104.55pt;z-index:251851776;mso-width-relative:margin;mso-height-relative:margin" coordsize="19401,12124" o:gfxdata="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">
+                <v:rect id="Прямокутник 343" o:spid="_x0000_s1072" style="position:absolute;width:19401;height:2361;visibility:visible;mso-wrap-style:square;v-text-anchor:middle" o:gfxdata="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" fillcolor="window" strokecolor="black [3213]" strokeweight="2pt">
                   <v:textbox>
                     <w:txbxContent>
                       <w:p>
@@ -14296,7 +14281,7 @@
                     </w:txbxContent>
                   </v:textbox>
                 </v:rect>
-                <v:rect id="Прямокутник 344" o:spid="_x0000_s1082" style="position:absolute;top:2360;width:19401;height:9764;visibility:visible;mso-wrap-style:square;v-text-anchor:middle" o:gfxdata="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" fillcolor="window" strokecolor="black [3213]" strokeweight="2pt">
+                <v:rect id="Прямокутник 344" o:spid="_x0000_s1073" style="position:absolute;top:2360;width:19401;height:9764;visibility:visible;mso-wrap-style:square;v-text-anchor:middle" o:gfxdata="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" fillcolor="window" strokecolor="black [3213]" strokeweight="2pt">
                   <v:textbox>
                     <w:txbxContent>
                       <w:p>
@@ -14901,7 +14886,7 @@
           </mc:Choice>
           <mc:Fallback>
             <w:pict>
-              <v:rect id="Прямокутник 345" o:spid="_x0000_s1083" style="position:absolute;margin-left:255.5pt;margin-top:461.6pt;width:25.65pt;height:25.1pt;z-index:251848704;visibility:visible;mso-wrap-style:square;mso-wrap-distance-left:9pt;mso-wrap-distance-top:0;mso-wrap-distance-right:9pt;mso-wrap-distance-bottom:0;mso-position-horizontal:absolute;mso-position-horizontal-relative:text;mso-position-vertical:absolute;mso-position-vertical-relative:text;v-text-anchor:middle" o:gfxdata="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" filled="f" stroked="f" strokeweight="2pt">
+              <v:rect id="Прямокутник 345" o:spid="_x0000_s1074" style="position:absolute;margin-left:255.5pt;margin-top:461.6pt;width:25.65pt;height:25.1pt;z-index:251848704;visibility:visible;mso-wrap-style:square;mso-wrap-distance-left:9pt;mso-wrap-distance-top:0;mso-wrap-distance-right:9pt;mso-wrap-distance-bottom:0;mso-position-horizontal:absolute;mso-position-horizontal-relative:text;mso-position-vertical:absolute;mso-position-vertical-relative:text;v-text-anchor:middle" o:gfxdata="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" filled="f" stroked="f" strokeweight="2pt">
                 <v:textbox>
                   <w:txbxContent>
                     <w:p>
@@ -15016,7 +15001,7 @@
           </mc:Choice>
           <mc:Fallback>
             <w:pict>
-              <v:rect id="Прямокутник 352" o:spid="_x0000_s1084" style="position:absolute;margin-left:431.45pt;margin-top:254.1pt;width:21.25pt;height:20.65pt;z-index:251834368;visibility:visible;mso-wrap-style:square;mso-width-percent:0;mso-height-percent:0;mso-wrap-distance-left:9pt;mso-wrap-distance-top:0;mso-wrap-distance-right:9pt;mso-wrap-distance-bottom:0;mso-position-horizontal:absolute;mso-position-horizontal-relative:text;mso-position-vertical:absolute;mso-position-vertical-relative:text;mso-width-percent:0;mso-height-percent:0;mso-width-relative:margin;mso-height-relative:margin;v-text-anchor:middle" o:gfxdata="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" filled="f" stroked="f" strokeweight="2pt">
+              <v:rect id="Прямокутник 352" o:spid="_x0000_s1075" style="position:absolute;margin-left:431.45pt;margin-top:254.1pt;width:21.25pt;height:20.65pt;z-index:251834368;visibility:visible;mso-wrap-style:square;mso-width-percent:0;mso-height-percent:0;mso-wrap-distance-left:9pt;mso-wrap-distance-top:0;mso-wrap-distance-right:9pt;mso-wrap-distance-bottom:0;mso-position-horizontal:absolute;mso-position-horizontal-relative:text;mso-position-vertical:absolute;mso-position-vertical-relative:text;mso-width-percent:0;mso-height-percent:0;mso-width-relative:margin;mso-height-relative:margin;v-text-anchor:middle" o:gfxdata="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" filled="f" stroked="f" strokeweight="2pt">
                 <v:textbox>
                   <w:txbxContent>
                     <w:p>
@@ -23100,8 +23085,8 @@
           </mc:Choice>
           <mc:Fallback>
             <w:pict>
-              <v:group id="Групувати 265" o:spid="_x0000_s1085" style="position:absolute;margin-left:464.75pt;margin-top:3.95pt;width:267.25pt;height:224.75pt;z-index:251799552;mso-width-relative:margin;mso-height-relative:margin" coordsize="19401,10165" o:gfxdata="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">
-                <v:rect id="Прямокутник 266" o:spid="_x0000_s1086" style="position:absolute;width:19401;height:990;visibility:visible;mso-wrap-style:square;v-text-anchor:middle" o:gfxdata="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" fillcolor="white [3201]" strokecolor="black [3200]" strokeweight="2pt">
+              <v:group id="Групувати 265" o:spid="_x0000_s1076" style="position:absolute;margin-left:464.75pt;margin-top:3.95pt;width:267.25pt;height:224.75pt;z-index:251799552;mso-width-relative:margin;mso-height-relative:margin" coordsize="19401,10165" o:gfxdata="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">
+                <v:rect id="Прямокутник 266" o:spid="_x0000_s1077" style="position:absolute;width:19401;height:990;visibility:visible;mso-wrap-style:square;v-text-anchor:middle" o:gfxdata="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" fillcolor="white [3201]" strokecolor="black [3200]" strokeweight="2pt">
                   <v:textbox>
                     <w:txbxContent>
                       <w:p>
@@ -23126,7 +23111,7 @@
                     </w:txbxContent>
                   </v:textbox>
                 </v:rect>
-                <v:rect id="Прямокутник 267" o:spid="_x0000_s1087" style="position:absolute;top:991;width:19401;height:9174;visibility:visible;mso-wrap-style:square;v-text-anchor:middle" o:gfxdata="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" fillcolor="white [3201]" strokecolor="black [3200]" strokeweight="2pt">
+                <v:rect id="Прямокутник 267" o:spid="_x0000_s1078" style="position:absolute;top:991;width:19401;height:9174;visibility:visible;mso-wrap-style:square;v-text-anchor:middle" o:gfxdata="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" fillcolor="white [3201]" strokecolor="black [3200]" strokeweight="2pt">
                   <v:textbox>
                     <w:txbxContent>
                       <w:p>
@@ -24550,9 +24535,9 @@
           </mc:Choice>
           <mc:Fallback>
             <w:pict>
-              <v:group id="Групувати 268" o:spid="_x0000_s1088" style="position:absolute;margin-left:42.75pt;margin-top:-1.1pt;width:339.25pt;height:161.25pt;z-index:251805696;mso-width-relative:margin;mso-height-relative:margin" coordsize="43087,20477" o:gfxdata="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">
-                <v:group id="Групувати 269" o:spid="_x0000_s1089" style="position:absolute;width:40284;height:20477" coordorigin="" coordsize="19401,9998" o:gfxdata="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">
-                  <v:rect id="Прямокутник 270" o:spid="_x0000_s1090" style="position:absolute;width:19401;height:1357;visibility:visible;mso-wrap-style:square;v-text-anchor:middle" o:gfxdata="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" fillcolor="white [3201]" strokecolor="black [3200]" strokeweight="2pt">
+              <v:group id="Групувати 268" o:spid="_x0000_s1079" style="position:absolute;margin-left:42.75pt;margin-top:-1.1pt;width:339.25pt;height:161.25pt;z-index:251805696;mso-width-relative:margin;mso-height-relative:margin" coordsize="43087,20477" o:gfxdata="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">
+                <v:group id="Групувати 269" o:spid="_x0000_s1080" style="position:absolute;width:40284;height:20477" coordorigin="" coordsize="19401,9998" o:gfxdata="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">
+                  <v:rect id="Прямокутник 270" o:spid="_x0000_s1081" style="position:absolute;width:19401;height:1357;visibility:visible;mso-wrap-style:square;v-text-anchor:middle" o:gfxdata="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" fillcolor="white [3201]" strokecolor="black [3200]" strokeweight="2pt">
                     <v:textbox>
                       <w:txbxContent>
                         <w:p>
@@ -24592,7 +24577,7 @@
                       </w:txbxContent>
                     </v:textbox>
                   </v:rect>
-                  <v:rect id="Прямокутник 271" o:spid="_x0000_s1091" style="position:absolute;top:1391;width:19401;height:8607;visibility:visible;mso-wrap-style:square;v-text-anchor:middle" o:gfxdata="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" fillcolor="white [3201]" strokecolor="black [3200]" strokeweight="2pt">
+                  <v:rect id="Прямокутник 271" o:spid="_x0000_s1082" style="position:absolute;top:1391;width:19401;height:8607;visibility:visible;mso-wrap-style:square;v-text-anchor:middle" o:gfxdata="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" fillcolor="white [3201]" strokecolor="black [3200]" strokeweight="2pt">
                     <v:textbox>
                       <w:txbxContent>
                         <w:p>
@@ -25041,7 +25026,7 @@
                     </v:textbox>
                   </v:rect>
                 </v:group>
-                <v:rect id="Прямокутник 272" o:spid="_x0000_s1092" style="position:absolute;left:40236;top:2270;width:2851;height:2820;visibility:visible;mso-wrap-style:square;v-text-anchor:middle" o:gfxdata="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" filled="f" stroked="f" strokeweight="2pt">
+                <v:rect id="Прямокутник 272" o:spid="_x0000_s1083" style="position:absolute;left:40236;top:2270;width:2851;height:2820;visibility:visible;mso-wrap-style:square;v-text-anchor:middle" o:gfxdata="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" filled="f" stroked="f" strokeweight="2pt">
                   <v:textbox>
                     <w:txbxContent>
                       <w:p>
@@ -26116,9 +26101,9 @@
           </mc:Choice>
           <mc:Fallback>
             <w:pict>
-              <v:group id="Групувати 275" o:spid="_x0000_s1093" style="position:absolute;margin-left:42.7pt;margin-top:321.2pt;width:238.8pt;height:182.15pt;z-index:251813888;mso-width-relative:margin;mso-height-relative:margin" coordsize="30330,23144" o:gfxdata="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">
-                <v:group id="Групувати 276" o:spid="_x0000_s1094" style="position:absolute;width:27432;height:23144" coordsize="19401,15626" o:gfxdata="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">
-                  <v:rect id="Прямокутник 277" o:spid="_x0000_s1095" style="position:absolute;width:19401;height:1805;visibility:visible;mso-wrap-style:square;v-text-anchor:middle" o:gfxdata="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" fillcolor="white [3201]" strokecolor="black [3200]" strokeweight="2pt">
+              <v:group id="Групувати 275" o:spid="_x0000_s1084" style="position:absolute;margin-left:42.7pt;margin-top:321.2pt;width:238.8pt;height:182.15pt;z-index:251813888;mso-width-relative:margin;mso-height-relative:margin" coordsize="30330,23144" o:gfxdata="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">
+                <v:group id="Групувати 276" o:spid="_x0000_s1085" style="position:absolute;width:27432;height:23144" coordsize="19401,15626" o:gfxdata="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">
+                  <v:rect id="Прямокутник 277" o:spid="_x0000_s1086" style="position:absolute;width:19401;height:1805;visibility:visible;mso-wrap-style:square;v-text-anchor:middle" o:gfxdata="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" fillcolor="white [3201]" strokecolor="black [3200]" strokeweight="2pt">
                     <v:textbox>
                       <w:txbxContent>
                         <w:p>
@@ -26159,7 +26144,7 @@
                       </w:txbxContent>
                     </v:textbox>
                   </v:rect>
-                  <v:rect id="Прямокутник 278" o:spid="_x0000_s1096" style="position:absolute;top:1804;width:19401;height:13822;visibility:visible;mso-wrap-style:square;v-text-anchor:middle" o:gfxdata="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" fillcolor="white [3201]" strokecolor="black [3200]" strokeweight="2pt">
+                  <v:rect id="Прямокутник 278" o:spid="_x0000_s1087" style="position:absolute;top:1804;width:19401;height:13822;visibility:visible;mso-wrap-style:square;v-text-anchor:middle" o:gfxdata="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" fillcolor="white [3201]" strokecolor="black [3200]" strokeweight="2pt">
                     <v:textbox>
                       <w:txbxContent>
                         <w:p>
@@ -26824,7 +26809,7 @@
                     </v:textbox>
                   </v:rect>
                 </v:group>
-                <v:rect id="Прямокутник 279" o:spid="_x0000_s1097" style="position:absolute;left:27066;top:2714;width:3264;height:3187;visibility:visible;mso-wrap-style:square;v-text-anchor:middle" o:gfxdata="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" filled="f" stroked="f" strokeweight="2pt">
+                <v:rect id="Прямокутник 279" o:spid="_x0000_s1088" style="position:absolute;left:27066;top:2714;width:3264;height:3187;visibility:visible;mso-wrap-style:square;v-text-anchor:middle" o:gfxdata="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" filled="f" stroked="f" strokeweight="2pt">
                   <v:textbox>
                     <w:txbxContent>
                       <w:p>
@@ -27739,11 +27724,11 @@
           </mc:Choice>
           <mc:Fallback>
             <w:pict>
-              <v:group id="Групувати 280" o:spid="_x0000_s1098" style="position:absolute;margin-left:42.75pt;margin-top:6.3pt;width:317.2pt;height:301.75pt;z-index:251811840;mso-width-relative:margin;mso-height-relative:margin" coordorigin=",3009" coordsize="40290,35535" o:gfxdata="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">
-                <v:line id="Пряма сполучна лінія 281" o:spid="_x0000_s1099" style="position:absolute;flip:y;visibility:visible;mso-wrap-style:square" from="36265,3009" to="40290,26301" o:connectortype="straight" o:gfxdata="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" strokecolor="#7f7f7f [1612]" strokeweight="1pt"/>
-                <v:group id="Групувати 282" o:spid="_x0000_s1100" style="position:absolute;top:18837;width:39136;height:19707" coordorigin=",-3400" coordsize="39136,19706" o:gfxdata="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">
-                  <v:group id="Групувати 283" o:spid="_x0000_s1101" style="position:absolute;top:-3400;width:36226;height:19706" coordorigin=",-1845" coordsize="19401,10694" o:gfxdata="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">
-                    <v:rect id="Прямокутник 284" o:spid="_x0000_s1102" style="position:absolute;top:-1845;width:19401;height:1390;visibility:visible;mso-wrap-style:square;v-text-anchor:middle" o:gfxdata="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" fillcolor="white [3201]" strokecolor="black [3200]" strokeweight="2pt">
+              <v:group id="Групувати 280" o:spid="_x0000_s1089" style="position:absolute;margin-left:42.75pt;margin-top:6.3pt;width:317.2pt;height:301.75pt;z-index:251811840;mso-width-relative:margin;mso-height-relative:margin" coordorigin=",3009" coordsize="40290,35535" o:gfxdata="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">
+                <v:line id="Пряма сполучна лінія 281" o:spid="_x0000_s1090" style="position:absolute;flip:y;visibility:visible;mso-wrap-style:square" from="36265,3009" to="40290,26301" o:connectortype="straight" o:gfxdata="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" strokecolor="#7f7f7f [1612]" strokeweight="1pt"/>
+                <v:group id="Групувати 282" o:spid="_x0000_s1091" style="position:absolute;top:18837;width:39136;height:19707" coordorigin=",-3400" coordsize="39136,19706" o:gfxdata="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">
+                  <v:group id="Групувати 283" o:spid="_x0000_s1092" style="position:absolute;top:-3400;width:36226;height:19706" coordorigin=",-1845" coordsize="19401,10694" o:gfxdata="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">
+                    <v:rect id="Прямокутник 284" o:spid="_x0000_s1093" style="position:absolute;top:-1845;width:19401;height:1390;visibility:visible;mso-wrap-style:square;v-text-anchor:middle" o:gfxdata="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" fillcolor="white [3201]" strokecolor="black [3200]" strokeweight="2pt">
                       <v:textbox>
                         <w:txbxContent>
                           <w:p>
@@ -27790,7 +27775,7 @@
                         </w:txbxContent>
                       </v:textbox>
                     </v:rect>
-                    <v:rect id="Прямокутник 285" o:spid="_x0000_s1103" style="position:absolute;top:-457;width:19401;height:9306;visibility:visible;mso-wrap-style:square;v-text-anchor:middle" o:gfxdata="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" fillcolor="white [3201]" strokecolor="black [3200]" strokeweight="2pt">
+                    <v:rect id="Прямокутник 285" o:spid="_x0000_s1094" style="position:absolute;top:-457;width:19401;height:9306;visibility:visible;mso-wrap-style:square;v-text-anchor:middle" o:gfxdata="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" fillcolor="white [3201]" strokecolor="black [3200]" strokeweight="2pt">
                       <v:textbox>
                         <w:txbxContent>
                           <w:p>
@@ -28402,7 +28387,7 @@
                       </v:textbox>
                     </v:rect>
                   </v:group>
-                  <v:rect id="Прямокутник 286" o:spid="_x0000_s1104" style="position:absolute;left:35872;top:94;width:3264;height:3188;visibility:visible;mso-wrap-style:square;v-text-anchor:middle" o:gfxdata="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" filled="f" stroked="f" strokeweight="2pt">
+                  <v:rect id="Прямокутник 286" o:spid="_x0000_s1095" style="position:absolute;left:35872;top:94;width:3264;height:3188;visibility:visible;mso-wrap-style:square;v-text-anchor:middle" o:gfxdata="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" filled="f" stroked="f" strokeweight="2pt">
                     <v:textbox>
                       <w:txbxContent>
                         <w:p>
@@ -28605,7 +28590,7 @@
           </mc:Choice>
           <mc:Fallback>
             <w:pict>
-              <v:rect id="Прямокутник 288" o:spid="_x0000_s1105" style="position:absolute;margin-left:428.95pt;margin-top:292.35pt;width:21.25pt;height:20.65pt;z-index:251807744;visibility:visible;mso-wrap-style:square;mso-width-percent:0;mso-height-percent:0;mso-wrap-distance-left:9pt;mso-wrap-distance-top:0;mso-wrap-distance-right:9pt;mso-wrap-distance-bottom:0;mso-position-horizontal:absolute;mso-position-horizontal-relative:text;mso-position-vertical:absolute;mso-position-vertical-relative:text;mso-width-percent:0;mso-height-percent:0;mso-width-relative:margin;mso-height-relative:margin;v-text-anchor:middle" o:gfxdata="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" filled="f" stroked="f" strokeweight="2pt">
+              <v:rect id="Прямокутник 288" o:spid="_x0000_s1096" style="position:absolute;margin-left:428.95pt;margin-top:292.35pt;width:21.25pt;height:20.65pt;z-index:251807744;visibility:visible;mso-wrap-style:square;mso-width-percent:0;mso-height-percent:0;mso-wrap-distance-left:9pt;mso-wrap-distance-top:0;mso-wrap-distance-right:9pt;mso-wrap-distance-bottom:0;mso-position-horizontal:absolute;mso-position-horizontal-relative:text;mso-position-vertical:absolute;mso-position-vertical-relative:text;mso-width-percent:0;mso-height-percent:0;mso-width-relative:margin;mso-height-relative:margin;v-text-anchor:middle" o:gfxdata="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" filled="f" stroked="f" strokeweight="2pt">
                 <v:textbox>
                   <w:txbxContent>
                     <w:p>
@@ -28732,7 +28717,7 @@
           </mc:Choice>
           <mc:Fallback>
             <w:pict>
-              <v:rect id="Прямокутник 289" o:spid="_x0000_s1106" style="position:absolute;margin-left:616.3pt;margin-top:320.55pt;width:21.25pt;height:20.65pt;z-index:251824128;visibility:visible;mso-wrap-style:square;mso-width-percent:0;mso-height-percent:0;mso-wrap-distance-left:9pt;mso-wrap-distance-top:0;mso-wrap-distance-right:9pt;mso-wrap-distance-bottom:0;mso-position-horizontal:absolute;mso-position-horizontal-relative:text;mso-position-vertical:absolute;mso-position-vertical-relative:text;mso-width-percent:0;mso-height-percent:0;mso-width-relative:margin;mso-height-relative:margin;v-text-anchor:middle" o:gfxdata="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" filled="f" stroked="f" strokeweight="2pt">
+              <v:rect id="Прямокутник 289" o:spid="_x0000_s1097" style="position:absolute;margin-left:616.3pt;margin-top:320.55pt;width:21.25pt;height:20.65pt;z-index:251824128;visibility:visible;mso-wrap-style:square;mso-width-percent:0;mso-height-percent:0;mso-wrap-distance-left:9pt;mso-wrap-distance-top:0;mso-wrap-distance-right:9pt;mso-wrap-distance-bottom:0;mso-position-horizontal:absolute;mso-position-horizontal-relative:text;mso-position-vertical:absolute;mso-position-vertical-relative:text;mso-width-percent:0;mso-height-percent:0;mso-width-relative:margin;mso-height-relative:margin;v-text-anchor:middle" o:gfxdata="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" filled="f" stroked="f" strokeweight="2pt">
                 <v:textbox>
                   <w:txbxContent>
                     <w:p>
@@ -29142,8 +29127,8 @@
           </mc:Choice>
           <mc:Fallback>
             <w:pict>
-              <v:group id="Групувати 291" o:spid="_x0000_s1107" style="position:absolute;margin-left:450.95pt;margin-top:264.85pt;width:165.65pt;height:82pt;z-index:251816960;mso-height-relative:margin" coordsize="19401,9510" o:gfxdata="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">
-                <v:rect id="Прямокутник 292" o:spid="_x0000_s1108" style="position:absolute;width:19401;height:2361;visibility:visible;mso-wrap-style:square;v-text-anchor:middle" o:gfxdata="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" fillcolor="white [3201]" strokecolor="#7f7f7f [1612]" strokeweight="2pt">
+              <v:group id="Групувати 291" o:spid="_x0000_s1098" style="position:absolute;margin-left:450.95pt;margin-top:264.85pt;width:165.65pt;height:82pt;z-index:251816960;mso-height-relative:margin" coordsize="19401,9510" o:gfxdata="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">
+                <v:rect id="Прямокутник 292" o:spid="_x0000_s1099" style="position:absolute;width:19401;height:2361;visibility:visible;mso-wrap-style:square;v-text-anchor:middle" o:gfxdata="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" fillcolor="white [3201]" strokecolor="#7f7f7f [1612]" strokeweight="2pt">
                   <v:textbox>
                     <w:txbxContent>
                       <w:p>
@@ -29172,7 +29157,7 @@
                     </w:txbxContent>
                   </v:textbox>
                 </v:rect>
-                <v:rect id="Прямокутник 293" o:spid="_x0000_s1109" style="position:absolute;top:2360;width:19401;height:7150;visibility:visible;mso-wrap-style:square;v-text-anchor:middle" o:gfxdata="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" fillcolor="white [3201]" strokecolor="#7f7f7f [1612]" strokeweight="2pt">
+                <v:rect id="Прямокутник 293" o:spid="_x0000_s1100" style="position:absolute;top:2360;width:19401;height:7150;visibility:visible;mso-wrap-style:square;v-text-anchor:middle" o:gfxdata="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" fillcolor="white [3201]" strokecolor="#7f7f7f [1612]" strokeweight="2pt">
                   <v:textbox>
                     <w:txbxContent>
                       <w:p>
@@ -29612,8 +29597,8 @@
           </mc:Choice>
           <mc:Fallback>
             <w:pict>
-              <v:group id="Групувати 294" o:spid="_x0000_s1110" style="position:absolute;margin-left:517.9pt;margin-top:403.2pt;width:237.9pt;height:79.5pt;z-index:251800576;mso-width-relative:margin;mso-height-relative:margin" coordsize="19401,10475" o:gfxdata="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">
-                <v:rect id="Прямокутник 295" o:spid="_x0000_s1111" style="position:absolute;width:19401;height:2771;visibility:visible;mso-wrap-style:square;v-text-anchor:middle" o:gfxdata="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" fillcolor="white [3201]" strokecolor="#7f7f7f [1612]" strokeweight="2pt">
+              <v:group id="Групувати 294" o:spid="_x0000_s1101" style="position:absolute;margin-left:517.9pt;margin-top:403.2pt;width:237.9pt;height:79.5pt;z-index:251800576;mso-width-relative:margin;mso-height-relative:margin" coordsize="19401,10475" o:gfxdata="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">
+                <v:rect id="Прямокутник 295" o:spid="_x0000_s1102" style="position:absolute;width:19401;height:2771;visibility:visible;mso-wrap-style:square;v-text-anchor:middle" o:gfxdata="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" fillcolor="white [3201]" strokecolor="#7f7f7f [1612]" strokeweight="2pt">
                   <v:textbox>
                     <w:txbxContent>
                       <w:p>
@@ -29640,7 +29625,7 @@
                     </w:txbxContent>
                   </v:textbox>
                 </v:rect>
-                <v:rect id="Прямокутник 296" o:spid="_x0000_s1112" style="position:absolute;top:2352;width:19401;height:8123;visibility:visible;mso-wrap-style:square;v-text-anchor:middle" o:gfxdata="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" fillcolor="white [3201]" strokecolor="#7f7f7f [1612]" strokeweight="2pt">
+                <v:rect id="Прямокутник 296" o:spid="_x0000_s1103" style="position:absolute;top:2352;width:19401;height:8123;visibility:visible;mso-wrap-style:square;v-text-anchor:middle" o:gfxdata="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" fillcolor="white [3201]" strokecolor="#7f7f7f [1612]" strokeweight="2pt">
                   <v:textbox>
                     <w:txbxContent>
                       <w:p>
@@ -30061,8 +30046,8 @@
           </mc:Choice>
           <mc:Fallback>
             <w:pict>
-              <v:group id="Групувати 297" o:spid="_x0000_s1113" style="position:absolute;margin-left:315.05pt;margin-top:403.2pt;width:165.65pt;height:79.5pt;z-index:251819008;mso-height-relative:margin" coordsize="19401,9218" o:gfxdata="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">
-                <v:rect id="Прямокутник 298" o:spid="_x0000_s1114" style="position:absolute;width:19401;height:2361;visibility:visible;mso-wrap-style:square;v-text-anchor:middle" o:gfxdata="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" fillcolor="white [3201]" strokecolor="#7f7f7f [1612]" strokeweight="2pt">
+              <v:group id="Групувати 297" o:spid="_x0000_s1104" style="position:absolute;margin-left:315.05pt;margin-top:403.2pt;width:165.65pt;height:79.5pt;z-index:251819008;mso-height-relative:margin" coordsize="19401,9218" o:gfxdata="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">
+                <v:rect id="Прямокутник 298" o:spid="_x0000_s1105" style="position:absolute;width:19401;height:2361;visibility:visible;mso-wrap-style:square;v-text-anchor:middle" o:gfxdata="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" fillcolor="white [3201]" strokecolor="#7f7f7f [1612]" strokeweight="2pt">
                   <v:textbox>
                     <w:txbxContent>
                       <w:p>
@@ -30091,7 +30076,7 @@
                     </w:txbxContent>
                   </v:textbox>
                 </v:rect>
-                <v:rect id="Прямокутник 299" o:spid="_x0000_s1115" style="position:absolute;top:2360;width:19401;height:6858;visibility:visible;mso-wrap-style:square;v-text-anchor:middle" o:gfxdata="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" fillcolor="white [3201]" strokecolor="#7f7f7f [1612]" strokeweight="2pt">
+                <v:rect id="Прямокутник 299" o:spid="_x0000_s1106" style="position:absolute;top:2360;width:19401;height:6858;visibility:visible;mso-wrap-style:square;v-text-anchor:middle" o:gfxdata="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" fillcolor="white [3201]" strokecolor="#7f7f7f [1612]" strokeweight="2pt">
                   <v:textbox>
                     <w:txbxContent>
                       <w:p>
@@ -30329,7 +30314,7 @@
           </mc:Choice>
           <mc:Fallback>
             <w:pict>
-              <v:rect id="Прямокутник 300" o:spid="_x0000_s1116" style="position:absolute;margin-left:496.65pt;margin-top:428.25pt;width:21.25pt;height:20.65pt;z-index:251823104;visibility:visible;mso-wrap-style:square;mso-width-percent:0;mso-height-percent:0;mso-wrap-distance-left:9pt;mso-wrap-distance-top:0;mso-wrap-distance-right:9pt;mso-wrap-distance-bottom:0;mso-position-horizontal:absolute;mso-position-horizontal-relative:text;mso-position-vertical:absolute;mso-position-vertical-relative:text;mso-width-percent:0;mso-height-percent:0;mso-width-relative:margin;mso-height-relative:margin;v-text-anchor:middle" o:gfxdata="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" filled="f" stroked="f" strokeweight="2pt">
+              <v:rect id="Прямокутник 300" o:spid="_x0000_s1107" style="position:absolute;margin-left:496.65pt;margin-top:428.25pt;width:21.25pt;height:20.65pt;z-index:251823104;visibility:visible;mso-wrap-style:square;mso-width-percent:0;mso-height-percent:0;mso-wrap-distance-left:9pt;mso-wrap-distance-top:0;mso-wrap-distance-right:9pt;mso-wrap-distance-bottom:0;mso-position-horizontal:absolute;mso-position-horizontal-relative:text;mso-position-vertical:absolute;mso-position-vertical-relative:text;mso-width-percent:0;mso-height-percent:0;mso-width-relative:margin;mso-height-relative:margin;v-text-anchor:middle" o:gfxdata="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" filled="f" stroked="f" strokeweight="2pt">
                 <v:textbox>
                   <w:txbxContent>
                     <w:p>
@@ -30601,7 +30586,7 @@
           </mc:Choice>
           <mc:Fallback>
             <w:pict>
-              <v:rect id="Прямокутник 303" o:spid="_x0000_s1117" style="position:absolute;margin-left:295.1pt;margin-top:419.5pt;width:25.65pt;height:25.05pt;z-index:251821056;visibility:visible;mso-wrap-style:square;mso-wrap-distance-left:9pt;mso-wrap-distance-top:0;mso-wrap-distance-right:9pt;mso-wrap-distance-bottom:0;mso-position-horizontal:absolute;mso-position-horizontal-relative:text;mso-position-vertical:absolute;mso-position-vertical-relative:text;v-text-anchor:middle" o:gfxdata="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" filled="f" stroked="f" strokeweight="2pt">
+              <v:rect id="Прямокутник 303" o:spid="_x0000_s1108" style="position:absolute;margin-left:295.1pt;margin-top:419.5pt;width:25.65pt;height:25.05pt;z-index:251821056;visibility:visible;mso-wrap-style:square;mso-wrap-distance-left:9pt;mso-wrap-distance-top:0;mso-wrap-distance-right:9pt;mso-wrap-distance-bottom:0;mso-position-horizontal:absolute;mso-position-horizontal-relative:text;mso-position-vertical:absolute;mso-position-vertical-relative:text;v-text-anchor:middle" o:gfxdata="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" filled="f" stroked="f" strokeweight="2pt">
                 <v:textbox>
                   <w:txbxContent>
                     <w:p>
@@ -30722,7 +30707,7 @@
           </mc:Choice>
           <mc:Fallback>
             <w:pict>
-              <v:rect id="Прямокутник 304" o:spid="_x0000_s1118" style="position:absolute;margin-left:255.5pt;margin-top:436.6pt;width:25.65pt;height:25.1pt;z-index:251822080;visibility:visible;mso-wrap-style:square;mso-wrap-distance-left:9pt;mso-wrap-distance-top:0;mso-wrap-distance-right:9pt;mso-wrap-distance-bottom:0;mso-position-horizontal:absolute;mso-position-horizontal-relative:text;mso-position-vertical:absolute;mso-position-vertical-relative:text;v-text-anchor:middle" o:gfxdata="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" filled="f" stroked="f" strokeweight="2pt">
+              <v:rect id="Прямокутник 304" o:spid="_x0000_s1109" style="position:absolute;margin-left:255.5pt;margin-top:436.6pt;width:25.65pt;height:25.1pt;z-index:251822080;visibility:visible;mso-wrap-style:square;mso-wrap-distance-left:9pt;mso-wrap-distance-top:0;mso-wrap-distance-right:9pt;mso-wrap-distance-bottom:0;mso-position-horizontal:absolute;mso-position-horizontal-relative:text;mso-position-vertical:absolute;mso-position-vertical-relative:text;v-text-anchor:middle" o:gfxdata="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" filled="f" stroked="f" strokeweight="2pt">
                 <v:textbox>
                   <w:txbxContent>
                     <w:p>
@@ -30841,7 +30826,7 @@
           </mc:Choice>
           <mc:Fallback>
             <w:pict>
-              <v:rect id="Прямокутник 305" o:spid="_x0000_s1119" style="position:absolute;margin-left:356.3pt;margin-top:28.95pt;width:25.7pt;height:25.1pt;z-index:251814912;visibility:visible;mso-wrap-style:square;mso-wrap-distance-left:9pt;mso-wrap-distance-top:0;mso-wrap-distance-right:9pt;mso-wrap-distance-bottom:0;mso-position-horizontal:absolute;mso-position-horizontal-relative:text;mso-position-vertical:absolute;mso-position-vertical-relative:text;v-text-anchor:middle" o:gfxdata="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" filled="f" stroked="f" strokeweight="2pt">
+              <v:rect id="Прямокутник 305" o:spid="_x0000_s1110" style="position:absolute;margin-left:356.3pt;margin-top:28.95pt;width:25.7pt;height:25.1pt;z-index:251814912;visibility:visible;mso-wrap-style:square;mso-wrap-distance-left:9pt;mso-wrap-distance-top:0;mso-wrap-distance-right:9pt;mso-wrap-distance-bottom:0;mso-position-horizontal:absolute;mso-position-horizontal-relative:text;mso-position-vertical:absolute;mso-position-vertical-relative:text;v-text-anchor:middle" o:gfxdata="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" filled="f" stroked="f" strokeweight="2pt">
                 <v:textbox>
                   <w:txbxContent>
                     <w:p>
@@ -30958,7 +30943,7 @@
           </mc:Choice>
           <mc:Fallback>
             <w:pict>
-              <v:rect id="Прямокутник 306" o:spid="_x0000_s1120" style="position:absolute;margin-left:356.4pt;margin-top:59.75pt;width:25.7pt;height:25.1pt;z-index:251809792;visibility:visible;mso-wrap-style:square;mso-wrap-distance-left:9pt;mso-wrap-distance-top:0;mso-wrap-distance-right:9pt;mso-wrap-distance-bottom:0;mso-position-horizontal:absolute;mso-position-horizontal-relative:text;mso-position-vertical:absolute;mso-position-vertical-relative:text;v-text-anchor:middle" o:gfxdata="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" filled="f" stroked="f" strokeweight="2pt">
+              <v:rect id="Прямокутник 306" o:spid="_x0000_s1111" style="position:absolute;margin-left:356.4pt;margin-top:59.75pt;width:25.7pt;height:25.1pt;z-index:251809792;visibility:visible;mso-wrap-style:square;mso-wrap-distance-left:9pt;mso-wrap-distance-top:0;mso-wrap-distance-right:9pt;mso-wrap-distance-bottom:0;mso-position-horizontal:absolute;mso-position-horizontal-relative:text;mso-position-vertical:absolute;mso-position-vertical-relative:text;v-text-anchor:middle" o:gfxdata="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" filled="f" stroked="f" strokeweight="2pt">
                 <v:textbox>
                   <w:txbxContent>
                     <w:p>
@@ -31075,7 +31060,7 @@
           </mc:Choice>
           <mc:Fallback>
             <w:pict>
-              <v:rect id="Прямокутник 307" o:spid="_x0000_s1121" style="position:absolute;margin-left:439.9pt;margin-top:34.55pt;width:25.7pt;height:25.1pt;z-index:251810816;visibility:visible;mso-wrap-style:square;mso-wrap-distance-left:9pt;mso-wrap-distance-top:0;mso-wrap-distance-right:9pt;mso-wrap-distance-bottom:0;mso-position-horizontal:absolute;mso-position-horizontal-relative:text;mso-position-vertical:absolute;mso-position-vertical-relative:text;v-text-anchor:middle" o:gfxdata="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" filled="f" stroked="f" strokeweight="2pt">
+              <v:rect id="Прямокутник 307" o:spid="_x0000_s1112" style="position:absolute;margin-left:439.9pt;margin-top:34.55pt;width:25.7pt;height:25.1pt;z-index:251810816;visibility:visible;mso-wrap-style:square;mso-wrap-distance-left:9pt;mso-wrap-distance-top:0;mso-wrap-distance-right:9pt;mso-wrap-distance-bottom:0;mso-position-horizontal:absolute;mso-position-horizontal-relative:text;mso-position-vertical:absolute;mso-position-vertical-relative:text;v-text-anchor:middle" o:gfxdata="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" filled="f" stroked="f" strokeweight="2pt">
                 <v:textbox>
                   <w:txbxContent>
                     <w:p>
@@ -31192,7 +31177,7 @@
           </mc:Choice>
           <mc:Fallback>
             <w:pict>
-              <v:rect id="Прямокутник 308" o:spid="_x0000_s1122" style="position:absolute;margin-left:323.8pt;margin-top:219.95pt;width:25.7pt;height:25.1pt;z-index:251815936;visibility:visible;mso-wrap-style:square;mso-wrap-distance-left:9pt;mso-wrap-distance-top:0;mso-wrap-distance-right:9pt;mso-wrap-distance-bottom:0;mso-position-horizontal:absolute;mso-position-horizontal-relative:text;mso-position-vertical:absolute;mso-position-vertical-relative:text;v-text-anchor:middle" o:gfxdata="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" filled="f" stroked="f" strokeweight="2pt">
+              <v:rect id="Прямокутник 308" o:spid="_x0000_s1113" style="position:absolute;margin-left:323.8pt;margin-top:219.95pt;width:25.7pt;height:25.1pt;z-index:251815936;visibility:visible;mso-wrap-style:square;mso-wrap-distance-left:9pt;mso-wrap-distance-top:0;mso-wrap-distance-right:9pt;mso-wrap-distance-bottom:0;mso-position-horizontal:absolute;mso-position-horizontal-relative:text;mso-position-vertical:absolute;mso-position-vertical-relative:text;v-text-anchor:middle" o:gfxdata="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" filled="f" stroked="f" strokeweight="2pt">
                 <v:textbox>
                   <w:txbxContent>
                     <w:p>
@@ -31309,7 +31294,7 @@
           </mc:Choice>
           <mc:Fallback>
             <w:pict>
-              <v:rect id="Прямокутник 309" o:spid="_x0000_s1123" style="position:absolute;margin-left:324.05pt;margin-top:200.3pt;width:25.7pt;height:25.1pt;z-index:251808768;visibility:visible;mso-wrap-style:square;mso-wrap-distance-left:9pt;mso-wrap-distance-top:0;mso-wrap-distance-right:9pt;mso-wrap-distance-bottom:0;mso-position-horizontal:absolute;mso-position-horizontal-relative:text;mso-position-vertical:absolute;mso-position-vertical-relative:text;v-text-anchor:middle" o:gfxdata="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" filled="f" stroked="f" strokeweight="2pt">
+              <v:rect id="Прямокутник 309" o:spid="_x0000_s1114" style="position:absolute;margin-left:324.05pt;margin-top:200.3pt;width:25.7pt;height:25.1pt;z-index:251808768;visibility:visible;mso-wrap-style:square;mso-wrap-distance-left:9pt;mso-wrap-distance-top:0;mso-wrap-distance-right:9pt;mso-wrap-distance-bottom:0;mso-position-horizontal:absolute;mso-position-horizontal-relative:text;mso-position-vertical:absolute;mso-position-vertical-relative:text;v-text-anchor:middle" o:gfxdata="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" filled="f" stroked="f" strokeweight="2pt">
                 <v:textbox>
                   <w:txbxContent>
                     <w:p>
@@ -31502,7 +31487,7 @@
           </mc:Choice>
           <mc:Fallback>
             <w:pict>
-              <v:rect id="Прямокутник 311" o:spid="_x0000_s1124" style="position:absolute;margin-left:444.3pt;margin-top:1.05pt;width:25.7pt;height:25.1pt;z-index:251806720;visibility:visible;mso-wrap-style:square;mso-wrap-distance-left:9pt;mso-wrap-distance-top:0;mso-wrap-distance-right:9pt;mso-wrap-distance-bottom:0;mso-position-horizontal:absolute;mso-position-horizontal-relative:text;mso-position-vertical:absolute;mso-position-vertical-relative:text;v-text-anchor:middle" o:gfxdata="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" filled="f" stroked="f" strokeweight="2pt">
+              <v:rect id="Прямокутник 311" o:spid="_x0000_s1115" style="position:absolute;margin-left:444.3pt;margin-top:1.05pt;width:25.7pt;height:25.1pt;z-index:251806720;visibility:visible;mso-wrap-style:square;mso-wrap-distance-left:9pt;mso-wrap-distance-top:0;mso-wrap-distance-right:9pt;mso-wrap-distance-bottom:0;mso-position-horizontal:absolute;mso-position-horizontal-relative:text;mso-position-vertical:absolute;mso-position-vertical-relative:text;v-text-anchor:middle" o:gfxdata="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" filled="f" stroked="f" strokeweight="2pt">
                 <v:textbox>
                   <w:txbxContent>
                     <w:p>
@@ -32392,7 +32377,7 @@
 </file>
 
 <file path=customXml/itemProps1.xml><?xml version="1.0" encoding="utf-8"?>
-<ds:datastoreItem xmlns:ds="http://schemas.openxmlformats.org/officeDocument/2006/customXml" ds:itemID="{081DD568-5B41-4F21-8934-90BDE86C4F10}">
+<ds:datastoreItem xmlns:ds="http://schemas.openxmlformats.org/officeDocument/2006/customXml" ds:itemID="{2BE300B9-F4BF-48E4-BF47-75676FDCFC6D}">
   <ds:schemaRefs>
     <ds:schemaRef ds:uri="http://schemas.openxmlformats.org/officeDocument/2006/bibliography"/>
   </ds:schemaRefs>
